--- a/manuscipt/Tables.docx
+++ b/manuscipt/Tables.docx
@@ -230,8 +230,6 @@
         </w:rPr>
         <w:t>)</w:t>
       </w:r>
-      <w:bookmarkStart w:id="0" w:name="_GoBack"/>
-      <w:bookmarkEnd w:id="0"/>
     </w:p>
     <w:p>
       <w:pPr>
@@ -1410,6 +1408,7 @@
       <w:pPr>
         <w:spacing w:line="240" w:lineRule="auto"/>
         <w:rPr>
+          <w:ins w:id="0" w:author="Rachael Maree Woods" w:date="2016-02-17T11:13:00Z"/>
           <w:lang w:val="en-AU"/>
         </w:rPr>
       </w:pPr>
@@ -1418,6 +1417,1143 @@
       <w:pPr>
         <w:spacing w:line="240" w:lineRule="auto"/>
         <w:rPr>
+          <w:ins w:id="1" w:author="Rachael Maree Woods" w:date="2016-02-17T11:14:00Z"/>
+          <w:lang w:val="en-AU"/>
+        </w:rPr>
+      </w:pPr>
+      <w:ins w:id="2" w:author="Rachael Maree Woods" w:date="2016-02-17T11:13:00Z">
+        <w:r>
+          <w:rPr>
+            <w:lang w:val="en-AU"/>
+          </w:rPr>
+          <w:t xml:space="preserve">Table 2. Number of studies per factor used within the GLMM separated by life </w:t>
+        </w:r>
+      </w:ins>
+      <w:ins w:id="3" w:author="Rachael Maree Woods" w:date="2016-02-17T11:14:00Z">
+        <w:r>
+          <w:rPr>
+            <w:lang w:val="en-AU"/>
+          </w:rPr>
+          <w:t>history</w:t>
+        </w:r>
+      </w:ins>
+      <w:ins w:id="4" w:author="Rachael Maree Woods" w:date="2016-02-17T11:13:00Z">
+        <w:r>
+          <w:rPr>
+            <w:lang w:val="en-AU"/>
+          </w:rPr>
+          <w:t xml:space="preserve"> </w:t>
+        </w:r>
+      </w:ins>
+      <w:ins w:id="5" w:author="Rachael Maree Woods" w:date="2016-02-17T11:14:00Z">
+        <w:r>
+          <w:rPr>
+            <w:lang w:val="en-AU"/>
+          </w:rPr>
+          <w:t>stage.</w:t>
+        </w:r>
+      </w:ins>
+    </w:p>
+    <w:tbl>
+      <w:tblPr>
+        <w:tblStyle w:val="TableGrid"/>
+        <w:tblW w:w="0" w:type="auto"/>
+        <w:tblLook w:val="04A0" w:firstRow="1" w:lastRow="0" w:firstColumn="1" w:lastColumn="0" w:noHBand="0" w:noVBand="1"/>
+      </w:tblPr>
+      <w:tblGrid>
+        <w:gridCol w:w="3005"/>
+        <w:gridCol w:w="3005"/>
+        <w:gridCol w:w="3006"/>
+      </w:tblGrid>
+      <w:tr>
+        <w:trPr>
+          <w:ins w:id="6" w:author="Rachael Maree Woods" w:date="2016-02-17T11:14:00Z"/>
+        </w:trPr>
+        <w:tc>
+          <w:tcPr>
+            <w:tcW w:w="3005" w:type="dxa"/>
+          </w:tcPr>
+          <w:p>
+            <w:pPr>
+              <w:spacing w:line="240" w:lineRule="auto"/>
+              <w:rPr>
+                <w:ins w:id="7" w:author="Rachael Maree Woods" w:date="2016-02-17T11:14:00Z"/>
+                <w:lang w:val="en-AU"/>
+              </w:rPr>
+            </w:pPr>
+            <w:ins w:id="8" w:author="Rachael Maree Woods" w:date="2016-02-17T11:14:00Z">
+              <w:r>
+                <w:rPr>
+                  <w:lang w:val="en-AU"/>
+                </w:rPr>
+                <w:t>Factor</w:t>
+              </w:r>
+            </w:ins>
+          </w:p>
+        </w:tc>
+        <w:tc>
+          <w:tcPr>
+            <w:tcW w:w="3005" w:type="dxa"/>
+          </w:tcPr>
+          <w:p>
+            <w:pPr>
+              <w:spacing w:line="240" w:lineRule="auto"/>
+              <w:rPr>
+                <w:ins w:id="9" w:author="Rachael Maree Woods" w:date="2016-02-17T11:14:00Z"/>
+                <w:lang w:val="en-AU"/>
+              </w:rPr>
+            </w:pPr>
+            <w:ins w:id="10" w:author="Rachael Maree Woods" w:date="2016-02-17T11:15:00Z">
+              <w:r>
+                <w:rPr>
+                  <w:lang w:val="en-AU"/>
+                </w:rPr>
+                <w:t>Fertilisation</w:t>
+              </w:r>
+            </w:ins>
+            <w:ins w:id="11" w:author="Rachael Maree Woods" w:date="2016-02-17T11:14:00Z">
+              <w:r>
+                <w:rPr>
+                  <w:lang w:val="en-AU"/>
+                </w:rPr>
+                <w:t xml:space="preserve"> Model</w:t>
+              </w:r>
+            </w:ins>
+          </w:p>
+        </w:tc>
+        <w:tc>
+          <w:tcPr>
+            <w:tcW w:w="3006" w:type="dxa"/>
+          </w:tcPr>
+          <w:p>
+            <w:pPr>
+              <w:spacing w:line="240" w:lineRule="auto"/>
+              <w:rPr>
+                <w:ins w:id="12" w:author="Rachael Maree Woods" w:date="2016-02-17T11:14:00Z"/>
+                <w:lang w:val="en-AU"/>
+              </w:rPr>
+            </w:pPr>
+            <w:ins w:id="13" w:author="Rachael Maree Woods" w:date="2016-02-17T11:15:00Z">
+              <w:r>
+                <w:rPr>
+                  <w:lang w:val="en-AU"/>
+                </w:rPr>
+                <w:t>Survivorship</w:t>
+              </w:r>
+            </w:ins>
+            <w:ins w:id="14" w:author="Rachael Maree Woods" w:date="2016-02-17T11:14:00Z">
+              <w:r>
+                <w:rPr>
+                  <w:lang w:val="en-AU"/>
+                </w:rPr>
+                <w:t xml:space="preserve"> Model</w:t>
+              </w:r>
+            </w:ins>
+          </w:p>
+        </w:tc>
+      </w:tr>
+      <w:tr>
+        <w:trPr>
+          <w:ins w:id="15" w:author="Rachael Maree Woods" w:date="2016-02-17T11:15:00Z"/>
+        </w:trPr>
+        <w:tc>
+          <w:tcPr>
+            <w:tcW w:w="3005" w:type="dxa"/>
+          </w:tcPr>
+          <w:p>
+            <w:pPr>
+              <w:spacing w:line="240" w:lineRule="auto"/>
+              <w:rPr>
+                <w:ins w:id="16" w:author="Rachael Maree Woods" w:date="2016-02-17T11:15:00Z"/>
+                <w:lang w:val="en-AU"/>
+              </w:rPr>
+            </w:pPr>
+            <w:ins w:id="17" w:author="Rachael Maree Woods" w:date="2016-02-17T11:15:00Z">
+              <w:r>
+                <w:rPr>
+                  <w:lang w:val="en-AU"/>
+                </w:rPr>
+                <w:t>Ammonium</w:t>
+              </w:r>
+            </w:ins>
+          </w:p>
+        </w:tc>
+        <w:tc>
+          <w:tcPr>
+            <w:tcW w:w="3005" w:type="dxa"/>
+          </w:tcPr>
+          <w:p>
+            <w:pPr>
+              <w:spacing w:line="240" w:lineRule="auto"/>
+              <w:rPr>
+                <w:ins w:id="18" w:author="Rachael Maree Woods" w:date="2016-02-17T11:15:00Z"/>
+                <w:lang w:val="en-AU"/>
+              </w:rPr>
+            </w:pPr>
+            <w:ins w:id="19" w:author="Rachael Maree Woods" w:date="2016-02-17T11:15:00Z">
+              <w:r>
+                <w:rPr>
+                  <w:lang w:val="en-AU"/>
+                </w:rPr>
+                <w:t>2</w:t>
+              </w:r>
+            </w:ins>
+          </w:p>
+        </w:tc>
+        <w:tc>
+          <w:tcPr>
+            <w:tcW w:w="3006" w:type="dxa"/>
+          </w:tcPr>
+          <w:p>
+            <w:pPr>
+              <w:spacing w:line="240" w:lineRule="auto"/>
+              <w:rPr>
+                <w:ins w:id="20" w:author="Rachael Maree Woods" w:date="2016-02-17T11:15:00Z"/>
+                <w:lang w:val="en-AU"/>
+              </w:rPr>
+            </w:pPr>
+            <w:ins w:id="21" w:author="Rachael Maree Woods" w:date="2016-02-17T11:15:00Z">
+              <w:r>
+                <w:rPr>
+                  <w:lang w:val="en-AU"/>
+                </w:rPr>
+                <w:t>2</w:t>
+              </w:r>
+            </w:ins>
+          </w:p>
+        </w:tc>
+      </w:tr>
+      <w:tr>
+        <w:trPr>
+          <w:ins w:id="22" w:author="Rachael Maree Woods" w:date="2016-02-17T11:15:00Z"/>
+        </w:trPr>
+        <w:tc>
+          <w:tcPr>
+            <w:tcW w:w="3005" w:type="dxa"/>
+          </w:tcPr>
+          <w:p>
+            <w:pPr>
+              <w:spacing w:line="240" w:lineRule="auto"/>
+              <w:rPr>
+                <w:ins w:id="23" w:author="Rachael Maree Woods" w:date="2016-02-17T11:15:00Z"/>
+                <w:lang w:val="en-AU"/>
+              </w:rPr>
+            </w:pPr>
+            <w:ins w:id="24" w:author="Rachael Maree Woods" w:date="2016-02-17T11:15:00Z">
+              <w:r>
+                <w:rPr>
+                  <w:lang w:val="en-AU"/>
+                </w:rPr>
+                <w:t>Phosphorous</w:t>
+              </w:r>
+            </w:ins>
+          </w:p>
+        </w:tc>
+        <w:tc>
+          <w:tcPr>
+            <w:tcW w:w="3005" w:type="dxa"/>
+          </w:tcPr>
+          <w:p>
+            <w:pPr>
+              <w:spacing w:line="240" w:lineRule="auto"/>
+              <w:rPr>
+                <w:ins w:id="25" w:author="Rachael Maree Woods" w:date="2016-02-17T11:15:00Z"/>
+                <w:lang w:val="en-AU"/>
+              </w:rPr>
+            </w:pPr>
+            <w:ins w:id="26" w:author="Rachael Maree Woods" w:date="2016-02-17T11:16:00Z">
+              <w:r>
+                <w:rPr>
+                  <w:lang w:val="en-AU"/>
+                </w:rPr>
+                <w:t>2</w:t>
+              </w:r>
+            </w:ins>
+          </w:p>
+        </w:tc>
+        <w:tc>
+          <w:tcPr>
+            <w:tcW w:w="3006" w:type="dxa"/>
+          </w:tcPr>
+          <w:p>
+            <w:pPr>
+              <w:spacing w:line="240" w:lineRule="auto"/>
+              <w:rPr>
+                <w:ins w:id="27" w:author="Rachael Maree Woods" w:date="2016-02-17T11:15:00Z"/>
+                <w:lang w:val="en-AU"/>
+              </w:rPr>
+            </w:pPr>
+            <w:ins w:id="28" w:author="Rachael Maree Woods" w:date="2016-02-17T11:17:00Z">
+              <w:r>
+                <w:rPr>
+                  <w:lang w:val="en-AU"/>
+                </w:rPr>
+                <w:t>NA</w:t>
+              </w:r>
+            </w:ins>
+          </w:p>
+        </w:tc>
+      </w:tr>
+      <w:tr>
+        <w:trPr>
+          <w:ins w:id="29" w:author="Rachael Maree Woods" w:date="2016-02-17T11:15:00Z"/>
+        </w:trPr>
+        <w:tc>
+          <w:tcPr>
+            <w:tcW w:w="3005" w:type="dxa"/>
+          </w:tcPr>
+          <w:p>
+            <w:pPr>
+              <w:spacing w:line="240" w:lineRule="auto"/>
+              <w:rPr>
+                <w:ins w:id="30" w:author="Rachael Maree Woods" w:date="2016-02-17T11:15:00Z"/>
+                <w:lang w:val="en-AU"/>
+              </w:rPr>
+            </w:pPr>
+            <w:ins w:id="31" w:author="Rachael Maree Woods" w:date="2016-02-17T11:15:00Z">
+              <w:r>
+                <w:rPr>
+                  <w:lang w:val="en-AU"/>
+                </w:rPr>
+                <w:t>Nitrate</w:t>
+              </w:r>
+            </w:ins>
+          </w:p>
+        </w:tc>
+        <w:tc>
+          <w:tcPr>
+            <w:tcW w:w="3005" w:type="dxa"/>
+          </w:tcPr>
+          <w:p>
+            <w:pPr>
+              <w:spacing w:line="240" w:lineRule="auto"/>
+              <w:rPr>
+                <w:ins w:id="32" w:author="Rachael Maree Woods" w:date="2016-02-17T11:15:00Z"/>
+                <w:lang w:val="en-AU"/>
+              </w:rPr>
+            </w:pPr>
+            <w:ins w:id="33" w:author="Rachael Maree Woods" w:date="2016-02-17T11:16:00Z">
+              <w:r>
+                <w:rPr>
+                  <w:lang w:val="en-AU"/>
+                </w:rPr>
+                <w:t>1</w:t>
+              </w:r>
+            </w:ins>
+          </w:p>
+        </w:tc>
+        <w:tc>
+          <w:tcPr>
+            <w:tcW w:w="3006" w:type="dxa"/>
+          </w:tcPr>
+          <w:p>
+            <w:pPr>
+              <w:spacing w:line="240" w:lineRule="auto"/>
+              <w:rPr>
+                <w:ins w:id="34" w:author="Rachael Maree Woods" w:date="2016-02-17T11:15:00Z"/>
+                <w:lang w:val="en-AU"/>
+              </w:rPr>
+            </w:pPr>
+            <w:ins w:id="35" w:author="Rachael Maree Woods" w:date="2016-02-17T11:16:00Z">
+              <w:r>
+                <w:rPr>
+                  <w:lang w:val="en-AU"/>
+                </w:rPr>
+                <w:t>NA</w:t>
+              </w:r>
+            </w:ins>
+          </w:p>
+        </w:tc>
+      </w:tr>
+      <w:tr>
+        <w:trPr>
+          <w:ins w:id="36" w:author="Rachael Maree Woods" w:date="2016-02-17T11:15:00Z"/>
+        </w:trPr>
+        <w:tc>
+          <w:tcPr>
+            <w:tcW w:w="3005" w:type="dxa"/>
+          </w:tcPr>
+          <w:p>
+            <w:pPr>
+              <w:spacing w:line="240" w:lineRule="auto"/>
+              <w:rPr>
+                <w:ins w:id="37" w:author="Rachael Maree Woods" w:date="2016-02-17T11:15:00Z"/>
+                <w:lang w:val="en-AU"/>
+              </w:rPr>
+            </w:pPr>
+            <w:ins w:id="38" w:author="Rachael Maree Woods" w:date="2016-02-17T11:15:00Z">
+              <w:r>
+                <w:rPr>
+                  <w:lang w:val="en-AU"/>
+                </w:rPr>
+                <w:t>Copper</w:t>
+              </w:r>
+            </w:ins>
+          </w:p>
+        </w:tc>
+        <w:tc>
+          <w:tcPr>
+            <w:tcW w:w="3005" w:type="dxa"/>
+          </w:tcPr>
+          <w:p>
+            <w:pPr>
+              <w:spacing w:line="240" w:lineRule="auto"/>
+              <w:rPr>
+                <w:ins w:id="39" w:author="Rachael Maree Woods" w:date="2016-02-17T11:15:00Z"/>
+                <w:lang w:val="en-AU"/>
+              </w:rPr>
+            </w:pPr>
+            <w:ins w:id="40" w:author="Rachael Maree Woods" w:date="2016-02-17T11:16:00Z">
+              <w:r>
+                <w:rPr>
+                  <w:lang w:val="en-AU"/>
+                </w:rPr>
+                <w:t>5</w:t>
+              </w:r>
+            </w:ins>
+          </w:p>
+        </w:tc>
+        <w:tc>
+          <w:tcPr>
+            <w:tcW w:w="3006" w:type="dxa"/>
+          </w:tcPr>
+          <w:p>
+            <w:pPr>
+              <w:spacing w:line="240" w:lineRule="auto"/>
+              <w:rPr>
+                <w:ins w:id="41" w:author="Rachael Maree Woods" w:date="2016-02-17T11:15:00Z"/>
+                <w:lang w:val="en-AU"/>
+              </w:rPr>
+            </w:pPr>
+            <w:ins w:id="42" w:author="Rachael Maree Woods" w:date="2016-02-17T11:16:00Z">
+              <w:r>
+                <w:rPr>
+                  <w:lang w:val="en-AU"/>
+                </w:rPr>
+                <w:t>1</w:t>
+              </w:r>
+            </w:ins>
+          </w:p>
+        </w:tc>
+      </w:tr>
+      <w:tr>
+        <w:trPr>
+          <w:ins w:id="43" w:author="Rachael Maree Woods" w:date="2016-02-17T11:15:00Z"/>
+        </w:trPr>
+        <w:tc>
+          <w:tcPr>
+            <w:tcW w:w="3005" w:type="dxa"/>
+          </w:tcPr>
+          <w:p>
+            <w:pPr>
+              <w:spacing w:line="240" w:lineRule="auto"/>
+              <w:rPr>
+                <w:ins w:id="44" w:author="Rachael Maree Woods" w:date="2016-02-17T11:15:00Z"/>
+                <w:lang w:val="en-AU"/>
+              </w:rPr>
+            </w:pPr>
+            <w:ins w:id="45" w:author="Rachael Maree Woods" w:date="2016-02-17T11:15:00Z">
+              <w:r>
+                <w:rPr>
+                  <w:lang w:val="en-AU"/>
+                </w:rPr>
+                <w:t>Cadmium</w:t>
+              </w:r>
+            </w:ins>
+          </w:p>
+        </w:tc>
+        <w:tc>
+          <w:tcPr>
+            <w:tcW w:w="3005" w:type="dxa"/>
+          </w:tcPr>
+          <w:p>
+            <w:pPr>
+              <w:spacing w:line="240" w:lineRule="auto"/>
+              <w:rPr>
+                <w:ins w:id="46" w:author="Rachael Maree Woods" w:date="2016-02-17T11:15:00Z"/>
+                <w:lang w:val="en-AU"/>
+              </w:rPr>
+            </w:pPr>
+            <w:ins w:id="47" w:author="Rachael Maree Woods" w:date="2016-02-17T11:16:00Z">
+              <w:r>
+                <w:rPr>
+                  <w:lang w:val="en-AU"/>
+                </w:rPr>
+                <w:t>2</w:t>
+              </w:r>
+            </w:ins>
+          </w:p>
+        </w:tc>
+        <w:tc>
+          <w:tcPr>
+            <w:tcW w:w="3006" w:type="dxa"/>
+          </w:tcPr>
+          <w:p>
+            <w:pPr>
+              <w:spacing w:line="240" w:lineRule="auto"/>
+              <w:rPr>
+                <w:ins w:id="48" w:author="Rachael Maree Woods" w:date="2016-02-17T11:15:00Z"/>
+                <w:lang w:val="en-AU"/>
+              </w:rPr>
+            </w:pPr>
+            <w:ins w:id="49" w:author="Rachael Maree Woods" w:date="2016-02-17T11:16:00Z">
+              <w:r>
+                <w:rPr>
+                  <w:lang w:val="en-AU"/>
+                </w:rPr>
+                <w:t>NA</w:t>
+              </w:r>
+            </w:ins>
+          </w:p>
+        </w:tc>
+      </w:tr>
+      <w:tr>
+        <w:trPr>
+          <w:ins w:id="50" w:author="Rachael Maree Woods" w:date="2016-02-17T11:15:00Z"/>
+        </w:trPr>
+        <w:tc>
+          <w:tcPr>
+            <w:tcW w:w="3005" w:type="dxa"/>
+          </w:tcPr>
+          <w:p>
+            <w:pPr>
+              <w:spacing w:line="240" w:lineRule="auto"/>
+              <w:rPr>
+                <w:ins w:id="51" w:author="Rachael Maree Woods" w:date="2016-02-17T11:15:00Z"/>
+                <w:lang w:val="en-AU"/>
+              </w:rPr>
+            </w:pPr>
+            <w:ins w:id="52" w:author="Rachael Maree Woods" w:date="2016-02-17T11:15:00Z">
+              <w:r>
+                <w:rPr>
+                  <w:lang w:val="en-AU"/>
+                </w:rPr>
+                <w:t xml:space="preserve">Lead </w:t>
+              </w:r>
+            </w:ins>
+          </w:p>
+        </w:tc>
+        <w:tc>
+          <w:tcPr>
+            <w:tcW w:w="3005" w:type="dxa"/>
+          </w:tcPr>
+          <w:p>
+            <w:pPr>
+              <w:spacing w:line="240" w:lineRule="auto"/>
+              <w:rPr>
+                <w:ins w:id="53" w:author="Rachael Maree Woods" w:date="2016-02-17T11:15:00Z"/>
+                <w:lang w:val="en-AU"/>
+              </w:rPr>
+            </w:pPr>
+            <w:ins w:id="54" w:author="Rachael Maree Woods" w:date="2016-02-17T11:16:00Z">
+              <w:r>
+                <w:rPr>
+                  <w:lang w:val="en-AU"/>
+                </w:rPr>
+                <w:t>1</w:t>
+              </w:r>
+            </w:ins>
+          </w:p>
+        </w:tc>
+        <w:tc>
+          <w:tcPr>
+            <w:tcW w:w="3006" w:type="dxa"/>
+          </w:tcPr>
+          <w:p>
+            <w:pPr>
+              <w:spacing w:line="240" w:lineRule="auto"/>
+              <w:rPr>
+                <w:ins w:id="55" w:author="Rachael Maree Woods" w:date="2016-02-17T11:15:00Z"/>
+                <w:lang w:val="en-AU"/>
+              </w:rPr>
+            </w:pPr>
+            <w:ins w:id="56" w:author="Rachael Maree Woods" w:date="2016-02-17T11:16:00Z">
+              <w:r>
+                <w:rPr>
+                  <w:lang w:val="en-AU"/>
+                </w:rPr>
+                <w:t>1</w:t>
+              </w:r>
+            </w:ins>
+          </w:p>
+        </w:tc>
+      </w:tr>
+      <w:tr>
+        <w:trPr>
+          <w:ins w:id="57" w:author="Rachael Maree Woods" w:date="2016-02-17T11:15:00Z"/>
+        </w:trPr>
+        <w:tc>
+          <w:tcPr>
+            <w:tcW w:w="3005" w:type="dxa"/>
+          </w:tcPr>
+          <w:p>
+            <w:pPr>
+              <w:spacing w:line="240" w:lineRule="auto"/>
+              <w:rPr>
+                <w:ins w:id="58" w:author="Rachael Maree Woods" w:date="2016-02-17T11:15:00Z"/>
+                <w:lang w:val="en-AU"/>
+              </w:rPr>
+            </w:pPr>
+            <w:ins w:id="59" w:author="Rachael Maree Woods" w:date="2016-02-17T11:15:00Z">
+              <w:r>
+                <w:rPr>
+                  <w:lang w:val="en-AU"/>
+                </w:rPr>
+                <w:t>Mercury</w:t>
+              </w:r>
+            </w:ins>
+          </w:p>
+        </w:tc>
+        <w:tc>
+          <w:tcPr>
+            <w:tcW w:w="3005" w:type="dxa"/>
+          </w:tcPr>
+          <w:p>
+            <w:pPr>
+              <w:spacing w:line="240" w:lineRule="auto"/>
+              <w:rPr>
+                <w:ins w:id="60" w:author="Rachael Maree Woods" w:date="2016-02-17T11:15:00Z"/>
+                <w:lang w:val="en-AU"/>
+              </w:rPr>
+            </w:pPr>
+            <w:ins w:id="61" w:author="Rachael Maree Woods" w:date="2016-02-17T11:16:00Z">
+              <w:r>
+                <w:rPr>
+                  <w:lang w:val="en-AU"/>
+                </w:rPr>
+                <w:t>NA</w:t>
+              </w:r>
+            </w:ins>
+            <w:bookmarkStart w:id="62" w:name="_GoBack"/>
+            <w:bookmarkEnd w:id="62"/>
+          </w:p>
+        </w:tc>
+        <w:tc>
+          <w:tcPr>
+            <w:tcW w:w="3006" w:type="dxa"/>
+          </w:tcPr>
+          <w:p>
+            <w:pPr>
+              <w:spacing w:line="240" w:lineRule="auto"/>
+              <w:rPr>
+                <w:ins w:id="63" w:author="Rachael Maree Woods" w:date="2016-02-17T11:15:00Z"/>
+                <w:lang w:val="en-AU"/>
+              </w:rPr>
+            </w:pPr>
+            <w:ins w:id="64" w:author="Rachael Maree Woods" w:date="2016-02-17T11:16:00Z">
+              <w:r>
+                <w:rPr>
+                  <w:lang w:val="en-AU"/>
+                </w:rPr>
+                <w:t>1</w:t>
+              </w:r>
+            </w:ins>
+          </w:p>
+        </w:tc>
+      </w:tr>
+      <w:tr>
+        <w:trPr>
+          <w:ins w:id="65" w:author="Rachael Maree Woods" w:date="2016-02-17T11:15:00Z"/>
+        </w:trPr>
+        <w:tc>
+          <w:tcPr>
+            <w:tcW w:w="3005" w:type="dxa"/>
+          </w:tcPr>
+          <w:p>
+            <w:pPr>
+              <w:spacing w:line="240" w:lineRule="auto"/>
+              <w:rPr>
+                <w:ins w:id="66" w:author="Rachael Maree Woods" w:date="2016-02-17T11:15:00Z"/>
+                <w:lang w:val="en-AU"/>
+              </w:rPr>
+            </w:pPr>
+            <w:ins w:id="67" w:author="Rachael Maree Woods" w:date="2016-02-17T11:15:00Z">
+              <w:r>
+                <w:rPr>
+                  <w:lang w:val="en-AU"/>
+                </w:rPr>
+                <w:t>Nickel</w:t>
+              </w:r>
+            </w:ins>
+          </w:p>
+        </w:tc>
+        <w:tc>
+          <w:tcPr>
+            <w:tcW w:w="3005" w:type="dxa"/>
+          </w:tcPr>
+          <w:p>
+            <w:pPr>
+              <w:spacing w:line="240" w:lineRule="auto"/>
+              <w:rPr>
+                <w:ins w:id="68" w:author="Rachael Maree Woods" w:date="2016-02-17T11:15:00Z"/>
+                <w:lang w:val="en-AU"/>
+              </w:rPr>
+            </w:pPr>
+            <w:ins w:id="69" w:author="Rachael Maree Woods" w:date="2016-02-17T11:16:00Z">
+              <w:r>
+                <w:rPr>
+                  <w:lang w:val="en-AU"/>
+                </w:rPr>
+                <w:t>1</w:t>
+              </w:r>
+            </w:ins>
+          </w:p>
+        </w:tc>
+        <w:tc>
+          <w:tcPr>
+            <w:tcW w:w="3006" w:type="dxa"/>
+          </w:tcPr>
+          <w:p>
+            <w:pPr>
+              <w:spacing w:line="240" w:lineRule="auto"/>
+              <w:rPr>
+                <w:ins w:id="70" w:author="Rachael Maree Woods" w:date="2016-02-17T11:15:00Z"/>
+                <w:lang w:val="en-AU"/>
+              </w:rPr>
+            </w:pPr>
+            <w:ins w:id="71" w:author="Rachael Maree Woods" w:date="2016-02-17T11:16:00Z">
+              <w:r>
+                <w:rPr>
+                  <w:lang w:val="en-AU"/>
+                </w:rPr>
+                <w:t>NA</w:t>
+              </w:r>
+            </w:ins>
+          </w:p>
+        </w:tc>
+      </w:tr>
+      <w:tr>
+        <w:trPr>
+          <w:ins w:id="72" w:author="Rachael Maree Woods" w:date="2016-02-17T11:15:00Z"/>
+        </w:trPr>
+        <w:tc>
+          <w:tcPr>
+            <w:tcW w:w="3005" w:type="dxa"/>
+          </w:tcPr>
+          <w:p>
+            <w:pPr>
+              <w:spacing w:line="240" w:lineRule="auto"/>
+              <w:rPr>
+                <w:ins w:id="73" w:author="Rachael Maree Woods" w:date="2016-02-17T11:15:00Z"/>
+                <w:lang w:val="en-AU"/>
+              </w:rPr>
+            </w:pPr>
+            <w:ins w:id="74" w:author="Rachael Maree Woods" w:date="2016-02-17T11:15:00Z">
+              <w:r>
+                <w:rPr>
+                  <w:lang w:val="en-AU"/>
+                </w:rPr>
+                <w:t>Tributyltin</w:t>
+              </w:r>
+            </w:ins>
+          </w:p>
+        </w:tc>
+        <w:tc>
+          <w:tcPr>
+            <w:tcW w:w="3005" w:type="dxa"/>
+          </w:tcPr>
+          <w:p>
+            <w:pPr>
+              <w:spacing w:line="240" w:lineRule="auto"/>
+              <w:rPr>
+                <w:ins w:id="75" w:author="Rachael Maree Woods" w:date="2016-02-17T11:15:00Z"/>
+                <w:lang w:val="en-AU"/>
+              </w:rPr>
+            </w:pPr>
+            <w:ins w:id="76" w:author="Rachael Maree Woods" w:date="2016-02-17T11:16:00Z">
+              <w:r>
+                <w:rPr>
+                  <w:lang w:val="en-AU"/>
+                </w:rPr>
+                <w:t>1</w:t>
+              </w:r>
+            </w:ins>
+          </w:p>
+        </w:tc>
+        <w:tc>
+          <w:tcPr>
+            <w:tcW w:w="3006" w:type="dxa"/>
+          </w:tcPr>
+          <w:p>
+            <w:pPr>
+              <w:spacing w:line="240" w:lineRule="auto"/>
+              <w:rPr>
+                <w:ins w:id="77" w:author="Rachael Maree Woods" w:date="2016-02-17T11:15:00Z"/>
+                <w:lang w:val="en-AU"/>
+              </w:rPr>
+            </w:pPr>
+            <w:ins w:id="78" w:author="Rachael Maree Woods" w:date="2016-02-17T11:16:00Z">
+              <w:r>
+                <w:rPr>
+                  <w:lang w:val="en-AU"/>
+                </w:rPr>
+                <w:t>NA</w:t>
+              </w:r>
+            </w:ins>
+          </w:p>
+        </w:tc>
+      </w:tr>
+      <w:tr>
+        <w:trPr>
+          <w:ins w:id="79" w:author="Rachael Maree Woods" w:date="2016-02-17T11:15:00Z"/>
+        </w:trPr>
+        <w:tc>
+          <w:tcPr>
+            <w:tcW w:w="3005" w:type="dxa"/>
+          </w:tcPr>
+          <w:p>
+            <w:pPr>
+              <w:spacing w:line="240" w:lineRule="auto"/>
+              <w:rPr>
+                <w:ins w:id="80" w:author="Rachael Maree Woods" w:date="2016-02-17T11:15:00Z"/>
+                <w:lang w:val="en-AU"/>
+              </w:rPr>
+            </w:pPr>
+            <w:ins w:id="81" w:author="Rachael Maree Woods" w:date="2016-02-17T11:15:00Z">
+              <w:r>
+                <w:rPr>
+                  <w:lang w:val="en-AU"/>
+                </w:rPr>
+                <w:t>Zinc</w:t>
+              </w:r>
+            </w:ins>
+          </w:p>
+        </w:tc>
+        <w:tc>
+          <w:tcPr>
+            <w:tcW w:w="3005" w:type="dxa"/>
+          </w:tcPr>
+          <w:p>
+            <w:pPr>
+              <w:spacing w:line="240" w:lineRule="auto"/>
+              <w:rPr>
+                <w:ins w:id="82" w:author="Rachael Maree Woods" w:date="2016-02-17T11:15:00Z"/>
+                <w:lang w:val="en-AU"/>
+              </w:rPr>
+            </w:pPr>
+            <w:ins w:id="83" w:author="Rachael Maree Woods" w:date="2016-02-17T11:16:00Z">
+              <w:r>
+                <w:rPr>
+                  <w:lang w:val="en-AU"/>
+                </w:rPr>
+                <w:t>2</w:t>
+              </w:r>
+            </w:ins>
+          </w:p>
+        </w:tc>
+        <w:tc>
+          <w:tcPr>
+            <w:tcW w:w="3006" w:type="dxa"/>
+          </w:tcPr>
+          <w:p>
+            <w:pPr>
+              <w:spacing w:line="240" w:lineRule="auto"/>
+              <w:rPr>
+                <w:ins w:id="84" w:author="Rachael Maree Woods" w:date="2016-02-17T11:15:00Z"/>
+                <w:lang w:val="en-AU"/>
+              </w:rPr>
+            </w:pPr>
+            <w:ins w:id="85" w:author="Rachael Maree Woods" w:date="2016-02-17T11:17:00Z">
+              <w:r>
+                <w:rPr>
+                  <w:lang w:val="en-AU"/>
+                </w:rPr>
+                <w:t>NA</w:t>
+              </w:r>
+            </w:ins>
+          </w:p>
+        </w:tc>
+      </w:tr>
+      <w:tr>
+        <w:trPr>
+          <w:ins w:id="86" w:author="Rachael Maree Woods" w:date="2016-02-17T11:15:00Z"/>
+        </w:trPr>
+        <w:tc>
+          <w:tcPr>
+            <w:tcW w:w="3005" w:type="dxa"/>
+          </w:tcPr>
+          <w:p>
+            <w:pPr>
+              <w:spacing w:line="240" w:lineRule="auto"/>
+              <w:rPr>
+                <w:ins w:id="87" w:author="Rachael Maree Woods" w:date="2016-02-17T11:15:00Z"/>
+                <w:lang w:val="en-AU"/>
+              </w:rPr>
+            </w:pPr>
+            <w:ins w:id="88" w:author="Rachael Maree Woods" w:date="2016-02-17T11:15:00Z">
+              <w:r>
+                <w:rPr>
+                  <w:lang w:val="en-AU"/>
+                </w:rPr>
+                <w:t xml:space="preserve">Acidification  </w:t>
+              </w:r>
+            </w:ins>
+          </w:p>
+        </w:tc>
+        <w:tc>
+          <w:tcPr>
+            <w:tcW w:w="3005" w:type="dxa"/>
+          </w:tcPr>
+          <w:p>
+            <w:pPr>
+              <w:spacing w:line="240" w:lineRule="auto"/>
+              <w:rPr>
+                <w:ins w:id="89" w:author="Rachael Maree Woods" w:date="2016-02-17T11:15:00Z"/>
+                <w:lang w:val="en-AU"/>
+              </w:rPr>
+            </w:pPr>
+            <w:ins w:id="90" w:author="Rachael Maree Woods" w:date="2016-02-17T11:17:00Z">
+              <w:r>
+                <w:rPr>
+                  <w:lang w:val="en-AU"/>
+                </w:rPr>
+                <w:t>1</w:t>
+              </w:r>
+            </w:ins>
+          </w:p>
+        </w:tc>
+        <w:tc>
+          <w:tcPr>
+            <w:tcW w:w="3006" w:type="dxa"/>
+          </w:tcPr>
+          <w:p>
+            <w:pPr>
+              <w:spacing w:line="240" w:lineRule="auto"/>
+              <w:rPr>
+                <w:ins w:id="91" w:author="Rachael Maree Woods" w:date="2016-02-17T11:15:00Z"/>
+                <w:lang w:val="en-AU"/>
+              </w:rPr>
+            </w:pPr>
+            <w:ins w:id="92" w:author="Rachael Maree Woods" w:date="2016-02-17T11:17:00Z">
+              <w:r>
+                <w:rPr>
+                  <w:lang w:val="en-AU"/>
+                </w:rPr>
+                <w:t>2</w:t>
+              </w:r>
+            </w:ins>
+          </w:p>
+        </w:tc>
+      </w:tr>
+      <w:tr>
+        <w:trPr>
+          <w:ins w:id="93" w:author="Rachael Maree Woods" w:date="2016-02-17T11:15:00Z"/>
+        </w:trPr>
+        <w:tc>
+          <w:tcPr>
+            <w:tcW w:w="3005" w:type="dxa"/>
+          </w:tcPr>
+          <w:p>
+            <w:pPr>
+              <w:spacing w:line="240" w:lineRule="auto"/>
+              <w:rPr>
+                <w:ins w:id="94" w:author="Rachael Maree Woods" w:date="2016-02-17T11:15:00Z"/>
+                <w:lang w:val="en-AU"/>
+              </w:rPr>
+            </w:pPr>
+            <w:ins w:id="95" w:author="Rachael Maree Woods" w:date="2016-02-17T11:15:00Z">
+              <w:r>
+                <w:rPr>
+                  <w:lang w:val="en-AU"/>
+                </w:rPr>
+                <w:t>Salinity</w:t>
+              </w:r>
+            </w:ins>
+          </w:p>
+        </w:tc>
+        <w:tc>
+          <w:tcPr>
+            <w:tcW w:w="3005" w:type="dxa"/>
+          </w:tcPr>
+          <w:p>
+            <w:pPr>
+              <w:spacing w:line="240" w:lineRule="auto"/>
+              <w:rPr>
+                <w:ins w:id="96" w:author="Rachael Maree Woods" w:date="2016-02-17T11:15:00Z"/>
+                <w:lang w:val="en-AU"/>
+              </w:rPr>
+            </w:pPr>
+            <w:ins w:id="97" w:author="Rachael Maree Woods" w:date="2016-02-17T11:17:00Z">
+              <w:r>
+                <w:rPr>
+                  <w:lang w:val="en-AU"/>
+                </w:rPr>
+                <w:t>2</w:t>
+              </w:r>
+            </w:ins>
+          </w:p>
+        </w:tc>
+        <w:tc>
+          <w:tcPr>
+            <w:tcW w:w="3006" w:type="dxa"/>
+          </w:tcPr>
+          <w:p>
+            <w:pPr>
+              <w:spacing w:line="240" w:lineRule="auto"/>
+              <w:rPr>
+                <w:ins w:id="98" w:author="Rachael Maree Woods" w:date="2016-02-17T11:15:00Z"/>
+                <w:lang w:val="en-AU"/>
+              </w:rPr>
+            </w:pPr>
+            <w:ins w:id="99" w:author="Rachael Maree Woods" w:date="2016-02-17T11:17:00Z">
+              <w:r>
+                <w:rPr>
+                  <w:lang w:val="en-AU"/>
+                </w:rPr>
+                <w:t>3</w:t>
+              </w:r>
+            </w:ins>
+          </w:p>
+        </w:tc>
+      </w:tr>
+      <w:tr>
+        <w:trPr>
+          <w:ins w:id="100" w:author="Rachael Maree Woods" w:date="2016-02-17T11:15:00Z"/>
+        </w:trPr>
+        <w:tc>
+          <w:tcPr>
+            <w:tcW w:w="3005" w:type="dxa"/>
+          </w:tcPr>
+          <w:p>
+            <w:pPr>
+              <w:spacing w:line="240" w:lineRule="auto"/>
+              <w:rPr>
+                <w:ins w:id="101" w:author="Rachael Maree Woods" w:date="2016-02-17T11:15:00Z"/>
+                <w:lang w:val="en-AU"/>
+              </w:rPr>
+            </w:pPr>
+            <w:ins w:id="102" w:author="Rachael Maree Woods" w:date="2016-02-17T11:15:00Z">
+              <w:r>
+                <w:rPr>
+                  <w:lang w:val="en-AU"/>
+                </w:rPr>
+                <w:t>Sediment</w:t>
+              </w:r>
+            </w:ins>
+          </w:p>
+        </w:tc>
+        <w:tc>
+          <w:tcPr>
+            <w:tcW w:w="3005" w:type="dxa"/>
+          </w:tcPr>
+          <w:p>
+            <w:pPr>
+              <w:spacing w:line="240" w:lineRule="auto"/>
+              <w:rPr>
+                <w:ins w:id="103" w:author="Rachael Maree Woods" w:date="2016-02-17T11:15:00Z"/>
+                <w:lang w:val="en-AU"/>
+              </w:rPr>
+            </w:pPr>
+            <w:ins w:id="104" w:author="Rachael Maree Woods" w:date="2016-02-17T11:17:00Z">
+              <w:r>
+                <w:rPr>
+                  <w:lang w:val="en-AU"/>
+                </w:rPr>
+                <w:t>3</w:t>
+              </w:r>
+            </w:ins>
+          </w:p>
+        </w:tc>
+        <w:tc>
+          <w:tcPr>
+            <w:tcW w:w="3006" w:type="dxa"/>
+          </w:tcPr>
+          <w:p>
+            <w:pPr>
+              <w:spacing w:line="240" w:lineRule="auto"/>
+              <w:rPr>
+                <w:ins w:id="105" w:author="Rachael Maree Woods" w:date="2016-02-17T11:15:00Z"/>
+                <w:lang w:val="en-AU"/>
+              </w:rPr>
+            </w:pPr>
+            <w:ins w:id="106" w:author="Rachael Maree Woods" w:date="2016-02-17T11:17:00Z">
+              <w:r>
+                <w:rPr>
+                  <w:lang w:val="en-AU"/>
+                </w:rPr>
+                <w:t>NA</w:t>
+              </w:r>
+            </w:ins>
+          </w:p>
+        </w:tc>
+      </w:tr>
+      <w:tr>
+        <w:trPr>
+          <w:ins w:id="107" w:author="Rachael Maree Woods" w:date="2016-02-17T11:15:00Z"/>
+        </w:trPr>
+        <w:tc>
+          <w:tcPr>
+            <w:tcW w:w="3005" w:type="dxa"/>
+          </w:tcPr>
+          <w:p>
+            <w:pPr>
+              <w:spacing w:line="240" w:lineRule="auto"/>
+              <w:rPr>
+                <w:ins w:id="108" w:author="Rachael Maree Woods" w:date="2016-02-17T11:15:00Z"/>
+                <w:lang w:val="en-AU"/>
+              </w:rPr>
+            </w:pPr>
+            <w:ins w:id="109" w:author="Rachael Maree Woods" w:date="2016-02-17T11:15:00Z">
+              <w:r>
+                <w:rPr>
+                  <w:lang w:val="en-AU"/>
+                </w:rPr>
+                <w:t xml:space="preserve">Temperature </w:t>
+              </w:r>
+            </w:ins>
+          </w:p>
+        </w:tc>
+        <w:tc>
+          <w:tcPr>
+            <w:tcW w:w="3005" w:type="dxa"/>
+          </w:tcPr>
+          <w:p>
+            <w:pPr>
+              <w:spacing w:line="240" w:lineRule="auto"/>
+              <w:rPr>
+                <w:ins w:id="110" w:author="Rachael Maree Woods" w:date="2016-02-17T11:15:00Z"/>
+                <w:lang w:val="en-AU"/>
+              </w:rPr>
+            </w:pPr>
+            <w:ins w:id="111" w:author="Rachael Maree Woods" w:date="2016-02-17T11:17:00Z">
+              <w:r>
+                <w:rPr>
+                  <w:lang w:val="en-AU"/>
+                </w:rPr>
+                <w:t>1</w:t>
+              </w:r>
+            </w:ins>
+          </w:p>
+        </w:tc>
+        <w:tc>
+          <w:tcPr>
+            <w:tcW w:w="3006" w:type="dxa"/>
+          </w:tcPr>
+          <w:p>
+            <w:pPr>
+              <w:spacing w:line="240" w:lineRule="auto"/>
+              <w:rPr>
+                <w:ins w:id="112" w:author="Rachael Maree Woods" w:date="2016-02-17T11:15:00Z"/>
+                <w:lang w:val="en-AU"/>
+              </w:rPr>
+            </w:pPr>
+            <w:ins w:id="113" w:author="Rachael Maree Woods" w:date="2016-02-17T11:17:00Z">
+              <w:r>
+                <w:rPr>
+                  <w:lang w:val="en-AU"/>
+                </w:rPr>
+                <w:t>3</w:t>
+              </w:r>
+            </w:ins>
+          </w:p>
+        </w:tc>
+      </w:tr>
+    </w:tbl>
+    <w:p>
+      <w:pPr>
+        <w:spacing w:line="240" w:lineRule="auto"/>
+        <w:rPr>
+          <w:ins w:id="114" w:author="Rachael Maree Woods" w:date="2016-02-17T11:13:00Z"/>
           <w:lang w:val="en-AU"/>
         </w:rPr>
       </w:pPr>
@@ -1429,25 +2565,50 @@
           <w:lang w:val="en-AU"/>
         </w:rPr>
       </w:pPr>
+    </w:p>
+    <w:p>
+      <w:pPr>
+        <w:spacing w:line="240" w:lineRule="auto"/>
+        <w:rPr>
+          <w:lang w:val="en-AU"/>
+        </w:rPr>
+      </w:pPr>
+    </w:p>
+    <w:p>
+      <w:pPr>
+        <w:spacing w:line="240" w:lineRule="auto"/>
+        <w:rPr>
+          <w:lang w:val="en-AU"/>
+        </w:rPr>
+      </w:pPr>
       <w:r>
         <w:rPr>
           <w:lang w:val="en-AU"/>
         </w:rPr>
-        <w:t xml:space="preserve">Table 2. Results of the final GLMM for fertilisation success incorporating five factors - sediment, phosphorous, copper, salinity and salinity squared. (a) Results of the random effects where either treatment or experiment were used as variables, (b) Results of the fixed effects set as each of the factors,  (c) Correlation effects to determine the relationship of each of the fixed effect variables. (Significant codes: 0 ***, 0.001 **, 0.01 *, </w:t>
+        <w:lastRenderedPageBreak/>
+        <w:t xml:space="preserve">Table </w:t>
       </w:r>
-      <w:proofErr w:type="gramStart"/>
+      <w:ins w:id="115" w:author="Rachael Maree Woods" w:date="2016-02-17T11:15:00Z">
+        <w:r>
+          <w:rPr>
+            <w:lang w:val="en-AU"/>
+          </w:rPr>
+          <w:t>3</w:t>
+        </w:r>
+      </w:ins>
+      <w:del w:id="116" w:author="Rachael Maree Woods" w:date="2016-02-17T11:15:00Z">
+        <w:r>
+          <w:rPr>
+            <w:lang w:val="en-AU"/>
+          </w:rPr>
+          <w:delText>2</w:delText>
+        </w:r>
+      </w:del>
       <w:r>
         <w:rPr>
           <w:lang w:val="en-AU"/>
         </w:rPr>
-        <w:t>0.1 .</w:t>
-      </w:r>
-      <w:proofErr w:type="gramEnd"/>
-      <w:r>
-        <w:rPr>
-          <w:lang w:val="en-AU"/>
-        </w:rPr>
-        <w:t xml:space="preserve">, 1 -). </w:t>
+        <w:t xml:space="preserve">. Results of the final GLMM for fertilisation success incorporating five factors - sediment, phosphorous, copper, salinity and salinity squared. (a) Results of the random effects where either treatment or experiment were used as variables, (b) Results of the fixed effects set as each of the factors,  (c) Correlation effects to determine the relationship of each of the fixed effect variables. (Significant codes: 0 ***, 0.001 **, 0.01 *, 0.1 ., 1 -). </w:t>
       </w:r>
     </w:p>
     <w:p>
@@ -1469,21 +2630,7 @@
         <w:rPr>
           <w:lang w:val="en-AU"/>
         </w:rPr>
-        <w:t>(</w:t>
-      </w:r>
-      <w:proofErr w:type="gramStart"/>
-      <w:r>
-        <w:rPr>
-          <w:lang w:val="en-AU"/>
-        </w:rPr>
-        <w:t>a</w:t>
-      </w:r>
-      <w:proofErr w:type="gramEnd"/>
-      <w:r>
-        <w:rPr>
-          <w:lang w:val="en-AU"/>
-        </w:rPr>
-        <w:t>). Random Effects</w:t>
+        <w:t>(a). Random Effects</w:t>
       </w:r>
     </w:p>
     <w:tbl>
@@ -1814,21 +2961,12 @@
                 <w:lang w:val="en-AU"/>
               </w:rPr>
             </w:pPr>
-            <w:proofErr w:type="spellStart"/>
-            <w:r>
-              <w:rPr>
-                <w:b/>
-                <w:lang w:val="en-AU"/>
-              </w:rPr>
-              <w:t>Pr</w:t>
-            </w:r>
-            <w:proofErr w:type="spellEnd"/>
-            <w:r>
-              <w:rPr>
-                <w:b/>
-                <w:lang w:val="en-AU"/>
-              </w:rPr>
-              <w:t xml:space="preserve"> (&gt;|z|)    </w:t>
+            <w:r>
+              <w:rPr>
+                <w:b/>
+                <w:lang w:val="en-AU"/>
+              </w:rPr>
+              <w:t xml:space="preserve">Pr (&gt;|z|)    </w:t>
             </w:r>
           </w:p>
         </w:tc>
@@ -3163,21 +4301,29 @@
         <w:rPr>
           <w:lang w:val="en-AU"/>
         </w:rPr>
-        <w:t xml:space="preserve">Table 3. Results of the final GLMM for survivorship success incorporating five factors - copper, lead, salinity, temperature and temperature squared. (a) Results of the random effects where either treatment or experiment were used as variables, (b) Results of the fixed effects set as each of the factors,  (c) Correlation effects to determine the relationship of each of the fixed effect variables. (Significant codes: 0 ***, 0.001 **, 0.01 *, </w:t>
+        <w:t xml:space="preserve">Table </w:t>
       </w:r>
-      <w:proofErr w:type="gramStart"/>
+      <w:del w:id="117" w:author="Rachael Maree Woods" w:date="2016-02-17T11:15:00Z">
+        <w:r>
+          <w:rPr>
+            <w:lang w:val="en-AU"/>
+          </w:rPr>
+          <w:delText>3</w:delText>
+        </w:r>
+      </w:del>
+      <w:ins w:id="118" w:author="Rachael Maree Woods" w:date="2016-02-17T11:15:00Z">
+        <w:r>
+          <w:rPr>
+            <w:lang w:val="en-AU"/>
+          </w:rPr>
+          <w:t>4</w:t>
+        </w:r>
+      </w:ins>
       <w:r>
         <w:rPr>
           <w:lang w:val="en-AU"/>
         </w:rPr>
-        <w:t>0.1 .</w:t>
-      </w:r>
-      <w:proofErr w:type="gramEnd"/>
-      <w:r>
-        <w:rPr>
-          <w:lang w:val="en-AU"/>
-        </w:rPr>
-        <w:t xml:space="preserve">, 1 -). </w:t>
+        <w:t xml:space="preserve">. Results of the final GLMM for survivorship success incorporating five factors - copper, lead, salinity, temperature and temperature squared. (a) Results of the random effects where either treatment or experiment were used as variables, (b) Results of the fixed effects set as each of the factors,  (c) Correlation effects to determine the relationship of each of the fixed effect variables. (Significant codes: 0 ***, 0.001 **, 0.01 *, 0.1 ., 1 -). </w:t>
       </w:r>
     </w:p>
     <w:p>
@@ -3199,21 +4345,7 @@
         <w:rPr>
           <w:lang w:val="en-AU"/>
         </w:rPr>
-        <w:t>(</w:t>
-      </w:r>
-      <w:proofErr w:type="gramStart"/>
-      <w:r>
-        <w:rPr>
-          <w:lang w:val="en-AU"/>
-        </w:rPr>
-        <w:t>a</w:t>
-      </w:r>
-      <w:proofErr w:type="gramEnd"/>
-      <w:r>
-        <w:rPr>
-          <w:lang w:val="en-AU"/>
-        </w:rPr>
-        <w:t>). Random Effects</w:t>
+        <w:t>(a). Random Effects</w:t>
       </w:r>
     </w:p>
     <w:tbl>
@@ -3546,21 +4678,12 @@
                 <w:lang w:val="en-AU"/>
               </w:rPr>
             </w:pPr>
-            <w:proofErr w:type="spellStart"/>
-            <w:r>
-              <w:rPr>
-                <w:b/>
-                <w:lang w:val="en-AU"/>
-              </w:rPr>
-              <w:t>Pr</w:t>
-            </w:r>
-            <w:proofErr w:type="spellEnd"/>
-            <w:r>
-              <w:rPr>
-                <w:b/>
-                <w:lang w:val="en-AU"/>
-              </w:rPr>
-              <w:t xml:space="preserve"> (&gt;|z|)    </w:t>
+            <w:r>
+              <w:rPr>
+                <w:b/>
+                <w:lang w:val="en-AU"/>
+              </w:rPr>
+              <w:t xml:space="preserve">Pr (&gt;|z|)    </w:t>
             </w:r>
           </w:p>
         </w:tc>
@@ -4981,8 +6104,29 @@
         <w:rPr>
           <w:lang w:val="en-AU"/>
         </w:rPr>
-        <w:lastRenderedPageBreak/>
-        <w:t xml:space="preserve">Table 4. Variance analysis conducted on the results of both GLMM’s investigating fertilisation success and larval survivorship on each of the significant factors observed. </w:t>
+        <w:t xml:space="preserve">Table </w:t>
+      </w:r>
+      <w:del w:id="119" w:author="Rachael Maree Woods" w:date="2016-02-17T11:15:00Z">
+        <w:r>
+          <w:rPr>
+            <w:lang w:val="en-AU"/>
+          </w:rPr>
+          <w:delText>4</w:delText>
+        </w:r>
+      </w:del>
+      <w:ins w:id="120" w:author="Rachael Maree Woods" w:date="2016-02-17T11:15:00Z">
+        <w:r>
+          <w:rPr>
+            <w:lang w:val="en-AU"/>
+          </w:rPr>
+          <w:t>5</w:t>
+        </w:r>
+      </w:ins>
+      <w:r>
+        <w:rPr>
+          <w:lang w:val="en-AU"/>
+        </w:rPr>
+        <w:t xml:space="preserve">. Variance analysis conducted on the results of both GLMM’s investigating fertilisation success and larval survivorship on each of the significant factors observed. </w:t>
       </w:r>
     </w:p>
     <w:p>
@@ -5551,6 +6695,14 @@
     </w:sectPr>
   </w:body>
 </w:document>
+</file>
+
+<file path=word/people.xml><?xml version="1.0" encoding="utf-8"?>
+<w15:people xmlns:wpc="http://schemas.microsoft.com/office/word/2010/wordprocessingCanvas" xmlns:mc="http://schemas.openxmlformats.org/markup-compatibility/2006" xmlns:o="urn:schemas-microsoft-com:office:office" xmlns:r="http://schemas.openxmlformats.org/officeDocument/2006/relationships" xmlns:m="http://schemas.openxmlformats.org/officeDocument/2006/math" xmlns:v="urn:schemas-microsoft-com:vml" xmlns:wp14="http://schemas.microsoft.com/office/word/2010/wordprocessingDrawing" xmlns:wp="http://schemas.openxmlformats.org/drawingml/2006/wordprocessingDrawing" xmlns:w10="urn:schemas-microsoft-com:office:word" xmlns:w="http://schemas.openxmlformats.org/wordprocessingml/2006/main" xmlns:w14="http://schemas.microsoft.com/office/word/2010/wordml" xmlns:w15="http://schemas.microsoft.com/office/word/2012/wordml" xmlns:wpg="http://schemas.microsoft.com/office/word/2010/wordprocessingGroup" xmlns:wpi="http://schemas.microsoft.com/office/word/2010/wordprocessingInk" xmlns:wne="http://schemas.microsoft.com/office/word/2006/wordml" xmlns:wps="http://schemas.microsoft.com/office/word/2010/wordprocessingShape" mc:Ignorable="w14 w15 wp14">
+  <w15:person w15:author="Rachael Maree Woods">
+    <w15:presenceInfo w15:providerId="None" w15:userId="Rachael Maree Woods"/>
+  </w15:person>
+</w15:people>
 </file>
 
 <file path=word/styles.xml><?xml version="1.0" encoding="utf-8"?>

--- a/manuscipt/Tables.docx
+++ b/manuscipt/Tables.docx
@@ -2024,8 +2024,6 @@
                 <w:t>NA</w:t>
               </w:r>
             </w:ins>
-            <w:bookmarkStart w:id="62" w:name="_GoBack"/>
-            <w:bookmarkEnd w:id="62"/>
           </w:p>
         </w:tc>
         <w:tc>
@@ -2036,11 +2034,11 @@
             <w:pPr>
               <w:spacing w:line="240" w:lineRule="auto"/>
               <w:rPr>
-                <w:ins w:id="63" w:author="Rachael Maree Woods" w:date="2016-02-17T11:15:00Z"/>
-                <w:lang w:val="en-AU"/>
-              </w:rPr>
-            </w:pPr>
-            <w:ins w:id="64" w:author="Rachael Maree Woods" w:date="2016-02-17T11:16:00Z">
+                <w:ins w:id="62" w:author="Rachael Maree Woods" w:date="2016-02-17T11:15:00Z"/>
+                <w:lang w:val="en-AU"/>
+              </w:rPr>
+            </w:pPr>
+            <w:ins w:id="63" w:author="Rachael Maree Woods" w:date="2016-02-17T11:16:00Z">
               <w:r>
                 <w:rPr>
                   <w:lang w:val="en-AU"/>
@@ -2053,7 +2051,7 @@
       </w:tr>
       <w:tr>
         <w:trPr>
-          <w:ins w:id="65" w:author="Rachael Maree Woods" w:date="2016-02-17T11:15:00Z"/>
+          <w:ins w:id="64" w:author="Rachael Maree Woods" w:date="2016-02-17T11:15:00Z"/>
         </w:trPr>
         <w:tc>
           <w:tcPr>
@@ -2063,11 +2061,11 @@
             <w:pPr>
               <w:spacing w:line="240" w:lineRule="auto"/>
               <w:rPr>
-                <w:ins w:id="66" w:author="Rachael Maree Woods" w:date="2016-02-17T11:15:00Z"/>
-                <w:lang w:val="en-AU"/>
-              </w:rPr>
-            </w:pPr>
-            <w:ins w:id="67" w:author="Rachael Maree Woods" w:date="2016-02-17T11:15:00Z">
+                <w:ins w:id="65" w:author="Rachael Maree Woods" w:date="2016-02-17T11:15:00Z"/>
+                <w:lang w:val="en-AU"/>
+              </w:rPr>
+            </w:pPr>
+            <w:ins w:id="66" w:author="Rachael Maree Woods" w:date="2016-02-17T11:15:00Z">
               <w:r>
                 <w:rPr>
                   <w:lang w:val="en-AU"/>
@@ -2085,11 +2083,11 @@
             <w:pPr>
               <w:spacing w:line="240" w:lineRule="auto"/>
               <w:rPr>
-                <w:ins w:id="68" w:author="Rachael Maree Woods" w:date="2016-02-17T11:15:00Z"/>
-                <w:lang w:val="en-AU"/>
-              </w:rPr>
-            </w:pPr>
-            <w:ins w:id="69" w:author="Rachael Maree Woods" w:date="2016-02-17T11:16:00Z">
+                <w:ins w:id="67" w:author="Rachael Maree Woods" w:date="2016-02-17T11:15:00Z"/>
+                <w:lang w:val="en-AU"/>
+              </w:rPr>
+            </w:pPr>
+            <w:ins w:id="68" w:author="Rachael Maree Woods" w:date="2016-02-17T11:16:00Z">
               <w:r>
                 <w:rPr>
                   <w:lang w:val="en-AU"/>
@@ -2107,11 +2105,11 @@
             <w:pPr>
               <w:spacing w:line="240" w:lineRule="auto"/>
               <w:rPr>
-                <w:ins w:id="70" w:author="Rachael Maree Woods" w:date="2016-02-17T11:15:00Z"/>
-                <w:lang w:val="en-AU"/>
-              </w:rPr>
-            </w:pPr>
-            <w:ins w:id="71" w:author="Rachael Maree Woods" w:date="2016-02-17T11:16:00Z">
+                <w:ins w:id="69" w:author="Rachael Maree Woods" w:date="2016-02-17T11:15:00Z"/>
+                <w:lang w:val="en-AU"/>
+              </w:rPr>
+            </w:pPr>
+            <w:ins w:id="70" w:author="Rachael Maree Woods" w:date="2016-02-17T11:16:00Z">
               <w:r>
                 <w:rPr>
                   <w:lang w:val="en-AU"/>
@@ -2124,7 +2122,7 @@
       </w:tr>
       <w:tr>
         <w:trPr>
-          <w:ins w:id="72" w:author="Rachael Maree Woods" w:date="2016-02-17T11:15:00Z"/>
+          <w:ins w:id="71" w:author="Rachael Maree Woods" w:date="2016-02-17T11:15:00Z"/>
         </w:trPr>
         <w:tc>
           <w:tcPr>
@@ -2134,11 +2132,11 @@
             <w:pPr>
               <w:spacing w:line="240" w:lineRule="auto"/>
               <w:rPr>
-                <w:ins w:id="73" w:author="Rachael Maree Woods" w:date="2016-02-17T11:15:00Z"/>
-                <w:lang w:val="en-AU"/>
-              </w:rPr>
-            </w:pPr>
-            <w:ins w:id="74" w:author="Rachael Maree Woods" w:date="2016-02-17T11:15:00Z">
+                <w:ins w:id="72" w:author="Rachael Maree Woods" w:date="2016-02-17T11:15:00Z"/>
+                <w:lang w:val="en-AU"/>
+              </w:rPr>
+            </w:pPr>
+            <w:ins w:id="73" w:author="Rachael Maree Woods" w:date="2016-02-17T11:15:00Z">
               <w:r>
                 <w:rPr>
                   <w:lang w:val="en-AU"/>
@@ -2156,11 +2154,11 @@
             <w:pPr>
               <w:spacing w:line="240" w:lineRule="auto"/>
               <w:rPr>
-                <w:ins w:id="75" w:author="Rachael Maree Woods" w:date="2016-02-17T11:15:00Z"/>
-                <w:lang w:val="en-AU"/>
-              </w:rPr>
-            </w:pPr>
-            <w:ins w:id="76" w:author="Rachael Maree Woods" w:date="2016-02-17T11:16:00Z">
+                <w:ins w:id="74" w:author="Rachael Maree Woods" w:date="2016-02-17T11:15:00Z"/>
+                <w:lang w:val="en-AU"/>
+              </w:rPr>
+            </w:pPr>
+            <w:ins w:id="75" w:author="Rachael Maree Woods" w:date="2016-02-17T11:16:00Z">
               <w:r>
                 <w:rPr>
                   <w:lang w:val="en-AU"/>
@@ -2178,11 +2176,11 @@
             <w:pPr>
               <w:spacing w:line="240" w:lineRule="auto"/>
               <w:rPr>
-                <w:ins w:id="77" w:author="Rachael Maree Woods" w:date="2016-02-17T11:15:00Z"/>
-                <w:lang w:val="en-AU"/>
-              </w:rPr>
-            </w:pPr>
-            <w:ins w:id="78" w:author="Rachael Maree Woods" w:date="2016-02-17T11:16:00Z">
+                <w:ins w:id="76" w:author="Rachael Maree Woods" w:date="2016-02-17T11:15:00Z"/>
+                <w:lang w:val="en-AU"/>
+              </w:rPr>
+            </w:pPr>
+            <w:ins w:id="77" w:author="Rachael Maree Woods" w:date="2016-02-17T11:16:00Z">
               <w:r>
                 <w:rPr>
                   <w:lang w:val="en-AU"/>
@@ -2195,7 +2193,7 @@
       </w:tr>
       <w:tr>
         <w:trPr>
-          <w:ins w:id="79" w:author="Rachael Maree Woods" w:date="2016-02-17T11:15:00Z"/>
+          <w:ins w:id="78" w:author="Rachael Maree Woods" w:date="2016-02-17T11:15:00Z"/>
         </w:trPr>
         <w:tc>
           <w:tcPr>
@@ -2205,11 +2203,11 @@
             <w:pPr>
               <w:spacing w:line="240" w:lineRule="auto"/>
               <w:rPr>
-                <w:ins w:id="80" w:author="Rachael Maree Woods" w:date="2016-02-17T11:15:00Z"/>
-                <w:lang w:val="en-AU"/>
-              </w:rPr>
-            </w:pPr>
-            <w:ins w:id="81" w:author="Rachael Maree Woods" w:date="2016-02-17T11:15:00Z">
+                <w:ins w:id="79" w:author="Rachael Maree Woods" w:date="2016-02-17T11:15:00Z"/>
+                <w:lang w:val="en-AU"/>
+              </w:rPr>
+            </w:pPr>
+            <w:ins w:id="80" w:author="Rachael Maree Woods" w:date="2016-02-17T11:15:00Z">
               <w:r>
                 <w:rPr>
                   <w:lang w:val="en-AU"/>
@@ -2227,11 +2225,11 @@
             <w:pPr>
               <w:spacing w:line="240" w:lineRule="auto"/>
               <w:rPr>
-                <w:ins w:id="82" w:author="Rachael Maree Woods" w:date="2016-02-17T11:15:00Z"/>
-                <w:lang w:val="en-AU"/>
-              </w:rPr>
-            </w:pPr>
-            <w:ins w:id="83" w:author="Rachael Maree Woods" w:date="2016-02-17T11:16:00Z">
+                <w:ins w:id="81" w:author="Rachael Maree Woods" w:date="2016-02-17T11:15:00Z"/>
+                <w:lang w:val="en-AU"/>
+              </w:rPr>
+            </w:pPr>
+            <w:ins w:id="82" w:author="Rachael Maree Woods" w:date="2016-02-17T11:16:00Z">
               <w:r>
                 <w:rPr>
                   <w:lang w:val="en-AU"/>
@@ -2249,11 +2247,11 @@
             <w:pPr>
               <w:spacing w:line="240" w:lineRule="auto"/>
               <w:rPr>
-                <w:ins w:id="84" w:author="Rachael Maree Woods" w:date="2016-02-17T11:15:00Z"/>
-                <w:lang w:val="en-AU"/>
-              </w:rPr>
-            </w:pPr>
-            <w:ins w:id="85" w:author="Rachael Maree Woods" w:date="2016-02-17T11:17:00Z">
+                <w:ins w:id="83" w:author="Rachael Maree Woods" w:date="2016-02-17T11:15:00Z"/>
+                <w:lang w:val="en-AU"/>
+              </w:rPr>
+            </w:pPr>
+            <w:ins w:id="84" w:author="Rachael Maree Woods" w:date="2016-02-17T11:17:00Z">
               <w:r>
                 <w:rPr>
                   <w:lang w:val="en-AU"/>
@@ -2266,7 +2264,7 @@
       </w:tr>
       <w:tr>
         <w:trPr>
-          <w:ins w:id="86" w:author="Rachael Maree Woods" w:date="2016-02-17T11:15:00Z"/>
+          <w:ins w:id="85" w:author="Rachael Maree Woods" w:date="2016-02-17T11:15:00Z"/>
         </w:trPr>
         <w:tc>
           <w:tcPr>
@@ -2276,11 +2274,11 @@
             <w:pPr>
               <w:spacing w:line="240" w:lineRule="auto"/>
               <w:rPr>
-                <w:ins w:id="87" w:author="Rachael Maree Woods" w:date="2016-02-17T11:15:00Z"/>
-                <w:lang w:val="en-AU"/>
-              </w:rPr>
-            </w:pPr>
-            <w:ins w:id="88" w:author="Rachael Maree Woods" w:date="2016-02-17T11:15:00Z">
+                <w:ins w:id="86" w:author="Rachael Maree Woods" w:date="2016-02-17T11:15:00Z"/>
+                <w:lang w:val="en-AU"/>
+              </w:rPr>
+            </w:pPr>
+            <w:ins w:id="87" w:author="Rachael Maree Woods" w:date="2016-02-17T11:15:00Z">
               <w:r>
                 <w:rPr>
                   <w:lang w:val="en-AU"/>
@@ -2298,11 +2296,11 @@
             <w:pPr>
               <w:spacing w:line="240" w:lineRule="auto"/>
               <w:rPr>
-                <w:ins w:id="89" w:author="Rachael Maree Woods" w:date="2016-02-17T11:15:00Z"/>
-                <w:lang w:val="en-AU"/>
-              </w:rPr>
-            </w:pPr>
-            <w:ins w:id="90" w:author="Rachael Maree Woods" w:date="2016-02-17T11:17:00Z">
+                <w:ins w:id="88" w:author="Rachael Maree Woods" w:date="2016-02-17T11:15:00Z"/>
+                <w:lang w:val="en-AU"/>
+              </w:rPr>
+            </w:pPr>
+            <w:ins w:id="89" w:author="Rachael Maree Woods" w:date="2016-02-17T11:17:00Z">
               <w:r>
                 <w:rPr>
                   <w:lang w:val="en-AU"/>
@@ -2320,11 +2318,11 @@
             <w:pPr>
               <w:spacing w:line="240" w:lineRule="auto"/>
               <w:rPr>
-                <w:ins w:id="91" w:author="Rachael Maree Woods" w:date="2016-02-17T11:15:00Z"/>
-                <w:lang w:val="en-AU"/>
-              </w:rPr>
-            </w:pPr>
-            <w:ins w:id="92" w:author="Rachael Maree Woods" w:date="2016-02-17T11:17:00Z">
+                <w:ins w:id="90" w:author="Rachael Maree Woods" w:date="2016-02-17T11:15:00Z"/>
+                <w:lang w:val="en-AU"/>
+              </w:rPr>
+            </w:pPr>
+            <w:ins w:id="91" w:author="Rachael Maree Woods" w:date="2016-02-17T11:17:00Z">
               <w:r>
                 <w:rPr>
                   <w:lang w:val="en-AU"/>
@@ -2337,7 +2335,7 @@
       </w:tr>
       <w:tr>
         <w:trPr>
-          <w:ins w:id="93" w:author="Rachael Maree Woods" w:date="2016-02-17T11:15:00Z"/>
+          <w:ins w:id="92" w:author="Rachael Maree Woods" w:date="2016-02-17T11:15:00Z"/>
         </w:trPr>
         <w:tc>
           <w:tcPr>
@@ -2347,11 +2345,11 @@
             <w:pPr>
               <w:spacing w:line="240" w:lineRule="auto"/>
               <w:rPr>
-                <w:ins w:id="94" w:author="Rachael Maree Woods" w:date="2016-02-17T11:15:00Z"/>
-                <w:lang w:val="en-AU"/>
-              </w:rPr>
-            </w:pPr>
-            <w:ins w:id="95" w:author="Rachael Maree Woods" w:date="2016-02-17T11:15:00Z">
+                <w:ins w:id="93" w:author="Rachael Maree Woods" w:date="2016-02-17T11:15:00Z"/>
+                <w:lang w:val="en-AU"/>
+              </w:rPr>
+            </w:pPr>
+            <w:ins w:id="94" w:author="Rachael Maree Woods" w:date="2016-02-17T11:15:00Z">
               <w:r>
                 <w:rPr>
                   <w:lang w:val="en-AU"/>
@@ -2369,11 +2367,11 @@
             <w:pPr>
               <w:spacing w:line="240" w:lineRule="auto"/>
               <w:rPr>
-                <w:ins w:id="96" w:author="Rachael Maree Woods" w:date="2016-02-17T11:15:00Z"/>
-                <w:lang w:val="en-AU"/>
-              </w:rPr>
-            </w:pPr>
-            <w:ins w:id="97" w:author="Rachael Maree Woods" w:date="2016-02-17T11:17:00Z">
+                <w:ins w:id="95" w:author="Rachael Maree Woods" w:date="2016-02-17T11:15:00Z"/>
+                <w:lang w:val="en-AU"/>
+              </w:rPr>
+            </w:pPr>
+            <w:ins w:id="96" w:author="Rachael Maree Woods" w:date="2016-02-17T11:17:00Z">
               <w:r>
                 <w:rPr>
                   <w:lang w:val="en-AU"/>
@@ -2391,11 +2389,11 @@
             <w:pPr>
               <w:spacing w:line="240" w:lineRule="auto"/>
               <w:rPr>
-                <w:ins w:id="98" w:author="Rachael Maree Woods" w:date="2016-02-17T11:15:00Z"/>
-                <w:lang w:val="en-AU"/>
-              </w:rPr>
-            </w:pPr>
-            <w:ins w:id="99" w:author="Rachael Maree Woods" w:date="2016-02-17T11:17:00Z">
+                <w:ins w:id="97" w:author="Rachael Maree Woods" w:date="2016-02-17T11:15:00Z"/>
+                <w:lang w:val="en-AU"/>
+              </w:rPr>
+            </w:pPr>
+            <w:ins w:id="98" w:author="Rachael Maree Woods" w:date="2016-02-17T11:17:00Z">
               <w:r>
                 <w:rPr>
                   <w:lang w:val="en-AU"/>
@@ -2408,7 +2406,7 @@
       </w:tr>
       <w:tr>
         <w:trPr>
-          <w:ins w:id="100" w:author="Rachael Maree Woods" w:date="2016-02-17T11:15:00Z"/>
+          <w:ins w:id="99" w:author="Rachael Maree Woods" w:date="2016-02-17T11:15:00Z"/>
         </w:trPr>
         <w:tc>
           <w:tcPr>
@@ -2418,11 +2416,11 @@
             <w:pPr>
               <w:spacing w:line="240" w:lineRule="auto"/>
               <w:rPr>
-                <w:ins w:id="101" w:author="Rachael Maree Woods" w:date="2016-02-17T11:15:00Z"/>
-                <w:lang w:val="en-AU"/>
-              </w:rPr>
-            </w:pPr>
-            <w:ins w:id="102" w:author="Rachael Maree Woods" w:date="2016-02-17T11:15:00Z">
+                <w:ins w:id="100" w:author="Rachael Maree Woods" w:date="2016-02-17T11:15:00Z"/>
+                <w:lang w:val="en-AU"/>
+              </w:rPr>
+            </w:pPr>
+            <w:ins w:id="101" w:author="Rachael Maree Woods" w:date="2016-02-17T11:15:00Z">
               <w:r>
                 <w:rPr>
                   <w:lang w:val="en-AU"/>
@@ -2440,11 +2438,11 @@
             <w:pPr>
               <w:spacing w:line="240" w:lineRule="auto"/>
               <w:rPr>
-                <w:ins w:id="103" w:author="Rachael Maree Woods" w:date="2016-02-17T11:15:00Z"/>
-                <w:lang w:val="en-AU"/>
-              </w:rPr>
-            </w:pPr>
-            <w:ins w:id="104" w:author="Rachael Maree Woods" w:date="2016-02-17T11:17:00Z">
+                <w:ins w:id="102" w:author="Rachael Maree Woods" w:date="2016-02-17T11:15:00Z"/>
+                <w:lang w:val="en-AU"/>
+              </w:rPr>
+            </w:pPr>
+            <w:ins w:id="103" w:author="Rachael Maree Woods" w:date="2016-02-17T11:17:00Z">
               <w:r>
                 <w:rPr>
                   <w:lang w:val="en-AU"/>
@@ -2462,11 +2460,11 @@
             <w:pPr>
               <w:spacing w:line="240" w:lineRule="auto"/>
               <w:rPr>
-                <w:ins w:id="105" w:author="Rachael Maree Woods" w:date="2016-02-17T11:15:00Z"/>
-                <w:lang w:val="en-AU"/>
-              </w:rPr>
-            </w:pPr>
-            <w:ins w:id="106" w:author="Rachael Maree Woods" w:date="2016-02-17T11:17:00Z">
+                <w:ins w:id="104" w:author="Rachael Maree Woods" w:date="2016-02-17T11:15:00Z"/>
+                <w:lang w:val="en-AU"/>
+              </w:rPr>
+            </w:pPr>
+            <w:ins w:id="105" w:author="Rachael Maree Woods" w:date="2016-02-17T11:17:00Z">
               <w:r>
                 <w:rPr>
                   <w:lang w:val="en-AU"/>
@@ -2479,7 +2477,7 @@
       </w:tr>
       <w:tr>
         <w:trPr>
-          <w:ins w:id="107" w:author="Rachael Maree Woods" w:date="2016-02-17T11:15:00Z"/>
+          <w:ins w:id="106" w:author="Rachael Maree Woods" w:date="2016-02-17T11:15:00Z"/>
         </w:trPr>
         <w:tc>
           <w:tcPr>
@@ -2489,11 +2487,11 @@
             <w:pPr>
               <w:spacing w:line="240" w:lineRule="auto"/>
               <w:rPr>
-                <w:ins w:id="108" w:author="Rachael Maree Woods" w:date="2016-02-17T11:15:00Z"/>
-                <w:lang w:val="en-AU"/>
-              </w:rPr>
-            </w:pPr>
-            <w:ins w:id="109" w:author="Rachael Maree Woods" w:date="2016-02-17T11:15:00Z">
+                <w:ins w:id="107" w:author="Rachael Maree Woods" w:date="2016-02-17T11:15:00Z"/>
+                <w:lang w:val="en-AU"/>
+              </w:rPr>
+            </w:pPr>
+            <w:ins w:id="108" w:author="Rachael Maree Woods" w:date="2016-02-17T11:15:00Z">
               <w:r>
                 <w:rPr>
                   <w:lang w:val="en-AU"/>
@@ -2511,11 +2509,11 @@
             <w:pPr>
               <w:spacing w:line="240" w:lineRule="auto"/>
               <w:rPr>
-                <w:ins w:id="110" w:author="Rachael Maree Woods" w:date="2016-02-17T11:15:00Z"/>
-                <w:lang w:val="en-AU"/>
-              </w:rPr>
-            </w:pPr>
-            <w:ins w:id="111" w:author="Rachael Maree Woods" w:date="2016-02-17T11:17:00Z">
+                <w:ins w:id="109" w:author="Rachael Maree Woods" w:date="2016-02-17T11:15:00Z"/>
+                <w:lang w:val="en-AU"/>
+              </w:rPr>
+            </w:pPr>
+            <w:ins w:id="110" w:author="Rachael Maree Woods" w:date="2016-02-17T11:17:00Z">
               <w:r>
                 <w:rPr>
                   <w:lang w:val="en-AU"/>
@@ -2533,11 +2531,11 @@
             <w:pPr>
               <w:spacing w:line="240" w:lineRule="auto"/>
               <w:rPr>
-                <w:ins w:id="112" w:author="Rachael Maree Woods" w:date="2016-02-17T11:15:00Z"/>
-                <w:lang w:val="en-AU"/>
-              </w:rPr>
-            </w:pPr>
-            <w:ins w:id="113" w:author="Rachael Maree Woods" w:date="2016-02-17T11:17:00Z">
+                <w:ins w:id="111" w:author="Rachael Maree Woods" w:date="2016-02-17T11:15:00Z"/>
+                <w:lang w:val="en-AU"/>
+              </w:rPr>
+            </w:pPr>
+            <w:ins w:id="112" w:author="Rachael Maree Woods" w:date="2016-02-17T11:17:00Z">
               <w:r>
                 <w:rPr>
                   <w:lang w:val="en-AU"/>
@@ -2553,7 +2551,7 @@
       <w:pPr>
         <w:spacing w:line="240" w:lineRule="auto"/>
         <w:rPr>
-          <w:ins w:id="114" w:author="Rachael Maree Woods" w:date="2016-02-17T11:13:00Z"/>
+          <w:ins w:id="113" w:author="Rachael Maree Woods" w:date="2016-02-17T11:13:00Z"/>
           <w:lang w:val="en-AU"/>
         </w:rPr>
       </w:pPr>
@@ -2588,7 +2586,7 @@
         <w:lastRenderedPageBreak/>
         <w:t xml:space="preserve">Table </w:t>
       </w:r>
-      <w:ins w:id="115" w:author="Rachael Maree Woods" w:date="2016-02-17T11:15:00Z">
+      <w:ins w:id="114" w:author="Rachael Maree Woods" w:date="2016-02-17T11:15:00Z">
         <w:r>
           <w:rPr>
             <w:lang w:val="en-AU"/>
@@ -2596,7 +2594,7 @@
           <w:t>3</w:t>
         </w:r>
       </w:ins>
-      <w:del w:id="116" w:author="Rachael Maree Woods" w:date="2016-02-17T11:15:00Z">
+      <w:del w:id="115" w:author="Rachael Maree Woods" w:date="2016-02-17T11:15:00Z">
         <w:r>
           <w:rPr>
             <w:lang w:val="en-AU"/>
@@ -2608,7 +2606,21 @@
         <w:rPr>
           <w:lang w:val="en-AU"/>
         </w:rPr>
-        <w:t xml:space="preserve">. Results of the final GLMM for fertilisation success incorporating five factors - sediment, phosphorous, copper, salinity and salinity squared. (a) Results of the random effects where either treatment or experiment were used as variables, (b) Results of the fixed effects set as each of the factors,  (c) Correlation effects to determine the relationship of each of the fixed effect variables. (Significant codes: 0 ***, 0.001 **, 0.01 *, 0.1 ., 1 -). </w:t>
+        <w:t xml:space="preserve">. Results of the final GLMM for fertilisation success incorporating five factors - sediment, phosphorous, copper, salinity and salinity squared. (a) Results of the random effects where either treatment or experiment were used as variables, (b) Results of the fixed effects set as each of the factors,  (c) Correlation effects to determine the relationship of each of the fixed effect variables. (Significant codes: 0 ***, 0.001 **, 0.01 *, </w:t>
+      </w:r>
+      <w:proofErr w:type="gramStart"/>
+      <w:r>
+        <w:rPr>
+          <w:lang w:val="en-AU"/>
+        </w:rPr>
+        <w:t>0.1 .</w:t>
+      </w:r>
+      <w:proofErr w:type="gramEnd"/>
+      <w:r>
+        <w:rPr>
+          <w:lang w:val="en-AU"/>
+        </w:rPr>
+        <w:t xml:space="preserve">, 1 -). </w:t>
       </w:r>
     </w:p>
     <w:p>
@@ -2630,7 +2642,21 @@
         <w:rPr>
           <w:lang w:val="en-AU"/>
         </w:rPr>
-        <w:t>(a). Random Effects</w:t>
+        <w:t>(</w:t>
+      </w:r>
+      <w:proofErr w:type="gramStart"/>
+      <w:r>
+        <w:rPr>
+          <w:lang w:val="en-AU"/>
+        </w:rPr>
+        <w:t>a</w:t>
+      </w:r>
+      <w:proofErr w:type="gramEnd"/>
+      <w:r>
+        <w:rPr>
+          <w:lang w:val="en-AU"/>
+        </w:rPr>
+        <w:t>). Random Effects</w:t>
       </w:r>
     </w:p>
     <w:tbl>
@@ -2961,12 +2987,21 @@
                 <w:lang w:val="en-AU"/>
               </w:rPr>
             </w:pPr>
+            <w:proofErr w:type="spellStart"/>
             <w:r>
               <w:rPr>
                 <w:b/>
                 <w:lang w:val="en-AU"/>
               </w:rPr>
-              <w:t xml:space="preserve">Pr (&gt;|z|)    </w:t>
+              <w:t>Pr</w:t>
+            </w:r>
+            <w:proofErr w:type="spellEnd"/>
+            <w:r>
+              <w:rPr>
+                <w:b/>
+                <w:lang w:val="en-AU"/>
+              </w:rPr>
+              <w:t xml:space="preserve"> (&gt;|z|)    </w:t>
             </w:r>
           </w:p>
         </w:tc>
@@ -4303,7 +4338,7 @@
         </w:rPr>
         <w:t xml:space="preserve">Table </w:t>
       </w:r>
-      <w:del w:id="117" w:author="Rachael Maree Woods" w:date="2016-02-17T11:15:00Z">
+      <w:del w:id="116" w:author="Rachael Maree Woods" w:date="2016-02-17T11:15:00Z">
         <w:r>
           <w:rPr>
             <w:lang w:val="en-AU"/>
@@ -4311,7 +4346,7 @@
           <w:delText>3</w:delText>
         </w:r>
       </w:del>
-      <w:ins w:id="118" w:author="Rachael Maree Woods" w:date="2016-02-17T11:15:00Z">
+      <w:ins w:id="117" w:author="Rachael Maree Woods" w:date="2016-02-17T11:15:00Z">
         <w:r>
           <w:rPr>
             <w:lang w:val="en-AU"/>
@@ -4323,7 +4358,21 @@
         <w:rPr>
           <w:lang w:val="en-AU"/>
         </w:rPr>
-        <w:t xml:space="preserve">. Results of the final GLMM for survivorship success incorporating five factors - copper, lead, salinity, temperature and temperature squared. (a) Results of the random effects where either treatment or experiment were used as variables, (b) Results of the fixed effects set as each of the factors,  (c) Correlation effects to determine the relationship of each of the fixed effect variables. (Significant codes: 0 ***, 0.001 **, 0.01 *, 0.1 ., 1 -). </w:t>
+        <w:t xml:space="preserve">. Results of the final GLMM for survivorship success incorporating five factors - copper, lead, salinity, temperature and temperature squared. (a) Results of the random effects where either treatment or experiment were used as variables, (b) Results of the fixed effects set as each of the factors,  (c) Correlation effects to determine the relationship of each of the fixed effect variables. (Significant codes: 0 ***, 0.001 **, 0.01 *, </w:t>
+      </w:r>
+      <w:proofErr w:type="gramStart"/>
+      <w:r>
+        <w:rPr>
+          <w:lang w:val="en-AU"/>
+        </w:rPr>
+        <w:t>0.1 .</w:t>
+      </w:r>
+      <w:proofErr w:type="gramEnd"/>
+      <w:r>
+        <w:rPr>
+          <w:lang w:val="en-AU"/>
+        </w:rPr>
+        <w:t xml:space="preserve">, 1 -). </w:t>
       </w:r>
     </w:p>
     <w:p>
@@ -4345,7 +4394,21 @@
         <w:rPr>
           <w:lang w:val="en-AU"/>
         </w:rPr>
-        <w:t>(a). Random Effects</w:t>
+        <w:t>(</w:t>
+      </w:r>
+      <w:proofErr w:type="gramStart"/>
+      <w:r>
+        <w:rPr>
+          <w:lang w:val="en-AU"/>
+        </w:rPr>
+        <w:t>a</w:t>
+      </w:r>
+      <w:proofErr w:type="gramEnd"/>
+      <w:r>
+        <w:rPr>
+          <w:lang w:val="en-AU"/>
+        </w:rPr>
+        <w:t>). Random Effects</w:t>
       </w:r>
     </w:p>
     <w:tbl>
@@ -4678,12 +4741,21 @@
                 <w:lang w:val="en-AU"/>
               </w:rPr>
             </w:pPr>
+            <w:proofErr w:type="spellStart"/>
             <w:r>
               <w:rPr>
                 <w:b/>
                 <w:lang w:val="en-AU"/>
               </w:rPr>
-              <w:t xml:space="preserve">Pr (&gt;|z|)    </w:t>
+              <w:t>Pr</w:t>
+            </w:r>
+            <w:proofErr w:type="spellEnd"/>
+            <w:r>
+              <w:rPr>
+                <w:b/>
+                <w:lang w:val="en-AU"/>
+              </w:rPr>
+              <w:t xml:space="preserve"> (&gt;|z|)    </w:t>
             </w:r>
           </w:p>
         </w:tc>
@@ -6031,6 +6103,7 @@
         </w:tabs>
         <w:spacing w:line="240" w:lineRule="auto"/>
         <w:rPr>
+          <w:del w:id="118" w:author="Rachael Maree Woods" w:date="2016-03-09T08:54:00Z"/>
           <w:lang w:val="en-AU"/>
         </w:rPr>
       </w:pPr>
@@ -6042,6 +6115,7 @@
         </w:tabs>
         <w:spacing w:line="240" w:lineRule="auto"/>
         <w:rPr>
+          <w:del w:id="119" w:author="Rachael Maree Woods" w:date="2016-03-09T08:54:00Z"/>
           <w:lang w:val="en-AU"/>
         </w:rPr>
       </w:pPr>
@@ -6053,6 +6127,7 @@
         </w:tabs>
         <w:spacing w:line="240" w:lineRule="auto"/>
         <w:rPr>
+          <w:del w:id="120" w:author="Rachael Maree Woods" w:date="2016-03-09T08:54:00Z"/>
           <w:lang w:val="en-AU"/>
         </w:rPr>
       </w:pPr>
@@ -6064,6 +6139,7 @@
         </w:tabs>
         <w:spacing w:line="240" w:lineRule="auto"/>
         <w:rPr>
+          <w:del w:id="121" w:author="Rachael Maree Woods" w:date="2016-03-09T08:54:00Z"/>
           <w:lang w:val="en-AU"/>
         </w:rPr>
       </w:pPr>
@@ -6075,6 +6151,7 @@
         </w:tabs>
         <w:spacing w:line="240" w:lineRule="auto"/>
         <w:rPr>
+          <w:del w:id="122" w:author="Rachael Maree Woods" w:date="2016-03-09T08:54:00Z"/>
           <w:lang w:val="en-AU"/>
         </w:rPr>
       </w:pPr>
@@ -6106,7 +6183,7 @@
         </w:rPr>
         <w:t xml:space="preserve">Table </w:t>
       </w:r>
-      <w:del w:id="119" w:author="Rachael Maree Woods" w:date="2016-02-17T11:15:00Z">
+      <w:del w:id="123" w:author="Rachael Maree Woods" w:date="2016-02-17T11:15:00Z">
         <w:r>
           <w:rPr>
             <w:lang w:val="en-AU"/>
@@ -6114,7 +6191,7 @@
           <w:delText>4</w:delText>
         </w:r>
       </w:del>
-      <w:ins w:id="120" w:author="Rachael Maree Woods" w:date="2016-02-17T11:15:00Z">
+      <w:ins w:id="124" w:author="Rachael Maree Woods" w:date="2016-02-17T11:15:00Z">
         <w:r>
           <w:rPr>
             <w:lang w:val="en-AU"/>
@@ -6226,14 +6303,24 @@
             <w:pPr>
               <w:spacing w:line="240" w:lineRule="auto"/>
               <w:rPr>
-                <w:b/>
-                <w:lang w:val="en-AU"/>
-              </w:rPr>
-            </w:pPr>
-            <w:r>
-              <w:rPr>
-                <w:b/>
-                <w:lang w:val="en-AU"/>
+                <w:lang w:val="en-AU"/>
+                <w:rPrChange w:id="125" w:author="Rachael Maree Woods" w:date="2016-03-09T08:57:00Z">
+                  <w:rPr>
+                    <w:b/>
+                    <w:lang w:val="en-AU"/>
+                  </w:rPr>
+                </w:rPrChange>
+              </w:rPr>
+            </w:pPr>
+            <w:r>
+              <w:rPr>
+                <w:lang w:val="en-AU"/>
+                <w:rPrChange w:id="126" w:author="Rachael Maree Woods" w:date="2016-03-09T08:57:00Z">
+                  <w:rPr>
+                    <w:b/>
+                    <w:lang w:val="en-AU"/>
+                  </w:rPr>
+                </w:rPrChange>
               </w:rPr>
               <w:t>Fertilisation</w:t>
             </w:r>
@@ -6250,12 +6337,14 @@
                 <w:lang w:val="en-AU"/>
               </w:rPr>
             </w:pPr>
-            <w:r>
-              <w:rPr>
-                <w:lang w:val="en-AU"/>
-              </w:rPr>
-              <w:t>Salinity</w:t>
-            </w:r>
+            <w:ins w:id="127" w:author="Rachael Maree Woods" w:date="2016-03-09T08:55:00Z">
+              <w:r>
+                <w:rPr>
+                  <w:lang w:val="en-AU"/>
+                </w:rPr>
+                <w:t>Copper</w:t>
+              </w:r>
+            </w:ins>
           </w:p>
         </w:tc>
         <w:tc>
@@ -6269,12 +6358,23 @@
                 <w:lang w:val="en-AU"/>
               </w:rPr>
             </w:pPr>
-            <w:r>
-              <w:rPr>
-                <w:lang w:val="en-AU"/>
-              </w:rPr>
-              <w:t>49.537</w:t>
-            </w:r>
+            <w:ins w:id="128" w:author="Rachael Maree Woods" w:date="2016-03-09T08:56:00Z">
+              <w:r>
+                <w:rPr>
+                  <w:lang w:val="en-AU"/>
+                  <w:rPrChange w:id="129" w:author="Rachael Maree Woods" w:date="2016-03-09T08:57:00Z">
+                    <w:rPr>
+                      <w:rFonts w:ascii="Lucida Console" w:hAnsi="Lucida Console" w:cs="Courier New"/>
+                      <w:color w:val="000000"/>
+                      <w:sz w:val="20"/>
+                      <w:shd w:val="clear" w:color="auto" w:fill="E1E2E5"/>
+                      <w:lang w:val="en-AU" w:eastAsia="en-AU"/>
+                    </w:rPr>
+                  </w:rPrChange>
+                </w:rPr>
+                <w:t>4.425226</w:t>
+              </w:r>
+            </w:ins>
           </w:p>
         </w:tc>
       </w:tr>
@@ -6304,12 +6404,14 @@
                 <w:lang w:val="en-AU"/>
               </w:rPr>
             </w:pPr>
-            <w:r>
-              <w:rPr>
-                <w:lang w:val="en-AU"/>
-              </w:rPr>
-              <w:t>Copper</w:t>
-            </w:r>
+            <w:ins w:id="130" w:author="Rachael Maree Woods" w:date="2016-03-09T08:55:00Z">
+              <w:r>
+                <w:rPr>
+                  <w:lang w:val="en-AU"/>
+                </w:rPr>
+                <w:t>Sediment</w:t>
+              </w:r>
+            </w:ins>
           </w:p>
         </w:tc>
         <w:tc>
@@ -6323,12 +6425,23 @@
                 <w:lang w:val="en-AU"/>
               </w:rPr>
             </w:pPr>
-            <w:r>
-              <w:rPr>
-                <w:lang w:val="en-AU"/>
-              </w:rPr>
-              <w:t>40.352</w:t>
-            </w:r>
+            <w:ins w:id="131" w:author="Rachael Maree Woods" w:date="2016-03-09T08:56:00Z">
+              <w:r>
+                <w:rPr>
+                  <w:lang w:val="en-AU"/>
+                  <w:rPrChange w:id="132" w:author="Rachael Maree Woods" w:date="2016-03-09T08:57:00Z">
+                    <w:rPr>
+                      <w:rFonts w:ascii="Lucida Console" w:hAnsi="Lucida Console" w:cs="Courier New"/>
+                      <w:color w:val="000000"/>
+                      <w:sz w:val="20"/>
+                      <w:shd w:val="clear" w:color="auto" w:fill="E1E2E5"/>
+                      <w:lang w:val="en-AU" w:eastAsia="en-AU"/>
+                    </w:rPr>
+                  </w:rPrChange>
+                </w:rPr>
+                <w:t>2.197206</w:t>
+              </w:r>
+            </w:ins>
           </w:p>
         </w:tc>
       </w:tr>
@@ -6358,12 +6471,14 @@
                 <w:lang w:val="en-AU"/>
               </w:rPr>
             </w:pPr>
-            <w:r>
-              <w:rPr>
-                <w:lang w:val="en-AU"/>
-              </w:rPr>
-              <w:t>Sediment</w:t>
-            </w:r>
+            <w:ins w:id="133" w:author="Rachael Maree Woods" w:date="2016-03-09T08:55:00Z">
+              <w:r>
+                <w:rPr>
+                  <w:lang w:val="en-AU"/>
+                </w:rPr>
+                <w:t>Ammonium</w:t>
+              </w:r>
+            </w:ins>
           </w:p>
         </w:tc>
         <w:tc>
@@ -6377,12 +6492,23 @@
                 <w:lang w:val="en-AU"/>
               </w:rPr>
             </w:pPr>
-            <w:r>
-              <w:rPr>
-                <w:lang w:val="en-AU"/>
-              </w:rPr>
-              <w:t>5.726</w:t>
-            </w:r>
+            <w:ins w:id="134" w:author="Rachael Maree Woods" w:date="2016-03-09T08:56:00Z">
+              <w:r>
+                <w:rPr>
+                  <w:lang w:val="en-AU"/>
+                  <w:rPrChange w:id="135" w:author="Rachael Maree Woods" w:date="2016-03-09T08:57:00Z">
+                    <w:rPr>
+                      <w:rFonts w:ascii="Lucida Console" w:hAnsi="Lucida Console" w:cs="Courier New"/>
+                      <w:color w:val="000000"/>
+                      <w:sz w:val="20"/>
+                      <w:shd w:val="clear" w:color="auto" w:fill="E1E2E5"/>
+                      <w:lang w:val="en-AU" w:eastAsia="en-AU"/>
+                    </w:rPr>
+                  </w:rPrChange>
+                </w:rPr>
+                <w:t>81.645230</w:t>
+              </w:r>
+            </w:ins>
           </w:p>
         </w:tc>
       </w:tr>
@@ -6412,12 +6538,14 @@
                 <w:lang w:val="en-AU"/>
               </w:rPr>
             </w:pPr>
-            <w:r>
-              <w:rPr>
-                <w:lang w:val="en-AU"/>
-              </w:rPr>
-              <w:t>Phosphorous</w:t>
-            </w:r>
+            <w:ins w:id="136" w:author="Rachael Maree Woods" w:date="2016-03-09T08:55:00Z">
+              <w:r>
+                <w:rPr>
+                  <w:lang w:val="en-AU"/>
+                </w:rPr>
+                <w:t>Phosphate</w:t>
+              </w:r>
+            </w:ins>
           </w:p>
         </w:tc>
         <w:tc>
@@ -6431,12 +6559,23 @@
                 <w:lang w:val="en-AU"/>
               </w:rPr>
             </w:pPr>
-            <w:r>
-              <w:rPr>
-                <w:lang w:val="en-AU"/>
-              </w:rPr>
-              <w:t>4.385</w:t>
-            </w:r>
+            <w:ins w:id="137" w:author="Rachael Maree Woods" w:date="2016-03-09T08:56:00Z">
+              <w:r>
+                <w:rPr>
+                  <w:lang w:val="en-AU"/>
+                  <w:rPrChange w:id="138" w:author="Rachael Maree Woods" w:date="2016-03-09T08:57:00Z">
+                    <w:rPr>
+                      <w:rFonts w:ascii="Lucida Console" w:hAnsi="Lucida Console" w:cs="Courier New"/>
+                      <w:color w:val="000000"/>
+                      <w:sz w:val="20"/>
+                      <w:shd w:val="clear" w:color="auto" w:fill="E1E2E5"/>
+                      <w:lang w:val="en-AU" w:eastAsia="en-AU"/>
+                    </w:rPr>
+                  </w:rPrChange>
+                </w:rPr>
+                <w:t>5.755747</w:t>
+              </w:r>
+            </w:ins>
           </w:p>
         </w:tc>
       </w:tr>
@@ -6444,23 +6583,15 @@
         <w:tc>
           <w:tcPr>
             <w:tcW w:w="2122" w:type="dxa"/>
-            <w:vMerge w:val="restart"/>
-          </w:tcPr>
-          <w:p>
-            <w:pPr>
-              <w:spacing w:line="240" w:lineRule="auto"/>
-              <w:rPr>
-                <w:b/>
-                <w:lang w:val="en-AU"/>
-              </w:rPr>
-            </w:pPr>
-            <w:r>
-              <w:rPr>
-                <w:b/>
-                <w:lang w:val="en-AU"/>
-              </w:rPr>
-              <w:t>Survivorship</w:t>
-            </w:r>
+            <w:vMerge/>
+          </w:tcPr>
+          <w:p>
+            <w:pPr>
+              <w:spacing w:line="240" w:lineRule="auto"/>
+              <w:rPr>
+                <w:lang w:val="en-AU"/>
+              </w:rPr>
+            </w:pPr>
           </w:p>
         </w:tc>
         <w:tc>
@@ -6474,12 +6605,14 @@
                 <w:lang w:val="en-AU"/>
               </w:rPr>
             </w:pPr>
-            <w:r>
-              <w:rPr>
-                <w:lang w:val="en-AU"/>
-              </w:rPr>
-              <w:t>Copper</w:t>
-            </w:r>
+            <w:ins w:id="139" w:author="Rachael Maree Woods" w:date="2016-03-09T08:55:00Z">
+              <w:r>
+                <w:rPr>
+                  <w:lang w:val="en-AU"/>
+                </w:rPr>
+                <w:t>Salinity</w:t>
+              </w:r>
+            </w:ins>
           </w:p>
         </w:tc>
         <w:tc>
@@ -6493,12 +6626,23 @@
                 <w:lang w:val="en-AU"/>
               </w:rPr>
             </w:pPr>
-            <w:r>
-              <w:rPr>
-                <w:lang w:val="en-AU"/>
-              </w:rPr>
-              <w:t>74.404</w:t>
-            </w:r>
+            <w:ins w:id="140" w:author="Rachael Maree Woods" w:date="2016-03-09T08:56:00Z">
+              <w:r>
+                <w:rPr>
+                  <w:lang w:val="en-AU"/>
+                  <w:rPrChange w:id="141" w:author="Rachael Maree Woods" w:date="2016-03-09T08:57:00Z">
+                    <w:rPr>
+                      <w:rFonts w:ascii="Lucida Console" w:hAnsi="Lucida Console" w:cs="Courier New"/>
+                      <w:color w:val="000000"/>
+                      <w:sz w:val="20"/>
+                      <w:shd w:val="clear" w:color="auto" w:fill="E1E2E5"/>
+                      <w:lang w:val="en-AU" w:eastAsia="en-AU"/>
+                    </w:rPr>
+                  </w:rPrChange>
+                </w:rPr>
+                <w:t>5.976591</w:t>
+              </w:r>
+            </w:ins>
           </w:p>
         </w:tc>
       </w:tr>
@@ -6506,15 +6650,33 @@
         <w:tc>
           <w:tcPr>
             <w:tcW w:w="2122" w:type="dxa"/>
-            <w:vMerge/>
-          </w:tcPr>
-          <w:p>
-            <w:pPr>
-              <w:spacing w:line="240" w:lineRule="auto"/>
-              <w:rPr>
-                <w:lang w:val="en-AU"/>
-              </w:rPr>
-            </w:pPr>
+            <w:vMerge w:val="restart"/>
+          </w:tcPr>
+          <w:p>
+            <w:pPr>
+              <w:spacing w:line="240" w:lineRule="auto"/>
+              <w:rPr>
+                <w:lang w:val="en-AU"/>
+                <w:rPrChange w:id="142" w:author="Rachael Maree Woods" w:date="2016-03-09T08:57:00Z">
+                  <w:rPr>
+                    <w:b/>
+                    <w:lang w:val="en-AU"/>
+                  </w:rPr>
+                </w:rPrChange>
+              </w:rPr>
+            </w:pPr>
+            <w:r>
+              <w:rPr>
+                <w:lang w:val="en-AU"/>
+                <w:rPrChange w:id="143" w:author="Rachael Maree Woods" w:date="2016-03-09T08:57:00Z">
+                  <w:rPr>
+                    <w:b/>
+                    <w:lang w:val="en-AU"/>
+                  </w:rPr>
+                </w:rPrChange>
+              </w:rPr>
+              <w:t>Survivorship</w:t>
+            </w:r>
           </w:p>
         </w:tc>
         <w:tc>
@@ -6528,12 +6690,14 @@
                 <w:lang w:val="en-AU"/>
               </w:rPr>
             </w:pPr>
-            <w:r>
-              <w:rPr>
-                <w:lang w:val="en-AU"/>
-              </w:rPr>
-              <w:t>Temperature</w:t>
-            </w:r>
+            <w:ins w:id="144" w:author="Rachael Maree Woods" w:date="2016-03-09T08:55:00Z">
+              <w:r>
+                <w:rPr>
+                  <w:lang w:val="en-AU"/>
+                </w:rPr>
+                <w:t>Copper</w:t>
+              </w:r>
+            </w:ins>
           </w:p>
         </w:tc>
         <w:tc>
@@ -6547,12 +6711,21 @@
                 <w:lang w:val="en-AU"/>
               </w:rPr>
             </w:pPr>
-            <w:r>
-              <w:rPr>
-                <w:lang w:val="en-AU"/>
-              </w:rPr>
-              <w:t>23.923</w:t>
-            </w:r>
+            <w:ins w:id="145" w:author="Rachael Maree Woods" w:date="2016-03-09T08:56:00Z">
+              <w:r>
+                <w:rPr>
+                  <w:lang w:val="en-AU"/>
+                  <w:rPrChange w:id="146" w:author="Rachael Maree Woods" w:date="2016-03-09T08:57:00Z">
+                    <w:rPr>
+                      <w:rFonts w:ascii="Lucida Console" w:hAnsi="Lucida Console"/>
+                      <w:color w:val="000000"/>
+                      <w:shd w:val="clear" w:color="auto" w:fill="E1E2E5"/>
+                    </w:rPr>
+                  </w:rPrChange>
+                </w:rPr>
+                <w:t>7.8116228</w:t>
+              </w:r>
+            </w:ins>
           </w:p>
         </w:tc>
       </w:tr>
@@ -6582,12 +6755,14 @@
                 <w:lang w:val="en-AU"/>
               </w:rPr>
             </w:pPr>
-            <w:r>
-              <w:rPr>
-                <w:lang w:val="en-AU"/>
-              </w:rPr>
-              <w:t>Salinity</w:t>
-            </w:r>
+            <w:ins w:id="147" w:author="Rachael Maree Woods" w:date="2016-03-09T08:55:00Z">
+              <w:r>
+                <w:rPr>
+                  <w:lang w:val="en-AU"/>
+                </w:rPr>
+                <w:t>Lead</w:t>
+              </w:r>
+            </w:ins>
           </w:p>
         </w:tc>
         <w:tc>
@@ -6601,19 +6776,25 @@
                 <w:lang w:val="en-AU"/>
               </w:rPr>
             </w:pPr>
-            <w:r>
-              <w:rPr>
-                <w:lang w:val="en-AU"/>
-              </w:rPr>
-              <w:t>1.673</w:t>
-            </w:r>
+            <w:ins w:id="148" w:author="Rachael Maree Woods" w:date="2016-03-09T08:56:00Z">
+              <w:r>
+                <w:rPr>
+                  <w:lang w:val="en-AU"/>
+                  <w:rPrChange w:id="149" w:author="Rachael Maree Woods" w:date="2016-03-09T08:57:00Z">
+                    <w:rPr>
+                      <w:rFonts w:ascii="Lucida Console" w:hAnsi="Lucida Console"/>
+                      <w:color w:val="000000"/>
+                      <w:shd w:val="clear" w:color="auto" w:fill="E1E2E5"/>
+                    </w:rPr>
+                  </w:rPrChange>
+                </w:rPr>
+                <w:t>91.7924226</w:t>
+              </w:r>
+            </w:ins>
           </w:p>
         </w:tc>
       </w:tr>
       <w:tr>
-        <w:trPr>
-          <w:trHeight w:val="279"/>
-        </w:trPr>
         <w:tc>
           <w:tcPr>
             <w:tcW w:w="2122" w:type="dxa"/>
@@ -6639,12 +6820,14 @@
                 <w:lang w:val="en-AU"/>
               </w:rPr>
             </w:pPr>
-            <w:r>
-              <w:rPr>
-                <w:lang w:val="en-AU"/>
-              </w:rPr>
-              <w:t>Lead</w:t>
-            </w:r>
+            <w:ins w:id="150" w:author="Rachael Maree Woods" w:date="2016-03-09T08:55:00Z">
+              <w:r>
+                <w:rPr>
+                  <w:lang w:val="en-AU"/>
+                </w:rPr>
+                <w:t>Salinity</w:t>
+              </w:r>
+            </w:ins>
           </w:p>
         </w:tc>
         <w:tc>
@@ -6658,12 +6841,21 @@
                 <w:lang w:val="en-AU"/>
               </w:rPr>
             </w:pPr>
-            <w:r>
-              <w:rPr>
-                <w:lang w:val="en-AU"/>
-              </w:rPr>
-              <w:t>0.000</w:t>
-            </w:r>
+            <w:ins w:id="151" w:author="Rachael Maree Woods" w:date="2016-03-09T08:56:00Z">
+              <w:r>
+                <w:rPr>
+                  <w:lang w:val="en-AU"/>
+                  <w:rPrChange w:id="152" w:author="Rachael Maree Woods" w:date="2016-03-09T08:57:00Z">
+                    <w:rPr>
+                      <w:rFonts w:ascii="Lucida Console" w:hAnsi="Lucida Console"/>
+                      <w:color w:val="000000"/>
+                      <w:shd w:val="clear" w:color="auto" w:fill="E1E2E5"/>
+                    </w:rPr>
+                  </w:rPrChange>
+                </w:rPr>
+                <w:t>0.3959546</w:t>
+              </w:r>
+            </w:ins>
           </w:p>
         </w:tc>
       </w:tr>
@@ -6671,9 +6863,14 @@
     <w:p>
       <w:pPr>
         <w:rPr>
-          <w:sz w:val="22"/>
-          <w:szCs w:val="22"/>
-          <w:lang w:val="en-AU"/>
+          <w:lang w:val="en-AU"/>
+          <w:rPrChange w:id="153" w:author="Rachael Maree Woods" w:date="2016-03-09T08:57:00Z">
+            <w:rPr>
+              <w:sz w:val="22"/>
+              <w:szCs w:val="22"/>
+              <w:lang w:val="en-AU"/>
+            </w:rPr>
+          </w:rPrChange>
         </w:rPr>
       </w:pPr>
     </w:p>
@@ -6685,6 +6882,8 @@
           <w:lang w:val="en-AU"/>
         </w:rPr>
       </w:pPr>
+      <w:bookmarkStart w:id="154" w:name="_GoBack"/>
+      <w:bookmarkEnd w:id="154"/>
     </w:p>
     <w:p/>
     <w:sectPr>
@@ -7186,6 +7385,76 @@
       <w:u w:val="single"/>
     </w:rPr>
   </w:style>
+  <w:style w:type="paragraph" w:styleId="NoSpacing">
+    <w:name w:val="No Spacing"/>
+    <w:link w:val="NoSpacingChar"/>
+    <w:uiPriority w:val="1"/>
+    <w:qFormat/>
+    <w:rsid w:val="009A0671"/>
+    <w:pPr>
+      <w:spacing w:after="0" w:line="240" w:lineRule="auto"/>
+    </w:pPr>
+  </w:style>
+  <w:style w:type="character" w:customStyle="1" w:styleId="NoSpacingChar">
+    <w:name w:val="No Spacing Char"/>
+    <w:link w:val="NoSpacing"/>
+    <w:uiPriority w:val="1"/>
+    <w:rsid w:val="009A0671"/>
+  </w:style>
+  <w:style w:type="paragraph" w:styleId="HTMLPreformatted">
+    <w:name w:val="HTML Preformatted"/>
+    <w:basedOn w:val="Normal"/>
+    <w:link w:val="HTMLPreformattedChar"/>
+    <w:uiPriority w:val="99"/>
+    <w:semiHidden/>
+    <w:unhideWhenUsed/>
+    <w:rsid w:val="009A0671"/>
+    <w:pPr>
+      <w:tabs>
+        <w:tab w:val="left" w:pos="916"/>
+        <w:tab w:val="left" w:pos="1832"/>
+        <w:tab w:val="left" w:pos="2748"/>
+        <w:tab w:val="left" w:pos="3664"/>
+        <w:tab w:val="left" w:pos="4580"/>
+        <w:tab w:val="left" w:pos="5496"/>
+        <w:tab w:val="left" w:pos="6412"/>
+        <w:tab w:val="left" w:pos="7328"/>
+        <w:tab w:val="left" w:pos="8244"/>
+        <w:tab w:val="left" w:pos="9160"/>
+        <w:tab w:val="left" w:pos="10076"/>
+        <w:tab w:val="left" w:pos="10992"/>
+        <w:tab w:val="left" w:pos="11908"/>
+        <w:tab w:val="left" w:pos="12824"/>
+        <w:tab w:val="left" w:pos="13740"/>
+        <w:tab w:val="left" w:pos="14656"/>
+      </w:tabs>
+      <w:overflowPunct/>
+      <w:autoSpaceDE/>
+      <w:autoSpaceDN/>
+      <w:adjustRightInd/>
+      <w:spacing w:line="240" w:lineRule="auto"/>
+      <w:textAlignment w:val="auto"/>
+    </w:pPr>
+    <w:rPr>
+      <w:rFonts w:ascii="Courier New" w:hAnsi="Courier New" w:cs="Courier New"/>
+      <w:sz w:val="20"/>
+      <w:lang w:val="en-AU" w:eastAsia="en-AU"/>
+    </w:rPr>
+  </w:style>
+  <w:style w:type="character" w:customStyle="1" w:styleId="HTMLPreformattedChar">
+    <w:name w:val="HTML Preformatted Char"/>
+    <w:basedOn w:val="DefaultParagraphFont"/>
+    <w:link w:val="HTMLPreformatted"/>
+    <w:uiPriority w:val="99"/>
+    <w:semiHidden/>
+    <w:rsid w:val="009A0671"/>
+    <w:rPr>
+      <w:rFonts w:ascii="Courier New" w:eastAsia="Times New Roman" w:hAnsi="Courier New" w:cs="Courier New"/>
+      <w:sz w:val="20"/>
+      <w:szCs w:val="20"/>
+      <w:lang w:eastAsia="en-AU"/>
+    </w:rPr>
+  </w:style>
 </w:styles>
 </file>
 

--- a/manuscipt/Tables.docx
+++ b/manuscipt/Tables.docx
@@ -30,1429 +30,14 @@
         <w:rPr>
           <w:lang w:val="en-AU"/>
         </w:rPr>
-        <w:t xml:space="preserve">Table 1. Mean trace levels of factors in seawater. </w:t>
-      </w:r>
-    </w:p>
-    <w:p>
-      <w:pPr>
-        <w:spacing w:line="240" w:lineRule="auto"/>
-        <w:rPr>
-          <w:lang w:val="en-AU"/>
-        </w:rPr>
-      </w:pPr>
-      <w:r>
-        <w:rPr>
-          <w:lang w:val="en-AU"/>
-        </w:rPr>
-        <w:t xml:space="preserve">(Salinity – </w:t>
+        <w:t>Table 1</w:t>
       </w:r>
       <w:r>
         <w:rPr>
           <w:lang w:val="en-AU"/>
         </w:rPr>
-        <w:fldChar w:fldCharType="begin"/>
+        <w:t>. Number of studies per factor used within the GLMM separated by life history stage.</w:t>
       </w:r>
-      <w:r>
-        <w:rPr>
-          <w:lang w:val="en-AU"/>
-        </w:rPr>
-        <w:instrText xml:space="preserve"> ADDIN EN.CITE &lt;EndNote&gt;&lt;Cite&gt;&lt;Author&gt;Lee&lt;/Author&gt;&lt;Year&gt;2006&lt;/Year&gt;&lt;RecNum&gt;92&lt;/RecNum&gt;&lt;DisplayText&gt;(Lee et al. 2006)&lt;/DisplayText&gt;&lt;record&gt;&lt;rec-number&gt;92&lt;/rec-number&gt;&lt;foreign-keys&gt;&lt;key app="EN" db-id="9zsaz59z9pv50vefd24xzs5rdpstsrsesvrw" timestamp="1412735523"&gt;92&lt;/key&gt;&lt;/foreign-keys&gt;&lt;ref-type name="Journal Article"&gt;17&lt;/ref-type&gt;&lt;contributors&gt;&lt;authors&gt;&lt;author&gt;Lee, Kitack&lt;/author&gt;&lt;author&gt;Tong, Lan T&lt;/author&gt;&lt;author&gt;Millero, Frank J&lt;/author&gt;&lt;author&gt;Sabine, Christopher L&lt;/author&gt;&lt;author&gt;Dickson, Andrew G&lt;/author&gt;&lt;author&gt;Goyet, Catherine&lt;/author&gt;&lt;author&gt;Park, Geun</w:instrText>
-      </w:r>
-      <w:r>
-        <w:rPr>
-          <w:rFonts w:ascii="Cambria Math" w:hAnsi="Cambria Math" w:cs="Cambria Math"/>
-          <w:lang w:val="en-AU"/>
-        </w:rPr>
-        <w:instrText>‐</w:instrText>
-      </w:r>
-      <w:r>
-        <w:rPr>
-          <w:lang w:val="en-AU"/>
-        </w:rPr>
-        <w:instrText>Ha&lt;/author&gt;&lt;author&gt;Wanninkhof, Rik&lt;/author&gt;&lt;author&gt;Feely, Richard A&lt;/author&gt;&lt;author&gt;Key, Robert M&lt;/author&gt;&lt;/authors&gt;&lt;/contributors&gt;&lt;titles&gt;&lt;title&gt;Global relationships of total alkalinity with salinity and temperature in surface waters of the world&amp;apos;s oceans&lt;/title&gt;&lt;secondary-title&gt;Geophysical Research Letters&lt;/secondary-title&gt;&lt;/titles&gt;&lt;periodical&gt;&lt;full-title&gt;Geophysical Research Letters&lt;/full-title&gt;&lt;/periodical&gt;&lt;volume&gt;33&lt;/volume&gt;&lt;number&gt;19&lt;/number&gt;&lt;dates&gt;&lt;year&gt;2006&lt;/year&gt;&lt;/dates&gt;&lt;isbn&gt;1944-8007&lt;/isbn&gt;&lt;urls&gt;&lt;/urls&gt;&lt;/record&gt;&lt;/Cite&gt;&lt;/EndNote&gt;</w:instrText>
-      </w:r>
-      <w:r>
-        <w:rPr>
-          <w:lang w:val="en-AU"/>
-        </w:rPr>
-        <w:fldChar w:fldCharType="separate"/>
-      </w:r>
-      <w:r>
-        <w:rPr>
-          <w:noProof/>
-          <w:lang w:val="en-AU"/>
-        </w:rPr>
-        <w:t>(</w:t>
-      </w:r>
-      <w:hyperlink w:anchor="_ENREF_39" w:tooltip="Lee, 2006 #92" w:history="1">
-        <w:r>
-          <w:rPr>
-            <w:noProof/>
-            <w:lang w:val="en-AU"/>
-          </w:rPr>
-          <w:t>Lee et al. 2006</w:t>
-        </w:r>
-      </w:hyperlink>
-      <w:r>
-        <w:rPr>
-          <w:noProof/>
-          <w:lang w:val="en-AU"/>
-        </w:rPr>
-        <w:t>)</w:t>
-      </w:r>
-      <w:r>
-        <w:rPr>
-          <w:lang w:val="en-AU"/>
-        </w:rPr>
-        <w:fldChar w:fldCharType="end"/>
-      </w:r>
-      <w:r>
-        <w:rPr>
-          <w:lang w:val="en-AU"/>
-        </w:rPr>
-        <w:t xml:space="preserve">, pH – </w:t>
-      </w:r>
-      <w:r>
-        <w:rPr>
-          <w:lang w:val="en-AU"/>
-        </w:rPr>
-        <w:fldChar w:fldCharType="begin"/>
-      </w:r>
-      <w:r>
-        <w:rPr>
-          <w:lang w:val="en-AU"/>
-        </w:rPr>
-        <w:instrText xml:space="preserve"> ADDIN EN.CITE &lt;EndNote&gt;&lt;Cite&gt;&lt;Author&gt;Orr&lt;/Author&gt;&lt;Year&gt;2005&lt;/Year&gt;&lt;RecNum&gt;90&lt;/RecNum&gt;&lt;DisplayText&gt;(Orr et al. 2005)&lt;/DisplayText&gt;&lt;record&gt;&lt;rec-number&gt;90&lt;/rec-number&gt;&lt;foreign-keys&gt;&lt;key app="EN" db-id="9zsaz59z9pv50vefd24xzs5rdpstsrsesvrw" timestamp="1412735185"&gt;90&lt;/key&gt;&lt;/foreign-keys&gt;&lt;ref-type name="Journal Article"&gt;17&lt;/ref-type&gt;&lt;contributors&gt;&lt;authors&gt;&lt;author&gt;Orr, James C&lt;/author&gt;&lt;author&gt;Fabry, Victoria J&lt;/author&gt;&lt;author&gt;Aumont, Olivier&lt;/author&gt;&lt;author&gt;Bopp, Laurent&lt;/author&gt;&lt;author&gt;Doney, Scott C&lt;/author&gt;&lt;author&gt;Feely, Richard A&lt;/author&gt;&lt;author&gt;Gnanadesikan, Anand&lt;/author&gt;&lt;author&gt;Gruber, Nicolas&lt;/author&gt;&lt;author&gt;Ishida, Akio&lt;/author&gt;&lt;author&gt;Joos, Fortunat&lt;/author&gt;&lt;/authors&gt;&lt;/contributors&gt;&lt;titles&gt;&lt;title&gt;Anthropogenic ocean acidification over the twenty-first century and its impact on calcifying organisms&lt;/title&gt;&lt;secondary-title&gt;Nature&lt;/secondary-title&gt;&lt;/titles&gt;&lt;periodical&gt;&lt;full-title&gt;Nature&lt;/full-title&gt;&lt;/periodical&gt;&lt;pages&gt;681-686&lt;/pages&gt;&lt;volume&gt;437&lt;/volume&gt;&lt;number&gt;7059&lt;/number&gt;&lt;dates&gt;&lt;year&gt;2005&lt;/year&gt;&lt;/dates&gt;&lt;isbn&gt;0028-0836&lt;/isbn&gt;&lt;urls&gt;&lt;/urls&gt;&lt;/record&gt;&lt;/Cite&gt;&lt;/EndNote&gt;</w:instrText>
-      </w:r>
-      <w:r>
-        <w:rPr>
-          <w:lang w:val="en-AU"/>
-        </w:rPr>
-        <w:fldChar w:fldCharType="separate"/>
-      </w:r>
-      <w:r>
-        <w:rPr>
-          <w:noProof/>
-          <w:lang w:val="en-AU"/>
-        </w:rPr>
-        <w:t>(</w:t>
-      </w:r>
-      <w:hyperlink w:anchor="_ENREF_44" w:tooltip="Orr, 2005 #90" w:history="1">
-        <w:r>
-          <w:rPr>
-            <w:noProof/>
-            <w:lang w:val="en-AU"/>
-          </w:rPr>
-          <w:t>Orr et al. 2005</w:t>
-        </w:r>
-      </w:hyperlink>
-      <w:r>
-        <w:rPr>
-          <w:noProof/>
-          <w:lang w:val="en-AU"/>
-        </w:rPr>
-        <w:t>)</w:t>
-      </w:r>
-      <w:r>
-        <w:rPr>
-          <w:lang w:val="en-AU"/>
-        </w:rPr>
-        <w:fldChar w:fldCharType="end"/>
-      </w:r>
-      <w:r>
-        <w:rPr>
-          <w:lang w:val="en-AU"/>
-        </w:rPr>
-        <w:t xml:space="preserve">, Temperature - </w:t>
-      </w:r>
-      <w:r>
-        <w:rPr>
-          <w:lang w:val="en-AU"/>
-        </w:rPr>
-        <w:fldChar w:fldCharType="begin"/>
-      </w:r>
-      <w:r>
-        <w:rPr>
-          <w:lang w:val="en-AU"/>
-        </w:rPr>
-        <w:instrText xml:space="preserve"> ADDIN EN.CITE &lt;EndNote&gt;&lt;Cite&gt;&lt;Author&gt;Graham&lt;/Author&gt;&lt;Year&gt;1987&lt;/Year&gt;&lt;RecNum&gt;91&lt;/RecNum&gt;&lt;DisplayText&gt;(Graham and Barnett 1987)&lt;/DisplayText&gt;&lt;record&gt;&lt;rec-number&gt;91&lt;/rec-number&gt;&lt;foreign-keys&gt;&lt;key app="EN" db-id="9zsaz59z9pv50vefd24xzs5rdpstsrsesvrw" timestamp="1412735335"&gt;91&lt;/key&gt;&lt;/foreign-keys&gt;&lt;ref-type name="Journal Article"&gt;17&lt;/ref-type&gt;&lt;contributors&gt;&lt;authors&gt;&lt;author&gt;Graham, NE&lt;/author&gt;&lt;author&gt;Barnett, TP&lt;/author&gt;&lt;/authors&gt;&lt;/contributors&gt;&lt;titles&gt;&lt;title&gt;Sea surface temperature, surface wind divergence, and convection over tropical oceans&lt;/title&gt;&lt;secondary-title&gt;Science&lt;/secondary-title&gt;&lt;/titles&gt;&lt;periodical&gt;&lt;full-title&gt;Science&lt;/full-title&gt;&lt;/periodical&gt;&lt;pages&gt;657-659&lt;/pages&gt;&lt;volume&gt;238&lt;/volume&gt;&lt;number&gt;4827&lt;/number&gt;&lt;dates&gt;&lt;year&gt;1987&lt;/year&gt;&lt;/dates&gt;&lt;isbn&gt;0036-8075&lt;/isbn&gt;&lt;urls&gt;&lt;/urls&gt;&lt;/record&gt;&lt;/Cite&gt;&lt;/EndNote&gt;</w:instrText>
-      </w:r>
-      <w:r>
-        <w:rPr>
-          <w:lang w:val="en-AU"/>
-        </w:rPr>
-        <w:fldChar w:fldCharType="separate"/>
-      </w:r>
-      <w:r>
-        <w:rPr>
-          <w:noProof/>
-          <w:lang w:val="en-AU"/>
-        </w:rPr>
-        <w:t>(</w:t>
-      </w:r>
-      <w:hyperlink w:anchor="_ENREF_26" w:tooltip="Graham, 1987 #91" w:history="1">
-        <w:r>
-          <w:rPr>
-            <w:noProof/>
-            <w:lang w:val="en-AU"/>
-          </w:rPr>
-          <w:t>Graham and Barnett 1987</w:t>
-        </w:r>
-      </w:hyperlink>
-      <w:r>
-        <w:rPr>
-          <w:noProof/>
-          <w:lang w:val="en-AU"/>
-        </w:rPr>
-        <w:t>)</w:t>
-      </w:r>
-      <w:r>
-        <w:rPr>
-          <w:lang w:val="en-AU"/>
-        </w:rPr>
-        <w:fldChar w:fldCharType="end"/>
-      </w:r>
-      <w:r>
-        <w:rPr>
-          <w:lang w:val="en-AU"/>
-        </w:rPr>
-        <w:t xml:space="preserve">, Heavy metals, sediment, phosphorous - http://www.seafriends.org.nz/oceano/seawater.htm, Nitrates - http://www.advancedaquarist.com/2003/8/chemistry, Ammonium - http://reefkeeping.com/issues/2007-02/rhf/, Tributyltin - </w:t>
-      </w:r>
-      <w:r>
-        <w:rPr>
-          <w:lang w:val="en-AU"/>
-        </w:rPr>
-        <w:t>http://water.epa.gov/scitech/swguidance/standards/criteria/aqlife/tributyltin/fs-final.cfm</w:t>
-      </w:r>
-      <w:r>
-        <w:rPr>
-          <w:lang w:val="en-AU"/>
-        </w:rPr>
-        <w:t>)</w:t>
-      </w:r>
-    </w:p>
-    <w:p>
-      <w:pPr>
-        <w:spacing w:line="240" w:lineRule="auto"/>
-        <w:rPr>
-          <w:lang w:val="en-AU"/>
-        </w:rPr>
-      </w:pPr>
-    </w:p>
-    <w:tbl>
-      <w:tblPr>
-        <w:tblStyle w:val="TableGrid"/>
-        <w:tblW w:w="7792" w:type="dxa"/>
-        <w:tblLook w:val="04A0" w:firstRow="1" w:lastRow="0" w:firstColumn="1" w:lastColumn="0" w:noHBand="0" w:noVBand="1"/>
-      </w:tblPr>
-      <w:tblGrid>
-        <w:gridCol w:w="2122"/>
-        <w:gridCol w:w="2126"/>
-        <w:gridCol w:w="1984"/>
-        <w:gridCol w:w="1560"/>
-      </w:tblGrid>
-      <w:tr>
-        <w:tc>
-          <w:tcPr>
-            <w:tcW w:w="2122" w:type="dxa"/>
-          </w:tcPr>
-          <w:p>
-            <w:pPr>
-              <w:spacing w:line="240" w:lineRule="auto"/>
-              <w:rPr>
-                <w:b/>
-                <w:lang w:val="en-AU"/>
-              </w:rPr>
-            </w:pPr>
-            <w:r>
-              <w:rPr>
-                <w:b/>
-                <w:lang w:val="en-AU"/>
-              </w:rPr>
-              <w:t>Category</w:t>
-            </w:r>
-          </w:p>
-          <w:p>
-            <w:pPr>
-              <w:spacing w:line="240" w:lineRule="auto"/>
-              <w:rPr>
-                <w:b/>
-                <w:lang w:val="en-AU"/>
-              </w:rPr>
-            </w:pPr>
-          </w:p>
-        </w:tc>
-        <w:tc>
-          <w:tcPr>
-            <w:tcW w:w="2126" w:type="dxa"/>
-          </w:tcPr>
-          <w:p>
-            <w:pPr>
-              <w:spacing w:line="240" w:lineRule="auto"/>
-              <w:rPr>
-                <w:b/>
-                <w:lang w:val="en-AU"/>
-              </w:rPr>
-            </w:pPr>
-            <w:r>
-              <w:rPr>
-                <w:b/>
-                <w:lang w:val="en-AU"/>
-              </w:rPr>
-              <w:t>Factor</w:t>
-            </w:r>
-          </w:p>
-        </w:tc>
-        <w:tc>
-          <w:tcPr>
-            <w:tcW w:w="1984" w:type="dxa"/>
-          </w:tcPr>
-          <w:p>
-            <w:pPr>
-              <w:spacing w:line="240" w:lineRule="auto"/>
-              <w:rPr>
-                <w:b/>
-                <w:lang w:val="en-AU"/>
-              </w:rPr>
-            </w:pPr>
-            <w:r>
-              <w:rPr>
-                <w:b/>
-                <w:lang w:val="en-AU"/>
-              </w:rPr>
-              <w:t>Trace Level</w:t>
-            </w:r>
-          </w:p>
-        </w:tc>
-        <w:tc>
-          <w:tcPr>
-            <w:tcW w:w="1560" w:type="dxa"/>
-          </w:tcPr>
-          <w:p>
-            <w:pPr>
-              <w:spacing w:line="240" w:lineRule="auto"/>
-              <w:rPr>
-                <w:b/>
-                <w:lang w:val="en-AU"/>
-              </w:rPr>
-            </w:pPr>
-            <w:r>
-              <w:rPr>
-                <w:b/>
-                <w:lang w:val="en-AU"/>
-              </w:rPr>
-              <w:t>Units</w:t>
-            </w:r>
-          </w:p>
-        </w:tc>
-      </w:tr>
-      <w:tr>
-        <w:tc>
-          <w:tcPr>
-            <w:tcW w:w="2122" w:type="dxa"/>
-            <w:vMerge w:val="restart"/>
-          </w:tcPr>
-          <w:p>
-            <w:pPr>
-              <w:spacing w:line="240" w:lineRule="auto"/>
-              <w:rPr>
-                <w:lang w:val="en-AU"/>
-              </w:rPr>
-            </w:pPr>
-            <w:r>
-              <w:rPr>
-                <w:lang w:val="en-AU"/>
-              </w:rPr>
-              <w:t>Nutrients</w:t>
-            </w:r>
-          </w:p>
-        </w:tc>
-        <w:tc>
-          <w:tcPr>
-            <w:tcW w:w="2126" w:type="dxa"/>
-          </w:tcPr>
-          <w:p>
-            <w:pPr>
-              <w:spacing w:line="240" w:lineRule="auto"/>
-              <w:rPr>
-                <w:lang w:val="en-AU"/>
-              </w:rPr>
-            </w:pPr>
-            <w:r>
-              <w:rPr>
-                <w:lang w:val="en-AU"/>
-              </w:rPr>
-              <w:t>Ammonium</w:t>
-            </w:r>
-          </w:p>
-        </w:tc>
-        <w:tc>
-          <w:tcPr>
-            <w:tcW w:w="1984" w:type="dxa"/>
-          </w:tcPr>
-          <w:p>
-            <w:pPr>
-              <w:spacing w:line="240" w:lineRule="auto"/>
-              <w:rPr>
-                <w:lang w:val="en-AU"/>
-              </w:rPr>
-            </w:pPr>
-            <w:r>
-              <w:rPr>
-                <w:lang w:val="en-AU"/>
-              </w:rPr>
-              <w:t>0.01391</w:t>
-            </w:r>
-          </w:p>
-        </w:tc>
-        <w:tc>
-          <w:tcPr>
-            <w:tcW w:w="1560" w:type="dxa"/>
-          </w:tcPr>
-          <w:p>
-            <w:pPr>
-              <w:spacing w:line="240" w:lineRule="auto"/>
-              <w:rPr>
-                <w:lang w:val="en-AU"/>
-              </w:rPr>
-            </w:pPr>
-            <w:r>
-              <w:rPr>
-                <w:lang w:val="en-AU"/>
-              </w:rPr>
-              <w:t>µM</w:t>
-            </w:r>
-          </w:p>
-        </w:tc>
-      </w:tr>
-      <w:tr>
-        <w:tc>
-          <w:tcPr>
-            <w:tcW w:w="2122" w:type="dxa"/>
-            <w:vMerge/>
-          </w:tcPr>
-          <w:p>
-            <w:pPr>
-              <w:spacing w:line="240" w:lineRule="auto"/>
-              <w:rPr>
-                <w:lang w:val="en-AU"/>
-              </w:rPr>
-            </w:pPr>
-          </w:p>
-        </w:tc>
-        <w:tc>
-          <w:tcPr>
-            <w:tcW w:w="2126" w:type="dxa"/>
-          </w:tcPr>
-          <w:p>
-            <w:pPr>
-              <w:spacing w:line="240" w:lineRule="auto"/>
-              <w:rPr>
-                <w:lang w:val="en-AU"/>
-              </w:rPr>
-            </w:pPr>
-            <w:r>
-              <w:rPr>
-                <w:lang w:val="en-AU"/>
-              </w:rPr>
-              <w:t>Phosphorous</w:t>
-            </w:r>
-          </w:p>
-        </w:tc>
-        <w:tc>
-          <w:tcPr>
-            <w:tcW w:w="1984" w:type="dxa"/>
-          </w:tcPr>
-          <w:p>
-            <w:pPr>
-              <w:spacing w:line="240" w:lineRule="auto"/>
-              <w:rPr>
-                <w:lang w:val="en-AU"/>
-              </w:rPr>
-            </w:pPr>
-            <w:r>
-              <w:rPr>
-                <w:lang w:val="en-AU"/>
-              </w:rPr>
-              <w:t>0.446</w:t>
-            </w:r>
-          </w:p>
-        </w:tc>
-        <w:tc>
-          <w:tcPr>
-            <w:tcW w:w="1560" w:type="dxa"/>
-          </w:tcPr>
-          <w:p>
-            <w:pPr>
-              <w:spacing w:line="240" w:lineRule="auto"/>
-              <w:rPr>
-                <w:lang w:val="en-AU"/>
-              </w:rPr>
-            </w:pPr>
-            <w:r>
-              <w:rPr>
-                <w:lang w:val="en-AU"/>
-              </w:rPr>
-              <w:t>µM</w:t>
-            </w:r>
-          </w:p>
-        </w:tc>
-      </w:tr>
-      <w:tr>
-        <w:tc>
-          <w:tcPr>
-            <w:tcW w:w="2122" w:type="dxa"/>
-            <w:vMerge/>
-          </w:tcPr>
-          <w:p>
-            <w:pPr>
-              <w:spacing w:line="240" w:lineRule="auto"/>
-              <w:rPr>
-                <w:lang w:val="en-AU"/>
-              </w:rPr>
-            </w:pPr>
-          </w:p>
-        </w:tc>
-        <w:tc>
-          <w:tcPr>
-            <w:tcW w:w="2126" w:type="dxa"/>
-          </w:tcPr>
-          <w:p>
-            <w:pPr>
-              <w:spacing w:line="240" w:lineRule="auto"/>
-              <w:rPr>
-                <w:lang w:val="en-AU"/>
-              </w:rPr>
-            </w:pPr>
-            <w:r>
-              <w:rPr>
-                <w:lang w:val="en-AU"/>
-              </w:rPr>
-              <w:t>Nitrate</w:t>
-            </w:r>
-          </w:p>
-        </w:tc>
-        <w:tc>
-          <w:tcPr>
-            <w:tcW w:w="1984" w:type="dxa"/>
-          </w:tcPr>
-          <w:p>
-            <w:pPr>
-              <w:spacing w:line="240" w:lineRule="auto"/>
-              <w:rPr>
-                <w:lang w:val="en-AU"/>
-              </w:rPr>
-            </w:pPr>
-            <w:r>
-              <w:rPr>
-                <w:lang w:val="en-AU"/>
-              </w:rPr>
-              <w:t>0.254</w:t>
-            </w:r>
-          </w:p>
-        </w:tc>
-        <w:tc>
-          <w:tcPr>
-            <w:tcW w:w="1560" w:type="dxa"/>
-          </w:tcPr>
-          <w:p>
-            <w:pPr>
-              <w:spacing w:line="240" w:lineRule="auto"/>
-              <w:rPr>
-                <w:lang w:val="en-AU"/>
-              </w:rPr>
-            </w:pPr>
-            <w:r>
-              <w:rPr>
-                <w:lang w:val="en-AU"/>
-              </w:rPr>
-              <w:t>µM</w:t>
-            </w:r>
-          </w:p>
-        </w:tc>
-      </w:tr>
-      <w:tr>
-        <w:tc>
-          <w:tcPr>
-            <w:tcW w:w="2122" w:type="dxa"/>
-            <w:vMerge w:val="restart"/>
-          </w:tcPr>
-          <w:p>
-            <w:pPr>
-              <w:spacing w:line="240" w:lineRule="auto"/>
-              <w:rPr>
-                <w:lang w:val="en-AU"/>
-              </w:rPr>
-            </w:pPr>
-            <w:r>
-              <w:rPr>
-                <w:lang w:val="en-AU"/>
-              </w:rPr>
-              <w:t>Heavy Metals</w:t>
-            </w:r>
-          </w:p>
-        </w:tc>
-        <w:tc>
-          <w:tcPr>
-            <w:tcW w:w="2126" w:type="dxa"/>
-          </w:tcPr>
-          <w:p>
-            <w:pPr>
-              <w:spacing w:line="240" w:lineRule="auto"/>
-              <w:rPr>
-                <w:lang w:val="en-AU"/>
-              </w:rPr>
-            </w:pPr>
-            <w:r>
-              <w:rPr>
-                <w:lang w:val="en-AU"/>
-              </w:rPr>
-              <w:t>Copper</w:t>
-            </w:r>
-          </w:p>
-        </w:tc>
-        <w:tc>
-          <w:tcPr>
-            <w:tcW w:w="1984" w:type="dxa"/>
-          </w:tcPr>
-          <w:p>
-            <w:pPr>
-              <w:spacing w:line="240" w:lineRule="auto"/>
-              <w:rPr>
-                <w:lang w:val="en-AU"/>
-              </w:rPr>
-            </w:pPr>
-            <w:r>
-              <w:rPr>
-                <w:lang w:val="en-AU"/>
-              </w:rPr>
-              <w:t>0.9</w:t>
-            </w:r>
-          </w:p>
-        </w:tc>
-        <w:tc>
-          <w:tcPr>
-            <w:tcW w:w="1560" w:type="dxa"/>
-          </w:tcPr>
-          <w:p>
-            <w:pPr>
-              <w:spacing w:line="240" w:lineRule="auto"/>
-              <w:rPr>
-                <w:lang w:val="en-AU"/>
-              </w:rPr>
-            </w:pPr>
-            <w:r>
-              <w:rPr>
-                <w:lang w:val="en-AU"/>
-              </w:rPr>
-              <w:t>µg/L</w:t>
-            </w:r>
-          </w:p>
-        </w:tc>
-      </w:tr>
-      <w:tr>
-        <w:tc>
-          <w:tcPr>
-            <w:tcW w:w="2122" w:type="dxa"/>
-            <w:vMerge/>
-          </w:tcPr>
-          <w:p>
-            <w:pPr>
-              <w:spacing w:line="240" w:lineRule="auto"/>
-              <w:rPr>
-                <w:lang w:val="en-AU"/>
-              </w:rPr>
-            </w:pPr>
-          </w:p>
-        </w:tc>
-        <w:tc>
-          <w:tcPr>
-            <w:tcW w:w="2126" w:type="dxa"/>
-          </w:tcPr>
-          <w:p>
-            <w:pPr>
-              <w:spacing w:line="240" w:lineRule="auto"/>
-              <w:rPr>
-                <w:lang w:val="en-AU"/>
-              </w:rPr>
-            </w:pPr>
-            <w:r>
-              <w:rPr>
-                <w:lang w:val="en-AU"/>
-              </w:rPr>
-              <w:t>Cadmium</w:t>
-            </w:r>
-          </w:p>
-        </w:tc>
-        <w:tc>
-          <w:tcPr>
-            <w:tcW w:w="1984" w:type="dxa"/>
-          </w:tcPr>
-          <w:p>
-            <w:pPr>
-              <w:spacing w:line="240" w:lineRule="auto"/>
-              <w:rPr>
-                <w:lang w:val="en-AU"/>
-              </w:rPr>
-            </w:pPr>
-            <w:r>
-              <w:rPr>
-                <w:lang w:val="en-AU"/>
-              </w:rPr>
-              <w:t>0.11</w:t>
-            </w:r>
-          </w:p>
-        </w:tc>
-        <w:tc>
-          <w:tcPr>
-            <w:tcW w:w="1560" w:type="dxa"/>
-          </w:tcPr>
-          <w:p>
-            <w:pPr>
-              <w:spacing w:line="240" w:lineRule="auto"/>
-              <w:rPr>
-                <w:lang w:val="en-AU"/>
-              </w:rPr>
-            </w:pPr>
-            <w:r>
-              <w:rPr>
-                <w:lang w:val="en-AU"/>
-              </w:rPr>
-              <w:t>µg/L</w:t>
-            </w:r>
-          </w:p>
-        </w:tc>
-      </w:tr>
-      <w:tr>
-        <w:tc>
-          <w:tcPr>
-            <w:tcW w:w="2122" w:type="dxa"/>
-            <w:vMerge/>
-          </w:tcPr>
-          <w:p>
-            <w:pPr>
-              <w:spacing w:line="240" w:lineRule="auto"/>
-              <w:rPr>
-                <w:lang w:val="en-AU"/>
-              </w:rPr>
-            </w:pPr>
-          </w:p>
-        </w:tc>
-        <w:tc>
-          <w:tcPr>
-            <w:tcW w:w="2126" w:type="dxa"/>
-          </w:tcPr>
-          <w:p>
-            <w:pPr>
-              <w:spacing w:line="240" w:lineRule="auto"/>
-              <w:rPr>
-                <w:lang w:val="en-AU"/>
-              </w:rPr>
-            </w:pPr>
-            <w:r>
-              <w:rPr>
-                <w:lang w:val="en-AU"/>
-              </w:rPr>
-              <w:t xml:space="preserve">Lead </w:t>
-            </w:r>
-          </w:p>
-        </w:tc>
-        <w:tc>
-          <w:tcPr>
-            <w:tcW w:w="1984" w:type="dxa"/>
-          </w:tcPr>
-          <w:p>
-            <w:pPr>
-              <w:spacing w:line="240" w:lineRule="auto"/>
-              <w:rPr>
-                <w:lang w:val="en-AU"/>
-              </w:rPr>
-            </w:pPr>
-            <w:r>
-              <w:rPr>
-                <w:lang w:val="en-AU"/>
-              </w:rPr>
-              <w:t>0.03</w:t>
-            </w:r>
-          </w:p>
-        </w:tc>
-        <w:tc>
-          <w:tcPr>
-            <w:tcW w:w="1560" w:type="dxa"/>
-          </w:tcPr>
-          <w:p>
-            <w:pPr>
-              <w:spacing w:line="240" w:lineRule="auto"/>
-              <w:rPr>
-                <w:lang w:val="en-AU"/>
-              </w:rPr>
-            </w:pPr>
-            <w:r>
-              <w:rPr>
-                <w:lang w:val="en-AU"/>
-              </w:rPr>
-              <w:t>µg/L</w:t>
-            </w:r>
-          </w:p>
-        </w:tc>
-      </w:tr>
-      <w:tr>
-        <w:tc>
-          <w:tcPr>
-            <w:tcW w:w="2122" w:type="dxa"/>
-            <w:vMerge/>
-          </w:tcPr>
-          <w:p>
-            <w:pPr>
-              <w:spacing w:line="240" w:lineRule="auto"/>
-              <w:rPr>
-                <w:lang w:val="en-AU"/>
-              </w:rPr>
-            </w:pPr>
-          </w:p>
-        </w:tc>
-        <w:tc>
-          <w:tcPr>
-            <w:tcW w:w="2126" w:type="dxa"/>
-          </w:tcPr>
-          <w:p>
-            <w:pPr>
-              <w:spacing w:line="240" w:lineRule="auto"/>
-              <w:rPr>
-                <w:lang w:val="en-AU"/>
-              </w:rPr>
-            </w:pPr>
-            <w:r>
-              <w:rPr>
-                <w:lang w:val="en-AU"/>
-              </w:rPr>
-              <w:t>Mercury</w:t>
-            </w:r>
-          </w:p>
-        </w:tc>
-        <w:tc>
-          <w:tcPr>
-            <w:tcW w:w="1984" w:type="dxa"/>
-          </w:tcPr>
-          <w:p>
-            <w:pPr>
-              <w:spacing w:line="240" w:lineRule="auto"/>
-              <w:rPr>
-                <w:lang w:val="en-AU"/>
-              </w:rPr>
-            </w:pPr>
-            <w:r>
-              <w:rPr>
-                <w:lang w:val="en-AU"/>
-              </w:rPr>
-              <w:t>0.15</w:t>
-            </w:r>
-          </w:p>
-        </w:tc>
-        <w:tc>
-          <w:tcPr>
-            <w:tcW w:w="1560" w:type="dxa"/>
-          </w:tcPr>
-          <w:p>
-            <w:pPr>
-              <w:spacing w:line="240" w:lineRule="auto"/>
-              <w:rPr>
-                <w:lang w:val="en-AU"/>
-              </w:rPr>
-            </w:pPr>
-            <w:r>
-              <w:rPr>
-                <w:lang w:val="en-AU"/>
-              </w:rPr>
-              <w:t>µg/L</w:t>
-            </w:r>
-          </w:p>
-        </w:tc>
-      </w:tr>
-      <w:tr>
-        <w:tc>
-          <w:tcPr>
-            <w:tcW w:w="2122" w:type="dxa"/>
-            <w:vMerge/>
-          </w:tcPr>
-          <w:p>
-            <w:pPr>
-              <w:spacing w:line="240" w:lineRule="auto"/>
-              <w:rPr>
-                <w:lang w:val="en-AU"/>
-              </w:rPr>
-            </w:pPr>
-          </w:p>
-        </w:tc>
-        <w:tc>
-          <w:tcPr>
-            <w:tcW w:w="2126" w:type="dxa"/>
-          </w:tcPr>
-          <w:p>
-            <w:pPr>
-              <w:spacing w:line="240" w:lineRule="auto"/>
-              <w:rPr>
-                <w:lang w:val="en-AU"/>
-              </w:rPr>
-            </w:pPr>
-            <w:r>
-              <w:rPr>
-                <w:lang w:val="en-AU"/>
-              </w:rPr>
-              <w:t>Nickel</w:t>
-            </w:r>
-          </w:p>
-        </w:tc>
-        <w:tc>
-          <w:tcPr>
-            <w:tcW w:w="1984" w:type="dxa"/>
-          </w:tcPr>
-          <w:p>
-            <w:pPr>
-              <w:spacing w:line="240" w:lineRule="auto"/>
-              <w:rPr>
-                <w:lang w:val="en-AU"/>
-              </w:rPr>
-            </w:pPr>
-            <w:r>
-              <w:rPr>
-                <w:lang w:val="en-AU"/>
-              </w:rPr>
-              <w:t>6.6</w:t>
-            </w:r>
-          </w:p>
-        </w:tc>
-        <w:tc>
-          <w:tcPr>
-            <w:tcW w:w="1560" w:type="dxa"/>
-          </w:tcPr>
-          <w:p>
-            <w:pPr>
-              <w:spacing w:line="240" w:lineRule="auto"/>
-              <w:rPr>
-                <w:lang w:val="en-AU"/>
-              </w:rPr>
-            </w:pPr>
-            <w:r>
-              <w:rPr>
-                <w:lang w:val="en-AU"/>
-              </w:rPr>
-              <w:t>µg/L</w:t>
-            </w:r>
-          </w:p>
-        </w:tc>
-      </w:tr>
-      <w:tr>
-        <w:tc>
-          <w:tcPr>
-            <w:tcW w:w="2122" w:type="dxa"/>
-            <w:vMerge/>
-          </w:tcPr>
-          <w:p>
-            <w:pPr>
-              <w:spacing w:line="240" w:lineRule="auto"/>
-              <w:rPr>
-                <w:lang w:val="en-AU"/>
-              </w:rPr>
-            </w:pPr>
-          </w:p>
-        </w:tc>
-        <w:tc>
-          <w:tcPr>
-            <w:tcW w:w="2126" w:type="dxa"/>
-          </w:tcPr>
-          <w:p>
-            <w:pPr>
-              <w:spacing w:line="240" w:lineRule="auto"/>
-              <w:rPr>
-                <w:lang w:val="en-AU"/>
-              </w:rPr>
-            </w:pPr>
-            <w:r>
-              <w:rPr>
-                <w:lang w:val="en-AU"/>
-              </w:rPr>
-              <w:t>Tributyltin</w:t>
-            </w:r>
-          </w:p>
-        </w:tc>
-        <w:tc>
-          <w:tcPr>
-            <w:tcW w:w="1984" w:type="dxa"/>
-          </w:tcPr>
-          <w:p>
-            <w:pPr>
-              <w:spacing w:line="240" w:lineRule="auto"/>
-              <w:rPr>
-                <w:lang w:val="en-AU"/>
-              </w:rPr>
-            </w:pPr>
-            <w:r>
-              <w:rPr>
-                <w:lang w:val="en-AU"/>
-              </w:rPr>
-              <w:t>0</w:t>
-            </w:r>
-          </w:p>
-        </w:tc>
-        <w:tc>
-          <w:tcPr>
-            <w:tcW w:w="1560" w:type="dxa"/>
-          </w:tcPr>
-          <w:p>
-            <w:pPr>
-              <w:spacing w:line="240" w:lineRule="auto"/>
-              <w:rPr>
-                <w:lang w:val="en-AU"/>
-              </w:rPr>
-            </w:pPr>
-            <w:r>
-              <w:rPr>
-                <w:lang w:val="en-AU"/>
-              </w:rPr>
-              <w:t>µg/L</w:t>
-            </w:r>
-          </w:p>
-        </w:tc>
-      </w:tr>
-      <w:tr>
-        <w:tc>
-          <w:tcPr>
-            <w:tcW w:w="2122" w:type="dxa"/>
-            <w:vMerge/>
-          </w:tcPr>
-          <w:p>
-            <w:pPr>
-              <w:spacing w:line="240" w:lineRule="auto"/>
-              <w:rPr>
-                <w:lang w:val="en-AU"/>
-              </w:rPr>
-            </w:pPr>
-          </w:p>
-        </w:tc>
-        <w:tc>
-          <w:tcPr>
-            <w:tcW w:w="2126" w:type="dxa"/>
-          </w:tcPr>
-          <w:p>
-            <w:pPr>
-              <w:spacing w:line="240" w:lineRule="auto"/>
-              <w:rPr>
-                <w:lang w:val="en-AU"/>
-              </w:rPr>
-            </w:pPr>
-            <w:r>
-              <w:rPr>
-                <w:lang w:val="en-AU"/>
-              </w:rPr>
-              <w:t>Zinc</w:t>
-            </w:r>
-          </w:p>
-        </w:tc>
-        <w:tc>
-          <w:tcPr>
-            <w:tcW w:w="1984" w:type="dxa"/>
-          </w:tcPr>
-          <w:p>
-            <w:pPr>
-              <w:spacing w:line="240" w:lineRule="auto"/>
-              <w:rPr>
-                <w:lang w:val="en-AU"/>
-              </w:rPr>
-            </w:pPr>
-            <w:r>
-              <w:rPr>
-                <w:lang w:val="en-AU"/>
-              </w:rPr>
-              <w:t>5</w:t>
-            </w:r>
-          </w:p>
-        </w:tc>
-        <w:tc>
-          <w:tcPr>
-            <w:tcW w:w="1560" w:type="dxa"/>
-          </w:tcPr>
-          <w:p>
-            <w:pPr>
-              <w:spacing w:line="240" w:lineRule="auto"/>
-              <w:rPr>
-                <w:lang w:val="en-AU"/>
-              </w:rPr>
-            </w:pPr>
-            <w:r>
-              <w:rPr>
-                <w:lang w:val="en-AU"/>
-              </w:rPr>
-              <w:t>µg/L</w:t>
-            </w:r>
-          </w:p>
-        </w:tc>
-      </w:tr>
-      <w:tr>
-        <w:tc>
-          <w:tcPr>
-            <w:tcW w:w="2122" w:type="dxa"/>
-            <w:vMerge w:val="restart"/>
-          </w:tcPr>
-          <w:p>
-            <w:pPr>
-              <w:spacing w:line="240" w:lineRule="auto"/>
-              <w:rPr>
-                <w:lang w:val="en-AU"/>
-              </w:rPr>
-            </w:pPr>
-            <w:r>
-              <w:rPr>
-                <w:lang w:val="en-AU"/>
-              </w:rPr>
-              <w:t>Ocean Chemistry</w:t>
-            </w:r>
-          </w:p>
-        </w:tc>
-        <w:tc>
-          <w:tcPr>
-            <w:tcW w:w="2126" w:type="dxa"/>
-          </w:tcPr>
-          <w:p>
-            <w:pPr>
-              <w:spacing w:line="240" w:lineRule="auto"/>
-              <w:rPr>
-                <w:lang w:val="en-AU"/>
-              </w:rPr>
-            </w:pPr>
-            <w:r>
-              <w:rPr>
-                <w:lang w:val="en-AU"/>
-              </w:rPr>
-              <w:t xml:space="preserve">Acidification  </w:t>
-            </w:r>
-          </w:p>
-        </w:tc>
-        <w:tc>
-          <w:tcPr>
-            <w:tcW w:w="1984" w:type="dxa"/>
-          </w:tcPr>
-          <w:p>
-            <w:pPr>
-              <w:spacing w:line="240" w:lineRule="auto"/>
-              <w:rPr>
-                <w:lang w:val="en-AU"/>
-              </w:rPr>
-            </w:pPr>
-            <w:r>
-              <w:rPr>
-                <w:lang w:val="en-AU"/>
-              </w:rPr>
-              <w:t>8.1</w:t>
-            </w:r>
-          </w:p>
-        </w:tc>
-        <w:tc>
-          <w:tcPr>
-            <w:tcW w:w="1560" w:type="dxa"/>
-          </w:tcPr>
-          <w:p>
-            <w:pPr>
-              <w:spacing w:line="240" w:lineRule="auto"/>
-              <w:rPr>
-                <w:lang w:val="en-AU"/>
-              </w:rPr>
-            </w:pPr>
-            <w:r>
-              <w:rPr>
-                <w:lang w:val="en-AU"/>
-              </w:rPr>
-              <w:t>pH</w:t>
-            </w:r>
-          </w:p>
-        </w:tc>
-      </w:tr>
-      <w:tr>
-        <w:trPr>
-          <w:trHeight w:val="140"/>
-        </w:trPr>
-        <w:tc>
-          <w:tcPr>
-            <w:tcW w:w="2122" w:type="dxa"/>
-            <w:vMerge/>
-          </w:tcPr>
-          <w:p>
-            <w:pPr>
-              <w:spacing w:line="240" w:lineRule="auto"/>
-              <w:rPr>
-                <w:lang w:val="en-AU"/>
-              </w:rPr>
-            </w:pPr>
-          </w:p>
-        </w:tc>
-        <w:tc>
-          <w:tcPr>
-            <w:tcW w:w="2126" w:type="dxa"/>
-          </w:tcPr>
-          <w:p>
-            <w:pPr>
-              <w:spacing w:line="240" w:lineRule="auto"/>
-              <w:rPr>
-                <w:lang w:val="en-AU"/>
-              </w:rPr>
-            </w:pPr>
-            <w:r>
-              <w:rPr>
-                <w:lang w:val="en-AU"/>
-              </w:rPr>
-              <w:t>Salinity</w:t>
-            </w:r>
-          </w:p>
-        </w:tc>
-        <w:tc>
-          <w:tcPr>
-            <w:tcW w:w="1984" w:type="dxa"/>
-          </w:tcPr>
-          <w:p>
-            <w:pPr>
-              <w:spacing w:line="240" w:lineRule="auto"/>
-              <w:rPr>
-                <w:lang w:val="en-AU"/>
-              </w:rPr>
-            </w:pPr>
-            <w:r>
-              <w:rPr>
-                <w:lang w:val="en-AU"/>
-              </w:rPr>
-              <w:t>35</w:t>
-            </w:r>
-          </w:p>
-        </w:tc>
-        <w:tc>
-          <w:tcPr>
-            <w:tcW w:w="1560" w:type="dxa"/>
-          </w:tcPr>
-          <w:p>
-            <w:pPr>
-              <w:spacing w:line="240" w:lineRule="auto"/>
-              <w:rPr>
-                <w:lang w:val="en-AU"/>
-              </w:rPr>
-            </w:pPr>
-            <w:r>
-              <w:rPr>
-                <w:lang w:val="en-AU"/>
-              </w:rPr>
-              <w:t>psu</w:t>
-            </w:r>
-          </w:p>
-        </w:tc>
-      </w:tr>
-      <w:tr>
-        <w:tc>
-          <w:tcPr>
-            <w:tcW w:w="2122" w:type="dxa"/>
-            <w:vMerge/>
-          </w:tcPr>
-          <w:p>
-            <w:pPr>
-              <w:spacing w:line="240" w:lineRule="auto"/>
-              <w:rPr>
-                <w:lang w:val="en-AU"/>
-              </w:rPr>
-            </w:pPr>
-          </w:p>
-        </w:tc>
-        <w:tc>
-          <w:tcPr>
-            <w:tcW w:w="2126" w:type="dxa"/>
-          </w:tcPr>
-          <w:p>
-            <w:pPr>
-              <w:spacing w:line="240" w:lineRule="auto"/>
-              <w:rPr>
-                <w:lang w:val="en-AU"/>
-              </w:rPr>
-            </w:pPr>
-            <w:r>
-              <w:rPr>
-                <w:lang w:val="en-AU"/>
-              </w:rPr>
-              <w:t>Sediment</w:t>
-            </w:r>
-          </w:p>
-        </w:tc>
-        <w:tc>
-          <w:tcPr>
-            <w:tcW w:w="1984" w:type="dxa"/>
-          </w:tcPr>
-          <w:p>
-            <w:pPr>
-              <w:spacing w:line="240" w:lineRule="auto"/>
-              <w:rPr>
-                <w:lang w:val="en-AU"/>
-              </w:rPr>
-            </w:pPr>
-            <w:r>
-              <w:rPr>
-                <w:lang w:val="en-AU"/>
-              </w:rPr>
-              <w:t>0</w:t>
-            </w:r>
-          </w:p>
-        </w:tc>
-        <w:tc>
-          <w:tcPr>
-            <w:tcW w:w="1560" w:type="dxa"/>
-          </w:tcPr>
-          <w:p>
-            <w:pPr>
-              <w:spacing w:line="240" w:lineRule="auto"/>
-              <w:rPr>
-                <w:lang w:val="en-AU"/>
-              </w:rPr>
-            </w:pPr>
-            <w:r>
-              <w:rPr>
-                <w:lang w:val="en-AU"/>
-              </w:rPr>
-              <w:t>mg/L</w:t>
-            </w:r>
-          </w:p>
-        </w:tc>
-      </w:tr>
-      <w:tr>
-        <w:tc>
-          <w:tcPr>
-            <w:tcW w:w="2122" w:type="dxa"/>
-            <w:vMerge/>
-          </w:tcPr>
-          <w:p>
-            <w:pPr>
-              <w:spacing w:line="240" w:lineRule="auto"/>
-              <w:rPr>
-                <w:lang w:val="en-AU"/>
-              </w:rPr>
-            </w:pPr>
-          </w:p>
-        </w:tc>
-        <w:tc>
-          <w:tcPr>
-            <w:tcW w:w="2126" w:type="dxa"/>
-          </w:tcPr>
-          <w:p>
-            <w:pPr>
-              <w:spacing w:line="240" w:lineRule="auto"/>
-              <w:rPr>
-                <w:lang w:val="en-AU"/>
-              </w:rPr>
-            </w:pPr>
-            <w:r>
-              <w:rPr>
-                <w:lang w:val="en-AU"/>
-              </w:rPr>
-              <w:t xml:space="preserve">Temperature </w:t>
-            </w:r>
-          </w:p>
-        </w:tc>
-        <w:tc>
-          <w:tcPr>
-            <w:tcW w:w="1984" w:type="dxa"/>
-          </w:tcPr>
-          <w:p>
-            <w:pPr>
-              <w:spacing w:line="240" w:lineRule="auto"/>
-              <w:rPr>
-                <w:lang w:val="en-AU"/>
-              </w:rPr>
-            </w:pPr>
-            <w:r>
-              <w:rPr>
-                <w:lang w:val="en-AU"/>
-              </w:rPr>
-              <w:t>29</w:t>
-            </w:r>
-          </w:p>
-        </w:tc>
-        <w:tc>
-          <w:tcPr>
-            <w:tcW w:w="1560" w:type="dxa"/>
-          </w:tcPr>
-          <w:p>
-            <w:pPr>
-              <w:spacing w:line="240" w:lineRule="auto"/>
-              <w:rPr>
-                <w:lang w:val="en-AU"/>
-              </w:rPr>
-            </w:pPr>
-            <w:r>
-              <w:rPr>
-                <w:lang w:val="en-AU"/>
-              </w:rPr>
-              <w:sym w:font="Symbol" w:char="F0B0"/>
-            </w:r>
-            <w:r>
-              <w:rPr>
-                <w:lang w:val="en-AU"/>
-              </w:rPr>
-              <w:t>C</w:t>
-            </w:r>
-          </w:p>
-        </w:tc>
-      </w:tr>
-    </w:tbl>
-    <w:p>
-      <w:pPr>
-        <w:spacing w:line="240" w:lineRule="auto"/>
-        <w:rPr>
-          <w:lang w:val="en-AU"/>
-        </w:rPr>
-      </w:pPr>
-    </w:p>
-    <w:p>
-      <w:pPr>
-        <w:spacing w:line="240" w:lineRule="auto"/>
-        <w:rPr>
-          <w:ins w:id="0" w:author="Rachael Maree Woods" w:date="2016-02-17T11:13:00Z"/>
-          <w:lang w:val="en-AU"/>
-        </w:rPr>
-      </w:pPr>
-    </w:p>
-    <w:p>
-      <w:pPr>
-        <w:spacing w:line="240" w:lineRule="auto"/>
-        <w:rPr>
-          <w:ins w:id="1" w:author="Rachael Maree Woods" w:date="2016-02-17T11:14:00Z"/>
-          <w:lang w:val="en-AU"/>
-        </w:rPr>
-      </w:pPr>
-      <w:ins w:id="2" w:author="Rachael Maree Woods" w:date="2016-02-17T11:13:00Z">
-        <w:r>
-          <w:rPr>
-            <w:lang w:val="en-AU"/>
-          </w:rPr>
-          <w:t xml:space="preserve">Table 2. Number of studies per factor used within the GLMM separated by life </w:t>
-        </w:r>
-      </w:ins>
-      <w:ins w:id="3" w:author="Rachael Maree Woods" w:date="2016-02-17T11:14:00Z">
-        <w:r>
-          <w:rPr>
-            <w:lang w:val="en-AU"/>
-          </w:rPr>
-          <w:t>history</w:t>
-        </w:r>
-      </w:ins>
-      <w:ins w:id="4" w:author="Rachael Maree Woods" w:date="2016-02-17T11:13:00Z">
-        <w:r>
-          <w:rPr>
-            <w:lang w:val="en-AU"/>
-          </w:rPr>
-          <w:t xml:space="preserve"> </w:t>
-        </w:r>
-      </w:ins>
-      <w:ins w:id="5" w:author="Rachael Maree Woods" w:date="2016-02-17T11:14:00Z">
-        <w:r>
-          <w:rPr>
-            <w:lang w:val="en-AU"/>
-          </w:rPr>
-          <w:t>stage.</w:t>
-        </w:r>
-      </w:ins>
     </w:p>
     <w:tbl>
       <w:tblPr>
@@ -1466,9 +51,6 @@
         <w:gridCol w:w="3006"/>
       </w:tblGrid>
       <w:tr>
-        <w:trPr>
-          <w:ins w:id="6" w:author="Rachael Maree Woods" w:date="2016-02-17T11:14:00Z"/>
-        </w:trPr>
         <w:tc>
           <w:tcPr>
             <w:tcW w:w="3005" w:type="dxa"/>
@@ -1477,18 +59,15 @@
             <w:pPr>
               <w:spacing w:line="240" w:lineRule="auto"/>
               <w:rPr>
-                <w:ins w:id="7" w:author="Rachael Maree Woods" w:date="2016-02-17T11:14:00Z"/>
-                <w:lang w:val="en-AU"/>
-              </w:rPr>
-            </w:pPr>
-            <w:ins w:id="8" w:author="Rachael Maree Woods" w:date="2016-02-17T11:14:00Z">
-              <w:r>
-                <w:rPr>
-                  <w:lang w:val="en-AU"/>
-                </w:rPr>
-                <w:t>Factor</w:t>
-              </w:r>
-            </w:ins>
+                <w:lang w:val="en-AU"/>
+              </w:rPr>
+            </w:pPr>
+            <w:r>
+              <w:rPr>
+                <w:lang w:val="en-AU"/>
+              </w:rPr>
+              <w:t>Factor</w:t>
+            </w:r>
           </w:p>
         </w:tc>
         <w:tc>
@@ -1499,26 +78,15 @@
             <w:pPr>
               <w:spacing w:line="240" w:lineRule="auto"/>
               <w:rPr>
-                <w:ins w:id="9" w:author="Rachael Maree Woods" w:date="2016-02-17T11:14:00Z"/>
-                <w:lang w:val="en-AU"/>
-              </w:rPr>
-            </w:pPr>
-            <w:ins w:id="10" w:author="Rachael Maree Woods" w:date="2016-02-17T11:15:00Z">
-              <w:r>
-                <w:rPr>
-                  <w:lang w:val="en-AU"/>
-                </w:rPr>
-                <w:t>Fertilisation</w:t>
-              </w:r>
-            </w:ins>
-            <w:ins w:id="11" w:author="Rachael Maree Woods" w:date="2016-02-17T11:14:00Z">
-              <w:r>
-                <w:rPr>
-                  <w:lang w:val="en-AU"/>
-                </w:rPr>
-                <w:t xml:space="preserve"> Model</w:t>
-              </w:r>
-            </w:ins>
+                <w:lang w:val="en-AU"/>
+              </w:rPr>
+            </w:pPr>
+            <w:r>
+              <w:rPr>
+                <w:lang w:val="en-AU"/>
+              </w:rPr>
+              <w:t>Fertilisation Model</w:t>
+            </w:r>
           </w:p>
         </w:tc>
         <w:tc>
@@ -1529,33 +97,19 @@
             <w:pPr>
               <w:spacing w:line="240" w:lineRule="auto"/>
               <w:rPr>
-                <w:ins w:id="12" w:author="Rachael Maree Woods" w:date="2016-02-17T11:14:00Z"/>
-                <w:lang w:val="en-AU"/>
-              </w:rPr>
-            </w:pPr>
-            <w:ins w:id="13" w:author="Rachael Maree Woods" w:date="2016-02-17T11:15:00Z">
-              <w:r>
-                <w:rPr>
-                  <w:lang w:val="en-AU"/>
-                </w:rPr>
-                <w:t>Survivorship</w:t>
-              </w:r>
-            </w:ins>
-            <w:ins w:id="14" w:author="Rachael Maree Woods" w:date="2016-02-17T11:14:00Z">
-              <w:r>
-                <w:rPr>
-                  <w:lang w:val="en-AU"/>
-                </w:rPr>
-                <w:t xml:space="preserve"> Model</w:t>
-              </w:r>
-            </w:ins>
+                <w:lang w:val="en-AU"/>
+              </w:rPr>
+            </w:pPr>
+            <w:r>
+              <w:rPr>
+                <w:lang w:val="en-AU"/>
+              </w:rPr>
+              <w:t>Survivorship Model</w:t>
+            </w:r>
           </w:p>
         </w:tc>
       </w:tr>
       <w:tr>
-        <w:trPr>
-          <w:ins w:id="15" w:author="Rachael Maree Woods" w:date="2016-02-17T11:15:00Z"/>
-        </w:trPr>
         <w:tc>
           <w:tcPr>
             <w:tcW w:w="3005" w:type="dxa"/>
@@ -1564,18 +118,15 @@
             <w:pPr>
               <w:spacing w:line="240" w:lineRule="auto"/>
               <w:rPr>
-                <w:ins w:id="16" w:author="Rachael Maree Woods" w:date="2016-02-17T11:15:00Z"/>
-                <w:lang w:val="en-AU"/>
-              </w:rPr>
-            </w:pPr>
-            <w:ins w:id="17" w:author="Rachael Maree Woods" w:date="2016-02-17T11:15:00Z">
-              <w:r>
-                <w:rPr>
-                  <w:lang w:val="en-AU"/>
-                </w:rPr>
-                <w:t>Ammonium</w:t>
-              </w:r>
-            </w:ins>
+                <w:lang w:val="en-AU"/>
+              </w:rPr>
+            </w:pPr>
+            <w:r>
+              <w:rPr>
+                <w:lang w:val="en-AU"/>
+              </w:rPr>
+              <w:t>Ammonium</w:t>
+            </w:r>
           </w:p>
         </w:tc>
         <w:tc>
@@ -1586,18 +137,15 @@
             <w:pPr>
               <w:spacing w:line="240" w:lineRule="auto"/>
               <w:rPr>
-                <w:ins w:id="18" w:author="Rachael Maree Woods" w:date="2016-02-17T11:15:00Z"/>
-                <w:lang w:val="en-AU"/>
-              </w:rPr>
-            </w:pPr>
-            <w:ins w:id="19" w:author="Rachael Maree Woods" w:date="2016-02-17T11:15:00Z">
-              <w:r>
-                <w:rPr>
-                  <w:lang w:val="en-AU"/>
-                </w:rPr>
-                <w:t>2</w:t>
-              </w:r>
-            </w:ins>
+                <w:lang w:val="en-AU"/>
+              </w:rPr>
+            </w:pPr>
+            <w:r>
+              <w:rPr>
+                <w:lang w:val="en-AU"/>
+              </w:rPr>
+              <w:t>2</w:t>
+            </w:r>
           </w:p>
         </w:tc>
         <w:tc>
@@ -1608,25 +156,19 @@
             <w:pPr>
               <w:spacing w:line="240" w:lineRule="auto"/>
               <w:rPr>
-                <w:ins w:id="20" w:author="Rachael Maree Woods" w:date="2016-02-17T11:15:00Z"/>
-                <w:lang w:val="en-AU"/>
-              </w:rPr>
-            </w:pPr>
-            <w:ins w:id="21" w:author="Rachael Maree Woods" w:date="2016-02-17T11:15:00Z">
-              <w:r>
-                <w:rPr>
-                  <w:lang w:val="en-AU"/>
-                </w:rPr>
-                <w:t>2</w:t>
-              </w:r>
-            </w:ins>
+                <w:lang w:val="en-AU"/>
+              </w:rPr>
+            </w:pPr>
+            <w:r>
+              <w:rPr>
+                <w:lang w:val="en-AU"/>
+              </w:rPr>
+              <w:t>2</w:t>
+            </w:r>
           </w:p>
         </w:tc>
       </w:tr>
       <w:tr>
-        <w:trPr>
-          <w:ins w:id="22" w:author="Rachael Maree Woods" w:date="2016-02-17T11:15:00Z"/>
-        </w:trPr>
         <w:tc>
           <w:tcPr>
             <w:tcW w:w="3005" w:type="dxa"/>
@@ -1635,18 +177,15 @@
             <w:pPr>
               <w:spacing w:line="240" w:lineRule="auto"/>
               <w:rPr>
-                <w:ins w:id="23" w:author="Rachael Maree Woods" w:date="2016-02-17T11:15:00Z"/>
-                <w:lang w:val="en-AU"/>
-              </w:rPr>
-            </w:pPr>
-            <w:ins w:id="24" w:author="Rachael Maree Woods" w:date="2016-02-17T11:15:00Z">
-              <w:r>
-                <w:rPr>
-                  <w:lang w:val="en-AU"/>
-                </w:rPr>
-                <w:t>Phosphorous</w:t>
-              </w:r>
-            </w:ins>
+                <w:lang w:val="en-AU"/>
+              </w:rPr>
+            </w:pPr>
+            <w:r>
+              <w:rPr>
+                <w:lang w:val="en-AU"/>
+              </w:rPr>
+              <w:t>Phosphorous</w:t>
+            </w:r>
           </w:p>
         </w:tc>
         <w:tc>
@@ -1657,18 +196,15 @@
             <w:pPr>
               <w:spacing w:line="240" w:lineRule="auto"/>
               <w:rPr>
-                <w:ins w:id="25" w:author="Rachael Maree Woods" w:date="2016-02-17T11:15:00Z"/>
-                <w:lang w:val="en-AU"/>
-              </w:rPr>
-            </w:pPr>
-            <w:ins w:id="26" w:author="Rachael Maree Woods" w:date="2016-02-17T11:16:00Z">
-              <w:r>
-                <w:rPr>
-                  <w:lang w:val="en-AU"/>
-                </w:rPr>
-                <w:t>2</w:t>
-              </w:r>
-            </w:ins>
+                <w:lang w:val="en-AU"/>
+              </w:rPr>
+            </w:pPr>
+            <w:r>
+              <w:rPr>
+                <w:lang w:val="en-AU"/>
+              </w:rPr>
+              <w:t>2</w:t>
+            </w:r>
           </w:p>
         </w:tc>
         <w:tc>
@@ -1679,25 +215,19 @@
             <w:pPr>
               <w:spacing w:line="240" w:lineRule="auto"/>
               <w:rPr>
-                <w:ins w:id="27" w:author="Rachael Maree Woods" w:date="2016-02-17T11:15:00Z"/>
-                <w:lang w:val="en-AU"/>
-              </w:rPr>
-            </w:pPr>
-            <w:ins w:id="28" w:author="Rachael Maree Woods" w:date="2016-02-17T11:17:00Z">
-              <w:r>
-                <w:rPr>
-                  <w:lang w:val="en-AU"/>
-                </w:rPr>
-                <w:t>NA</w:t>
-              </w:r>
-            </w:ins>
+                <w:lang w:val="en-AU"/>
+              </w:rPr>
+            </w:pPr>
+            <w:r>
+              <w:rPr>
+                <w:lang w:val="en-AU"/>
+              </w:rPr>
+              <w:t>NA</w:t>
+            </w:r>
           </w:p>
         </w:tc>
       </w:tr>
       <w:tr>
-        <w:trPr>
-          <w:ins w:id="29" w:author="Rachael Maree Woods" w:date="2016-02-17T11:15:00Z"/>
-        </w:trPr>
         <w:tc>
           <w:tcPr>
             <w:tcW w:w="3005" w:type="dxa"/>
@@ -1706,18 +236,15 @@
             <w:pPr>
               <w:spacing w:line="240" w:lineRule="auto"/>
               <w:rPr>
-                <w:ins w:id="30" w:author="Rachael Maree Woods" w:date="2016-02-17T11:15:00Z"/>
-                <w:lang w:val="en-AU"/>
-              </w:rPr>
-            </w:pPr>
-            <w:ins w:id="31" w:author="Rachael Maree Woods" w:date="2016-02-17T11:15:00Z">
-              <w:r>
-                <w:rPr>
-                  <w:lang w:val="en-AU"/>
-                </w:rPr>
-                <w:t>Nitrate</w:t>
-              </w:r>
-            </w:ins>
+                <w:lang w:val="en-AU"/>
+              </w:rPr>
+            </w:pPr>
+            <w:r>
+              <w:rPr>
+                <w:lang w:val="en-AU"/>
+              </w:rPr>
+              <w:t>Nitrate</w:t>
+            </w:r>
           </w:p>
         </w:tc>
         <w:tc>
@@ -1728,18 +255,15 @@
             <w:pPr>
               <w:spacing w:line="240" w:lineRule="auto"/>
               <w:rPr>
-                <w:ins w:id="32" w:author="Rachael Maree Woods" w:date="2016-02-17T11:15:00Z"/>
-                <w:lang w:val="en-AU"/>
-              </w:rPr>
-            </w:pPr>
-            <w:ins w:id="33" w:author="Rachael Maree Woods" w:date="2016-02-17T11:16:00Z">
-              <w:r>
-                <w:rPr>
-                  <w:lang w:val="en-AU"/>
-                </w:rPr>
-                <w:t>1</w:t>
-              </w:r>
-            </w:ins>
+                <w:lang w:val="en-AU"/>
+              </w:rPr>
+            </w:pPr>
+            <w:r>
+              <w:rPr>
+                <w:lang w:val="en-AU"/>
+              </w:rPr>
+              <w:t>1</w:t>
+            </w:r>
           </w:p>
         </w:tc>
         <w:tc>
@@ -1750,25 +274,19 @@
             <w:pPr>
               <w:spacing w:line="240" w:lineRule="auto"/>
               <w:rPr>
-                <w:ins w:id="34" w:author="Rachael Maree Woods" w:date="2016-02-17T11:15:00Z"/>
-                <w:lang w:val="en-AU"/>
-              </w:rPr>
-            </w:pPr>
-            <w:ins w:id="35" w:author="Rachael Maree Woods" w:date="2016-02-17T11:16:00Z">
-              <w:r>
-                <w:rPr>
-                  <w:lang w:val="en-AU"/>
-                </w:rPr>
-                <w:t>NA</w:t>
-              </w:r>
-            </w:ins>
+                <w:lang w:val="en-AU"/>
+              </w:rPr>
+            </w:pPr>
+            <w:r>
+              <w:rPr>
+                <w:lang w:val="en-AU"/>
+              </w:rPr>
+              <w:t>NA</w:t>
+            </w:r>
           </w:p>
         </w:tc>
       </w:tr>
       <w:tr>
-        <w:trPr>
-          <w:ins w:id="36" w:author="Rachael Maree Woods" w:date="2016-02-17T11:15:00Z"/>
-        </w:trPr>
         <w:tc>
           <w:tcPr>
             <w:tcW w:w="3005" w:type="dxa"/>
@@ -1777,18 +295,15 @@
             <w:pPr>
               <w:spacing w:line="240" w:lineRule="auto"/>
               <w:rPr>
-                <w:ins w:id="37" w:author="Rachael Maree Woods" w:date="2016-02-17T11:15:00Z"/>
-                <w:lang w:val="en-AU"/>
-              </w:rPr>
-            </w:pPr>
-            <w:ins w:id="38" w:author="Rachael Maree Woods" w:date="2016-02-17T11:15:00Z">
-              <w:r>
-                <w:rPr>
-                  <w:lang w:val="en-AU"/>
-                </w:rPr>
-                <w:t>Copper</w:t>
-              </w:r>
-            </w:ins>
+                <w:lang w:val="en-AU"/>
+              </w:rPr>
+            </w:pPr>
+            <w:r>
+              <w:rPr>
+                <w:lang w:val="en-AU"/>
+              </w:rPr>
+              <w:t>Copper</w:t>
+            </w:r>
           </w:p>
         </w:tc>
         <w:tc>
@@ -1799,18 +314,15 @@
             <w:pPr>
               <w:spacing w:line="240" w:lineRule="auto"/>
               <w:rPr>
-                <w:ins w:id="39" w:author="Rachael Maree Woods" w:date="2016-02-17T11:15:00Z"/>
-                <w:lang w:val="en-AU"/>
-              </w:rPr>
-            </w:pPr>
-            <w:ins w:id="40" w:author="Rachael Maree Woods" w:date="2016-02-17T11:16:00Z">
-              <w:r>
-                <w:rPr>
-                  <w:lang w:val="en-AU"/>
-                </w:rPr>
-                <w:t>5</w:t>
-              </w:r>
-            </w:ins>
+                <w:lang w:val="en-AU"/>
+              </w:rPr>
+            </w:pPr>
+            <w:r>
+              <w:rPr>
+                <w:lang w:val="en-AU"/>
+              </w:rPr>
+              <w:t>5</w:t>
+            </w:r>
           </w:p>
         </w:tc>
         <w:tc>
@@ -1821,25 +333,19 @@
             <w:pPr>
               <w:spacing w:line="240" w:lineRule="auto"/>
               <w:rPr>
-                <w:ins w:id="41" w:author="Rachael Maree Woods" w:date="2016-02-17T11:15:00Z"/>
-                <w:lang w:val="en-AU"/>
-              </w:rPr>
-            </w:pPr>
-            <w:ins w:id="42" w:author="Rachael Maree Woods" w:date="2016-02-17T11:16:00Z">
-              <w:r>
-                <w:rPr>
-                  <w:lang w:val="en-AU"/>
-                </w:rPr>
-                <w:t>1</w:t>
-              </w:r>
-            </w:ins>
+                <w:lang w:val="en-AU"/>
+              </w:rPr>
+            </w:pPr>
+            <w:r>
+              <w:rPr>
+                <w:lang w:val="en-AU"/>
+              </w:rPr>
+              <w:t>1</w:t>
+            </w:r>
           </w:p>
         </w:tc>
       </w:tr>
       <w:tr>
-        <w:trPr>
-          <w:ins w:id="43" w:author="Rachael Maree Woods" w:date="2016-02-17T11:15:00Z"/>
-        </w:trPr>
         <w:tc>
           <w:tcPr>
             <w:tcW w:w="3005" w:type="dxa"/>
@@ -1848,18 +354,15 @@
             <w:pPr>
               <w:spacing w:line="240" w:lineRule="auto"/>
               <w:rPr>
-                <w:ins w:id="44" w:author="Rachael Maree Woods" w:date="2016-02-17T11:15:00Z"/>
-                <w:lang w:val="en-AU"/>
-              </w:rPr>
-            </w:pPr>
-            <w:ins w:id="45" w:author="Rachael Maree Woods" w:date="2016-02-17T11:15:00Z">
-              <w:r>
-                <w:rPr>
-                  <w:lang w:val="en-AU"/>
-                </w:rPr>
-                <w:t>Cadmium</w:t>
-              </w:r>
-            </w:ins>
+                <w:lang w:val="en-AU"/>
+              </w:rPr>
+            </w:pPr>
+            <w:r>
+              <w:rPr>
+                <w:lang w:val="en-AU"/>
+              </w:rPr>
+              <w:t>Cadmium</w:t>
+            </w:r>
           </w:p>
         </w:tc>
         <w:tc>
@@ -1870,18 +373,15 @@
             <w:pPr>
               <w:spacing w:line="240" w:lineRule="auto"/>
               <w:rPr>
-                <w:ins w:id="46" w:author="Rachael Maree Woods" w:date="2016-02-17T11:15:00Z"/>
-                <w:lang w:val="en-AU"/>
-              </w:rPr>
-            </w:pPr>
-            <w:ins w:id="47" w:author="Rachael Maree Woods" w:date="2016-02-17T11:16:00Z">
-              <w:r>
-                <w:rPr>
-                  <w:lang w:val="en-AU"/>
-                </w:rPr>
-                <w:t>2</w:t>
-              </w:r>
-            </w:ins>
+                <w:lang w:val="en-AU"/>
+              </w:rPr>
+            </w:pPr>
+            <w:r>
+              <w:rPr>
+                <w:lang w:val="en-AU"/>
+              </w:rPr>
+              <w:t>2</w:t>
+            </w:r>
           </w:p>
         </w:tc>
         <w:tc>
@@ -1892,25 +392,19 @@
             <w:pPr>
               <w:spacing w:line="240" w:lineRule="auto"/>
               <w:rPr>
-                <w:ins w:id="48" w:author="Rachael Maree Woods" w:date="2016-02-17T11:15:00Z"/>
-                <w:lang w:val="en-AU"/>
-              </w:rPr>
-            </w:pPr>
-            <w:ins w:id="49" w:author="Rachael Maree Woods" w:date="2016-02-17T11:16:00Z">
-              <w:r>
-                <w:rPr>
-                  <w:lang w:val="en-AU"/>
-                </w:rPr>
-                <w:t>NA</w:t>
-              </w:r>
-            </w:ins>
+                <w:lang w:val="en-AU"/>
+              </w:rPr>
+            </w:pPr>
+            <w:r>
+              <w:rPr>
+                <w:lang w:val="en-AU"/>
+              </w:rPr>
+              <w:t>NA</w:t>
+            </w:r>
           </w:p>
         </w:tc>
       </w:tr>
       <w:tr>
-        <w:trPr>
-          <w:ins w:id="50" w:author="Rachael Maree Woods" w:date="2016-02-17T11:15:00Z"/>
-        </w:trPr>
         <w:tc>
           <w:tcPr>
             <w:tcW w:w="3005" w:type="dxa"/>
@@ -1919,18 +413,15 @@
             <w:pPr>
               <w:spacing w:line="240" w:lineRule="auto"/>
               <w:rPr>
-                <w:ins w:id="51" w:author="Rachael Maree Woods" w:date="2016-02-17T11:15:00Z"/>
-                <w:lang w:val="en-AU"/>
-              </w:rPr>
-            </w:pPr>
-            <w:ins w:id="52" w:author="Rachael Maree Woods" w:date="2016-02-17T11:15:00Z">
-              <w:r>
-                <w:rPr>
-                  <w:lang w:val="en-AU"/>
-                </w:rPr>
-                <w:t xml:space="preserve">Lead </w:t>
-              </w:r>
-            </w:ins>
+                <w:lang w:val="en-AU"/>
+              </w:rPr>
+            </w:pPr>
+            <w:r>
+              <w:rPr>
+                <w:lang w:val="en-AU"/>
+              </w:rPr>
+              <w:t xml:space="preserve">Lead </w:t>
+            </w:r>
           </w:p>
         </w:tc>
         <w:tc>
@@ -1941,18 +432,15 @@
             <w:pPr>
               <w:spacing w:line="240" w:lineRule="auto"/>
               <w:rPr>
-                <w:ins w:id="53" w:author="Rachael Maree Woods" w:date="2016-02-17T11:15:00Z"/>
-                <w:lang w:val="en-AU"/>
-              </w:rPr>
-            </w:pPr>
-            <w:ins w:id="54" w:author="Rachael Maree Woods" w:date="2016-02-17T11:16:00Z">
-              <w:r>
-                <w:rPr>
-                  <w:lang w:val="en-AU"/>
-                </w:rPr>
-                <w:t>1</w:t>
-              </w:r>
-            </w:ins>
+                <w:lang w:val="en-AU"/>
+              </w:rPr>
+            </w:pPr>
+            <w:r>
+              <w:rPr>
+                <w:lang w:val="en-AU"/>
+              </w:rPr>
+              <w:t>1</w:t>
+            </w:r>
           </w:p>
         </w:tc>
         <w:tc>
@@ -1963,25 +451,19 @@
             <w:pPr>
               <w:spacing w:line="240" w:lineRule="auto"/>
               <w:rPr>
-                <w:ins w:id="55" w:author="Rachael Maree Woods" w:date="2016-02-17T11:15:00Z"/>
-                <w:lang w:val="en-AU"/>
-              </w:rPr>
-            </w:pPr>
-            <w:ins w:id="56" w:author="Rachael Maree Woods" w:date="2016-02-17T11:16:00Z">
-              <w:r>
-                <w:rPr>
-                  <w:lang w:val="en-AU"/>
-                </w:rPr>
-                <w:t>1</w:t>
-              </w:r>
-            </w:ins>
+                <w:lang w:val="en-AU"/>
+              </w:rPr>
+            </w:pPr>
+            <w:r>
+              <w:rPr>
+                <w:lang w:val="en-AU"/>
+              </w:rPr>
+              <w:t>1</w:t>
+            </w:r>
           </w:p>
         </w:tc>
       </w:tr>
       <w:tr>
-        <w:trPr>
-          <w:ins w:id="57" w:author="Rachael Maree Woods" w:date="2016-02-17T11:15:00Z"/>
-        </w:trPr>
         <w:tc>
           <w:tcPr>
             <w:tcW w:w="3005" w:type="dxa"/>
@@ -1990,18 +472,15 @@
             <w:pPr>
               <w:spacing w:line="240" w:lineRule="auto"/>
               <w:rPr>
-                <w:ins w:id="58" w:author="Rachael Maree Woods" w:date="2016-02-17T11:15:00Z"/>
-                <w:lang w:val="en-AU"/>
-              </w:rPr>
-            </w:pPr>
-            <w:ins w:id="59" w:author="Rachael Maree Woods" w:date="2016-02-17T11:15:00Z">
-              <w:r>
-                <w:rPr>
-                  <w:lang w:val="en-AU"/>
-                </w:rPr>
-                <w:t>Mercury</w:t>
-              </w:r>
-            </w:ins>
+                <w:lang w:val="en-AU"/>
+              </w:rPr>
+            </w:pPr>
+            <w:r>
+              <w:rPr>
+                <w:lang w:val="en-AU"/>
+              </w:rPr>
+              <w:t>Mercury</w:t>
+            </w:r>
           </w:p>
         </w:tc>
         <w:tc>
@@ -2012,18 +491,15 @@
             <w:pPr>
               <w:spacing w:line="240" w:lineRule="auto"/>
               <w:rPr>
-                <w:ins w:id="60" w:author="Rachael Maree Woods" w:date="2016-02-17T11:15:00Z"/>
-                <w:lang w:val="en-AU"/>
-              </w:rPr>
-            </w:pPr>
-            <w:ins w:id="61" w:author="Rachael Maree Woods" w:date="2016-02-17T11:16:00Z">
-              <w:r>
-                <w:rPr>
-                  <w:lang w:val="en-AU"/>
-                </w:rPr>
-                <w:t>NA</w:t>
-              </w:r>
-            </w:ins>
+                <w:lang w:val="en-AU"/>
+              </w:rPr>
+            </w:pPr>
+            <w:r>
+              <w:rPr>
+                <w:lang w:val="en-AU"/>
+              </w:rPr>
+              <w:t>NA</w:t>
+            </w:r>
           </w:p>
         </w:tc>
         <w:tc>
@@ -2034,25 +510,19 @@
             <w:pPr>
               <w:spacing w:line="240" w:lineRule="auto"/>
               <w:rPr>
-                <w:ins w:id="62" w:author="Rachael Maree Woods" w:date="2016-02-17T11:15:00Z"/>
-                <w:lang w:val="en-AU"/>
-              </w:rPr>
-            </w:pPr>
-            <w:ins w:id="63" w:author="Rachael Maree Woods" w:date="2016-02-17T11:16:00Z">
-              <w:r>
-                <w:rPr>
-                  <w:lang w:val="en-AU"/>
-                </w:rPr>
-                <w:t>1</w:t>
-              </w:r>
-            </w:ins>
+                <w:lang w:val="en-AU"/>
+              </w:rPr>
+            </w:pPr>
+            <w:r>
+              <w:rPr>
+                <w:lang w:val="en-AU"/>
+              </w:rPr>
+              <w:t>1</w:t>
+            </w:r>
           </w:p>
         </w:tc>
       </w:tr>
       <w:tr>
-        <w:trPr>
-          <w:ins w:id="64" w:author="Rachael Maree Woods" w:date="2016-02-17T11:15:00Z"/>
-        </w:trPr>
         <w:tc>
           <w:tcPr>
             <w:tcW w:w="3005" w:type="dxa"/>
@@ -2061,18 +531,15 @@
             <w:pPr>
               <w:spacing w:line="240" w:lineRule="auto"/>
               <w:rPr>
-                <w:ins w:id="65" w:author="Rachael Maree Woods" w:date="2016-02-17T11:15:00Z"/>
-                <w:lang w:val="en-AU"/>
-              </w:rPr>
-            </w:pPr>
-            <w:ins w:id="66" w:author="Rachael Maree Woods" w:date="2016-02-17T11:15:00Z">
-              <w:r>
-                <w:rPr>
-                  <w:lang w:val="en-AU"/>
-                </w:rPr>
-                <w:t>Nickel</w:t>
-              </w:r>
-            </w:ins>
+                <w:lang w:val="en-AU"/>
+              </w:rPr>
+            </w:pPr>
+            <w:r>
+              <w:rPr>
+                <w:lang w:val="en-AU"/>
+              </w:rPr>
+              <w:t>Nickel</w:t>
+            </w:r>
           </w:p>
         </w:tc>
         <w:tc>
@@ -2083,18 +550,15 @@
             <w:pPr>
               <w:spacing w:line="240" w:lineRule="auto"/>
               <w:rPr>
-                <w:ins w:id="67" w:author="Rachael Maree Woods" w:date="2016-02-17T11:15:00Z"/>
-                <w:lang w:val="en-AU"/>
-              </w:rPr>
-            </w:pPr>
-            <w:ins w:id="68" w:author="Rachael Maree Woods" w:date="2016-02-17T11:16:00Z">
-              <w:r>
-                <w:rPr>
-                  <w:lang w:val="en-AU"/>
-                </w:rPr>
-                <w:t>1</w:t>
-              </w:r>
-            </w:ins>
+                <w:lang w:val="en-AU"/>
+              </w:rPr>
+            </w:pPr>
+            <w:r>
+              <w:rPr>
+                <w:lang w:val="en-AU"/>
+              </w:rPr>
+              <w:t>1</w:t>
+            </w:r>
           </w:p>
         </w:tc>
         <w:tc>
@@ -2105,25 +569,19 @@
             <w:pPr>
               <w:spacing w:line="240" w:lineRule="auto"/>
               <w:rPr>
-                <w:ins w:id="69" w:author="Rachael Maree Woods" w:date="2016-02-17T11:15:00Z"/>
-                <w:lang w:val="en-AU"/>
-              </w:rPr>
-            </w:pPr>
-            <w:ins w:id="70" w:author="Rachael Maree Woods" w:date="2016-02-17T11:16:00Z">
-              <w:r>
-                <w:rPr>
-                  <w:lang w:val="en-AU"/>
-                </w:rPr>
-                <w:t>NA</w:t>
-              </w:r>
-            </w:ins>
+                <w:lang w:val="en-AU"/>
+              </w:rPr>
+            </w:pPr>
+            <w:r>
+              <w:rPr>
+                <w:lang w:val="en-AU"/>
+              </w:rPr>
+              <w:t>NA</w:t>
+            </w:r>
           </w:p>
         </w:tc>
       </w:tr>
       <w:tr>
-        <w:trPr>
-          <w:ins w:id="71" w:author="Rachael Maree Woods" w:date="2016-02-17T11:15:00Z"/>
-        </w:trPr>
         <w:tc>
           <w:tcPr>
             <w:tcW w:w="3005" w:type="dxa"/>
@@ -2132,18 +590,15 @@
             <w:pPr>
               <w:spacing w:line="240" w:lineRule="auto"/>
               <w:rPr>
-                <w:ins w:id="72" w:author="Rachael Maree Woods" w:date="2016-02-17T11:15:00Z"/>
-                <w:lang w:val="en-AU"/>
-              </w:rPr>
-            </w:pPr>
-            <w:ins w:id="73" w:author="Rachael Maree Woods" w:date="2016-02-17T11:15:00Z">
-              <w:r>
-                <w:rPr>
-                  <w:lang w:val="en-AU"/>
-                </w:rPr>
-                <w:t>Tributyltin</w:t>
-              </w:r>
-            </w:ins>
+                <w:lang w:val="en-AU"/>
+              </w:rPr>
+            </w:pPr>
+            <w:r>
+              <w:rPr>
+                <w:lang w:val="en-AU"/>
+              </w:rPr>
+              <w:t>Tributyltin</w:t>
+            </w:r>
           </w:p>
         </w:tc>
         <w:tc>
@@ -2154,18 +609,15 @@
             <w:pPr>
               <w:spacing w:line="240" w:lineRule="auto"/>
               <w:rPr>
-                <w:ins w:id="74" w:author="Rachael Maree Woods" w:date="2016-02-17T11:15:00Z"/>
-                <w:lang w:val="en-AU"/>
-              </w:rPr>
-            </w:pPr>
-            <w:ins w:id="75" w:author="Rachael Maree Woods" w:date="2016-02-17T11:16:00Z">
-              <w:r>
-                <w:rPr>
-                  <w:lang w:val="en-AU"/>
-                </w:rPr>
-                <w:t>1</w:t>
-              </w:r>
-            </w:ins>
+                <w:lang w:val="en-AU"/>
+              </w:rPr>
+            </w:pPr>
+            <w:r>
+              <w:rPr>
+                <w:lang w:val="en-AU"/>
+              </w:rPr>
+              <w:t>1</w:t>
+            </w:r>
           </w:p>
         </w:tc>
         <w:tc>
@@ -2176,25 +628,19 @@
             <w:pPr>
               <w:spacing w:line="240" w:lineRule="auto"/>
               <w:rPr>
-                <w:ins w:id="76" w:author="Rachael Maree Woods" w:date="2016-02-17T11:15:00Z"/>
-                <w:lang w:val="en-AU"/>
-              </w:rPr>
-            </w:pPr>
-            <w:ins w:id="77" w:author="Rachael Maree Woods" w:date="2016-02-17T11:16:00Z">
-              <w:r>
-                <w:rPr>
-                  <w:lang w:val="en-AU"/>
-                </w:rPr>
-                <w:t>NA</w:t>
-              </w:r>
-            </w:ins>
+                <w:lang w:val="en-AU"/>
+              </w:rPr>
+            </w:pPr>
+            <w:r>
+              <w:rPr>
+                <w:lang w:val="en-AU"/>
+              </w:rPr>
+              <w:t>NA</w:t>
+            </w:r>
           </w:p>
         </w:tc>
       </w:tr>
       <w:tr>
-        <w:trPr>
-          <w:ins w:id="78" w:author="Rachael Maree Woods" w:date="2016-02-17T11:15:00Z"/>
-        </w:trPr>
         <w:tc>
           <w:tcPr>
             <w:tcW w:w="3005" w:type="dxa"/>
@@ -2203,18 +649,15 @@
             <w:pPr>
               <w:spacing w:line="240" w:lineRule="auto"/>
               <w:rPr>
-                <w:ins w:id="79" w:author="Rachael Maree Woods" w:date="2016-02-17T11:15:00Z"/>
-                <w:lang w:val="en-AU"/>
-              </w:rPr>
-            </w:pPr>
-            <w:ins w:id="80" w:author="Rachael Maree Woods" w:date="2016-02-17T11:15:00Z">
-              <w:r>
-                <w:rPr>
-                  <w:lang w:val="en-AU"/>
-                </w:rPr>
-                <w:t>Zinc</w:t>
-              </w:r>
-            </w:ins>
+                <w:lang w:val="en-AU"/>
+              </w:rPr>
+            </w:pPr>
+            <w:r>
+              <w:rPr>
+                <w:lang w:val="en-AU"/>
+              </w:rPr>
+              <w:t>Zinc</w:t>
+            </w:r>
           </w:p>
         </w:tc>
         <w:tc>
@@ -2225,18 +668,15 @@
             <w:pPr>
               <w:spacing w:line="240" w:lineRule="auto"/>
               <w:rPr>
-                <w:ins w:id="81" w:author="Rachael Maree Woods" w:date="2016-02-17T11:15:00Z"/>
-                <w:lang w:val="en-AU"/>
-              </w:rPr>
-            </w:pPr>
-            <w:ins w:id="82" w:author="Rachael Maree Woods" w:date="2016-02-17T11:16:00Z">
-              <w:r>
-                <w:rPr>
-                  <w:lang w:val="en-AU"/>
-                </w:rPr>
-                <w:t>2</w:t>
-              </w:r>
-            </w:ins>
+                <w:lang w:val="en-AU"/>
+              </w:rPr>
+            </w:pPr>
+            <w:r>
+              <w:rPr>
+                <w:lang w:val="en-AU"/>
+              </w:rPr>
+              <w:t>2</w:t>
+            </w:r>
           </w:p>
         </w:tc>
         <w:tc>
@@ -2247,25 +687,19 @@
             <w:pPr>
               <w:spacing w:line="240" w:lineRule="auto"/>
               <w:rPr>
-                <w:ins w:id="83" w:author="Rachael Maree Woods" w:date="2016-02-17T11:15:00Z"/>
-                <w:lang w:val="en-AU"/>
-              </w:rPr>
-            </w:pPr>
-            <w:ins w:id="84" w:author="Rachael Maree Woods" w:date="2016-02-17T11:17:00Z">
-              <w:r>
-                <w:rPr>
-                  <w:lang w:val="en-AU"/>
-                </w:rPr>
-                <w:t>NA</w:t>
-              </w:r>
-            </w:ins>
+                <w:lang w:val="en-AU"/>
+              </w:rPr>
+            </w:pPr>
+            <w:r>
+              <w:rPr>
+                <w:lang w:val="en-AU"/>
+              </w:rPr>
+              <w:t>NA</w:t>
+            </w:r>
           </w:p>
         </w:tc>
       </w:tr>
       <w:tr>
-        <w:trPr>
-          <w:ins w:id="85" w:author="Rachael Maree Woods" w:date="2016-02-17T11:15:00Z"/>
-        </w:trPr>
         <w:tc>
           <w:tcPr>
             <w:tcW w:w="3005" w:type="dxa"/>
@@ -2274,18 +708,15 @@
             <w:pPr>
               <w:spacing w:line="240" w:lineRule="auto"/>
               <w:rPr>
-                <w:ins w:id="86" w:author="Rachael Maree Woods" w:date="2016-02-17T11:15:00Z"/>
-                <w:lang w:val="en-AU"/>
-              </w:rPr>
-            </w:pPr>
-            <w:ins w:id="87" w:author="Rachael Maree Woods" w:date="2016-02-17T11:15:00Z">
-              <w:r>
-                <w:rPr>
-                  <w:lang w:val="en-AU"/>
-                </w:rPr>
-                <w:t xml:space="preserve">Acidification  </w:t>
-              </w:r>
-            </w:ins>
+                <w:lang w:val="en-AU"/>
+              </w:rPr>
+            </w:pPr>
+            <w:r>
+              <w:rPr>
+                <w:lang w:val="en-AU"/>
+              </w:rPr>
+              <w:t xml:space="preserve">Acidification  </w:t>
+            </w:r>
           </w:p>
         </w:tc>
         <w:tc>
@@ -2296,18 +727,15 @@
             <w:pPr>
               <w:spacing w:line="240" w:lineRule="auto"/>
               <w:rPr>
-                <w:ins w:id="88" w:author="Rachael Maree Woods" w:date="2016-02-17T11:15:00Z"/>
-                <w:lang w:val="en-AU"/>
-              </w:rPr>
-            </w:pPr>
-            <w:ins w:id="89" w:author="Rachael Maree Woods" w:date="2016-02-17T11:17:00Z">
-              <w:r>
-                <w:rPr>
-                  <w:lang w:val="en-AU"/>
-                </w:rPr>
-                <w:t>1</w:t>
-              </w:r>
-            </w:ins>
+                <w:lang w:val="en-AU"/>
+              </w:rPr>
+            </w:pPr>
+            <w:r>
+              <w:rPr>
+                <w:lang w:val="en-AU"/>
+              </w:rPr>
+              <w:t>1</w:t>
+            </w:r>
           </w:p>
         </w:tc>
         <w:tc>
@@ -2318,25 +746,19 @@
             <w:pPr>
               <w:spacing w:line="240" w:lineRule="auto"/>
               <w:rPr>
-                <w:ins w:id="90" w:author="Rachael Maree Woods" w:date="2016-02-17T11:15:00Z"/>
-                <w:lang w:val="en-AU"/>
-              </w:rPr>
-            </w:pPr>
-            <w:ins w:id="91" w:author="Rachael Maree Woods" w:date="2016-02-17T11:17:00Z">
-              <w:r>
-                <w:rPr>
-                  <w:lang w:val="en-AU"/>
-                </w:rPr>
-                <w:t>2</w:t>
-              </w:r>
-            </w:ins>
+                <w:lang w:val="en-AU"/>
+              </w:rPr>
+            </w:pPr>
+            <w:r>
+              <w:rPr>
+                <w:lang w:val="en-AU"/>
+              </w:rPr>
+              <w:t>2</w:t>
+            </w:r>
           </w:p>
         </w:tc>
       </w:tr>
       <w:tr>
-        <w:trPr>
-          <w:ins w:id="92" w:author="Rachael Maree Woods" w:date="2016-02-17T11:15:00Z"/>
-        </w:trPr>
         <w:tc>
           <w:tcPr>
             <w:tcW w:w="3005" w:type="dxa"/>
@@ -2345,18 +767,15 @@
             <w:pPr>
               <w:spacing w:line="240" w:lineRule="auto"/>
               <w:rPr>
-                <w:ins w:id="93" w:author="Rachael Maree Woods" w:date="2016-02-17T11:15:00Z"/>
-                <w:lang w:val="en-AU"/>
-              </w:rPr>
-            </w:pPr>
-            <w:ins w:id="94" w:author="Rachael Maree Woods" w:date="2016-02-17T11:15:00Z">
-              <w:r>
-                <w:rPr>
-                  <w:lang w:val="en-AU"/>
-                </w:rPr>
-                <w:t>Salinity</w:t>
-              </w:r>
-            </w:ins>
+                <w:lang w:val="en-AU"/>
+              </w:rPr>
+            </w:pPr>
+            <w:r>
+              <w:rPr>
+                <w:lang w:val="en-AU"/>
+              </w:rPr>
+              <w:t>Salinity</w:t>
+            </w:r>
           </w:p>
         </w:tc>
         <w:tc>
@@ -2367,18 +786,15 @@
             <w:pPr>
               <w:spacing w:line="240" w:lineRule="auto"/>
               <w:rPr>
-                <w:ins w:id="95" w:author="Rachael Maree Woods" w:date="2016-02-17T11:15:00Z"/>
-                <w:lang w:val="en-AU"/>
-              </w:rPr>
-            </w:pPr>
-            <w:ins w:id="96" w:author="Rachael Maree Woods" w:date="2016-02-17T11:17:00Z">
-              <w:r>
-                <w:rPr>
-                  <w:lang w:val="en-AU"/>
-                </w:rPr>
-                <w:t>2</w:t>
-              </w:r>
-            </w:ins>
+                <w:lang w:val="en-AU"/>
+              </w:rPr>
+            </w:pPr>
+            <w:r>
+              <w:rPr>
+                <w:lang w:val="en-AU"/>
+              </w:rPr>
+              <w:t>2</w:t>
+            </w:r>
           </w:p>
         </w:tc>
         <w:tc>
@@ -2389,25 +805,19 @@
             <w:pPr>
               <w:spacing w:line="240" w:lineRule="auto"/>
               <w:rPr>
-                <w:ins w:id="97" w:author="Rachael Maree Woods" w:date="2016-02-17T11:15:00Z"/>
-                <w:lang w:val="en-AU"/>
-              </w:rPr>
-            </w:pPr>
-            <w:ins w:id="98" w:author="Rachael Maree Woods" w:date="2016-02-17T11:17:00Z">
-              <w:r>
-                <w:rPr>
-                  <w:lang w:val="en-AU"/>
-                </w:rPr>
-                <w:t>3</w:t>
-              </w:r>
-            </w:ins>
+                <w:lang w:val="en-AU"/>
+              </w:rPr>
+            </w:pPr>
+            <w:r>
+              <w:rPr>
+                <w:lang w:val="en-AU"/>
+              </w:rPr>
+              <w:t>3</w:t>
+            </w:r>
           </w:p>
         </w:tc>
       </w:tr>
       <w:tr>
-        <w:trPr>
-          <w:ins w:id="99" w:author="Rachael Maree Woods" w:date="2016-02-17T11:15:00Z"/>
-        </w:trPr>
         <w:tc>
           <w:tcPr>
             <w:tcW w:w="3005" w:type="dxa"/>
@@ -2416,18 +826,15 @@
             <w:pPr>
               <w:spacing w:line="240" w:lineRule="auto"/>
               <w:rPr>
-                <w:ins w:id="100" w:author="Rachael Maree Woods" w:date="2016-02-17T11:15:00Z"/>
-                <w:lang w:val="en-AU"/>
-              </w:rPr>
-            </w:pPr>
-            <w:ins w:id="101" w:author="Rachael Maree Woods" w:date="2016-02-17T11:15:00Z">
-              <w:r>
-                <w:rPr>
-                  <w:lang w:val="en-AU"/>
-                </w:rPr>
-                <w:t>Sediment</w:t>
-              </w:r>
-            </w:ins>
+                <w:lang w:val="en-AU"/>
+              </w:rPr>
+            </w:pPr>
+            <w:r>
+              <w:rPr>
+                <w:lang w:val="en-AU"/>
+              </w:rPr>
+              <w:t>Sediment</w:t>
+            </w:r>
           </w:p>
         </w:tc>
         <w:tc>
@@ -2438,18 +845,15 @@
             <w:pPr>
               <w:spacing w:line="240" w:lineRule="auto"/>
               <w:rPr>
-                <w:ins w:id="102" w:author="Rachael Maree Woods" w:date="2016-02-17T11:15:00Z"/>
-                <w:lang w:val="en-AU"/>
-              </w:rPr>
-            </w:pPr>
-            <w:ins w:id="103" w:author="Rachael Maree Woods" w:date="2016-02-17T11:17:00Z">
-              <w:r>
-                <w:rPr>
-                  <w:lang w:val="en-AU"/>
-                </w:rPr>
-                <w:t>3</w:t>
-              </w:r>
-            </w:ins>
+                <w:lang w:val="en-AU"/>
+              </w:rPr>
+            </w:pPr>
+            <w:r>
+              <w:rPr>
+                <w:lang w:val="en-AU"/>
+              </w:rPr>
+              <w:t>3</w:t>
+            </w:r>
           </w:p>
         </w:tc>
         <w:tc>
@@ -2460,25 +864,19 @@
             <w:pPr>
               <w:spacing w:line="240" w:lineRule="auto"/>
               <w:rPr>
-                <w:ins w:id="104" w:author="Rachael Maree Woods" w:date="2016-02-17T11:15:00Z"/>
-                <w:lang w:val="en-AU"/>
-              </w:rPr>
-            </w:pPr>
-            <w:ins w:id="105" w:author="Rachael Maree Woods" w:date="2016-02-17T11:17:00Z">
-              <w:r>
-                <w:rPr>
-                  <w:lang w:val="en-AU"/>
-                </w:rPr>
-                <w:t>NA</w:t>
-              </w:r>
-            </w:ins>
+                <w:lang w:val="en-AU"/>
+              </w:rPr>
+            </w:pPr>
+            <w:r>
+              <w:rPr>
+                <w:lang w:val="en-AU"/>
+              </w:rPr>
+              <w:t>NA</w:t>
+            </w:r>
           </w:p>
         </w:tc>
       </w:tr>
       <w:tr>
-        <w:trPr>
-          <w:ins w:id="106" w:author="Rachael Maree Woods" w:date="2016-02-17T11:15:00Z"/>
-        </w:trPr>
         <w:tc>
           <w:tcPr>
             <w:tcW w:w="3005" w:type="dxa"/>
@@ -2487,18 +885,15 @@
             <w:pPr>
               <w:spacing w:line="240" w:lineRule="auto"/>
               <w:rPr>
-                <w:ins w:id="107" w:author="Rachael Maree Woods" w:date="2016-02-17T11:15:00Z"/>
-                <w:lang w:val="en-AU"/>
-              </w:rPr>
-            </w:pPr>
-            <w:ins w:id="108" w:author="Rachael Maree Woods" w:date="2016-02-17T11:15:00Z">
-              <w:r>
-                <w:rPr>
-                  <w:lang w:val="en-AU"/>
-                </w:rPr>
-                <w:t xml:space="preserve">Temperature </w:t>
-              </w:r>
-            </w:ins>
+                <w:lang w:val="en-AU"/>
+              </w:rPr>
+            </w:pPr>
+            <w:r>
+              <w:rPr>
+                <w:lang w:val="en-AU"/>
+              </w:rPr>
+              <w:t xml:space="preserve">Temperature </w:t>
+            </w:r>
           </w:p>
         </w:tc>
         <w:tc>
@@ -2509,18 +904,15 @@
             <w:pPr>
               <w:spacing w:line="240" w:lineRule="auto"/>
               <w:rPr>
-                <w:ins w:id="109" w:author="Rachael Maree Woods" w:date="2016-02-17T11:15:00Z"/>
-                <w:lang w:val="en-AU"/>
-              </w:rPr>
-            </w:pPr>
-            <w:ins w:id="110" w:author="Rachael Maree Woods" w:date="2016-02-17T11:17:00Z">
-              <w:r>
-                <w:rPr>
-                  <w:lang w:val="en-AU"/>
-                </w:rPr>
-                <w:t>1</w:t>
-              </w:r>
-            </w:ins>
+                <w:lang w:val="en-AU"/>
+              </w:rPr>
+            </w:pPr>
+            <w:r>
+              <w:rPr>
+                <w:lang w:val="en-AU"/>
+              </w:rPr>
+              <w:t>1</w:t>
+            </w:r>
           </w:p>
         </w:tc>
         <w:tc>
@@ -2531,31 +923,19 @@
             <w:pPr>
               <w:spacing w:line="240" w:lineRule="auto"/>
               <w:rPr>
-                <w:ins w:id="111" w:author="Rachael Maree Woods" w:date="2016-02-17T11:15:00Z"/>
-                <w:lang w:val="en-AU"/>
-              </w:rPr>
-            </w:pPr>
-            <w:ins w:id="112" w:author="Rachael Maree Woods" w:date="2016-02-17T11:17:00Z">
-              <w:r>
-                <w:rPr>
-                  <w:lang w:val="en-AU"/>
-                </w:rPr>
-                <w:t>3</w:t>
-              </w:r>
-            </w:ins>
+                <w:lang w:val="en-AU"/>
+              </w:rPr>
+            </w:pPr>
+            <w:r>
+              <w:rPr>
+                <w:lang w:val="en-AU"/>
+              </w:rPr>
+              <w:t>3</w:t>
+            </w:r>
           </w:p>
         </w:tc>
       </w:tr>
     </w:tbl>
-    <w:p>
-      <w:pPr>
-        <w:spacing w:line="240" w:lineRule="auto"/>
-        <w:rPr>
-          <w:ins w:id="113" w:author="Rachael Maree Woods" w:date="2016-02-17T11:13:00Z"/>
-          <w:lang w:val="en-AU"/>
-        </w:rPr>
-      </w:pPr>
-    </w:p>
     <w:p>
       <w:pPr>
         <w:spacing w:line="240" w:lineRule="auto"/>
@@ -2583,25 +963,14 @@
         <w:rPr>
           <w:lang w:val="en-AU"/>
         </w:rPr>
-        <w:lastRenderedPageBreak/>
         <w:t xml:space="preserve">Table </w:t>
       </w:r>
-      <w:ins w:id="114" w:author="Rachael Maree Woods" w:date="2016-02-17T11:15:00Z">
-        <w:r>
-          <w:rPr>
-            <w:lang w:val="en-AU"/>
-          </w:rPr>
-          <w:t>3</w:t>
-        </w:r>
-      </w:ins>
-      <w:del w:id="115" w:author="Rachael Maree Woods" w:date="2016-02-17T11:15:00Z">
-        <w:r>
-          <w:rPr>
-            <w:lang w:val="en-AU"/>
-          </w:rPr>
-          <w:delText>2</w:delText>
-        </w:r>
-      </w:del>
+      <w:r>
+        <w:rPr>
+          <w:lang w:val="en-AU"/>
+        </w:rPr>
+        <w:t>2</w:t>
+      </w:r>
       <w:r>
         <w:rPr>
           <w:lang w:val="en-AU"/>
@@ -2761,17 +1130,49 @@
           </w:tcPr>
           <w:p>
             <w:pPr>
-              <w:spacing w:line="240" w:lineRule="auto"/>
-              <w:rPr>
-                <w:lang w:val="en-AU"/>
-              </w:rPr>
-            </w:pPr>
-            <w:r>
-              <w:rPr>
-                <w:lang w:val="en-AU"/>
-              </w:rPr>
-              <w:t>1.122</w:t>
-            </w:r>
+              <w:tabs>
+                <w:tab w:val="left" w:pos="916"/>
+                <w:tab w:val="left" w:pos="1832"/>
+                <w:tab w:val="left" w:pos="2748"/>
+                <w:tab w:val="left" w:pos="3664"/>
+                <w:tab w:val="left" w:pos="4580"/>
+                <w:tab w:val="left" w:pos="5496"/>
+                <w:tab w:val="left" w:pos="6412"/>
+                <w:tab w:val="left" w:pos="7328"/>
+                <w:tab w:val="left" w:pos="8244"/>
+                <w:tab w:val="left" w:pos="9160"/>
+                <w:tab w:val="left" w:pos="10076"/>
+                <w:tab w:val="left" w:pos="10992"/>
+                <w:tab w:val="left" w:pos="11908"/>
+                <w:tab w:val="left" w:pos="12824"/>
+                <w:tab w:val="left" w:pos="13740"/>
+                <w:tab w:val="left" w:pos="14656"/>
+              </w:tabs>
+              <w:wordWrap w:val="0"/>
+              <w:overflowPunct/>
+              <w:autoSpaceDE/>
+              <w:autoSpaceDN/>
+              <w:adjustRightInd/>
+              <w:spacing w:line="240" w:lineRule="auto"/>
+              <w:textAlignment w:val="auto"/>
+              <w:rPr>
+                <w:lang w:val="en-AU"/>
+              </w:rPr>
+            </w:pPr>
+            <w:r>
+              <w:rPr>
+                <w:lang w:val="en-AU"/>
+              </w:rPr>
+              <w:t>0.9703</w:t>
+            </w:r>
+          </w:p>
+          <w:p>
+            <w:pPr>
+              <w:spacing w:line="240" w:lineRule="auto"/>
+              <w:rPr>
+                <w:lang w:val="en-AU"/>
+              </w:rPr>
+            </w:pPr>
           </w:p>
         </w:tc>
         <w:tc>
@@ -2780,17 +1181,49 @@
           </w:tcPr>
           <w:p>
             <w:pPr>
-              <w:spacing w:line="240" w:lineRule="auto"/>
-              <w:rPr>
-                <w:lang w:val="en-AU"/>
-              </w:rPr>
-            </w:pPr>
-            <w:r>
-              <w:rPr>
-                <w:lang w:val="en-AU"/>
-              </w:rPr>
-              <w:t>1.059</w:t>
-            </w:r>
+              <w:tabs>
+                <w:tab w:val="left" w:pos="916"/>
+                <w:tab w:val="left" w:pos="1832"/>
+                <w:tab w:val="left" w:pos="2748"/>
+                <w:tab w:val="left" w:pos="3664"/>
+                <w:tab w:val="left" w:pos="4580"/>
+                <w:tab w:val="left" w:pos="5496"/>
+                <w:tab w:val="left" w:pos="6412"/>
+                <w:tab w:val="left" w:pos="7328"/>
+                <w:tab w:val="left" w:pos="8244"/>
+                <w:tab w:val="left" w:pos="9160"/>
+                <w:tab w:val="left" w:pos="10076"/>
+                <w:tab w:val="left" w:pos="10992"/>
+                <w:tab w:val="left" w:pos="11908"/>
+                <w:tab w:val="left" w:pos="12824"/>
+                <w:tab w:val="left" w:pos="13740"/>
+                <w:tab w:val="left" w:pos="14656"/>
+              </w:tabs>
+              <w:wordWrap w:val="0"/>
+              <w:overflowPunct/>
+              <w:autoSpaceDE/>
+              <w:autoSpaceDN/>
+              <w:adjustRightInd/>
+              <w:spacing w:line="240" w:lineRule="auto"/>
+              <w:textAlignment w:val="auto"/>
+              <w:rPr>
+                <w:lang w:val="en-AU"/>
+              </w:rPr>
+            </w:pPr>
+            <w:r>
+              <w:rPr>
+                <w:lang w:val="en-AU"/>
+              </w:rPr>
+              <w:t>0.9851</w:t>
+            </w:r>
+          </w:p>
+          <w:p>
+            <w:pPr>
+              <w:spacing w:line="240" w:lineRule="auto"/>
+              <w:rPr>
+                <w:lang w:val="en-AU"/>
+              </w:rPr>
+            </w:pPr>
           </w:p>
         </w:tc>
       </w:tr>
@@ -2820,17 +1253,49 @@
           </w:tcPr>
           <w:p>
             <w:pPr>
-              <w:spacing w:line="240" w:lineRule="auto"/>
-              <w:rPr>
-                <w:lang w:val="en-AU"/>
-              </w:rPr>
-            </w:pPr>
-            <w:r>
-              <w:rPr>
-                <w:lang w:val="en-AU"/>
-              </w:rPr>
-              <w:t>1.944</w:t>
-            </w:r>
+              <w:tabs>
+                <w:tab w:val="left" w:pos="916"/>
+                <w:tab w:val="left" w:pos="1832"/>
+                <w:tab w:val="left" w:pos="2748"/>
+                <w:tab w:val="left" w:pos="3664"/>
+                <w:tab w:val="left" w:pos="4580"/>
+                <w:tab w:val="left" w:pos="5496"/>
+                <w:tab w:val="left" w:pos="6412"/>
+                <w:tab w:val="left" w:pos="7328"/>
+                <w:tab w:val="left" w:pos="8244"/>
+                <w:tab w:val="left" w:pos="9160"/>
+                <w:tab w:val="left" w:pos="10076"/>
+                <w:tab w:val="left" w:pos="10992"/>
+                <w:tab w:val="left" w:pos="11908"/>
+                <w:tab w:val="left" w:pos="12824"/>
+                <w:tab w:val="left" w:pos="13740"/>
+                <w:tab w:val="left" w:pos="14656"/>
+              </w:tabs>
+              <w:wordWrap w:val="0"/>
+              <w:overflowPunct/>
+              <w:autoSpaceDE/>
+              <w:autoSpaceDN/>
+              <w:adjustRightInd/>
+              <w:spacing w:line="240" w:lineRule="auto"/>
+              <w:textAlignment w:val="auto"/>
+              <w:rPr>
+                <w:lang w:val="en-AU"/>
+              </w:rPr>
+            </w:pPr>
+            <w:r>
+              <w:rPr>
+                <w:lang w:val="en-AU"/>
+              </w:rPr>
+              <w:t>1.7939</w:t>
+            </w:r>
+          </w:p>
+          <w:p>
+            <w:pPr>
+              <w:spacing w:line="240" w:lineRule="auto"/>
+              <w:rPr>
+                <w:lang w:val="en-AU"/>
+              </w:rPr>
+            </w:pPr>
           </w:p>
         </w:tc>
         <w:tc>
@@ -2839,17 +1304,49 @@
           </w:tcPr>
           <w:p>
             <w:pPr>
-              <w:spacing w:line="240" w:lineRule="auto"/>
-              <w:rPr>
-                <w:lang w:val="en-AU"/>
-              </w:rPr>
-            </w:pPr>
-            <w:r>
-              <w:rPr>
-                <w:lang w:val="en-AU"/>
-              </w:rPr>
-              <w:t>1.394</w:t>
-            </w:r>
+              <w:tabs>
+                <w:tab w:val="left" w:pos="916"/>
+                <w:tab w:val="left" w:pos="1832"/>
+                <w:tab w:val="left" w:pos="2748"/>
+                <w:tab w:val="left" w:pos="3664"/>
+                <w:tab w:val="left" w:pos="4580"/>
+                <w:tab w:val="left" w:pos="5496"/>
+                <w:tab w:val="left" w:pos="6412"/>
+                <w:tab w:val="left" w:pos="7328"/>
+                <w:tab w:val="left" w:pos="8244"/>
+                <w:tab w:val="left" w:pos="9160"/>
+                <w:tab w:val="left" w:pos="10076"/>
+                <w:tab w:val="left" w:pos="10992"/>
+                <w:tab w:val="left" w:pos="11908"/>
+                <w:tab w:val="left" w:pos="12824"/>
+                <w:tab w:val="left" w:pos="13740"/>
+                <w:tab w:val="left" w:pos="14656"/>
+              </w:tabs>
+              <w:wordWrap w:val="0"/>
+              <w:overflowPunct/>
+              <w:autoSpaceDE/>
+              <w:autoSpaceDN/>
+              <w:adjustRightInd/>
+              <w:spacing w:line="240" w:lineRule="auto"/>
+              <w:textAlignment w:val="auto"/>
+              <w:rPr>
+                <w:lang w:val="en-AU"/>
+              </w:rPr>
+            </w:pPr>
+            <w:r>
+              <w:rPr>
+                <w:lang w:val="en-AU"/>
+              </w:rPr>
+              <w:t>1.3394</w:t>
+            </w:r>
+          </w:p>
+          <w:p>
+            <w:pPr>
+              <w:spacing w:line="240" w:lineRule="auto"/>
+              <w:rPr>
+                <w:lang w:val="en-AU"/>
+              </w:rPr>
+            </w:pPr>
           </w:p>
         </w:tc>
       </w:tr>
@@ -2883,12 +1380,12 @@
         <w:tblLook w:val="04A0" w:firstRow="1" w:lastRow="0" w:firstColumn="1" w:lastColumn="0" w:noHBand="0" w:noVBand="1"/>
       </w:tblPr>
       <w:tblGrid>
-        <w:gridCol w:w="1500"/>
-        <w:gridCol w:w="1492"/>
-        <w:gridCol w:w="1241"/>
-        <w:gridCol w:w="983"/>
-        <w:gridCol w:w="1016"/>
-        <w:gridCol w:w="1560"/>
+        <w:gridCol w:w="1498"/>
+        <w:gridCol w:w="1470"/>
+        <w:gridCol w:w="1237"/>
+        <w:gridCol w:w="970"/>
+        <w:gridCol w:w="1116"/>
+        <w:gridCol w:w="1501"/>
       </w:tblGrid>
       <w:tr>
         <w:tc>
@@ -3046,17 +1543,49 @@
           </w:tcPr>
           <w:p>
             <w:pPr>
-              <w:spacing w:line="240" w:lineRule="auto"/>
-              <w:rPr>
-                <w:lang w:val="en-AU"/>
-              </w:rPr>
-            </w:pPr>
-            <w:r>
-              <w:rPr>
-                <w:lang w:val="en-AU"/>
-              </w:rPr>
-              <w:t>-0.016331</w:t>
-            </w:r>
+              <w:tabs>
+                <w:tab w:val="left" w:pos="916"/>
+                <w:tab w:val="left" w:pos="1832"/>
+                <w:tab w:val="left" w:pos="2748"/>
+                <w:tab w:val="left" w:pos="3664"/>
+                <w:tab w:val="left" w:pos="4580"/>
+                <w:tab w:val="left" w:pos="5496"/>
+                <w:tab w:val="left" w:pos="6412"/>
+                <w:tab w:val="left" w:pos="7328"/>
+                <w:tab w:val="left" w:pos="8244"/>
+                <w:tab w:val="left" w:pos="9160"/>
+                <w:tab w:val="left" w:pos="10076"/>
+                <w:tab w:val="left" w:pos="10992"/>
+                <w:tab w:val="left" w:pos="11908"/>
+                <w:tab w:val="left" w:pos="12824"/>
+                <w:tab w:val="left" w:pos="13740"/>
+                <w:tab w:val="left" w:pos="14656"/>
+              </w:tabs>
+              <w:wordWrap w:val="0"/>
+              <w:overflowPunct/>
+              <w:autoSpaceDE/>
+              <w:autoSpaceDN/>
+              <w:adjustRightInd/>
+              <w:spacing w:line="240" w:lineRule="auto"/>
+              <w:textAlignment w:val="auto"/>
+              <w:rPr>
+                <w:lang w:val="en-AU"/>
+              </w:rPr>
+            </w:pPr>
+            <w:r>
+              <w:rPr>
+                <w:lang w:val="en-AU"/>
+              </w:rPr>
+              <w:t>-17.6355</w:t>
+            </w:r>
+          </w:p>
+          <w:p>
+            <w:pPr>
+              <w:spacing w:line="240" w:lineRule="auto"/>
+              <w:rPr>
+                <w:lang w:val="en-AU"/>
+              </w:rPr>
+            </w:pPr>
           </w:p>
         </w:tc>
         <w:tc>
@@ -3065,17 +1594,49 @@
           </w:tcPr>
           <w:p>
             <w:pPr>
-              <w:spacing w:line="240" w:lineRule="auto"/>
-              <w:rPr>
-                <w:lang w:val="en-AU"/>
-              </w:rPr>
-            </w:pPr>
-            <w:r>
-              <w:rPr>
-                <w:lang w:val="en-AU"/>
-              </w:rPr>
-              <w:t>0.003152</w:t>
-            </w:r>
+              <w:tabs>
+                <w:tab w:val="left" w:pos="916"/>
+                <w:tab w:val="left" w:pos="1832"/>
+                <w:tab w:val="left" w:pos="2748"/>
+                <w:tab w:val="left" w:pos="3664"/>
+                <w:tab w:val="left" w:pos="4580"/>
+                <w:tab w:val="left" w:pos="5496"/>
+                <w:tab w:val="left" w:pos="6412"/>
+                <w:tab w:val="left" w:pos="7328"/>
+                <w:tab w:val="left" w:pos="8244"/>
+                <w:tab w:val="left" w:pos="9160"/>
+                <w:tab w:val="left" w:pos="10076"/>
+                <w:tab w:val="left" w:pos="10992"/>
+                <w:tab w:val="left" w:pos="11908"/>
+                <w:tab w:val="left" w:pos="12824"/>
+                <w:tab w:val="left" w:pos="13740"/>
+                <w:tab w:val="left" w:pos="14656"/>
+              </w:tabs>
+              <w:wordWrap w:val="0"/>
+              <w:overflowPunct/>
+              <w:autoSpaceDE/>
+              <w:autoSpaceDN/>
+              <w:adjustRightInd/>
+              <w:spacing w:line="240" w:lineRule="auto"/>
+              <w:textAlignment w:val="auto"/>
+              <w:rPr>
+                <w:lang w:val="en-AU"/>
+              </w:rPr>
+            </w:pPr>
+            <w:r>
+              <w:rPr>
+                <w:lang w:val="en-AU"/>
+              </w:rPr>
+              <w:t>4.3465</w:t>
+            </w:r>
+          </w:p>
+          <w:p>
+            <w:pPr>
+              <w:spacing w:line="240" w:lineRule="auto"/>
+              <w:rPr>
+                <w:lang w:val="en-AU"/>
+              </w:rPr>
+            </w:pPr>
           </w:p>
         </w:tc>
         <w:tc>
@@ -3084,17 +1645,49 @@
           </w:tcPr>
           <w:p>
             <w:pPr>
-              <w:spacing w:line="240" w:lineRule="auto"/>
-              <w:rPr>
-                <w:lang w:val="en-AU"/>
-              </w:rPr>
-            </w:pPr>
-            <w:r>
-              <w:rPr>
-                <w:lang w:val="en-AU"/>
-              </w:rPr>
-              <w:t>-5.181</w:t>
-            </w:r>
+              <w:tabs>
+                <w:tab w:val="left" w:pos="916"/>
+                <w:tab w:val="left" w:pos="1832"/>
+                <w:tab w:val="left" w:pos="2748"/>
+                <w:tab w:val="left" w:pos="3664"/>
+                <w:tab w:val="left" w:pos="4580"/>
+                <w:tab w:val="left" w:pos="5496"/>
+                <w:tab w:val="left" w:pos="6412"/>
+                <w:tab w:val="left" w:pos="7328"/>
+                <w:tab w:val="left" w:pos="8244"/>
+                <w:tab w:val="left" w:pos="9160"/>
+                <w:tab w:val="left" w:pos="10076"/>
+                <w:tab w:val="left" w:pos="10992"/>
+                <w:tab w:val="left" w:pos="11908"/>
+                <w:tab w:val="left" w:pos="12824"/>
+                <w:tab w:val="left" w:pos="13740"/>
+                <w:tab w:val="left" w:pos="14656"/>
+              </w:tabs>
+              <w:wordWrap w:val="0"/>
+              <w:overflowPunct/>
+              <w:autoSpaceDE/>
+              <w:autoSpaceDN/>
+              <w:adjustRightInd/>
+              <w:spacing w:line="240" w:lineRule="auto"/>
+              <w:textAlignment w:val="auto"/>
+              <w:rPr>
+                <w:lang w:val="en-AU"/>
+              </w:rPr>
+            </w:pPr>
+            <w:r>
+              <w:rPr>
+                <w:lang w:val="en-AU"/>
+              </w:rPr>
+              <w:t>-4.057</w:t>
+            </w:r>
+          </w:p>
+          <w:p>
+            <w:pPr>
+              <w:spacing w:line="240" w:lineRule="auto"/>
+              <w:rPr>
+                <w:lang w:val="en-AU"/>
+              </w:rPr>
+            </w:pPr>
           </w:p>
         </w:tc>
         <w:tc>
@@ -3103,17 +1696,49 @@
           </w:tcPr>
           <w:p>
             <w:pPr>
-              <w:spacing w:line="240" w:lineRule="auto"/>
-              <w:rPr>
-                <w:lang w:val="en-AU"/>
-              </w:rPr>
-            </w:pPr>
-            <w:r>
-              <w:rPr>
-                <w:lang w:val="en-AU"/>
-              </w:rPr>
-              <w:t>0.0009</w:t>
-            </w:r>
+              <w:tabs>
+                <w:tab w:val="left" w:pos="916"/>
+                <w:tab w:val="left" w:pos="1832"/>
+                <w:tab w:val="left" w:pos="2748"/>
+                <w:tab w:val="left" w:pos="3664"/>
+                <w:tab w:val="left" w:pos="4580"/>
+                <w:tab w:val="left" w:pos="5496"/>
+                <w:tab w:val="left" w:pos="6412"/>
+                <w:tab w:val="left" w:pos="7328"/>
+                <w:tab w:val="left" w:pos="8244"/>
+                <w:tab w:val="left" w:pos="9160"/>
+                <w:tab w:val="left" w:pos="10076"/>
+                <w:tab w:val="left" w:pos="10992"/>
+                <w:tab w:val="left" w:pos="11908"/>
+                <w:tab w:val="left" w:pos="12824"/>
+                <w:tab w:val="left" w:pos="13740"/>
+                <w:tab w:val="left" w:pos="14656"/>
+              </w:tabs>
+              <w:wordWrap w:val="0"/>
+              <w:overflowPunct/>
+              <w:autoSpaceDE/>
+              <w:autoSpaceDN/>
+              <w:adjustRightInd/>
+              <w:spacing w:line="240" w:lineRule="auto"/>
+              <w:textAlignment w:val="auto"/>
+              <w:rPr>
+                <w:lang w:val="en-AU"/>
+              </w:rPr>
+            </w:pPr>
+            <w:r>
+              <w:rPr>
+                <w:lang w:val="en-AU"/>
+              </w:rPr>
+              <w:t>4.96e-05</w:t>
+            </w:r>
+          </w:p>
+          <w:p>
+            <w:pPr>
+              <w:spacing w:line="240" w:lineRule="auto"/>
+              <w:rPr>
+                <w:lang w:val="en-AU"/>
+              </w:rPr>
+            </w:pPr>
           </w:p>
         </w:tc>
         <w:tc>
@@ -3152,7 +1777,7 @@
               <w:rPr>
                 <w:lang w:val="en-AU"/>
               </w:rPr>
-              <w:t>Phosphorous</w:t>
+              <w:t>Ammonium</w:t>
             </w:r>
           </w:p>
         </w:tc>
@@ -3162,17 +1787,49 @@
           </w:tcPr>
           <w:p>
             <w:pPr>
-              <w:spacing w:line="240" w:lineRule="auto"/>
-              <w:rPr>
-                <w:lang w:val="en-AU"/>
-              </w:rPr>
-            </w:pPr>
-            <w:r>
-              <w:rPr>
-                <w:lang w:val="en-AU"/>
-              </w:rPr>
-              <w:t>-0.021737</w:t>
-            </w:r>
+              <w:tabs>
+                <w:tab w:val="left" w:pos="916"/>
+                <w:tab w:val="left" w:pos="1832"/>
+                <w:tab w:val="left" w:pos="2748"/>
+                <w:tab w:val="left" w:pos="3664"/>
+                <w:tab w:val="left" w:pos="4580"/>
+                <w:tab w:val="left" w:pos="5496"/>
+                <w:tab w:val="left" w:pos="6412"/>
+                <w:tab w:val="left" w:pos="7328"/>
+                <w:tab w:val="left" w:pos="8244"/>
+                <w:tab w:val="left" w:pos="9160"/>
+                <w:tab w:val="left" w:pos="10076"/>
+                <w:tab w:val="left" w:pos="10992"/>
+                <w:tab w:val="left" w:pos="11908"/>
+                <w:tab w:val="left" w:pos="12824"/>
+                <w:tab w:val="left" w:pos="13740"/>
+                <w:tab w:val="left" w:pos="14656"/>
+              </w:tabs>
+              <w:wordWrap w:val="0"/>
+              <w:overflowPunct/>
+              <w:autoSpaceDE/>
+              <w:autoSpaceDN/>
+              <w:adjustRightInd/>
+              <w:spacing w:line="240" w:lineRule="auto"/>
+              <w:textAlignment w:val="auto"/>
+              <w:rPr>
+                <w:lang w:val="en-AU"/>
+              </w:rPr>
+            </w:pPr>
+            <w:r>
+              <w:rPr>
+                <w:lang w:val="en-AU"/>
+              </w:rPr>
+              <w:t xml:space="preserve">-4.9171      </w:t>
+            </w:r>
+          </w:p>
+          <w:p>
+            <w:pPr>
+              <w:spacing w:line="240" w:lineRule="auto"/>
+              <w:rPr>
+                <w:lang w:val="en-AU"/>
+              </w:rPr>
+            </w:pPr>
           </w:p>
         </w:tc>
         <w:tc>
@@ -3190,7 +1847,7 @@
               <w:rPr>
                 <w:lang w:val="en-AU"/>
               </w:rPr>
-              <w:t>0.005929</w:t>
+              <w:t>0.8708</w:t>
             </w:r>
           </w:p>
         </w:tc>
@@ -3209,7 +1866,7 @@
               <w:rPr>
                 <w:lang w:val="en-AU"/>
               </w:rPr>
-              <w:t>-3.666</w:t>
+              <w:t>-5.647</w:t>
             </w:r>
           </w:p>
         </w:tc>
@@ -3228,7 +1885,7 @@
               <w:rPr>
                 <w:lang w:val="en-AU"/>
               </w:rPr>
-              <w:t>0.0002</w:t>
+              <w:t>1.64e-08</w:t>
             </w:r>
           </w:p>
         </w:tc>
@@ -3247,7 +1904,7 @@
               <w:rPr>
                 <w:lang w:val="en-AU"/>
               </w:rPr>
-              <w:t>***</w:t>
+              <w:t>*</w:t>
             </w:r>
           </w:p>
         </w:tc>
@@ -3268,7 +1925,7 @@
               <w:rPr>
                 <w:lang w:val="en-AU"/>
               </w:rPr>
-              <w:t>Copper</w:t>
+              <w:t>Phosphorous</w:t>
             </w:r>
           </w:p>
         </w:tc>
@@ -3278,17 +1935,49 @@
           </w:tcPr>
           <w:p>
             <w:pPr>
-              <w:spacing w:line="240" w:lineRule="auto"/>
-              <w:rPr>
-                <w:lang w:val="en-AU"/>
-              </w:rPr>
-            </w:pPr>
-            <w:r>
-              <w:rPr>
-                <w:lang w:val="en-AU"/>
-              </w:rPr>
-              <w:t>-0.032662</w:t>
-            </w:r>
+              <w:tabs>
+                <w:tab w:val="left" w:pos="916"/>
+                <w:tab w:val="left" w:pos="1832"/>
+                <w:tab w:val="left" w:pos="2748"/>
+                <w:tab w:val="left" w:pos="3664"/>
+                <w:tab w:val="left" w:pos="4580"/>
+                <w:tab w:val="left" w:pos="5496"/>
+                <w:tab w:val="left" w:pos="6412"/>
+                <w:tab w:val="left" w:pos="7328"/>
+                <w:tab w:val="left" w:pos="8244"/>
+                <w:tab w:val="left" w:pos="9160"/>
+                <w:tab w:val="left" w:pos="10076"/>
+                <w:tab w:val="left" w:pos="10992"/>
+                <w:tab w:val="left" w:pos="11908"/>
+                <w:tab w:val="left" w:pos="12824"/>
+                <w:tab w:val="left" w:pos="13740"/>
+                <w:tab w:val="left" w:pos="14656"/>
+              </w:tabs>
+              <w:wordWrap w:val="0"/>
+              <w:overflowPunct/>
+              <w:autoSpaceDE/>
+              <w:autoSpaceDN/>
+              <w:adjustRightInd/>
+              <w:spacing w:line="240" w:lineRule="auto"/>
+              <w:textAlignment w:val="auto"/>
+              <w:rPr>
+                <w:lang w:val="en-AU"/>
+              </w:rPr>
+            </w:pPr>
+            <w:r>
+              <w:rPr>
+                <w:lang w:val="en-AU"/>
+              </w:rPr>
+              <w:t xml:space="preserve">-1.5390     </w:t>
+            </w:r>
+          </w:p>
+          <w:p>
+            <w:pPr>
+              <w:spacing w:line="240" w:lineRule="auto"/>
+              <w:rPr>
+                <w:lang w:val="en-AU"/>
+              </w:rPr>
+            </w:pPr>
           </w:p>
         </w:tc>
         <w:tc>
@@ -3306,7 +1995,7 @@
               <w:rPr>
                 <w:lang w:val="en-AU"/>
               </w:rPr>
-              <w:t>0.004536</w:t>
+              <w:t xml:space="preserve">0.6168  </w:t>
             </w:r>
           </w:p>
         </w:tc>
@@ -3325,7 +2014,7 @@
               <w:rPr>
                 <w:lang w:val="en-AU"/>
               </w:rPr>
-              <w:t>-7.200</w:t>
+              <w:t>-2.495</w:t>
             </w:r>
           </w:p>
         </w:tc>
@@ -3344,7 +2033,7 @@
               <w:rPr>
                 <w:lang w:val="en-AU"/>
               </w:rPr>
-              <w:t>0.0000</w:t>
+              <w:t>0.012596</w:t>
             </w:r>
           </w:p>
         </w:tc>
@@ -3363,7 +2052,7 @@
               <w:rPr>
                 <w:lang w:val="en-AU"/>
               </w:rPr>
-              <w:t>**</w:t>
+              <w:t>*</w:t>
             </w:r>
           </w:p>
         </w:tc>
@@ -3384,7 +2073,7 @@
               <w:rPr>
                 <w:lang w:val="en-AU"/>
               </w:rPr>
-              <w:t>Salinity</w:t>
+              <w:t>Copper</w:t>
             </w:r>
           </w:p>
         </w:tc>
@@ -3394,17 +2083,49 @@
           </w:tcPr>
           <w:p>
             <w:pPr>
-              <w:spacing w:line="240" w:lineRule="auto"/>
-              <w:rPr>
-                <w:lang w:val="en-AU"/>
-              </w:rPr>
-            </w:pPr>
-            <w:r>
-              <w:rPr>
-                <w:lang w:val="en-AU"/>
-              </w:rPr>
-              <w:t>4.9655077</w:t>
-            </w:r>
+              <w:tabs>
+                <w:tab w:val="left" w:pos="916"/>
+                <w:tab w:val="left" w:pos="1832"/>
+                <w:tab w:val="left" w:pos="2748"/>
+                <w:tab w:val="left" w:pos="3664"/>
+                <w:tab w:val="left" w:pos="4580"/>
+                <w:tab w:val="left" w:pos="5496"/>
+                <w:tab w:val="left" w:pos="6412"/>
+                <w:tab w:val="left" w:pos="7328"/>
+                <w:tab w:val="left" w:pos="8244"/>
+                <w:tab w:val="left" w:pos="9160"/>
+                <w:tab w:val="left" w:pos="10076"/>
+                <w:tab w:val="left" w:pos="10992"/>
+                <w:tab w:val="left" w:pos="11908"/>
+                <w:tab w:val="left" w:pos="12824"/>
+                <w:tab w:val="left" w:pos="13740"/>
+                <w:tab w:val="left" w:pos="14656"/>
+              </w:tabs>
+              <w:wordWrap w:val="0"/>
+              <w:overflowPunct/>
+              <w:autoSpaceDE/>
+              <w:autoSpaceDN/>
+              <w:adjustRightInd/>
+              <w:spacing w:line="240" w:lineRule="auto"/>
+              <w:textAlignment w:val="auto"/>
+              <w:rPr>
+                <w:lang w:val="en-AU"/>
+              </w:rPr>
+            </w:pPr>
+            <w:r>
+              <w:rPr>
+                <w:lang w:val="en-AU"/>
+              </w:rPr>
+              <w:t xml:space="preserve">-6.4783     </w:t>
+            </w:r>
+          </w:p>
+          <w:p>
+            <w:pPr>
+              <w:spacing w:line="240" w:lineRule="auto"/>
+              <w:rPr>
+                <w:lang w:val="en-AU"/>
+              </w:rPr>
+            </w:pPr>
           </w:p>
         </w:tc>
         <w:tc>
@@ -3422,7 +2143,7 @@
               <w:rPr>
                 <w:lang w:val="en-AU"/>
               </w:rPr>
-              <w:t>1.626386</w:t>
+              <w:t xml:space="preserve">0.8436  </w:t>
             </w:r>
           </w:p>
         </w:tc>
@@ -3441,7 +2162,7 @@
               <w:rPr>
                 <w:lang w:val="en-AU"/>
               </w:rPr>
-              <w:t>3.053</w:t>
+              <w:t>-7.679</w:t>
             </w:r>
           </w:p>
         </w:tc>
@@ -3460,7 +2181,7 @@
               <w:rPr>
                 <w:lang w:val="en-AU"/>
               </w:rPr>
-              <w:t>0.0022</w:t>
+              <w:t>1.60e-14</w:t>
             </w:r>
           </w:p>
         </w:tc>
@@ -3479,7 +2200,7 @@
               <w:rPr>
                 <w:lang w:val="en-AU"/>
               </w:rPr>
-              <w:t>**</w:t>
+              <w:t>***</w:t>
             </w:r>
           </w:p>
         </w:tc>
@@ -3502,6 +2223,130 @@
               </w:rPr>
               <w:t>Salinity</w:t>
             </w:r>
+          </w:p>
+        </w:tc>
+        <w:tc>
+          <w:tcPr>
+            <w:tcW w:w="1492" w:type="dxa"/>
+          </w:tcPr>
+          <w:p>
+            <w:pPr>
+              <w:spacing w:line="240" w:lineRule="auto"/>
+              <w:rPr>
+                <w:lang w:val="en-AU"/>
+              </w:rPr>
+            </w:pPr>
+            <w:r>
+              <w:rPr>
+                <w:lang w:val="en-AU"/>
+              </w:rPr>
+              <w:t xml:space="preserve">42.3975    </w:t>
+            </w:r>
+          </w:p>
+          <w:p>
+            <w:pPr>
+              <w:spacing w:line="240" w:lineRule="auto"/>
+              <w:rPr>
+                <w:lang w:val="en-AU"/>
+              </w:rPr>
+            </w:pPr>
+          </w:p>
+        </w:tc>
+        <w:tc>
+          <w:tcPr>
+            <w:tcW w:w="1241" w:type="dxa"/>
+          </w:tcPr>
+          <w:p>
+            <w:pPr>
+              <w:spacing w:line="240" w:lineRule="auto"/>
+              <w:rPr>
+                <w:lang w:val="en-AU"/>
+              </w:rPr>
+            </w:pPr>
+            <w:r>
+              <w:rPr>
+                <w:lang w:val="en-AU"/>
+              </w:rPr>
+              <w:t xml:space="preserve">11.7522   </w:t>
+            </w:r>
+          </w:p>
+        </w:tc>
+        <w:tc>
+          <w:tcPr>
+            <w:tcW w:w="983" w:type="dxa"/>
+          </w:tcPr>
+          <w:p>
+            <w:pPr>
+              <w:spacing w:line="240" w:lineRule="auto"/>
+              <w:rPr>
+                <w:lang w:val="en-AU"/>
+              </w:rPr>
+            </w:pPr>
+            <w:r>
+              <w:rPr>
+                <w:lang w:val="en-AU"/>
+              </w:rPr>
+              <w:t>3.608</w:t>
+            </w:r>
+          </w:p>
+        </w:tc>
+        <w:tc>
+          <w:tcPr>
+            <w:tcW w:w="1016" w:type="dxa"/>
+          </w:tcPr>
+          <w:p>
+            <w:pPr>
+              <w:spacing w:line="240" w:lineRule="auto"/>
+              <w:rPr>
+                <w:lang w:val="en-AU"/>
+              </w:rPr>
+            </w:pPr>
+            <w:r>
+              <w:rPr>
+                <w:lang w:val="en-AU"/>
+              </w:rPr>
+              <w:t>0.000309</w:t>
+            </w:r>
+          </w:p>
+        </w:tc>
+        <w:tc>
+          <w:tcPr>
+            <w:tcW w:w="1560" w:type="dxa"/>
+          </w:tcPr>
+          <w:p>
+            <w:pPr>
+              <w:spacing w:line="240" w:lineRule="auto"/>
+              <w:rPr>
+                <w:lang w:val="en-AU"/>
+              </w:rPr>
+            </w:pPr>
+            <w:r>
+              <w:rPr>
+                <w:lang w:val="en-AU"/>
+              </w:rPr>
+              <w:t>***</w:t>
+            </w:r>
+          </w:p>
+        </w:tc>
+      </w:tr>
+      <w:tr>
+        <w:tc>
+          <w:tcPr>
+            <w:tcW w:w="1500" w:type="dxa"/>
+          </w:tcPr>
+          <w:p>
+            <w:pPr>
+              <w:spacing w:line="240" w:lineRule="auto"/>
+              <w:rPr>
+                <w:lang w:val="en-AU"/>
+              </w:rPr>
+            </w:pPr>
+            <w:r>
+              <w:rPr>
+                <w:lang w:val="en-AU"/>
+              </w:rPr>
+              <w:t>Salinity</w:t>
+            </w:r>
             <w:r>
               <w:rPr>
                 <w:vertAlign w:val="superscript"/>
@@ -3517,17 +2362,49 @@
           </w:tcPr>
           <w:p>
             <w:pPr>
-              <w:spacing w:line="240" w:lineRule="auto"/>
-              <w:rPr>
-                <w:lang w:val="en-AU"/>
-              </w:rPr>
-            </w:pPr>
-            <w:r>
-              <w:rPr>
-                <w:lang w:val="en-AU"/>
-              </w:rPr>
-              <w:t>-0.071147</w:t>
-            </w:r>
+              <w:tabs>
+                <w:tab w:val="left" w:pos="916"/>
+                <w:tab w:val="left" w:pos="1832"/>
+                <w:tab w:val="left" w:pos="2748"/>
+                <w:tab w:val="left" w:pos="3664"/>
+                <w:tab w:val="left" w:pos="4580"/>
+                <w:tab w:val="left" w:pos="5496"/>
+                <w:tab w:val="left" w:pos="6412"/>
+                <w:tab w:val="left" w:pos="7328"/>
+                <w:tab w:val="left" w:pos="8244"/>
+                <w:tab w:val="left" w:pos="9160"/>
+                <w:tab w:val="left" w:pos="10076"/>
+                <w:tab w:val="left" w:pos="10992"/>
+                <w:tab w:val="left" w:pos="11908"/>
+                <w:tab w:val="left" w:pos="12824"/>
+                <w:tab w:val="left" w:pos="13740"/>
+                <w:tab w:val="left" w:pos="14656"/>
+              </w:tabs>
+              <w:wordWrap w:val="0"/>
+              <w:overflowPunct/>
+              <w:autoSpaceDE/>
+              <w:autoSpaceDN/>
+              <w:adjustRightInd/>
+              <w:spacing w:line="240" w:lineRule="auto"/>
+              <w:textAlignment w:val="auto"/>
+              <w:rPr>
+                <w:lang w:val="en-AU"/>
+              </w:rPr>
+            </w:pPr>
+            <w:r>
+              <w:rPr>
+                <w:lang w:val="en-AU"/>
+              </w:rPr>
+              <w:t xml:space="preserve">-23.4423       </w:t>
+            </w:r>
+          </w:p>
+          <w:p>
+            <w:pPr>
+              <w:spacing w:line="240" w:lineRule="auto"/>
+              <w:rPr>
+                <w:lang w:val="en-AU"/>
+              </w:rPr>
+            </w:pPr>
           </w:p>
         </w:tc>
         <w:tc>
@@ -3545,7 +2422,7 @@
               <w:rPr>
                 <w:lang w:val="en-AU"/>
               </w:rPr>
-              <w:t>0.025435</w:t>
+              <w:t>7.9346</w:t>
             </w:r>
           </w:p>
         </w:tc>
@@ -3564,7 +2441,7 @@
               <w:rPr>
                 <w:lang w:val="en-AU"/>
               </w:rPr>
-              <w:t>-2.797</w:t>
+              <w:t>-2.954</w:t>
             </w:r>
           </w:p>
         </w:tc>
@@ -3583,7 +2460,7 @@
               <w:rPr>
                 <w:lang w:val="en-AU"/>
               </w:rPr>
-              <w:t>0.0051</w:t>
+              <w:t>0.003132</w:t>
             </w:r>
           </w:p>
         </w:tc>
@@ -3602,7 +2479,7 @@
               <w:rPr>
                 <w:lang w:val="en-AU"/>
               </w:rPr>
-              <w:t>*</w:t>
+              <w:t>**</w:t>
             </w:r>
           </w:p>
         </w:tc>
@@ -3637,17 +2514,18 @@
         <w:tblLook w:val="04A0" w:firstRow="1" w:lastRow="0" w:firstColumn="1" w:lastColumn="0" w:noHBand="0" w:noVBand="1"/>
       </w:tblPr>
       <w:tblGrid>
-        <w:gridCol w:w="1538"/>
-        <w:gridCol w:w="1212"/>
-        <w:gridCol w:w="1288"/>
+        <w:gridCol w:w="1500"/>
+        <w:gridCol w:w="1188"/>
+        <w:gridCol w:w="1234"/>
+        <w:gridCol w:w="1443"/>
         <w:gridCol w:w="1550"/>
-        <w:gridCol w:w="1165"/>
-        <w:gridCol w:w="1039"/>
+        <w:gridCol w:w="1080"/>
+        <w:gridCol w:w="1021"/>
       </w:tblGrid>
       <w:tr>
         <w:tc>
           <w:tcPr>
-            <w:tcW w:w="1538" w:type="dxa"/>
+            <w:tcW w:w="1524" w:type="dxa"/>
           </w:tcPr>
           <w:p>
             <w:pPr>
@@ -3668,7 +2546,7 @@
         </w:tc>
         <w:tc>
           <w:tcPr>
-            <w:tcW w:w="1212" w:type="dxa"/>
+            <w:tcW w:w="1203" w:type="dxa"/>
           </w:tcPr>
           <w:p>
             <w:pPr>
@@ -3689,7 +2567,7 @@
         </w:tc>
         <w:tc>
           <w:tcPr>
-            <w:tcW w:w="1288" w:type="dxa"/>
+            <w:tcW w:w="1267" w:type="dxa"/>
           </w:tcPr>
           <w:p>
             <w:pPr>
@@ -3710,6 +2588,27 @@
         </w:tc>
         <w:tc>
           <w:tcPr>
+            <w:tcW w:w="1307" w:type="dxa"/>
+          </w:tcPr>
+          <w:p>
+            <w:pPr>
+              <w:spacing w:line="240" w:lineRule="auto"/>
+              <w:rPr>
+                <w:b/>
+                <w:lang w:val="en-AU"/>
+              </w:rPr>
+            </w:pPr>
+            <w:r>
+              <w:rPr>
+                <w:b/>
+                <w:lang w:val="en-AU"/>
+              </w:rPr>
+              <w:t>Ammonium</w:t>
+            </w:r>
+          </w:p>
+        </w:tc>
+        <w:tc>
+          <w:tcPr>
             <w:tcW w:w="1550" w:type="dxa"/>
           </w:tcPr>
           <w:p>
@@ -3731,7 +2630,7 @@
         </w:tc>
         <w:tc>
           <w:tcPr>
-            <w:tcW w:w="1165" w:type="dxa"/>
+            <w:tcW w:w="1133" w:type="dxa"/>
           </w:tcPr>
           <w:p>
             <w:pPr>
@@ -3752,7 +2651,7 @@
         </w:tc>
         <w:tc>
           <w:tcPr>
-            <w:tcW w:w="1039" w:type="dxa"/>
+            <w:tcW w:w="1032" w:type="dxa"/>
           </w:tcPr>
           <w:p>
             <w:pPr>
@@ -3775,7 +2674,7 @@
       <w:tr>
         <w:tc>
           <w:tcPr>
-            <w:tcW w:w="1538" w:type="dxa"/>
+            <w:tcW w:w="1524" w:type="dxa"/>
           </w:tcPr>
           <w:p>
             <w:pPr>
@@ -3794,26 +2693,71 @@
         </w:tc>
         <w:tc>
           <w:tcPr>
-            <w:tcW w:w="1212" w:type="dxa"/>
-          </w:tcPr>
-          <w:p>
-            <w:pPr>
-              <w:spacing w:line="240" w:lineRule="auto"/>
-              <w:rPr>
-                <w:lang w:val="en-AU"/>
-              </w:rPr>
-            </w:pPr>
-            <w:r>
-              <w:rPr>
-                <w:lang w:val="en-AU"/>
-              </w:rPr>
-              <w:t>-0.011</w:t>
-            </w:r>
-          </w:p>
-        </w:tc>
-        <w:tc>
-          <w:tcPr>
-            <w:tcW w:w="1288" w:type="dxa"/>
+            <w:tcW w:w="1203" w:type="dxa"/>
+          </w:tcPr>
+          <w:p>
+            <w:pPr>
+              <w:tabs>
+                <w:tab w:val="left" w:pos="916"/>
+                <w:tab w:val="left" w:pos="1832"/>
+                <w:tab w:val="left" w:pos="2748"/>
+                <w:tab w:val="left" w:pos="3664"/>
+                <w:tab w:val="left" w:pos="4580"/>
+                <w:tab w:val="left" w:pos="5496"/>
+                <w:tab w:val="left" w:pos="6412"/>
+                <w:tab w:val="left" w:pos="7328"/>
+                <w:tab w:val="left" w:pos="8244"/>
+                <w:tab w:val="left" w:pos="9160"/>
+                <w:tab w:val="left" w:pos="10076"/>
+                <w:tab w:val="left" w:pos="10992"/>
+                <w:tab w:val="left" w:pos="11908"/>
+                <w:tab w:val="left" w:pos="12824"/>
+                <w:tab w:val="left" w:pos="13740"/>
+                <w:tab w:val="left" w:pos="14656"/>
+              </w:tabs>
+              <w:wordWrap w:val="0"/>
+              <w:overflowPunct/>
+              <w:autoSpaceDE/>
+              <w:autoSpaceDN/>
+              <w:adjustRightInd/>
+              <w:spacing w:line="240" w:lineRule="auto"/>
+              <w:textAlignment w:val="auto"/>
+              <w:rPr>
+                <w:lang w:val="en-AU"/>
+              </w:rPr>
+            </w:pPr>
+            <w:r>
+              <w:rPr>
+                <w:lang w:val="en-AU"/>
+              </w:rPr>
+              <w:t xml:space="preserve">-0.033 </w:t>
+            </w:r>
+          </w:p>
+          <w:p>
+            <w:pPr>
+              <w:spacing w:line="240" w:lineRule="auto"/>
+              <w:rPr>
+                <w:lang w:val="en-AU"/>
+              </w:rPr>
+            </w:pPr>
+          </w:p>
+        </w:tc>
+        <w:tc>
+          <w:tcPr>
+            <w:tcW w:w="1267" w:type="dxa"/>
+          </w:tcPr>
+          <w:p>
+            <w:pPr>
+              <w:spacing w:line="240" w:lineRule="auto"/>
+              <w:rPr>
+                <w:lang w:val="en-AU"/>
+              </w:rPr>
+            </w:pPr>
+          </w:p>
+        </w:tc>
+        <w:tc>
+          <w:tcPr>
+            <w:tcW w:w="1307" w:type="dxa"/>
           </w:tcPr>
           <w:p>
             <w:pPr>
@@ -3839,20 +2783,20 @@
         </w:tc>
         <w:tc>
           <w:tcPr>
-            <w:tcW w:w="1165" w:type="dxa"/>
-          </w:tcPr>
-          <w:p>
-            <w:pPr>
-              <w:spacing w:line="240" w:lineRule="auto"/>
-              <w:rPr>
-                <w:lang w:val="en-AU"/>
-              </w:rPr>
-            </w:pPr>
-          </w:p>
-        </w:tc>
-        <w:tc>
-          <w:tcPr>
-            <w:tcW w:w="1039" w:type="dxa"/>
+            <w:tcW w:w="1133" w:type="dxa"/>
+          </w:tcPr>
+          <w:p>
+            <w:pPr>
+              <w:spacing w:line="240" w:lineRule="auto"/>
+              <w:rPr>
+                <w:lang w:val="en-AU"/>
+              </w:rPr>
+            </w:pPr>
+          </w:p>
+        </w:tc>
+        <w:tc>
+          <w:tcPr>
+            <w:tcW w:w="1032" w:type="dxa"/>
           </w:tcPr>
           <w:p>
             <w:pPr>
@@ -3867,59 +2811,104 @@
       <w:tr>
         <w:tc>
           <w:tcPr>
-            <w:tcW w:w="1538" w:type="dxa"/>
-          </w:tcPr>
-          <w:p>
-            <w:pPr>
-              <w:spacing w:line="240" w:lineRule="auto"/>
-              <w:rPr>
-                <w:lang w:val="en-AU"/>
-              </w:rPr>
-            </w:pPr>
-            <w:r>
-              <w:rPr>
-                <w:lang w:val="en-AU"/>
-              </w:rPr>
-              <w:t>Phosphorous</w:t>
-            </w:r>
-          </w:p>
-        </w:tc>
-        <w:tc>
-          <w:tcPr>
-            <w:tcW w:w="1212" w:type="dxa"/>
-          </w:tcPr>
-          <w:p>
-            <w:pPr>
-              <w:spacing w:line="240" w:lineRule="auto"/>
-              <w:rPr>
-                <w:lang w:val="en-AU"/>
-              </w:rPr>
-            </w:pPr>
-            <w:r>
-              <w:rPr>
-                <w:lang w:val="en-AU"/>
-              </w:rPr>
-              <w:t>0.013</w:t>
-            </w:r>
-          </w:p>
-        </w:tc>
-        <w:tc>
-          <w:tcPr>
-            <w:tcW w:w="1288" w:type="dxa"/>
-          </w:tcPr>
-          <w:p>
-            <w:pPr>
-              <w:spacing w:line="240" w:lineRule="auto"/>
-              <w:rPr>
-                <w:lang w:val="en-AU"/>
-              </w:rPr>
-            </w:pPr>
-            <w:r>
-              <w:rPr>
-                <w:lang w:val="en-AU"/>
-              </w:rPr>
-              <w:t>-0.021</w:t>
-            </w:r>
+            <w:tcW w:w="1524" w:type="dxa"/>
+          </w:tcPr>
+          <w:p>
+            <w:pPr>
+              <w:spacing w:line="240" w:lineRule="auto"/>
+              <w:rPr>
+                <w:lang w:val="en-AU"/>
+              </w:rPr>
+            </w:pPr>
+            <w:r>
+              <w:rPr>
+                <w:lang w:val="en-AU"/>
+              </w:rPr>
+              <w:t>Ammonium</w:t>
+            </w:r>
+          </w:p>
+        </w:tc>
+        <w:tc>
+          <w:tcPr>
+            <w:tcW w:w="1203" w:type="dxa"/>
+          </w:tcPr>
+          <w:p>
+            <w:pPr>
+              <w:tabs>
+                <w:tab w:val="left" w:pos="916"/>
+                <w:tab w:val="left" w:pos="1832"/>
+                <w:tab w:val="left" w:pos="2748"/>
+                <w:tab w:val="left" w:pos="3664"/>
+                <w:tab w:val="left" w:pos="4580"/>
+                <w:tab w:val="left" w:pos="5496"/>
+                <w:tab w:val="left" w:pos="6412"/>
+                <w:tab w:val="left" w:pos="7328"/>
+                <w:tab w:val="left" w:pos="8244"/>
+                <w:tab w:val="left" w:pos="9160"/>
+                <w:tab w:val="left" w:pos="10076"/>
+                <w:tab w:val="left" w:pos="10992"/>
+                <w:tab w:val="left" w:pos="11908"/>
+                <w:tab w:val="left" w:pos="12824"/>
+                <w:tab w:val="left" w:pos="13740"/>
+                <w:tab w:val="left" w:pos="14656"/>
+              </w:tabs>
+              <w:wordWrap w:val="0"/>
+              <w:overflowPunct/>
+              <w:autoSpaceDE/>
+              <w:autoSpaceDN/>
+              <w:adjustRightInd/>
+              <w:spacing w:line="240" w:lineRule="auto"/>
+              <w:textAlignment w:val="auto"/>
+              <w:rPr>
+                <w:lang w:val="en-AU"/>
+              </w:rPr>
+            </w:pPr>
+            <w:r>
+              <w:rPr>
+                <w:lang w:val="en-AU"/>
+              </w:rPr>
+              <w:t xml:space="preserve">0.006  </w:t>
+            </w:r>
+          </w:p>
+          <w:p>
+            <w:pPr>
+              <w:spacing w:line="240" w:lineRule="auto"/>
+              <w:rPr>
+                <w:lang w:val="en-AU"/>
+              </w:rPr>
+            </w:pPr>
+          </w:p>
+        </w:tc>
+        <w:tc>
+          <w:tcPr>
+            <w:tcW w:w="1267" w:type="dxa"/>
+          </w:tcPr>
+          <w:p>
+            <w:pPr>
+              <w:spacing w:line="240" w:lineRule="auto"/>
+              <w:rPr>
+                <w:lang w:val="en-AU"/>
+              </w:rPr>
+            </w:pPr>
+            <w:r>
+              <w:rPr>
+                <w:lang w:val="en-AU"/>
+              </w:rPr>
+              <w:t>0.009</w:t>
+            </w:r>
+          </w:p>
+        </w:tc>
+        <w:tc>
+          <w:tcPr>
+            <w:tcW w:w="1307" w:type="dxa"/>
+          </w:tcPr>
+          <w:p>
+            <w:pPr>
+              <w:spacing w:line="240" w:lineRule="auto"/>
+              <w:rPr>
+                <w:lang w:val="en-AU"/>
+              </w:rPr>
+            </w:pPr>
           </w:p>
         </w:tc>
         <w:tc>
@@ -3937,20 +2926,20 @@
         </w:tc>
         <w:tc>
           <w:tcPr>
-            <w:tcW w:w="1165" w:type="dxa"/>
-          </w:tcPr>
-          <w:p>
-            <w:pPr>
-              <w:spacing w:line="240" w:lineRule="auto"/>
-              <w:rPr>
-                <w:lang w:val="en-AU"/>
-              </w:rPr>
-            </w:pPr>
-          </w:p>
-        </w:tc>
-        <w:tc>
-          <w:tcPr>
-            <w:tcW w:w="1039" w:type="dxa"/>
+            <w:tcW w:w="1133" w:type="dxa"/>
+          </w:tcPr>
+          <w:p>
+            <w:pPr>
+              <w:spacing w:line="240" w:lineRule="auto"/>
+              <w:rPr>
+                <w:lang w:val="en-AU"/>
+              </w:rPr>
+            </w:pPr>
+          </w:p>
+        </w:tc>
+        <w:tc>
+          <w:tcPr>
+            <w:tcW w:w="1032" w:type="dxa"/>
           </w:tcPr>
           <w:p>
             <w:pPr>
@@ -3965,58 +2954,109 @@
       <w:tr>
         <w:tc>
           <w:tcPr>
-            <w:tcW w:w="1538" w:type="dxa"/>
-          </w:tcPr>
-          <w:p>
-            <w:pPr>
-              <w:spacing w:line="240" w:lineRule="auto"/>
-              <w:rPr>
-                <w:lang w:val="en-AU"/>
-              </w:rPr>
-            </w:pPr>
-            <w:r>
-              <w:rPr>
-                <w:lang w:val="en-AU"/>
-              </w:rPr>
-              <w:t>Copper</w:t>
-            </w:r>
-          </w:p>
-        </w:tc>
-        <w:tc>
-          <w:tcPr>
-            <w:tcW w:w="1212" w:type="dxa"/>
-          </w:tcPr>
-          <w:p>
-            <w:pPr>
-              <w:spacing w:line="240" w:lineRule="auto"/>
-              <w:rPr>
-                <w:lang w:val="en-AU"/>
-              </w:rPr>
-            </w:pPr>
-            <w:r>
-              <w:rPr>
-                <w:lang w:val="en-AU"/>
-              </w:rPr>
-              <w:t>-0.004</w:t>
-            </w:r>
-          </w:p>
-        </w:tc>
-        <w:tc>
-          <w:tcPr>
-            <w:tcW w:w="1288" w:type="dxa"/>
-          </w:tcPr>
-          <w:p>
-            <w:pPr>
-              <w:spacing w:line="240" w:lineRule="auto"/>
-              <w:rPr>
-                <w:lang w:val="en-AU"/>
-              </w:rPr>
-            </w:pPr>
-            <w:r>
-              <w:rPr>
-                <w:lang w:val="en-AU"/>
-              </w:rPr>
-              <w:t>0.034</w:t>
+            <w:tcW w:w="1524" w:type="dxa"/>
+          </w:tcPr>
+          <w:p>
+            <w:pPr>
+              <w:spacing w:line="240" w:lineRule="auto"/>
+              <w:rPr>
+                <w:lang w:val="en-AU"/>
+              </w:rPr>
+            </w:pPr>
+            <w:r>
+              <w:rPr>
+                <w:lang w:val="en-AU"/>
+              </w:rPr>
+              <w:t>Phosphorous</w:t>
+            </w:r>
+          </w:p>
+        </w:tc>
+        <w:tc>
+          <w:tcPr>
+            <w:tcW w:w="1203" w:type="dxa"/>
+          </w:tcPr>
+          <w:p>
+            <w:pPr>
+              <w:tabs>
+                <w:tab w:val="left" w:pos="916"/>
+                <w:tab w:val="left" w:pos="1832"/>
+                <w:tab w:val="left" w:pos="2748"/>
+                <w:tab w:val="left" w:pos="3664"/>
+                <w:tab w:val="left" w:pos="4580"/>
+                <w:tab w:val="left" w:pos="5496"/>
+                <w:tab w:val="left" w:pos="6412"/>
+                <w:tab w:val="left" w:pos="7328"/>
+                <w:tab w:val="left" w:pos="8244"/>
+                <w:tab w:val="left" w:pos="9160"/>
+                <w:tab w:val="left" w:pos="10076"/>
+                <w:tab w:val="left" w:pos="10992"/>
+                <w:tab w:val="left" w:pos="11908"/>
+                <w:tab w:val="left" w:pos="12824"/>
+                <w:tab w:val="left" w:pos="13740"/>
+                <w:tab w:val="left" w:pos="14656"/>
+              </w:tabs>
+              <w:wordWrap w:val="0"/>
+              <w:overflowPunct/>
+              <w:autoSpaceDE/>
+              <w:autoSpaceDN/>
+              <w:adjustRightInd/>
+              <w:spacing w:line="240" w:lineRule="auto"/>
+              <w:textAlignment w:val="auto"/>
+              <w:rPr>
+                <w:lang w:val="en-AU"/>
+              </w:rPr>
+            </w:pPr>
+            <w:r>
+              <w:rPr>
+                <w:lang w:val="en-AU"/>
+              </w:rPr>
+              <w:t xml:space="preserve">0.011 </w:t>
+            </w:r>
+          </w:p>
+          <w:p>
+            <w:pPr>
+              <w:spacing w:line="240" w:lineRule="auto"/>
+              <w:rPr>
+                <w:lang w:val="en-AU"/>
+              </w:rPr>
+            </w:pPr>
+          </w:p>
+        </w:tc>
+        <w:tc>
+          <w:tcPr>
+            <w:tcW w:w="1267" w:type="dxa"/>
+          </w:tcPr>
+          <w:p>
+            <w:pPr>
+              <w:spacing w:line="240" w:lineRule="auto"/>
+              <w:rPr>
+                <w:lang w:val="en-AU"/>
+              </w:rPr>
+            </w:pPr>
+            <w:r>
+              <w:rPr>
+                <w:lang w:val="en-AU"/>
+              </w:rPr>
+              <w:t xml:space="preserve">-0.021  </w:t>
+            </w:r>
+          </w:p>
+        </w:tc>
+        <w:tc>
+          <w:tcPr>
+            <w:tcW w:w="1307" w:type="dxa"/>
+          </w:tcPr>
+          <w:p>
+            <w:pPr>
+              <w:spacing w:line="240" w:lineRule="auto"/>
+              <w:rPr>
+                <w:lang w:val="en-AU"/>
+              </w:rPr>
+            </w:pPr>
+            <w:r>
+              <w:rPr>
+                <w:lang w:val="en-AU"/>
+              </w:rPr>
+              <w:t xml:space="preserve">-0.448  </w:t>
             </w:r>
           </w:p>
         </w:tc>
@@ -4031,30 +3071,24 @@
                 <w:lang w:val="en-AU"/>
               </w:rPr>
             </w:pPr>
-            <w:r>
-              <w:rPr>
-                <w:lang w:val="en-AU"/>
-              </w:rPr>
-              <w:t>0.002</w:t>
-            </w:r>
-          </w:p>
-        </w:tc>
-        <w:tc>
-          <w:tcPr>
-            <w:tcW w:w="1165" w:type="dxa"/>
-          </w:tcPr>
-          <w:p>
-            <w:pPr>
-              <w:spacing w:line="240" w:lineRule="auto"/>
-              <w:rPr>
-                <w:lang w:val="en-AU"/>
-              </w:rPr>
-            </w:pPr>
-          </w:p>
-        </w:tc>
-        <w:tc>
-          <w:tcPr>
-            <w:tcW w:w="1039" w:type="dxa"/>
+          </w:p>
+        </w:tc>
+        <w:tc>
+          <w:tcPr>
+            <w:tcW w:w="1133" w:type="dxa"/>
+          </w:tcPr>
+          <w:p>
+            <w:pPr>
+              <w:spacing w:line="240" w:lineRule="auto"/>
+              <w:rPr>
+                <w:lang w:val="en-AU"/>
+              </w:rPr>
+            </w:pPr>
+          </w:p>
+        </w:tc>
+        <w:tc>
+          <w:tcPr>
+            <w:tcW w:w="1032" w:type="dxa"/>
           </w:tcPr>
           <w:p>
             <w:pPr>
@@ -4069,58 +3103,109 @@
       <w:tr>
         <w:tc>
           <w:tcPr>
-            <w:tcW w:w="1538" w:type="dxa"/>
-          </w:tcPr>
-          <w:p>
-            <w:pPr>
-              <w:spacing w:line="240" w:lineRule="auto"/>
-              <w:rPr>
-                <w:lang w:val="en-AU"/>
-              </w:rPr>
-            </w:pPr>
-            <w:r>
-              <w:rPr>
-                <w:lang w:val="en-AU"/>
-              </w:rPr>
-              <w:t>Salinity</w:t>
-            </w:r>
-          </w:p>
-        </w:tc>
-        <w:tc>
-          <w:tcPr>
-            <w:tcW w:w="1212" w:type="dxa"/>
-          </w:tcPr>
-          <w:p>
-            <w:pPr>
-              <w:spacing w:line="240" w:lineRule="auto"/>
-              <w:rPr>
-                <w:lang w:val="en-AU"/>
-              </w:rPr>
-            </w:pPr>
-            <w:r>
-              <w:rPr>
-                <w:lang w:val="en-AU"/>
-              </w:rPr>
-              <w:t>-0.998</w:t>
-            </w:r>
-          </w:p>
-        </w:tc>
-        <w:tc>
-          <w:tcPr>
-            <w:tcW w:w="1288" w:type="dxa"/>
-          </w:tcPr>
-          <w:p>
-            <w:pPr>
-              <w:spacing w:line="240" w:lineRule="auto"/>
-              <w:rPr>
-                <w:lang w:val="en-AU"/>
-              </w:rPr>
-            </w:pPr>
-            <w:r>
-              <w:rPr>
-                <w:lang w:val="en-AU"/>
-              </w:rPr>
-              <w:t>0.007</w:t>
+            <w:tcW w:w="1524" w:type="dxa"/>
+          </w:tcPr>
+          <w:p>
+            <w:pPr>
+              <w:spacing w:line="240" w:lineRule="auto"/>
+              <w:rPr>
+                <w:lang w:val="en-AU"/>
+              </w:rPr>
+            </w:pPr>
+            <w:r>
+              <w:rPr>
+                <w:lang w:val="en-AU"/>
+              </w:rPr>
+              <w:t>Copper</w:t>
+            </w:r>
+          </w:p>
+        </w:tc>
+        <w:tc>
+          <w:tcPr>
+            <w:tcW w:w="1203" w:type="dxa"/>
+          </w:tcPr>
+          <w:p>
+            <w:pPr>
+              <w:tabs>
+                <w:tab w:val="left" w:pos="916"/>
+                <w:tab w:val="left" w:pos="1832"/>
+                <w:tab w:val="left" w:pos="2748"/>
+                <w:tab w:val="left" w:pos="3664"/>
+                <w:tab w:val="left" w:pos="4580"/>
+                <w:tab w:val="left" w:pos="5496"/>
+                <w:tab w:val="left" w:pos="6412"/>
+                <w:tab w:val="left" w:pos="7328"/>
+                <w:tab w:val="left" w:pos="8244"/>
+                <w:tab w:val="left" w:pos="9160"/>
+                <w:tab w:val="left" w:pos="10076"/>
+                <w:tab w:val="left" w:pos="10992"/>
+                <w:tab w:val="left" w:pos="11908"/>
+                <w:tab w:val="left" w:pos="12824"/>
+                <w:tab w:val="left" w:pos="13740"/>
+                <w:tab w:val="left" w:pos="14656"/>
+              </w:tabs>
+              <w:wordWrap w:val="0"/>
+              <w:overflowPunct/>
+              <w:autoSpaceDE/>
+              <w:autoSpaceDN/>
+              <w:adjustRightInd/>
+              <w:spacing w:line="240" w:lineRule="auto"/>
+              <w:textAlignment w:val="auto"/>
+              <w:rPr>
+                <w:lang w:val="en-AU"/>
+              </w:rPr>
+            </w:pPr>
+            <w:r>
+              <w:rPr>
+                <w:lang w:val="en-AU"/>
+              </w:rPr>
+              <w:t xml:space="preserve">0.002  </w:t>
+            </w:r>
+          </w:p>
+          <w:p>
+            <w:pPr>
+              <w:spacing w:line="240" w:lineRule="auto"/>
+              <w:rPr>
+                <w:lang w:val="en-AU"/>
+              </w:rPr>
+            </w:pPr>
+          </w:p>
+        </w:tc>
+        <w:tc>
+          <w:tcPr>
+            <w:tcW w:w="1267" w:type="dxa"/>
+          </w:tcPr>
+          <w:p>
+            <w:pPr>
+              <w:spacing w:line="240" w:lineRule="auto"/>
+              <w:rPr>
+                <w:lang w:val="en-AU"/>
+              </w:rPr>
+            </w:pPr>
+            <w:r>
+              <w:rPr>
+                <w:lang w:val="en-AU"/>
+              </w:rPr>
+              <w:t xml:space="preserve">0.025   </w:t>
+            </w:r>
+          </w:p>
+        </w:tc>
+        <w:tc>
+          <w:tcPr>
+            <w:tcW w:w="1307" w:type="dxa"/>
+          </w:tcPr>
+          <w:p>
+            <w:pPr>
+              <w:spacing w:line="240" w:lineRule="auto"/>
+              <w:rPr>
+                <w:lang w:val="en-AU"/>
+              </w:rPr>
+            </w:pPr>
+            <w:r>
+              <w:rPr>
+                <w:lang w:val="en-AU"/>
+              </w:rPr>
+              <w:t xml:space="preserve">0.004 </w:t>
             </w:r>
           </w:p>
         </w:tc>
@@ -4139,32 +3224,26 @@
               <w:rPr>
                 <w:lang w:val="en-AU"/>
               </w:rPr>
-              <w:t>-0.013</w:t>
-            </w:r>
-          </w:p>
-        </w:tc>
-        <w:tc>
-          <w:tcPr>
-            <w:tcW w:w="1165" w:type="dxa"/>
-          </w:tcPr>
-          <w:p>
-            <w:pPr>
-              <w:spacing w:line="240" w:lineRule="auto"/>
-              <w:rPr>
-                <w:lang w:val="en-AU"/>
-              </w:rPr>
-            </w:pPr>
-            <w:r>
-              <w:rPr>
-                <w:lang w:val="en-AU"/>
-              </w:rPr>
-              <w:t>0.003</w:t>
-            </w:r>
-          </w:p>
-        </w:tc>
-        <w:tc>
-          <w:tcPr>
-            <w:tcW w:w="1039" w:type="dxa"/>
+              <w:t>-0.001</w:t>
+            </w:r>
+          </w:p>
+        </w:tc>
+        <w:tc>
+          <w:tcPr>
+            <w:tcW w:w="1133" w:type="dxa"/>
+          </w:tcPr>
+          <w:p>
+            <w:pPr>
+              <w:spacing w:line="240" w:lineRule="auto"/>
+              <w:rPr>
+                <w:lang w:val="en-AU"/>
+              </w:rPr>
+            </w:pPr>
+          </w:p>
+        </w:tc>
+        <w:tc>
+          <w:tcPr>
+            <w:tcW w:w="1032" w:type="dxa"/>
           </w:tcPr>
           <w:p>
             <w:pPr>
@@ -4179,7 +3258,171 @@
       <w:tr>
         <w:tc>
           <w:tcPr>
-            <w:tcW w:w="1538" w:type="dxa"/>
+            <w:tcW w:w="1524" w:type="dxa"/>
+          </w:tcPr>
+          <w:p>
+            <w:pPr>
+              <w:spacing w:line="240" w:lineRule="auto"/>
+              <w:rPr>
+                <w:lang w:val="en-AU"/>
+              </w:rPr>
+            </w:pPr>
+            <w:r>
+              <w:rPr>
+                <w:lang w:val="en-AU"/>
+              </w:rPr>
+              <w:t>Salinity</w:t>
+            </w:r>
+          </w:p>
+        </w:tc>
+        <w:tc>
+          <w:tcPr>
+            <w:tcW w:w="1203" w:type="dxa"/>
+          </w:tcPr>
+          <w:p>
+            <w:pPr>
+              <w:tabs>
+                <w:tab w:val="left" w:pos="916"/>
+                <w:tab w:val="left" w:pos="1832"/>
+                <w:tab w:val="left" w:pos="2748"/>
+                <w:tab w:val="left" w:pos="3664"/>
+                <w:tab w:val="left" w:pos="4580"/>
+                <w:tab w:val="left" w:pos="5496"/>
+                <w:tab w:val="left" w:pos="6412"/>
+                <w:tab w:val="left" w:pos="7328"/>
+                <w:tab w:val="left" w:pos="8244"/>
+                <w:tab w:val="left" w:pos="9160"/>
+                <w:tab w:val="left" w:pos="10076"/>
+                <w:tab w:val="left" w:pos="10992"/>
+                <w:tab w:val="left" w:pos="11908"/>
+                <w:tab w:val="left" w:pos="12824"/>
+                <w:tab w:val="left" w:pos="13740"/>
+                <w:tab w:val="left" w:pos="14656"/>
+              </w:tabs>
+              <w:wordWrap w:val="0"/>
+              <w:overflowPunct/>
+              <w:autoSpaceDE/>
+              <w:autoSpaceDN/>
+              <w:adjustRightInd/>
+              <w:spacing w:line="240" w:lineRule="auto"/>
+              <w:textAlignment w:val="auto"/>
+              <w:rPr>
+                <w:lang w:val="en-AU"/>
+              </w:rPr>
+            </w:pPr>
+            <w:r>
+              <w:rPr>
+                <w:lang w:val="en-AU"/>
+              </w:rPr>
+              <w:t xml:space="preserve">-0.984  </w:t>
+            </w:r>
+          </w:p>
+          <w:p>
+            <w:pPr>
+              <w:spacing w:line="240" w:lineRule="auto"/>
+              <w:rPr>
+                <w:lang w:val="en-AU"/>
+              </w:rPr>
+            </w:pPr>
+          </w:p>
+        </w:tc>
+        <w:tc>
+          <w:tcPr>
+            <w:tcW w:w="1267" w:type="dxa"/>
+          </w:tcPr>
+          <w:p>
+            <w:pPr>
+              <w:spacing w:line="240" w:lineRule="auto"/>
+              <w:rPr>
+                <w:lang w:val="en-AU"/>
+              </w:rPr>
+            </w:pPr>
+            <w:r>
+              <w:rPr>
+                <w:lang w:val="en-AU"/>
+              </w:rPr>
+              <w:t xml:space="preserve">0.017  </w:t>
+            </w:r>
+          </w:p>
+        </w:tc>
+        <w:tc>
+          <w:tcPr>
+            <w:tcW w:w="1307" w:type="dxa"/>
+          </w:tcPr>
+          <w:p>
+            <w:pPr>
+              <w:spacing w:line="240" w:lineRule="auto"/>
+              <w:rPr>
+                <w:lang w:val="en-AU"/>
+              </w:rPr>
+            </w:pPr>
+            <w:r>
+              <w:rPr>
+                <w:lang w:val="en-AU"/>
+              </w:rPr>
+              <w:t xml:space="preserve">-0.010 </w:t>
+            </w:r>
+          </w:p>
+        </w:tc>
+        <w:tc>
+          <w:tcPr>
+            <w:tcW w:w="1550" w:type="dxa"/>
+          </w:tcPr>
+          <w:p>
+            <w:pPr>
+              <w:spacing w:line="240" w:lineRule="auto"/>
+              <w:rPr>
+                <w:lang w:val="en-AU"/>
+              </w:rPr>
+            </w:pPr>
+            <w:r>
+              <w:rPr>
+                <w:lang w:val="en-AU"/>
+              </w:rPr>
+              <w:t xml:space="preserve">-0.013 </w:t>
+            </w:r>
+          </w:p>
+        </w:tc>
+        <w:tc>
+          <w:tcPr>
+            <w:tcW w:w="1133" w:type="dxa"/>
+          </w:tcPr>
+          <w:p>
+            <w:pPr>
+              <w:spacing w:line="240" w:lineRule="auto"/>
+              <w:rPr>
+                <w:lang w:val="en-AU"/>
+              </w:rPr>
+            </w:pPr>
+            <w:r>
+              <w:rPr>
+                <w:lang w:val="en-AU"/>
+              </w:rPr>
+              <w:t>-0.008</w:t>
+            </w:r>
+          </w:p>
+        </w:tc>
+        <w:tc>
+          <w:tcPr>
+            <w:tcW w:w="1032" w:type="dxa"/>
+          </w:tcPr>
+          <w:p>
+            <w:pPr>
+              <w:spacing w:line="240" w:lineRule="auto"/>
+              <w:rPr>
+                <w:lang w:val="en-AU"/>
+              </w:rPr>
+            </w:pPr>
+          </w:p>
+        </w:tc>
+      </w:tr>
+      <w:tr>
+        <w:trPr>
+          <w:trHeight w:val="310"/>
+        </w:trPr>
+        <w:tc>
+          <w:tcPr>
+            <w:tcW w:w="1524" w:type="dxa"/>
           </w:tcPr>
           <w:p>
             <w:pPr>
@@ -4206,39 +3449,90 @@
         </w:tc>
         <w:tc>
           <w:tcPr>
-            <w:tcW w:w="1212" w:type="dxa"/>
-          </w:tcPr>
-          <w:p>
-            <w:pPr>
-              <w:spacing w:line="240" w:lineRule="auto"/>
-              <w:rPr>
-                <w:lang w:val="en-AU"/>
-              </w:rPr>
-            </w:pPr>
-            <w:r>
-              <w:rPr>
-                <w:lang w:val="en-AU"/>
-              </w:rPr>
-              <w:t>0.993</w:t>
-            </w:r>
-          </w:p>
-        </w:tc>
-        <w:tc>
-          <w:tcPr>
-            <w:tcW w:w="1288" w:type="dxa"/>
-          </w:tcPr>
-          <w:p>
-            <w:pPr>
-              <w:spacing w:line="240" w:lineRule="auto"/>
-              <w:rPr>
-                <w:lang w:val="en-AU"/>
-              </w:rPr>
-            </w:pPr>
-            <w:r>
-              <w:rPr>
-                <w:lang w:val="en-AU"/>
-              </w:rPr>
-              <w:t>-0.006</w:t>
+            <w:tcW w:w="1203" w:type="dxa"/>
+          </w:tcPr>
+          <w:p>
+            <w:pPr>
+              <w:tabs>
+                <w:tab w:val="left" w:pos="916"/>
+                <w:tab w:val="left" w:pos="1832"/>
+                <w:tab w:val="left" w:pos="2748"/>
+                <w:tab w:val="left" w:pos="3664"/>
+                <w:tab w:val="left" w:pos="4580"/>
+                <w:tab w:val="left" w:pos="5496"/>
+                <w:tab w:val="left" w:pos="6412"/>
+                <w:tab w:val="left" w:pos="7328"/>
+                <w:tab w:val="left" w:pos="8244"/>
+                <w:tab w:val="left" w:pos="9160"/>
+                <w:tab w:val="left" w:pos="10076"/>
+                <w:tab w:val="left" w:pos="10992"/>
+                <w:tab w:val="left" w:pos="11908"/>
+                <w:tab w:val="left" w:pos="12824"/>
+                <w:tab w:val="left" w:pos="13740"/>
+                <w:tab w:val="left" w:pos="14656"/>
+              </w:tabs>
+              <w:wordWrap w:val="0"/>
+              <w:overflowPunct/>
+              <w:autoSpaceDE/>
+              <w:autoSpaceDN/>
+              <w:adjustRightInd/>
+              <w:spacing w:line="240" w:lineRule="auto"/>
+              <w:textAlignment w:val="auto"/>
+              <w:rPr>
+                <w:lang w:val="en-AU"/>
+              </w:rPr>
+            </w:pPr>
+            <w:r>
+              <w:rPr>
+                <w:lang w:val="en-AU"/>
+              </w:rPr>
+              <w:t xml:space="preserve">0.954 </w:t>
+            </w:r>
+          </w:p>
+          <w:p>
+            <w:pPr>
+              <w:spacing w:line="240" w:lineRule="auto"/>
+              <w:rPr>
+                <w:lang w:val="en-AU"/>
+              </w:rPr>
+            </w:pPr>
+          </w:p>
+        </w:tc>
+        <w:tc>
+          <w:tcPr>
+            <w:tcW w:w="1267" w:type="dxa"/>
+          </w:tcPr>
+          <w:p>
+            <w:pPr>
+              <w:spacing w:line="240" w:lineRule="auto"/>
+              <w:rPr>
+                <w:lang w:val="en-AU"/>
+              </w:rPr>
+            </w:pPr>
+            <w:r>
+              <w:rPr>
+                <w:lang w:val="en-AU"/>
+              </w:rPr>
+              <w:t xml:space="preserve">-0.015   </w:t>
+            </w:r>
+          </w:p>
+        </w:tc>
+        <w:tc>
+          <w:tcPr>
+            <w:tcW w:w="1307" w:type="dxa"/>
+          </w:tcPr>
+          <w:p>
+            <w:pPr>
+              <w:spacing w:line="240" w:lineRule="auto"/>
+              <w:rPr>
+                <w:lang w:val="en-AU"/>
+              </w:rPr>
+            </w:pPr>
+            <w:r>
+              <w:rPr>
+                <w:lang w:val="en-AU"/>
+              </w:rPr>
+              <w:t xml:space="preserve">0.009  </w:t>
             </w:r>
           </w:p>
         </w:tc>
@@ -4257,45 +3551,45 @@
               <w:rPr>
                 <w:lang w:val="en-AU"/>
               </w:rPr>
-              <w:t>0.011</w:t>
-            </w:r>
-          </w:p>
-        </w:tc>
-        <w:tc>
-          <w:tcPr>
-            <w:tcW w:w="1165" w:type="dxa"/>
-          </w:tcPr>
-          <w:p>
-            <w:pPr>
-              <w:spacing w:line="240" w:lineRule="auto"/>
-              <w:rPr>
-                <w:lang w:val="en-AU"/>
-              </w:rPr>
-            </w:pPr>
-            <w:r>
-              <w:rPr>
-                <w:lang w:val="en-AU"/>
-              </w:rPr>
-              <w:t>-0.004</w:t>
-            </w:r>
-          </w:p>
-        </w:tc>
-        <w:tc>
-          <w:tcPr>
-            <w:tcW w:w="1039" w:type="dxa"/>
-          </w:tcPr>
-          <w:p>
-            <w:pPr>
-              <w:spacing w:line="240" w:lineRule="auto"/>
-              <w:rPr>
-                <w:lang w:val="en-AU"/>
-              </w:rPr>
-            </w:pPr>
-            <w:r>
-              <w:rPr>
-                <w:lang w:val="en-AU"/>
-              </w:rPr>
-              <w:t>-0.999</w:t>
+              <w:t xml:space="preserve">0.011  </w:t>
+            </w:r>
+          </w:p>
+        </w:tc>
+        <w:tc>
+          <w:tcPr>
+            <w:tcW w:w="1133" w:type="dxa"/>
+          </w:tcPr>
+          <w:p>
+            <w:pPr>
+              <w:spacing w:line="240" w:lineRule="auto"/>
+              <w:rPr>
+                <w:lang w:val="en-AU"/>
+              </w:rPr>
+            </w:pPr>
+            <w:r>
+              <w:rPr>
+                <w:lang w:val="en-AU"/>
+              </w:rPr>
+              <w:t xml:space="preserve">0.008  </w:t>
+            </w:r>
+          </w:p>
+        </w:tc>
+        <w:tc>
+          <w:tcPr>
+            <w:tcW w:w="1032" w:type="dxa"/>
+          </w:tcPr>
+          <w:p>
+            <w:pPr>
+              <w:spacing w:line="240" w:lineRule="auto"/>
+              <w:rPr>
+                <w:lang w:val="en-AU"/>
+              </w:rPr>
+            </w:pPr>
+            <w:r>
+              <w:rPr>
+                <w:lang w:val="en-AU"/>
+              </w:rPr>
+              <w:t>-0.992</w:t>
             </w:r>
           </w:p>
         </w:tc>
@@ -4316,14 +3610,8 @@
           <w:lang w:val="en-AU"/>
         </w:rPr>
       </w:pPr>
-    </w:p>
-    <w:p>
-      <w:pPr>
-        <w:spacing w:line="240" w:lineRule="auto"/>
-        <w:rPr>
-          <w:lang w:val="en-AU"/>
-        </w:rPr>
-      </w:pPr>
+      <w:bookmarkStart w:id="0" w:name="_GoBack"/>
+      <w:bookmarkEnd w:id="0"/>
     </w:p>
     <w:p>
       <w:pPr>
@@ -4338,27 +3626,17 @@
         </w:rPr>
         <w:t xml:space="preserve">Table </w:t>
       </w:r>
-      <w:del w:id="116" w:author="Rachael Maree Woods" w:date="2016-02-17T11:15:00Z">
-        <w:r>
-          <w:rPr>
-            <w:lang w:val="en-AU"/>
-          </w:rPr>
-          <w:delText>3</w:delText>
-        </w:r>
-      </w:del>
-      <w:ins w:id="117" w:author="Rachael Maree Woods" w:date="2016-02-17T11:15:00Z">
-        <w:r>
-          <w:rPr>
-            <w:lang w:val="en-AU"/>
-          </w:rPr>
-          <w:t>4</w:t>
-        </w:r>
-      </w:ins>
       <w:r>
         <w:rPr>
           <w:lang w:val="en-AU"/>
         </w:rPr>
-        <w:t xml:space="preserve">. Results of the final GLMM for survivorship success incorporating five factors - copper, lead, salinity, temperature and temperature squared. (a) Results of the random effects where either treatment or experiment were used as variables, (b) Results of the fixed effects set as each of the factors,  (c) Correlation effects to determine the relationship of each of the fixed effect variables. (Significant codes: 0 ***, 0.001 **, 0.01 *, </w:t>
+        <w:t>3.</w:t>
+      </w:r>
+      <w:r>
+        <w:rPr>
+          <w:lang w:val="en-AU"/>
+        </w:rPr>
+        <w:t xml:space="preserve"> Results of the final GLMM for survivorship success incorporating five factors - copper, lead, salinity, temperature and temperature squared. (a) Results of the random effects where either treatment or experiment were used as variables, (b) Results of the fixed effects set as each of the factors,  (c) Correlation effects to determine the relationship of each of the fixed effect variables. (Significant codes: 0 ***, 0.001 **, 0.01 *, </w:t>
       </w:r>
       <w:proofErr w:type="gramStart"/>
       <w:r>
@@ -4513,17 +3791,49 @@
           </w:tcPr>
           <w:p>
             <w:pPr>
-              <w:spacing w:line="240" w:lineRule="auto"/>
-              <w:rPr>
-                <w:lang w:val="en-AU"/>
-              </w:rPr>
-            </w:pPr>
-            <w:r>
-              <w:rPr>
-                <w:lang w:val="en-AU"/>
-              </w:rPr>
-              <w:t>2.099</w:t>
-            </w:r>
+              <w:tabs>
+                <w:tab w:val="left" w:pos="916"/>
+                <w:tab w:val="left" w:pos="1832"/>
+                <w:tab w:val="left" w:pos="2748"/>
+                <w:tab w:val="left" w:pos="3664"/>
+                <w:tab w:val="left" w:pos="4580"/>
+                <w:tab w:val="left" w:pos="5496"/>
+                <w:tab w:val="left" w:pos="6412"/>
+                <w:tab w:val="left" w:pos="7328"/>
+                <w:tab w:val="left" w:pos="8244"/>
+                <w:tab w:val="left" w:pos="9160"/>
+                <w:tab w:val="left" w:pos="10076"/>
+                <w:tab w:val="left" w:pos="10992"/>
+                <w:tab w:val="left" w:pos="11908"/>
+                <w:tab w:val="left" w:pos="12824"/>
+                <w:tab w:val="left" w:pos="13740"/>
+                <w:tab w:val="left" w:pos="14656"/>
+              </w:tabs>
+              <w:wordWrap w:val="0"/>
+              <w:overflowPunct/>
+              <w:autoSpaceDE/>
+              <w:autoSpaceDN/>
+              <w:adjustRightInd/>
+              <w:spacing w:line="240" w:lineRule="auto"/>
+              <w:textAlignment w:val="auto"/>
+              <w:rPr>
+                <w:lang w:val="en-AU"/>
+              </w:rPr>
+            </w:pPr>
+            <w:r>
+              <w:rPr>
+                <w:lang w:val="en-AU"/>
+              </w:rPr>
+              <w:t>1.842</w:t>
+            </w:r>
+          </w:p>
+          <w:p>
+            <w:pPr>
+              <w:spacing w:line="240" w:lineRule="auto"/>
+              <w:rPr>
+                <w:lang w:val="en-AU"/>
+              </w:rPr>
+            </w:pPr>
           </w:p>
         </w:tc>
         <w:tc>
@@ -4532,17 +3842,50 @@
           </w:tcPr>
           <w:p>
             <w:pPr>
-              <w:spacing w:line="240" w:lineRule="auto"/>
-              <w:rPr>
-                <w:lang w:val="en-AU"/>
-              </w:rPr>
-            </w:pPr>
-            <w:r>
-              <w:rPr>
-                <w:lang w:val="en-AU"/>
-              </w:rPr>
-              <w:t>1.449</w:t>
-            </w:r>
+              <w:tabs>
+                <w:tab w:val="left" w:pos="916"/>
+                <w:tab w:val="left" w:pos="1832"/>
+                <w:tab w:val="left" w:pos="2748"/>
+                <w:tab w:val="left" w:pos="3664"/>
+                <w:tab w:val="left" w:pos="4580"/>
+                <w:tab w:val="left" w:pos="5496"/>
+                <w:tab w:val="left" w:pos="6412"/>
+                <w:tab w:val="left" w:pos="7328"/>
+                <w:tab w:val="left" w:pos="8244"/>
+                <w:tab w:val="left" w:pos="9160"/>
+                <w:tab w:val="left" w:pos="10076"/>
+                <w:tab w:val="left" w:pos="10992"/>
+                <w:tab w:val="left" w:pos="11908"/>
+                <w:tab w:val="left" w:pos="12824"/>
+                <w:tab w:val="left" w:pos="13740"/>
+                <w:tab w:val="left" w:pos="14656"/>
+              </w:tabs>
+              <w:wordWrap w:val="0"/>
+              <w:overflowPunct/>
+              <w:autoSpaceDE/>
+              <w:autoSpaceDN/>
+              <w:adjustRightInd/>
+              <w:spacing w:line="240" w:lineRule="auto"/>
+              <w:textAlignment w:val="auto"/>
+              <w:rPr>
+                <w:lang w:val="en-AU"/>
+              </w:rPr>
+            </w:pPr>
+            <w:r>
+              <w:rPr>
+                <w:lang w:val="en-AU"/>
+              </w:rPr>
+              <w:t>1.357</w:t>
+            </w:r>
+          </w:p>
+          <w:p>
+            <w:pPr>
+              <w:spacing w:line="240" w:lineRule="auto"/>
+              <w:ind w:firstLine="720"/>
+              <w:rPr>
+                <w:lang w:val="en-AU"/>
+              </w:rPr>
+            </w:pPr>
           </w:p>
         </w:tc>
       </w:tr>
@@ -4572,17 +3915,50 @@
           </w:tcPr>
           <w:p>
             <w:pPr>
-              <w:spacing w:line="240" w:lineRule="auto"/>
-              <w:rPr>
-                <w:lang w:val="en-AU"/>
-              </w:rPr>
-            </w:pPr>
-            <w:r>
-              <w:rPr>
-                <w:lang w:val="en-AU"/>
-              </w:rPr>
-              <w:t>0.242</w:t>
-            </w:r>
+              <w:tabs>
+                <w:tab w:val="left" w:pos="916"/>
+                <w:tab w:val="left" w:pos="1832"/>
+                <w:tab w:val="left" w:pos="2748"/>
+                <w:tab w:val="left" w:pos="3664"/>
+                <w:tab w:val="left" w:pos="4580"/>
+                <w:tab w:val="left" w:pos="5496"/>
+                <w:tab w:val="left" w:pos="6412"/>
+                <w:tab w:val="left" w:pos="7328"/>
+                <w:tab w:val="left" w:pos="8244"/>
+                <w:tab w:val="left" w:pos="9160"/>
+                <w:tab w:val="left" w:pos="10076"/>
+                <w:tab w:val="left" w:pos="10992"/>
+                <w:tab w:val="left" w:pos="11908"/>
+                <w:tab w:val="left" w:pos="12824"/>
+                <w:tab w:val="left" w:pos="13740"/>
+                <w:tab w:val="left" w:pos="14656"/>
+              </w:tabs>
+              <w:wordWrap w:val="0"/>
+              <w:overflowPunct/>
+              <w:autoSpaceDE/>
+              <w:autoSpaceDN/>
+              <w:adjustRightInd/>
+              <w:spacing w:line="240" w:lineRule="auto"/>
+              <w:textAlignment w:val="auto"/>
+              <w:rPr>
+                <w:lang w:val="en-AU"/>
+              </w:rPr>
+            </w:pPr>
+            <w:r>
+              <w:rPr>
+                <w:lang w:val="en-AU"/>
+              </w:rPr>
+              <w:t>2.034</w:t>
+            </w:r>
+          </w:p>
+          <w:p>
+            <w:pPr>
+              <w:spacing w:line="240" w:lineRule="auto"/>
+              <w:jc w:val="center"/>
+              <w:rPr>
+                <w:lang w:val="en-AU"/>
+              </w:rPr>
+            </w:pPr>
           </w:p>
         </w:tc>
         <w:tc>
@@ -4591,17 +3967,49 @@
           </w:tcPr>
           <w:p>
             <w:pPr>
-              <w:spacing w:line="240" w:lineRule="auto"/>
-              <w:rPr>
-                <w:lang w:val="en-AU"/>
-              </w:rPr>
-            </w:pPr>
-            <w:r>
-              <w:rPr>
-                <w:lang w:val="en-AU"/>
-              </w:rPr>
-              <w:t>0.492</w:t>
-            </w:r>
+              <w:tabs>
+                <w:tab w:val="left" w:pos="916"/>
+                <w:tab w:val="left" w:pos="1832"/>
+                <w:tab w:val="left" w:pos="2748"/>
+                <w:tab w:val="left" w:pos="3664"/>
+                <w:tab w:val="left" w:pos="4580"/>
+                <w:tab w:val="left" w:pos="5496"/>
+                <w:tab w:val="left" w:pos="6412"/>
+                <w:tab w:val="left" w:pos="7328"/>
+                <w:tab w:val="left" w:pos="8244"/>
+                <w:tab w:val="left" w:pos="9160"/>
+                <w:tab w:val="left" w:pos="10076"/>
+                <w:tab w:val="left" w:pos="10992"/>
+                <w:tab w:val="left" w:pos="11908"/>
+                <w:tab w:val="left" w:pos="12824"/>
+                <w:tab w:val="left" w:pos="13740"/>
+                <w:tab w:val="left" w:pos="14656"/>
+              </w:tabs>
+              <w:wordWrap w:val="0"/>
+              <w:overflowPunct/>
+              <w:autoSpaceDE/>
+              <w:autoSpaceDN/>
+              <w:adjustRightInd/>
+              <w:spacing w:line="240" w:lineRule="auto"/>
+              <w:textAlignment w:val="auto"/>
+              <w:rPr>
+                <w:lang w:val="en-AU"/>
+              </w:rPr>
+            </w:pPr>
+            <w:r>
+              <w:rPr>
+                <w:lang w:val="en-AU"/>
+              </w:rPr>
+              <w:t xml:space="preserve">1.426   </w:t>
+            </w:r>
+          </w:p>
+          <w:p>
+            <w:pPr>
+              <w:spacing w:line="240" w:lineRule="auto"/>
+              <w:rPr>
+                <w:lang w:val="en-AU"/>
+              </w:rPr>
+            </w:pPr>
           </w:p>
         </w:tc>
       </w:tr>
@@ -4801,17 +4209,49 @@
           </w:tcPr>
           <w:p>
             <w:pPr>
-              <w:spacing w:line="240" w:lineRule="auto"/>
-              <w:rPr>
-                <w:lang w:val="en-AU"/>
-              </w:rPr>
-            </w:pPr>
-            <w:r>
-              <w:rPr>
-                <w:lang w:val="en-AU"/>
-              </w:rPr>
-              <w:t>-0.0319</w:t>
-            </w:r>
+              <w:tabs>
+                <w:tab w:val="left" w:pos="916"/>
+                <w:tab w:val="left" w:pos="1832"/>
+                <w:tab w:val="left" w:pos="2748"/>
+                <w:tab w:val="left" w:pos="3664"/>
+                <w:tab w:val="left" w:pos="4580"/>
+                <w:tab w:val="left" w:pos="5496"/>
+                <w:tab w:val="left" w:pos="6412"/>
+                <w:tab w:val="left" w:pos="7328"/>
+                <w:tab w:val="left" w:pos="8244"/>
+                <w:tab w:val="left" w:pos="9160"/>
+                <w:tab w:val="left" w:pos="10076"/>
+                <w:tab w:val="left" w:pos="10992"/>
+                <w:tab w:val="left" w:pos="11908"/>
+                <w:tab w:val="left" w:pos="12824"/>
+                <w:tab w:val="left" w:pos="13740"/>
+                <w:tab w:val="left" w:pos="14656"/>
+              </w:tabs>
+              <w:wordWrap w:val="0"/>
+              <w:overflowPunct/>
+              <w:autoSpaceDE/>
+              <w:autoSpaceDN/>
+              <w:adjustRightInd/>
+              <w:spacing w:line="240" w:lineRule="auto"/>
+              <w:textAlignment w:val="auto"/>
+              <w:rPr>
+                <w:lang w:val="en-AU"/>
+              </w:rPr>
+            </w:pPr>
+            <w:r>
+              <w:rPr>
+                <w:lang w:val="en-AU"/>
+              </w:rPr>
+              <w:t xml:space="preserve">-15.708      </w:t>
+            </w:r>
+          </w:p>
+          <w:p>
+            <w:pPr>
+              <w:spacing w:line="240" w:lineRule="auto"/>
+              <w:rPr>
+                <w:lang w:val="en-AU"/>
+              </w:rPr>
+            </w:pPr>
           </w:p>
         </w:tc>
         <w:tc>
@@ -4829,7 +4269,7 @@
               <w:rPr>
                 <w:lang w:val="en-AU"/>
               </w:rPr>
-              <w:t>0.0032</w:t>
+              <w:t>1.</w:t>
             </w:r>
           </w:p>
         </w:tc>
@@ -4848,7 +4288,7 @@
               <w:rPr>
                 <w:lang w:val="en-AU"/>
               </w:rPr>
-              <w:t>-9.842</w:t>
+              <w:t xml:space="preserve">623  -9.676  </w:t>
             </w:r>
           </w:p>
         </w:tc>
@@ -4867,7 +4307,7 @@
               <w:rPr>
                 <w:lang w:val="en-AU"/>
               </w:rPr>
-              <w:t>0.0000</w:t>
+              <w:t>&lt; 2e-16</w:t>
             </w:r>
           </w:p>
         </w:tc>
@@ -4917,17 +4357,49 @@
           </w:tcPr>
           <w:p>
             <w:pPr>
-              <w:spacing w:line="240" w:lineRule="auto"/>
-              <w:rPr>
-                <w:lang w:val="en-AU"/>
-              </w:rPr>
-            </w:pPr>
-            <w:r>
-              <w:rPr>
-                <w:lang w:val="en-AU"/>
-              </w:rPr>
-              <w:t>-0.0002</w:t>
-            </w:r>
+              <w:tabs>
+                <w:tab w:val="left" w:pos="916"/>
+                <w:tab w:val="left" w:pos="1832"/>
+                <w:tab w:val="left" w:pos="2748"/>
+                <w:tab w:val="left" w:pos="3664"/>
+                <w:tab w:val="left" w:pos="4580"/>
+                <w:tab w:val="left" w:pos="5496"/>
+                <w:tab w:val="left" w:pos="6412"/>
+                <w:tab w:val="left" w:pos="7328"/>
+                <w:tab w:val="left" w:pos="8244"/>
+                <w:tab w:val="left" w:pos="9160"/>
+                <w:tab w:val="left" w:pos="10076"/>
+                <w:tab w:val="left" w:pos="10992"/>
+                <w:tab w:val="left" w:pos="11908"/>
+                <w:tab w:val="left" w:pos="12824"/>
+                <w:tab w:val="left" w:pos="13740"/>
+                <w:tab w:val="left" w:pos="14656"/>
+              </w:tabs>
+              <w:wordWrap w:val="0"/>
+              <w:overflowPunct/>
+              <w:autoSpaceDE/>
+              <w:autoSpaceDN/>
+              <w:adjustRightInd/>
+              <w:spacing w:line="240" w:lineRule="auto"/>
+              <w:textAlignment w:val="auto"/>
+              <w:rPr>
+                <w:lang w:val="en-AU"/>
+              </w:rPr>
+            </w:pPr>
+            <w:r>
+              <w:rPr>
+                <w:lang w:val="en-AU"/>
+              </w:rPr>
+              <w:t xml:space="preserve">-6.205      </w:t>
+            </w:r>
+          </w:p>
+          <w:p>
+            <w:pPr>
+              <w:spacing w:line="240" w:lineRule="auto"/>
+              <w:rPr>
+                <w:lang w:val="en-AU"/>
+              </w:rPr>
+            </w:pPr>
           </w:p>
         </w:tc>
         <w:tc>
@@ -4946,7 +4418,7 @@
               <w:rPr>
                 <w:lang w:val="en-AU"/>
               </w:rPr>
-              <w:t>0.0001</w:t>
+              <w:t xml:space="preserve">1.372  </w:t>
             </w:r>
           </w:p>
         </w:tc>
@@ -4965,7 +4437,7 @@
               <w:rPr>
                 <w:lang w:val="en-AU"/>
               </w:rPr>
-              <w:t>-4.222</w:t>
+              <w:t xml:space="preserve">-4.523 </w:t>
             </w:r>
           </w:p>
         </w:tc>
@@ -4984,7 +4456,7 @@
               <w:rPr>
                 <w:lang w:val="en-AU"/>
               </w:rPr>
-              <w:t>0.0000</w:t>
+              <w:t>6.09e-06</w:t>
             </w:r>
           </w:p>
         </w:tc>
@@ -5024,7 +4496,7 @@
               <w:rPr>
                 <w:lang w:val="en-AU"/>
               </w:rPr>
-              <w:t>Temperature</w:t>
+              <w:t>Salinity</w:t>
             </w:r>
           </w:p>
         </w:tc>
@@ -5034,17 +4506,49 @@
           </w:tcPr>
           <w:p>
             <w:pPr>
-              <w:spacing w:line="240" w:lineRule="auto"/>
-              <w:rPr>
-                <w:lang w:val="en-AU"/>
-              </w:rPr>
-            </w:pPr>
-            <w:r>
-              <w:rPr>
-                <w:lang w:val="en-AU"/>
-              </w:rPr>
-              <w:t xml:space="preserve">20.0160  </w:t>
-            </w:r>
+              <w:tabs>
+                <w:tab w:val="left" w:pos="916"/>
+                <w:tab w:val="left" w:pos="1832"/>
+                <w:tab w:val="left" w:pos="2748"/>
+                <w:tab w:val="left" w:pos="3664"/>
+                <w:tab w:val="left" w:pos="4580"/>
+                <w:tab w:val="left" w:pos="5496"/>
+                <w:tab w:val="left" w:pos="6412"/>
+                <w:tab w:val="left" w:pos="7328"/>
+                <w:tab w:val="left" w:pos="8244"/>
+                <w:tab w:val="left" w:pos="9160"/>
+                <w:tab w:val="left" w:pos="10076"/>
+                <w:tab w:val="left" w:pos="10992"/>
+                <w:tab w:val="left" w:pos="11908"/>
+                <w:tab w:val="left" w:pos="12824"/>
+                <w:tab w:val="left" w:pos="13740"/>
+                <w:tab w:val="left" w:pos="14656"/>
+              </w:tabs>
+              <w:wordWrap w:val="0"/>
+              <w:overflowPunct/>
+              <w:autoSpaceDE/>
+              <w:autoSpaceDN/>
+              <w:adjustRightInd/>
+              <w:spacing w:line="240" w:lineRule="auto"/>
+              <w:textAlignment w:val="auto"/>
+              <w:rPr>
+                <w:lang w:val="en-AU"/>
+              </w:rPr>
+            </w:pPr>
+            <w:r>
+              <w:rPr>
+                <w:lang w:val="en-AU"/>
+              </w:rPr>
+              <w:t xml:space="preserve">9.289      </w:t>
+            </w:r>
+          </w:p>
+          <w:p>
+            <w:pPr>
+              <w:spacing w:line="240" w:lineRule="auto"/>
+              <w:rPr>
+                <w:lang w:val="en-AU"/>
+              </w:rPr>
+            </w:pPr>
           </w:p>
         </w:tc>
         <w:tc>
@@ -5063,7 +4567,7 @@
               <w:rPr>
                 <w:lang w:val="en-AU"/>
               </w:rPr>
-              <w:t>10.0510</w:t>
+              <w:t xml:space="preserve">4.619   </w:t>
             </w:r>
           </w:p>
         </w:tc>
@@ -5082,7 +4586,7 @@
               <w:rPr>
                 <w:lang w:val="en-AU"/>
               </w:rPr>
-              <w:t xml:space="preserve">1.918   </w:t>
+              <w:t xml:space="preserve">2.011   </w:t>
             </w:r>
           </w:p>
         </w:tc>
@@ -5101,7 +4605,7 @@
               <w:rPr>
                 <w:lang w:val="en-AU"/>
               </w:rPr>
-              <w:t>0.0552</w:t>
+              <w:t>0.0443</w:t>
             </w:r>
           </w:p>
         </w:tc>
@@ -5141,7 +4645,7 @@
               <w:rPr>
                 <w:lang w:val="en-AU"/>
               </w:rPr>
-              <w:t xml:space="preserve">Temperature </w:t>
+              <w:t>Salinity</w:t>
             </w:r>
             <w:r>
               <w:rPr>
@@ -5158,17 +4662,73 @@
           </w:tcPr>
           <w:p>
             <w:pPr>
-              <w:spacing w:line="240" w:lineRule="auto"/>
-              <w:rPr>
-                <w:lang w:val="en-AU"/>
-              </w:rPr>
-            </w:pPr>
-            <w:r>
-              <w:rPr>
-                <w:lang w:val="en-AU"/>
-              </w:rPr>
-              <w:t xml:space="preserve">-0.3455  </w:t>
-            </w:r>
+              <w:tabs>
+                <w:tab w:val="left" w:pos="916"/>
+                <w:tab w:val="left" w:pos="1832"/>
+                <w:tab w:val="left" w:pos="2748"/>
+                <w:tab w:val="left" w:pos="3664"/>
+                <w:tab w:val="left" w:pos="4580"/>
+                <w:tab w:val="left" w:pos="5496"/>
+                <w:tab w:val="left" w:pos="6412"/>
+                <w:tab w:val="left" w:pos="7328"/>
+                <w:tab w:val="left" w:pos="8244"/>
+                <w:tab w:val="left" w:pos="9160"/>
+                <w:tab w:val="left" w:pos="10076"/>
+                <w:tab w:val="left" w:pos="10992"/>
+                <w:tab w:val="left" w:pos="11908"/>
+                <w:tab w:val="left" w:pos="12824"/>
+                <w:tab w:val="left" w:pos="13740"/>
+                <w:tab w:val="left" w:pos="14656"/>
+              </w:tabs>
+              <w:wordWrap w:val="0"/>
+              <w:overflowPunct/>
+              <w:autoSpaceDE/>
+              <w:autoSpaceDN/>
+              <w:adjustRightInd/>
+              <w:spacing w:line="240" w:lineRule="auto"/>
+              <w:textAlignment w:val="auto"/>
+              <w:rPr>
+                <w:lang w:val="en-AU"/>
+              </w:rPr>
+            </w:pPr>
+            <w:r>
+              <w:rPr>
+                <w:lang w:val="en-AU"/>
+              </w:rPr>
+              <w:t xml:space="preserve">-5.236      </w:t>
+            </w:r>
+          </w:p>
+          <w:p>
+            <w:pPr>
+              <w:tabs>
+                <w:tab w:val="left" w:pos="916"/>
+                <w:tab w:val="left" w:pos="1832"/>
+                <w:tab w:val="left" w:pos="2748"/>
+                <w:tab w:val="left" w:pos="3664"/>
+                <w:tab w:val="left" w:pos="4580"/>
+                <w:tab w:val="left" w:pos="5496"/>
+                <w:tab w:val="left" w:pos="6412"/>
+                <w:tab w:val="left" w:pos="7328"/>
+                <w:tab w:val="left" w:pos="8244"/>
+                <w:tab w:val="left" w:pos="9160"/>
+                <w:tab w:val="left" w:pos="10076"/>
+                <w:tab w:val="left" w:pos="10992"/>
+                <w:tab w:val="left" w:pos="11908"/>
+                <w:tab w:val="left" w:pos="12824"/>
+                <w:tab w:val="left" w:pos="13740"/>
+                <w:tab w:val="left" w:pos="14656"/>
+              </w:tabs>
+              <w:wordWrap w:val="0"/>
+              <w:overflowPunct/>
+              <w:autoSpaceDE/>
+              <w:autoSpaceDN/>
+              <w:adjustRightInd/>
+              <w:spacing w:line="240" w:lineRule="auto"/>
+              <w:textAlignment w:val="auto"/>
+              <w:rPr>
+                <w:lang w:val="en-AU"/>
+              </w:rPr>
+            </w:pPr>
           </w:p>
         </w:tc>
         <w:tc>
@@ -5187,7 +4747,7 @@
               <w:rPr>
                 <w:lang w:val="en-AU"/>
               </w:rPr>
-              <w:t xml:space="preserve">0.1754  </w:t>
+              <w:t xml:space="preserve">4.048  </w:t>
             </w:r>
           </w:p>
         </w:tc>
@@ -5206,7 +4766,7 @@
               <w:rPr>
                 <w:lang w:val="en-AU"/>
               </w:rPr>
-              <w:t xml:space="preserve">-1.970   </w:t>
+              <w:t xml:space="preserve">-1.294   </w:t>
             </w:r>
           </w:p>
         </w:tc>
@@ -5225,7 +4785,7 @@
               <w:rPr>
                 <w:lang w:val="en-AU"/>
               </w:rPr>
-              <w:t>0.0489</w:t>
+              <w:t>0.1958</w:t>
             </w:r>
           </w:p>
         </w:tc>
@@ -5240,129 +4800,6 @@
                 <w:lang w:val="en-AU"/>
               </w:rPr>
             </w:pPr>
-            <w:r>
-              <w:rPr>
-                <w:lang w:val="en-AU"/>
-              </w:rPr>
-              <w:t>.</w:t>
-            </w:r>
-          </w:p>
-        </w:tc>
-      </w:tr>
-      <w:tr>
-        <w:tc>
-          <w:tcPr>
-            <w:tcW w:w="1696" w:type="dxa"/>
-          </w:tcPr>
-          <w:p>
-            <w:pPr>
-              <w:spacing w:line="240" w:lineRule="auto"/>
-              <w:rPr>
-                <w:lang w:val="en-AU"/>
-              </w:rPr>
-            </w:pPr>
-            <w:r>
-              <w:rPr>
-                <w:lang w:val="en-AU"/>
-              </w:rPr>
-              <w:t>Salinity</w:t>
-            </w:r>
-          </w:p>
-        </w:tc>
-        <w:tc>
-          <w:tcPr>
-            <w:tcW w:w="1297" w:type="dxa"/>
-          </w:tcPr>
-          <w:p>
-            <w:pPr>
-              <w:spacing w:line="240" w:lineRule="auto"/>
-              <w:rPr>
-                <w:lang w:val="en-AU"/>
-              </w:rPr>
-            </w:pPr>
-            <w:r>
-              <w:rPr>
-                <w:lang w:val="en-AU"/>
-              </w:rPr>
-              <w:t>1.3220</w:t>
-            </w:r>
-          </w:p>
-        </w:tc>
-        <w:tc>
-          <w:tcPr>
-            <w:tcW w:w="1241" w:type="dxa"/>
-            <w:gridSpan w:val="2"/>
-          </w:tcPr>
-          <w:p>
-            <w:pPr>
-              <w:spacing w:line="240" w:lineRule="auto"/>
-              <w:rPr>
-                <w:lang w:val="en-AU"/>
-              </w:rPr>
-            </w:pPr>
-            <w:r>
-              <w:rPr>
-                <w:lang w:val="en-AU"/>
-              </w:rPr>
-              <w:t xml:space="preserve">0.7904   </w:t>
-            </w:r>
-          </w:p>
-        </w:tc>
-        <w:tc>
-          <w:tcPr>
-            <w:tcW w:w="983" w:type="dxa"/>
-          </w:tcPr>
-          <w:p>
-            <w:pPr>
-              <w:spacing w:line="240" w:lineRule="auto"/>
-              <w:rPr>
-                <w:lang w:val="en-AU"/>
-              </w:rPr>
-            </w:pPr>
-            <w:r>
-              <w:rPr>
-                <w:lang w:val="en-AU"/>
-              </w:rPr>
-              <w:t xml:space="preserve">1.673    </w:t>
-            </w:r>
-          </w:p>
-        </w:tc>
-        <w:tc>
-          <w:tcPr>
-            <w:tcW w:w="1016" w:type="dxa"/>
-          </w:tcPr>
-          <w:p>
-            <w:pPr>
-              <w:spacing w:line="240" w:lineRule="auto"/>
-              <w:rPr>
-                <w:lang w:val="en-AU"/>
-              </w:rPr>
-            </w:pPr>
-            <w:r>
-              <w:rPr>
-                <w:lang w:val="en-AU"/>
-              </w:rPr>
-              <w:t>0.0944</w:t>
-            </w:r>
-          </w:p>
-        </w:tc>
-        <w:tc>
-          <w:tcPr>
-            <w:tcW w:w="1560" w:type="dxa"/>
-          </w:tcPr>
-          <w:p>
-            <w:pPr>
-              <w:spacing w:line="240" w:lineRule="auto"/>
-              <w:rPr>
-                <w:lang w:val="en-AU"/>
-              </w:rPr>
-            </w:pPr>
-            <w:r>
-              <w:rPr>
-                <w:lang w:val="en-AU"/>
-              </w:rPr>
-              <w:t>.</w:t>
-            </w:r>
           </w:p>
         </w:tc>
       </w:tr>
@@ -5392,22 +4829,21 @@
     <w:tbl>
       <w:tblPr>
         <w:tblStyle w:val="TableGrid"/>
-        <w:tblW w:w="0" w:type="auto"/>
+        <w:tblW w:w="7792" w:type="dxa"/>
         <w:tblLayout w:type="fixed"/>
         <w:tblLook w:val="04A0" w:firstRow="1" w:lastRow="0" w:firstColumn="1" w:lastColumn="0" w:noHBand="0" w:noVBand="1"/>
       </w:tblPr>
       <w:tblGrid>
-        <w:gridCol w:w="1495"/>
-        <w:gridCol w:w="1193"/>
-        <w:gridCol w:w="993"/>
-        <w:gridCol w:w="850"/>
-        <w:gridCol w:w="1701"/>
-        <w:gridCol w:w="1560"/>
+        <w:gridCol w:w="1980"/>
+        <w:gridCol w:w="1559"/>
+        <w:gridCol w:w="1418"/>
+        <w:gridCol w:w="1417"/>
+        <w:gridCol w:w="1418"/>
       </w:tblGrid>
       <w:tr>
         <w:tc>
           <w:tcPr>
-            <w:tcW w:w="1495" w:type="dxa"/>
+            <w:tcW w:w="1980" w:type="dxa"/>
           </w:tcPr>
           <w:p>
             <w:pPr>
@@ -5428,7 +4864,7 @@
         </w:tc>
         <w:tc>
           <w:tcPr>
-            <w:tcW w:w="1193" w:type="dxa"/>
+            <w:tcW w:w="1559" w:type="dxa"/>
           </w:tcPr>
           <w:p>
             <w:pPr>
@@ -5449,7 +4885,7 @@
         </w:tc>
         <w:tc>
           <w:tcPr>
-            <w:tcW w:w="993" w:type="dxa"/>
+            <w:tcW w:w="1418" w:type="dxa"/>
           </w:tcPr>
           <w:p>
             <w:pPr>
@@ -5470,7 +4906,7 @@
         </w:tc>
         <w:tc>
           <w:tcPr>
-            <w:tcW w:w="850" w:type="dxa"/>
+            <w:tcW w:w="1417" w:type="dxa"/>
           </w:tcPr>
           <w:p>
             <w:pPr>
@@ -5491,7 +4927,7 @@
         </w:tc>
         <w:tc>
           <w:tcPr>
-            <w:tcW w:w="1701" w:type="dxa"/>
+            <w:tcW w:w="1418" w:type="dxa"/>
           </w:tcPr>
           <w:p>
             <w:pPr>
@@ -5506,36 +4942,7 @@
                 <w:b/>
                 <w:lang w:val="en-AU"/>
               </w:rPr>
-              <w:t>Temperature</w:t>
-            </w:r>
-          </w:p>
-        </w:tc>
-        <w:tc>
-          <w:tcPr>
-            <w:tcW w:w="1560" w:type="dxa"/>
-          </w:tcPr>
-          <w:p>
-            <w:pPr>
-              <w:spacing w:line="240" w:lineRule="auto"/>
-              <w:rPr>
-                <w:b/>
-                <w:lang w:val="en-AU"/>
-              </w:rPr>
-            </w:pPr>
-            <w:r>
-              <w:rPr>
-                <w:b/>
-                <w:lang w:val="en-AU"/>
-              </w:rPr>
-              <w:t>Temperature</w:t>
-            </w:r>
-            <w:r>
-              <w:rPr>
-                <w:b/>
-                <w:vertAlign w:val="superscript"/>
-                <w:lang w:val="en-AU"/>
-              </w:rPr>
-              <w:t>2</w:t>
+              <w:t>Salinity</w:t>
             </w:r>
           </w:p>
         </w:tc>
@@ -5543,7 +4950,7 @@
       <w:tr>
         <w:tc>
           <w:tcPr>
-            <w:tcW w:w="1495" w:type="dxa"/>
+            <w:tcW w:w="1980" w:type="dxa"/>
           </w:tcPr>
           <w:p>
             <w:pPr>
@@ -5562,65 +4969,84 @@
         </w:tc>
         <w:tc>
           <w:tcPr>
-            <w:tcW w:w="1193" w:type="dxa"/>
-          </w:tcPr>
-          <w:p>
-            <w:pPr>
-              <w:spacing w:line="240" w:lineRule="auto"/>
-              <w:rPr>
-                <w:lang w:val="en-AU"/>
-              </w:rPr>
-            </w:pPr>
-            <w:r>
-              <w:rPr>
-                <w:lang w:val="en-AU"/>
-              </w:rPr>
-              <w:t>0.239</w:t>
-            </w:r>
-          </w:p>
-        </w:tc>
-        <w:tc>
-          <w:tcPr>
-            <w:tcW w:w="993" w:type="dxa"/>
-          </w:tcPr>
-          <w:p>
-            <w:pPr>
-              <w:spacing w:line="240" w:lineRule="auto"/>
-              <w:rPr>
-                <w:lang w:val="en-AU"/>
-              </w:rPr>
-            </w:pPr>
-          </w:p>
-        </w:tc>
-        <w:tc>
-          <w:tcPr>
-            <w:tcW w:w="850" w:type="dxa"/>
-          </w:tcPr>
-          <w:p>
-            <w:pPr>
-              <w:spacing w:line="240" w:lineRule="auto"/>
-              <w:rPr>
-                <w:lang w:val="en-AU"/>
-              </w:rPr>
-            </w:pPr>
-          </w:p>
-        </w:tc>
-        <w:tc>
-          <w:tcPr>
-            <w:tcW w:w="1701" w:type="dxa"/>
-          </w:tcPr>
-          <w:p>
-            <w:pPr>
-              <w:spacing w:line="240" w:lineRule="auto"/>
-              <w:rPr>
-                <w:lang w:val="en-AU"/>
-              </w:rPr>
-            </w:pPr>
-          </w:p>
-        </w:tc>
-        <w:tc>
-          <w:tcPr>
-            <w:tcW w:w="1560" w:type="dxa"/>
+            <w:tcW w:w="1559" w:type="dxa"/>
+          </w:tcPr>
+          <w:p>
+            <w:pPr>
+              <w:tabs>
+                <w:tab w:val="left" w:pos="916"/>
+                <w:tab w:val="left" w:pos="1832"/>
+                <w:tab w:val="left" w:pos="2748"/>
+                <w:tab w:val="left" w:pos="3664"/>
+                <w:tab w:val="left" w:pos="4580"/>
+                <w:tab w:val="left" w:pos="5496"/>
+                <w:tab w:val="left" w:pos="6412"/>
+                <w:tab w:val="left" w:pos="7328"/>
+                <w:tab w:val="left" w:pos="8244"/>
+                <w:tab w:val="left" w:pos="9160"/>
+                <w:tab w:val="left" w:pos="10076"/>
+                <w:tab w:val="left" w:pos="10992"/>
+                <w:tab w:val="left" w:pos="11908"/>
+                <w:tab w:val="left" w:pos="12824"/>
+                <w:tab w:val="left" w:pos="13740"/>
+                <w:tab w:val="left" w:pos="14656"/>
+              </w:tabs>
+              <w:wordWrap w:val="0"/>
+              <w:overflowPunct/>
+              <w:autoSpaceDE/>
+              <w:autoSpaceDN/>
+              <w:adjustRightInd/>
+              <w:spacing w:line="240" w:lineRule="auto"/>
+              <w:textAlignment w:val="auto"/>
+              <w:rPr>
+                <w:lang w:val="en-AU"/>
+              </w:rPr>
+            </w:pPr>
+            <w:r>
+              <w:rPr>
+                <w:lang w:val="en-AU"/>
+              </w:rPr>
+              <w:t>-0.013</w:t>
+            </w:r>
+          </w:p>
+          <w:p>
+            <w:pPr>
+              <w:spacing w:line="240" w:lineRule="auto"/>
+              <w:rPr>
+                <w:lang w:val="en-AU"/>
+              </w:rPr>
+            </w:pPr>
+          </w:p>
+        </w:tc>
+        <w:tc>
+          <w:tcPr>
+            <w:tcW w:w="1418" w:type="dxa"/>
+          </w:tcPr>
+          <w:p>
+            <w:pPr>
+              <w:spacing w:line="240" w:lineRule="auto"/>
+              <w:rPr>
+                <w:lang w:val="en-AU"/>
+              </w:rPr>
+            </w:pPr>
+          </w:p>
+        </w:tc>
+        <w:tc>
+          <w:tcPr>
+            <w:tcW w:w="1417" w:type="dxa"/>
+          </w:tcPr>
+          <w:p>
+            <w:pPr>
+              <w:spacing w:line="240" w:lineRule="auto"/>
+              <w:rPr>
+                <w:lang w:val="en-AU"/>
+              </w:rPr>
+            </w:pPr>
+          </w:p>
+        </w:tc>
+        <w:tc>
+          <w:tcPr>
+            <w:tcW w:w="1418" w:type="dxa"/>
           </w:tcPr>
           <w:p>
             <w:pPr>
@@ -5635,7 +5061,7 @@
       <w:tr>
         <w:tc>
           <w:tcPr>
-            <w:tcW w:w="1495" w:type="dxa"/>
+            <w:tcW w:w="1980" w:type="dxa"/>
           </w:tcPr>
           <w:p>
             <w:pPr>
@@ -5654,71 +5080,90 @@
         </w:tc>
         <w:tc>
           <w:tcPr>
-            <w:tcW w:w="1193" w:type="dxa"/>
-          </w:tcPr>
-          <w:p>
-            <w:pPr>
-              <w:spacing w:line="240" w:lineRule="auto"/>
-              <w:rPr>
-                <w:lang w:val="en-AU"/>
-              </w:rPr>
-            </w:pPr>
-            <w:r>
-              <w:rPr>
-                <w:lang w:val="en-AU"/>
-              </w:rPr>
-              <w:t>-0.067</w:t>
-            </w:r>
-          </w:p>
-        </w:tc>
-        <w:tc>
-          <w:tcPr>
-            <w:tcW w:w="993" w:type="dxa"/>
-          </w:tcPr>
-          <w:p>
-            <w:pPr>
-              <w:spacing w:line="240" w:lineRule="auto"/>
-              <w:rPr>
-                <w:lang w:val="en-AU"/>
-              </w:rPr>
-            </w:pPr>
-            <w:r>
-              <w:rPr>
-                <w:lang w:val="en-AU"/>
-              </w:rPr>
-              <w:t>0.060</w:t>
-            </w:r>
-          </w:p>
-        </w:tc>
-        <w:tc>
-          <w:tcPr>
-            <w:tcW w:w="850" w:type="dxa"/>
-          </w:tcPr>
-          <w:p>
-            <w:pPr>
-              <w:spacing w:line="240" w:lineRule="auto"/>
-              <w:rPr>
-                <w:lang w:val="en-AU"/>
-              </w:rPr>
-            </w:pPr>
-          </w:p>
-        </w:tc>
-        <w:tc>
-          <w:tcPr>
-            <w:tcW w:w="1701" w:type="dxa"/>
-          </w:tcPr>
-          <w:p>
-            <w:pPr>
-              <w:spacing w:line="240" w:lineRule="auto"/>
-              <w:rPr>
-                <w:lang w:val="en-AU"/>
-              </w:rPr>
-            </w:pPr>
-          </w:p>
-        </w:tc>
-        <w:tc>
-          <w:tcPr>
-            <w:tcW w:w="1560" w:type="dxa"/>
+            <w:tcW w:w="1559" w:type="dxa"/>
+          </w:tcPr>
+          <w:p>
+            <w:pPr>
+              <w:tabs>
+                <w:tab w:val="left" w:pos="916"/>
+                <w:tab w:val="left" w:pos="1832"/>
+                <w:tab w:val="left" w:pos="2748"/>
+                <w:tab w:val="left" w:pos="3664"/>
+                <w:tab w:val="left" w:pos="4580"/>
+                <w:tab w:val="left" w:pos="5496"/>
+                <w:tab w:val="left" w:pos="6412"/>
+                <w:tab w:val="left" w:pos="7328"/>
+                <w:tab w:val="left" w:pos="8244"/>
+                <w:tab w:val="left" w:pos="9160"/>
+                <w:tab w:val="left" w:pos="10076"/>
+                <w:tab w:val="left" w:pos="10992"/>
+                <w:tab w:val="left" w:pos="11908"/>
+                <w:tab w:val="left" w:pos="12824"/>
+                <w:tab w:val="left" w:pos="13740"/>
+                <w:tab w:val="left" w:pos="14656"/>
+              </w:tabs>
+              <w:wordWrap w:val="0"/>
+              <w:overflowPunct/>
+              <w:autoSpaceDE/>
+              <w:autoSpaceDN/>
+              <w:adjustRightInd/>
+              <w:spacing w:line="240" w:lineRule="auto"/>
+              <w:textAlignment w:val="auto"/>
+              <w:rPr>
+                <w:lang w:val="en-AU"/>
+              </w:rPr>
+            </w:pPr>
+            <w:r>
+              <w:rPr>
+                <w:lang w:val="en-AU"/>
+              </w:rPr>
+              <w:t xml:space="preserve">-0.018  </w:t>
+            </w:r>
+          </w:p>
+          <w:p>
+            <w:pPr>
+              <w:spacing w:line="240" w:lineRule="auto"/>
+              <w:rPr>
+                <w:lang w:val="en-AU"/>
+              </w:rPr>
+            </w:pPr>
+          </w:p>
+        </w:tc>
+        <w:tc>
+          <w:tcPr>
+            <w:tcW w:w="1418" w:type="dxa"/>
+          </w:tcPr>
+          <w:p>
+            <w:pPr>
+              <w:spacing w:line="240" w:lineRule="auto"/>
+              <w:rPr>
+                <w:lang w:val="en-AU"/>
+              </w:rPr>
+            </w:pPr>
+            <w:r>
+              <w:rPr>
+                <w:lang w:val="en-AU"/>
+              </w:rPr>
+              <w:t>0.026</w:t>
+            </w:r>
+          </w:p>
+        </w:tc>
+        <w:tc>
+          <w:tcPr>
+            <w:tcW w:w="1417" w:type="dxa"/>
+          </w:tcPr>
+          <w:p>
+            <w:pPr>
+              <w:spacing w:line="240" w:lineRule="auto"/>
+              <w:rPr>
+                <w:lang w:val="en-AU"/>
+              </w:rPr>
+            </w:pPr>
+          </w:p>
+        </w:tc>
+        <w:tc>
+          <w:tcPr>
+            <w:tcW w:w="1418" w:type="dxa"/>
           </w:tcPr>
           <w:p>
             <w:pPr>
@@ -5733,96 +5178,116 @@
       <w:tr>
         <w:tc>
           <w:tcPr>
-            <w:tcW w:w="1495" w:type="dxa"/>
-          </w:tcPr>
-          <w:p>
-            <w:pPr>
-              <w:spacing w:line="240" w:lineRule="auto"/>
-              <w:rPr>
-                <w:lang w:val="en-AU"/>
-              </w:rPr>
-            </w:pPr>
-            <w:r>
-              <w:rPr>
-                <w:lang w:val="en-AU"/>
-              </w:rPr>
-              <w:t>Temperature</w:t>
-            </w:r>
-          </w:p>
-        </w:tc>
-        <w:tc>
-          <w:tcPr>
-            <w:tcW w:w="1193" w:type="dxa"/>
-          </w:tcPr>
-          <w:p>
-            <w:pPr>
-              <w:spacing w:line="240" w:lineRule="auto"/>
-              <w:rPr>
-                <w:lang w:val="en-AU"/>
-              </w:rPr>
-            </w:pPr>
-            <w:r>
-              <w:rPr>
-                <w:lang w:val="en-AU"/>
-              </w:rPr>
-              <w:t>-0.997</w:t>
-            </w:r>
-          </w:p>
-        </w:tc>
-        <w:tc>
-          <w:tcPr>
-            <w:tcW w:w="993" w:type="dxa"/>
-          </w:tcPr>
-          <w:p>
-            <w:pPr>
-              <w:spacing w:line="240" w:lineRule="auto"/>
-              <w:rPr>
-                <w:lang w:val="en-AU"/>
-              </w:rPr>
-            </w:pPr>
-            <w:r>
-              <w:rPr>
-                <w:lang w:val="en-AU"/>
-              </w:rPr>
-              <w:t>-0.243</w:t>
-            </w:r>
-          </w:p>
-        </w:tc>
-        <w:tc>
-          <w:tcPr>
-            <w:tcW w:w="850" w:type="dxa"/>
-          </w:tcPr>
-          <w:p>
-            <w:pPr>
-              <w:spacing w:line="240" w:lineRule="auto"/>
-              <w:rPr>
-                <w:lang w:val="en-AU"/>
-              </w:rPr>
-            </w:pPr>
-            <w:r>
-              <w:rPr>
-                <w:lang w:val="en-AU"/>
-              </w:rPr>
-              <w:t>0.067</w:t>
-            </w:r>
-          </w:p>
-        </w:tc>
-        <w:tc>
-          <w:tcPr>
-            <w:tcW w:w="1701" w:type="dxa"/>
-          </w:tcPr>
-          <w:p>
-            <w:pPr>
-              <w:spacing w:line="240" w:lineRule="auto"/>
-              <w:rPr>
-                <w:lang w:val="en-AU"/>
-              </w:rPr>
-            </w:pPr>
-          </w:p>
-        </w:tc>
-        <w:tc>
-          <w:tcPr>
-            <w:tcW w:w="1560" w:type="dxa"/>
+            <w:tcW w:w="1980" w:type="dxa"/>
+          </w:tcPr>
+          <w:p>
+            <w:pPr>
+              <w:spacing w:line="240" w:lineRule="auto"/>
+              <w:rPr>
+                <w:lang w:val="en-AU"/>
+              </w:rPr>
+            </w:pPr>
+            <w:r>
+              <w:rPr>
+                <w:lang w:val="en-AU"/>
+              </w:rPr>
+              <w:t>Salinity</w:t>
+            </w:r>
+          </w:p>
+        </w:tc>
+        <w:tc>
+          <w:tcPr>
+            <w:tcW w:w="1559" w:type="dxa"/>
+          </w:tcPr>
+          <w:p>
+            <w:pPr>
+              <w:tabs>
+                <w:tab w:val="left" w:pos="916"/>
+                <w:tab w:val="left" w:pos="1832"/>
+                <w:tab w:val="left" w:pos="2748"/>
+                <w:tab w:val="left" w:pos="3664"/>
+                <w:tab w:val="left" w:pos="4580"/>
+                <w:tab w:val="left" w:pos="5496"/>
+                <w:tab w:val="left" w:pos="6412"/>
+                <w:tab w:val="left" w:pos="7328"/>
+                <w:tab w:val="left" w:pos="8244"/>
+                <w:tab w:val="left" w:pos="9160"/>
+                <w:tab w:val="left" w:pos="10076"/>
+                <w:tab w:val="left" w:pos="10992"/>
+                <w:tab w:val="left" w:pos="11908"/>
+                <w:tab w:val="left" w:pos="12824"/>
+                <w:tab w:val="left" w:pos="13740"/>
+                <w:tab w:val="left" w:pos="14656"/>
+              </w:tabs>
+              <w:wordWrap w:val="0"/>
+              <w:overflowPunct/>
+              <w:autoSpaceDE/>
+              <w:autoSpaceDN/>
+              <w:adjustRightInd/>
+              <w:spacing w:line="240" w:lineRule="auto"/>
+              <w:textAlignment w:val="auto"/>
+              <w:rPr>
+                <w:lang w:val="en-AU"/>
+              </w:rPr>
+            </w:pPr>
+            <w:r>
+              <w:rPr>
+                <w:lang w:val="en-AU"/>
+              </w:rPr>
+              <w:t xml:space="preserve">-0.764 </w:t>
+            </w:r>
+          </w:p>
+          <w:p>
+            <w:pPr>
+              <w:spacing w:line="240" w:lineRule="auto"/>
+              <w:rPr>
+                <w:lang w:val="en-AU"/>
+              </w:rPr>
+            </w:pPr>
+          </w:p>
+        </w:tc>
+        <w:tc>
+          <w:tcPr>
+            <w:tcW w:w="1418" w:type="dxa"/>
+          </w:tcPr>
+          <w:p>
+            <w:pPr>
+              <w:spacing w:line="240" w:lineRule="auto"/>
+              <w:rPr>
+                <w:lang w:val="en-AU"/>
+              </w:rPr>
+            </w:pPr>
+            <w:r>
+              <w:rPr>
+                <w:lang w:val="en-AU"/>
+              </w:rPr>
+              <w:lastRenderedPageBreak/>
+              <w:t xml:space="preserve">-0.014  </w:t>
+            </w:r>
+          </w:p>
+        </w:tc>
+        <w:tc>
+          <w:tcPr>
+            <w:tcW w:w="1417" w:type="dxa"/>
+          </w:tcPr>
+          <w:p>
+            <w:pPr>
+              <w:spacing w:line="240" w:lineRule="auto"/>
+              <w:rPr>
+                <w:lang w:val="en-AU"/>
+              </w:rPr>
+            </w:pPr>
+            <w:r>
+              <w:rPr>
+                <w:lang w:val="en-AU"/>
+              </w:rPr>
+              <w:t>-0.015</w:t>
+            </w:r>
+          </w:p>
+        </w:tc>
+        <w:tc>
+          <w:tcPr>
+            <w:tcW w:w="1418" w:type="dxa"/>
           </w:tcPr>
           <w:p>
             <w:pPr>
@@ -5837,20 +5302,20 @@
       <w:tr>
         <w:tc>
           <w:tcPr>
-            <w:tcW w:w="1495" w:type="dxa"/>
-          </w:tcPr>
-          <w:p>
-            <w:pPr>
-              <w:spacing w:line="240" w:lineRule="auto"/>
-              <w:rPr>
-                <w:lang w:val="en-AU"/>
-              </w:rPr>
-            </w:pPr>
-            <w:r>
-              <w:rPr>
-                <w:lang w:val="en-AU"/>
-              </w:rPr>
-              <w:t xml:space="preserve">Temperature </w:t>
+            <w:tcW w:w="1980" w:type="dxa"/>
+          </w:tcPr>
+          <w:p>
+            <w:pPr>
+              <w:spacing w:line="240" w:lineRule="auto"/>
+              <w:rPr>
+                <w:lang w:val="en-AU"/>
+              </w:rPr>
+            </w:pPr>
+            <w:r>
+              <w:rPr>
+                <w:lang w:val="en-AU"/>
+              </w:rPr>
+              <w:t>Salinity</w:t>
             </w:r>
             <w:r>
               <w:rPr>
@@ -5863,228 +5328,138 @@
         </w:tc>
         <w:tc>
           <w:tcPr>
-            <w:tcW w:w="1193" w:type="dxa"/>
-          </w:tcPr>
-          <w:p>
-            <w:pPr>
-              <w:spacing w:line="240" w:lineRule="auto"/>
-              <w:rPr>
-                <w:lang w:val="en-AU"/>
-              </w:rPr>
-            </w:pPr>
-            <w:r>
-              <w:rPr>
-                <w:lang w:val="en-AU"/>
-              </w:rPr>
-              <w:t>0.997</w:t>
-            </w:r>
-          </w:p>
-        </w:tc>
-        <w:tc>
-          <w:tcPr>
-            <w:tcW w:w="993" w:type="dxa"/>
-          </w:tcPr>
-          <w:p>
-            <w:pPr>
-              <w:spacing w:line="240" w:lineRule="auto"/>
-              <w:rPr>
-                <w:lang w:val="en-AU"/>
-              </w:rPr>
-            </w:pPr>
-            <w:r>
-              <w:rPr>
-                <w:lang w:val="en-AU"/>
-              </w:rPr>
-              <w:t>0.245</w:t>
-            </w:r>
-          </w:p>
-        </w:tc>
-        <w:tc>
-          <w:tcPr>
-            <w:tcW w:w="850" w:type="dxa"/>
-          </w:tcPr>
-          <w:p>
-            <w:pPr>
-              <w:spacing w:line="240" w:lineRule="auto"/>
-              <w:rPr>
-                <w:lang w:val="en-AU"/>
-              </w:rPr>
-            </w:pPr>
-            <w:r>
-              <w:rPr>
-                <w:lang w:val="en-AU"/>
-              </w:rPr>
-              <w:t>-0.068</w:t>
-            </w:r>
-          </w:p>
-        </w:tc>
-        <w:tc>
-          <w:tcPr>
-            <w:tcW w:w="1701" w:type="dxa"/>
-          </w:tcPr>
-          <w:p>
-            <w:pPr>
-              <w:spacing w:line="240" w:lineRule="auto"/>
-              <w:rPr>
-                <w:lang w:val="en-AU"/>
-              </w:rPr>
-            </w:pPr>
-            <w:r>
-              <w:rPr>
-                <w:lang w:val="en-AU"/>
-              </w:rPr>
-              <w:t>-1.000</w:t>
-            </w:r>
-          </w:p>
-        </w:tc>
-        <w:tc>
-          <w:tcPr>
-            <w:tcW w:w="1560" w:type="dxa"/>
-          </w:tcPr>
-          <w:p>
-            <w:pPr>
-              <w:spacing w:line="240" w:lineRule="auto"/>
-              <w:rPr>
-                <w:lang w:val="en-AU"/>
-              </w:rPr>
-            </w:pPr>
-          </w:p>
-        </w:tc>
-      </w:tr>
-      <w:tr>
-        <w:tc>
-          <w:tcPr>
-            <w:tcW w:w="1495" w:type="dxa"/>
-          </w:tcPr>
-          <w:p>
-            <w:pPr>
-              <w:spacing w:line="240" w:lineRule="auto"/>
-              <w:rPr>
-                <w:lang w:val="en-AU"/>
-              </w:rPr>
-            </w:pPr>
-            <w:r>
-              <w:rPr>
-                <w:lang w:val="en-AU"/>
-              </w:rPr>
-              <w:t>Salinity</w:t>
-            </w:r>
-          </w:p>
-        </w:tc>
-        <w:tc>
-          <w:tcPr>
-            <w:tcW w:w="1193" w:type="dxa"/>
-          </w:tcPr>
-          <w:p>
-            <w:pPr>
-              <w:spacing w:line="240" w:lineRule="auto"/>
-              <w:rPr>
-                <w:lang w:val="en-AU"/>
-              </w:rPr>
-            </w:pPr>
-            <w:r>
-              <w:rPr>
-                <w:lang w:val="en-AU"/>
-              </w:rPr>
-              <w:t>-0.055</w:t>
-            </w:r>
-          </w:p>
-        </w:tc>
-        <w:tc>
-          <w:tcPr>
-            <w:tcW w:w="993" w:type="dxa"/>
-          </w:tcPr>
-          <w:p>
-            <w:pPr>
-              <w:spacing w:line="240" w:lineRule="auto"/>
-              <w:rPr>
-                <w:lang w:val="en-AU"/>
-              </w:rPr>
-            </w:pPr>
-            <w:r>
-              <w:rPr>
-                <w:lang w:val="en-AU"/>
-              </w:rPr>
-              <w:t>0.016</w:t>
-            </w:r>
-          </w:p>
-        </w:tc>
-        <w:tc>
-          <w:tcPr>
-            <w:tcW w:w="850" w:type="dxa"/>
-          </w:tcPr>
-          <w:p>
-            <w:pPr>
-              <w:spacing w:line="240" w:lineRule="auto"/>
-              <w:rPr>
-                <w:lang w:val="en-AU"/>
-              </w:rPr>
-            </w:pPr>
-            <w:r>
-              <w:rPr>
-                <w:lang w:val="en-AU"/>
-              </w:rPr>
-              <w:t>0.012</w:t>
-            </w:r>
-          </w:p>
-        </w:tc>
-        <w:tc>
-          <w:tcPr>
-            <w:tcW w:w="1701" w:type="dxa"/>
-          </w:tcPr>
-          <w:p>
-            <w:pPr>
-              <w:spacing w:line="240" w:lineRule="auto"/>
-              <w:rPr>
-                <w:lang w:val="en-AU"/>
-              </w:rPr>
-            </w:pPr>
-            <w:r>
-              <w:rPr>
-                <w:lang w:val="en-AU"/>
-              </w:rPr>
-              <w:t>-0.012</w:t>
-            </w:r>
-          </w:p>
-        </w:tc>
-        <w:tc>
-          <w:tcPr>
-            <w:tcW w:w="1560" w:type="dxa"/>
-          </w:tcPr>
-          <w:p>
-            <w:pPr>
-              <w:spacing w:line="240" w:lineRule="auto"/>
-              <w:rPr>
-                <w:lang w:val="en-AU"/>
-              </w:rPr>
-            </w:pPr>
-            <w:r>
-              <w:rPr>
-                <w:lang w:val="en-AU"/>
-              </w:rPr>
-              <w:t>0.013</w:t>
+            <w:tcW w:w="1559" w:type="dxa"/>
+          </w:tcPr>
+          <w:p>
+            <w:pPr>
+              <w:tabs>
+                <w:tab w:val="left" w:pos="916"/>
+                <w:tab w:val="left" w:pos="1832"/>
+                <w:tab w:val="left" w:pos="2748"/>
+                <w:tab w:val="left" w:pos="3664"/>
+                <w:tab w:val="left" w:pos="4580"/>
+                <w:tab w:val="left" w:pos="5496"/>
+                <w:tab w:val="left" w:pos="6412"/>
+                <w:tab w:val="left" w:pos="7328"/>
+                <w:tab w:val="left" w:pos="8244"/>
+                <w:tab w:val="left" w:pos="9160"/>
+                <w:tab w:val="left" w:pos="10076"/>
+                <w:tab w:val="left" w:pos="10992"/>
+                <w:tab w:val="left" w:pos="11908"/>
+                <w:tab w:val="left" w:pos="12824"/>
+                <w:tab w:val="left" w:pos="13740"/>
+                <w:tab w:val="left" w:pos="14656"/>
+              </w:tabs>
+              <w:wordWrap w:val="0"/>
+              <w:overflowPunct/>
+              <w:autoSpaceDE/>
+              <w:autoSpaceDN/>
+              <w:adjustRightInd/>
+              <w:spacing w:line="240" w:lineRule="auto"/>
+              <w:textAlignment w:val="auto"/>
+              <w:rPr>
+                <w:lang w:val="en-AU"/>
+              </w:rPr>
+            </w:pPr>
+            <w:r>
+              <w:rPr>
+                <w:lang w:val="en-AU"/>
+              </w:rPr>
+              <w:t xml:space="preserve">0.562      </w:t>
+            </w:r>
+          </w:p>
+          <w:p>
+            <w:pPr>
+              <w:tabs>
+                <w:tab w:val="left" w:pos="916"/>
+                <w:tab w:val="left" w:pos="1832"/>
+                <w:tab w:val="left" w:pos="2748"/>
+                <w:tab w:val="left" w:pos="3664"/>
+                <w:tab w:val="left" w:pos="4580"/>
+                <w:tab w:val="left" w:pos="5496"/>
+                <w:tab w:val="left" w:pos="6412"/>
+                <w:tab w:val="left" w:pos="7328"/>
+                <w:tab w:val="left" w:pos="8244"/>
+                <w:tab w:val="left" w:pos="9160"/>
+                <w:tab w:val="left" w:pos="10076"/>
+                <w:tab w:val="left" w:pos="10992"/>
+                <w:tab w:val="left" w:pos="11908"/>
+                <w:tab w:val="left" w:pos="12824"/>
+                <w:tab w:val="left" w:pos="13740"/>
+                <w:tab w:val="left" w:pos="14656"/>
+              </w:tabs>
+              <w:wordWrap w:val="0"/>
+              <w:overflowPunct/>
+              <w:autoSpaceDE/>
+              <w:autoSpaceDN/>
+              <w:adjustRightInd/>
+              <w:spacing w:line="240" w:lineRule="auto"/>
+              <w:textAlignment w:val="auto"/>
+              <w:rPr>
+                <w:lang w:val="en-AU"/>
+              </w:rPr>
+            </w:pPr>
+          </w:p>
+        </w:tc>
+        <w:tc>
+          <w:tcPr>
+            <w:tcW w:w="1418" w:type="dxa"/>
+          </w:tcPr>
+          <w:p>
+            <w:pPr>
+              <w:spacing w:line="240" w:lineRule="auto"/>
+              <w:rPr>
+                <w:lang w:val="en-AU"/>
+              </w:rPr>
+            </w:pPr>
+            <w:r>
+              <w:rPr>
+                <w:lang w:val="en-AU"/>
+              </w:rPr>
+              <w:t>0.009</w:t>
+            </w:r>
+          </w:p>
+        </w:tc>
+        <w:tc>
+          <w:tcPr>
+            <w:tcW w:w="1417" w:type="dxa"/>
+          </w:tcPr>
+          <w:p>
+            <w:pPr>
+              <w:spacing w:line="240" w:lineRule="auto"/>
+              <w:rPr>
+                <w:lang w:val="en-AU"/>
+              </w:rPr>
+            </w:pPr>
+            <w:r>
+              <w:rPr>
+                <w:lang w:val="en-AU"/>
+              </w:rPr>
+              <w:t>0.011</w:t>
+            </w:r>
+          </w:p>
+        </w:tc>
+        <w:tc>
+          <w:tcPr>
+            <w:tcW w:w="1418" w:type="dxa"/>
+          </w:tcPr>
+          <w:p>
+            <w:pPr>
+              <w:spacing w:line="240" w:lineRule="auto"/>
+              <w:rPr>
+                <w:lang w:val="en-AU"/>
+              </w:rPr>
+            </w:pPr>
+            <w:r>
+              <w:rPr>
+                <w:lang w:val="en-AU"/>
+              </w:rPr>
+              <w:t>-0.955</w:t>
             </w:r>
           </w:p>
         </w:tc>
       </w:tr>
     </w:tbl>
-    <w:p>
-      <w:pPr>
-        <w:spacing w:line="240" w:lineRule="auto"/>
-        <w:rPr>
-          <w:i/>
-          <w:lang w:val="en-AU"/>
-        </w:rPr>
-      </w:pPr>
-    </w:p>
-    <w:p>
-      <w:pPr>
-        <w:spacing w:line="240" w:lineRule="auto"/>
-        <w:rPr>
-          <w:lang w:val="en-AU"/>
-        </w:rPr>
-      </w:pPr>
-    </w:p>
     <w:p>
       <w:pPr>
         <w:tabs>
@@ -6092,66 +5467,6 @@
         </w:tabs>
         <w:spacing w:line="240" w:lineRule="auto"/>
         <w:rPr>
-          <w:lang w:val="en-AU"/>
-        </w:rPr>
-      </w:pPr>
-    </w:p>
-    <w:p>
-      <w:pPr>
-        <w:tabs>
-          <w:tab w:val="left" w:pos="7937"/>
-        </w:tabs>
-        <w:spacing w:line="240" w:lineRule="auto"/>
-        <w:rPr>
-          <w:del w:id="118" w:author="Rachael Maree Woods" w:date="2016-03-09T08:54:00Z"/>
-          <w:lang w:val="en-AU"/>
-        </w:rPr>
-      </w:pPr>
-    </w:p>
-    <w:p>
-      <w:pPr>
-        <w:tabs>
-          <w:tab w:val="left" w:pos="7937"/>
-        </w:tabs>
-        <w:spacing w:line="240" w:lineRule="auto"/>
-        <w:rPr>
-          <w:del w:id="119" w:author="Rachael Maree Woods" w:date="2016-03-09T08:54:00Z"/>
-          <w:lang w:val="en-AU"/>
-        </w:rPr>
-      </w:pPr>
-    </w:p>
-    <w:p>
-      <w:pPr>
-        <w:tabs>
-          <w:tab w:val="left" w:pos="7937"/>
-        </w:tabs>
-        <w:spacing w:line="240" w:lineRule="auto"/>
-        <w:rPr>
-          <w:del w:id="120" w:author="Rachael Maree Woods" w:date="2016-03-09T08:54:00Z"/>
-          <w:lang w:val="en-AU"/>
-        </w:rPr>
-      </w:pPr>
-    </w:p>
-    <w:p>
-      <w:pPr>
-        <w:tabs>
-          <w:tab w:val="left" w:pos="7937"/>
-        </w:tabs>
-        <w:spacing w:line="240" w:lineRule="auto"/>
-        <w:rPr>
-          <w:del w:id="121" w:author="Rachael Maree Woods" w:date="2016-03-09T08:54:00Z"/>
-          <w:lang w:val="en-AU"/>
-        </w:rPr>
-      </w:pPr>
-    </w:p>
-    <w:p>
-      <w:pPr>
-        <w:tabs>
-          <w:tab w:val="left" w:pos="7937"/>
-        </w:tabs>
-        <w:spacing w:line="240" w:lineRule="auto"/>
-        <w:rPr>
-          <w:del w:id="122" w:author="Rachael Maree Woods" w:date="2016-03-09T08:54:00Z"/>
           <w:lang w:val="en-AU"/>
         </w:rPr>
       </w:pPr>
@@ -6181,24 +5496,14 @@
         <w:rPr>
           <w:lang w:val="en-AU"/>
         </w:rPr>
-        <w:t xml:space="preserve">Table </w:t>
+        <w:t>Table</w:t>
       </w:r>
-      <w:del w:id="123" w:author="Rachael Maree Woods" w:date="2016-02-17T11:15:00Z">
-        <w:r>
-          <w:rPr>
-            <w:lang w:val="en-AU"/>
-          </w:rPr>
-          <w:delText>4</w:delText>
-        </w:r>
-      </w:del>
-      <w:ins w:id="124" w:author="Rachael Maree Woods" w:date="2016-02-17T11:15:00Z">
-        <w:r>
-          <w:rPr>
-            <w:lang w:val="en-AU"/>
-          </w:rPr>
-          <w:t>5</w:t>
-        </w:r>
-      </w:ins>
+      <w:r>
+        <w:rPr>
+          <w:lang w:val="en-AU"/>
+        </w:rPr>
+        <w:t xml:space="preserve"> 4</w:t>
+      </w:r>
       <w:r>
         <w:rPr>
           <w:lang w:val="en-AU"/>
@@ -6304,23 +5609,11 @@
               <w:spacing w:line="240" w:lineRule="auto"/>
               <w:rPr>
                 <w:lang w:val="en-AU"/>
-                <w:rPrChange w:id="125" w:author="Rachael Maree Woods" w:date="2016-03-09T08:57:00Z">
-                  <w:rPr>
-                    <w:b/>
-                    <w:lang w:val="en-AU"/>
-                  </w:rPr>
-                </w:rPrChange>
-              </w:rPr>
-            </w:pPr>
-            <w:r>
-              <w:rPr>
-                <w:lang w:val="en-AU"/>
-                <w:rPrChange w:id="126" w:author="Rachael Maree Woods" w:date="2016-03-09T08:57:00Z">
-                  <w:rPr>
-                    <w:b/>
-                    <w:lang w:val="en-AU"/>
-                  </w:rPr>
-                </w:rPrChange>
+              </w:rPr>
+            </w:pPr>
+            <w:r>
+              <w:rPr>
+                <w:lang w:val="en-AU"/>
               </w:rPr>
               <w:t>Fertilisation</w:t>
             </w:r>
@@ -6337,14 +5630,12 @@
                 <w:lang w:val="en-AU"/>
               </w:rPr>
             </w:pPr>
-            <w:ins w:id="127" w:author="Rachael Maree Woods" w:date="2016-03-09T08:55:00Z">
-              <w:r>
-                <w:rPr>
-                  <w:lang w:val="en-AU"/>
-                </w:rPr>
-                <w:t>Copper</w:t>
-              </w:r>
-            </w:ins>
+            <w:r>
+              <w:rPr>
+                <w:lang w:val="en-AU"/>
+              </w:rPr>
+              <w:t>Copper</w:t>
+            </w:r>
           </w:p>
         </w:tc>
         <w:tc>
@@ -6358,23 +5649,12 @@
                 <w:lang w:val="en-AU"/>
               </w:rPr>
             </w:pPr>
-            <w:ins w:id="128" w:author="Rachael Maree Woods" w:date="2016-03-09T08:56:00Z">
-              <w:r>
-                <w:rPr>
-                  <w:lang w:val="en-AU"/>
-                  <w:rPrChange w:id="129" w:author="Rachael Maree Woods" w:date="2016-03-09T08:57:00Z">
-                    <w:rPr>
-                      <w:rFonts w:ascii="Lucida Console" w:hAnsi="Lucida Console" w:cs="Courier New"/>
-                      <w:color w:val="000000"/>
-                      <w:sz w:val="20"/>
-                      <w:shd w:val="clear" w:color="auto" w:fill="E1E2E5"/>
-                      <w:lang w:val="en-AU" w:eastAsia="en-AU"/>
-                    </w:rPr>
-                  </w:rPrChange>
-                </w:rPr>
-                <w:t>4.425226</w:t>
-              </w:r>
-            </w:ins>
+            <w:r>
+              <w:rPr>
+                <w:lang w:val="en-AU"/>
+              </w:rPr>
+              <w:t>4.425226</w:t>
+            </w:r>
           </w:p>
         </w:tc>
       </w:tr>
@@ -6404,14 +5684,12 @@
                 <w:lang w:val="en-AU"/>
               </w:rPr>
             </w:pPr>
-            <w:ins w:id="130" w:author="Rachael Maree Woods" w:date="2016-03-09T08:55:00Z">
-              <w:r>
-                <w:rPr>
-                  <w:lang w:val="en-AU"/>
-                </w:rPr>
-                <w:t>Sediment</w:t>
-              </w:r>
-            </w:ins>
+            <w:r>
+              <w:rPr>
+                <w:lang w:val="en-AU"/>
+              </w:rPr>
+              <w:t>Sediment</w:t>
+            </w:r>
           </w:p>
         </w:tc>
         <w:tc>
@@ -6425,23 +5703,12 @@
                 <w:lang w:val="en-AU"/>
               </w:rPr>
             </w:pPr>
-            <w:ins w:id="131" w:author="Rachael Maree Woods" w:date="2016-03-09T08:56:00Z">
-              <w:r>
-                <w:rPr>
-                  <w:lang w:val="en-AU"/>
-                  <w:rPrChange w:id="132" w:author="Rachael Maree Woods" w:date="2016-03-09T08:57:00Z">
-                    <w:rPr>
-                      <w:rFonts w:ascii="Lucida Console" w:hAnsi="Lucida Console" w:cs="Courier New"/>
-                      <w:color w:val="000000"/>
-                      <w:sz w:val="20"/>
-                      <w:shd w:val="clear" w:color="auto" w:fill="E1E2E5"/>
-                      <w:lang w:val="en-AU" w:eastAsia="en-AU"/>
-                    </w:rPr>
-                  </w:rPrChange>
-                </w:rPr>
-                <w:t>2.197206</w:t>
-              </w:r>
-            </w:ins>
+            <w:r>
+              <w:rPr>
+                <w:lang w:val="en-AU"/>
+              </w:rPr>
+              <w:t>2.197206</w:t>
+            </w:r>
           </w:p>
         </w:tc>
       </w:tr>
@@ -6471,14 +5738,12 @@
                 <w:lang w:val="en-AU"/>
               </w:rPr>
             </w:pPr>
-            <w:ins w:id="133" w:author="Rachael Maree Woods" w:date="2016-03-09T08:55:00Z">
-              <w:r>
-                <w:rPr>
-                  <w:lang w:val="en-AU"/>
-                </w:rPr>
-                <w:t>Ammonium</w:t>
-              </w:r>
-            </w:ins>
+            <w:r>
+              <w:rPr>
+                <w:lang w:val="en-AU"/>
+              </w:rPr>
+              <w:t>Ammonium</w:t>
+            </w:r>
           </w:p>
         </w:tc>
         <w:tc>
@@ -6492,23 +5757,12 @@
                 <w:lang w:val="en-AU"/>
               </w:rPr>
             </w:pPr>
-            <w:ins w:id="134" w:author="Rachael Maree Woods" w:date="2016-03-09T08:56:00Z">
-              <w:r>
-                <w:rPr>
-                  <w:lang w:val="en-AU"/>
-                  <w:rPrChange w:id="135" w:author="Rachael Maree Woods" w:date="2016-03-09T08:57:00Z">
-                    <w:rPr>
-                      <w:rFonts w:ascii="Lucida Console" w:hAnsi="Lucida Console" w:cs="Courier New"/>
-                      <w:color w:val="000000"/>
-                      <w:sz w:val="20"/>
-                      <w:shd w:val="clear" w:color="auto" w:fill="E1E2E5"/>
-                      <w:lang w:val="en-AU" w:eastAsia="en-AU"/>
-                    </w:rPr>
-                  </w:rPrChange>
-                </w:rPr>
-                <w:t>81.645230</w:t>
-              </w:r>
-            </w:ins>
+            <w:r>
+              <w:rPr>
+                <w:lang w:val="en-AU"/>
+              </w:rPr>
+              <w:t>81.645230</w:t>
+            </w:r>
           </w:p>
         </w:tc>
       </w:tr>
@@ -6538,14 +5792,12 @@
                 <w:lang w:val="en-AU"/>
               </w:rPr>
             </w:pPr>
-            <w:ins w:id="136" w:author="Rachael Maree Woods" w:date="2016-03-09T08:55:00Z">
-              <w:r>
-                <w:rPr>
-                  <w:lang w:val="en-AU"/>
-                </w:rPr>
-                <w:t>Phosphate</w:t>
-              </w:r>
-            </w:ins>
+            <w:r>
+              <w:rPr>
+                <w:lang w:val="en-AU"/>
+              </w:rPr>
+              <w:t>Phosphate</w:t>
+            </w:r>
           </w:p>
         </w:tc>
         <w:tc>
@@ -6559,23 +5811,12 @@
                 <w:lang w:val="en-AU"/>
               </w:rPr>
             </w:pPr>
-            <w:ins w:id="137" w:author="Rachael Maree Woods" w:date="2016-03-09T08:56:00Z">
-              <w:r>
-                <w:rPr>
-                  <w:lang w:val="en-AU"/>
-                  <w:rPrChange w:id="138" w:author="Rachael Maree Woods" w:date="2016-03-09T08:57:00Z">
-                    <w:rPr>
-                      <w:rFonts w:ascii="Lucida Console" w:hAnsi="Lucida Console" w:cs="Courier New"/>
-                      <w:color w:val="000000"/>
-                      <w:sz w:val="20"/>
-                      <w:shd w:val="clear" w:color="auto" w:fill="E1E2E5"/>
-                      <w:lang w:val="en-AU" w:eastAsia="en-AU"/>
-                    </w:rPr>
-                  </w:rPrChange>
-                </w:rPr>
-                <w:t>5.755747</w:t>
-              </w:r>
-            </w:ins>
+            <w:r>
+              <w:rPr>
+                <w:lang w:val="en-AU"/>
+              </w:rPr>
+              <w:t>5.755747</w:t>
+            </w:r>
           </w:p>
         </w:tc>
       </w:tr>
@@ -6605,14 +5846,12 @@
                 <w:lang w:val="en-AU"/>
               </w:rPr>
             </w:pPr>
-            <w:ins w:id="139" w:author="Rachael Maree Woods" w:date="2016-03-09T08:55:00Z">
-              <w:r>
-                <w:rPr>
-                  <w:lang w:val="en-AU"/>
-                </w:rPr>
-                <w:t>Salinity</w:t>
-              </w:r>
-            </w:ins>
+            <w:r>
+              <w:rPr>
+                <w:lang w:val="en-AU"/>
+              </w:rPr>
+              <w:t>Salinity</w:t>
+            </w:r>
           </w:p>
         </w:tc>
         <w:tc>
@@ -6626,23 +5865,12 @@
                 <w:lang w:val="en-AU"/>
               </w:rPr>
             </w:pPr>
-            <w:ins w:id="140" w:author="Rachael Maree Woods" w:date="2016-03-09T08:56:00Z">
-              <w:r>
-                <w:rPr>
-                  <w:lang w:val="en-AU"/>
-                  <w:rPrChange w:id="141" w:author="Rachael Maree Woods" w:date="2016-03-09T08:57:00Z">
-                    <w:rPr>
-                      <w:rFonts w:ascii="Lucida Console" w:hAnsi="Lucida Console" w:cs="Courier New"/>
-                      <w:color w:val="000000"/>
-                      <w:sz w:val="20"/>
-                      <w:shd w:val="clear" w:color="auto" w:fill="E1E2E5"/>
-                      <w:lang w:val="en-AU" w:eastAsia="en-AU"/>
-                    </w:rPr>
-                  </w:rPrChange>
-                </w:rPr>
-                <w:t>5.976591</w:t>
-              </w:r>
-            </w:ins>
+            <w:r>
+              <w:rPr>
+                <w:lang w:val="en-AU"/>
+              </w:rPr>
+              <w:t>5.976591</w:t>
+            </w:r>
           </w:p>
         </w:tc>
       </w:tr>
@@ -6657,23 +5885,11 @@
               <w:spacing w:line="240" w:lineRule="auto"/>
               <w:rPr>
                 <w:lang w:val="en-AU"/>
-                <w:rPrChange w:id="142" w:author="Rachael Maree Woods" w:date="2016-03-09T08:57:00Z">
-                  <w:rPr>
-                    <w:b/>
-                    <w:lang w:val="en-AU"/>
-                  </w:rPr>
-                </w:rPrChange>
-              </w:rPr>
-            </w:pPr>
-            <w:r>
-              <w:rPr>
-                <w:lang w:val="en-AU"/>
-                <w:rPrChange w:id="143" w:author="Rachael Maree Woods" w:date="2016-03-09T08:57:00Z">
-                  <w:rPr>
-                    <w:b/>
-                    <w:lang w:val="en-AU"/>
-                  </w:rPr>
-                </w:rPrChange>
+              </w:rPr>
+            </w:pPr>
+            <w:r>
+              <w:rPr>
+                <w:lang w:val="en-AU"/>
               </w:rPr>
               <w:t>Survivorship</w:t>
             </w:r>
@@ -6690,14 +5906,12 @@
                 <w:lang w:val="en-AU"/>
               </w:rPr>
             </w:pPr>
-            <w:ins w:id="144" w:author="Rachael Maree Woods" w:date="2016-03-09T08:55:00Z">
-              <w:r>
-                <w:rPr>
-                  <w:lang w:val="en-AU"/>
-                </w:rPr>
-                <w:t>Copper</w:t>
-              </w:r>
-            </w:ins>
+            <w:r>
+              <w:rPr>
+                <w:lang w:val="en-AU"/>
+              </w:rPr>
+              <w:t>Copper</w:t>
+            </w:r>
           </w:p>
         </w:tc>
         <w:tc>
@@ -6711,21 +5925,12 @@
                 <w:lang w:val="en-AU"/>
               </w:rPr>
             </w:pPr>
-            <w:ins w:id="145" w:author="Rachael Maree Woods" w:date="2016-03-09T08:56:00Z">
-              <w:r>
-                <w:rPr>
-                  <w:lang w:val="en-AU"/>
-                  <w:rPrChange w:id="146" w:author="Rachael Maree Woods" w:date="2016-03-09T08:57:00Z">
-                    <w:rPr>
-                      <w:rFonts w:ascii="Lucida Console" w:hAnsi="Lucida Console"/>
-                      <w:color w:val="000000"/>
-                      <w:shd w:val="clear" w:color="auto" w:fill="E1E2E5"/>
-                    </w:rPr>
-                  </w:rPrChange>
-                </w:rPr>
-                <w:t>7.8116228</w:t>
-              </w:r>
-            </w:ins>
+            <w:r>
+              <w:rPr>
+                <w:lang w:val="en-AU"/>
+              </w:rPr>
+              <w:t>7.8116228</w:t>
+            </w:r>
           </w:p>
         </w:tc>
       </w:tr>
@@ -6755,14 +5960,12 @@
                 <w:lang w:val="en-AU"/>
               </w:rPr>
             </w:pPr>
-            <w:ins w:id="147" w:author="Rachael Maree Woods" w:date="2016-03-09T08:55:00Z">
-              <w:r>
-                <w:rPr>
-                  <w:lang w:val="en-AU"/>
-                </w:rPr>
-                <w:t>Lead</w:t>
-              </w:r>
-            </w:ins>
+            <w:r>
+              <w:rPr>
+                <w:lang w:val="en-AU"/>
+              </w:rPr>
+              <w:t>Lead</w:t>
+            </w:r>
           </w:p>
         </w:tc>
         <w:tc>
@@ -6776,21 +5979,12 @@
                 <w:lang w:val="en-AU"/>
               </w:rPr>
             </w:pPr>
-            <w:ins w:id="148" w:author="Rachael Maree Woods" w:date="2016-03-09T08:56:00Z">
-              <w:r>
-                <w:rPr>
-                  <w:lang w:val="en-AU"/>
-                  <w:rPrChange w:id="149" w:author="Rachael Maree Woods" w:date="2016-03-09T08:57:00Z">
-                    <w:rPr>
-                      <w:rFonts w:ascii="Lucida Console" w:hAnsi="Lucida Console"/>
-                      <w:color w:val="000000"/>
-                      <w:shd w:val="clear" w:color="auto" w:fill="E1E2E5"/>
-                    </w:rPr>
-                  </w:rPrChange>
-                </w:rPr>
-                <w:t>91.7924226</w:t>
-              </w:r>
-            </w:ins>
+            <w:r>
+              <w:rPr>
+                <w:lang w:val="en-AU"/>
+              </w:rPr>
+              <w:t>91.7924226</w:t>
+            </w:r>
           </w:p>
         </w:tc>
       </w:tr>
@@ -6820,14 +6014,12 @@
                 <w:lang w:val="en-AU"/>
               </w:rPr>
             </w:pPr>
-            <w:ins w:id="150" w:author="Rachael Maree Woods" w:date="2016-03-09T08:55:00Z">
-              <w:r>
-                <w:rPr>
-                  <w:lang w:val="en-AU"/>
-                </w:rPr>
-                <w:t>Salinity</w:t>
-              </w:r>
-            </w:ins>
+            <w:r>
+              <w:rPr>
+                <w:lang w:val="en-AU"/>
+              </w:rPr>
+              <w:t>Salinity</w:t>
+            </w:r>
           </w:p>
         </w:tc>
         <w:tc>
@@ -6841,50 +6033,16 @@
                 <w:lang w:val="en-AU"/>
               </w:rPr>
             </w:pPr>
-            <w:ins w:id="151" w:author="Rachael Maree Woods" w:date="2016-03-09T08:56:00Z">
-              <w:r>
-                <w:rPr>
-                  <w:lang w:val="en-AU"/>
-                  <w:rPrChange w:id="152" w:author="Rachael Maree Woods" w:date="2016-03-09T08:57:00Z">
-                    <w:rPr>
-                      <w:rFonts w:ascii="Lucida Console" w:hAnsi="Lucida Console"/>
-                      <w:color w:val="000000"/>
-                      <w:shd w:val="clear" w:color="auto" w:fill="E1E2E5"/>
-                    </w:rPr>
-                  </w:rPrChange>
-                </w:rPr>
-                <w:t>0.3959546</w:t>
-              </w:r>
-            </w:ins>
+            <w:r>
+              <w:rPr>
+                <w:lang w:val="en-AU"/>
+              </w:rPr>
+              <w:t>0.3959546</w:t>
+            </w:r>
           </w:p>
         </w:tc>
       </w:tr>
     </w:tbl>
-    <w:p>
-      <w:pPr>
-        <w:rPr>
-          <w:lang w:val="en-AU"/>
-          <w:rPrChange w:id="153" w:author="Rachael Maree Woods" w:date="2016-03-09T08:57:00Z">
-            <w:rPr>
-              <w:sz w:val="22"/>
-              <w:szCs w:val="22"/>
-              <w:lang w:val="en-AU"/>
-            </w:rPr>
-          </w:rPrChange>
-        </w:rPr>
-      </w:pPr>
-    </w:p>
-    <w:p>
-      <w:pPr>
-        <w:pStyle w:val="heading1"/>
-        <w:rPr>
-          <w:rFonts w:ascii="Times New Roman" w:hAnsi="Times New Roman"/>
-          <w:lang w:val="en-AU"/>
-        </w:rPr>
-      </w:pPr>
-      <w:bookmarkStart w:id="154" w:name="_GoBack"/>
-      <w:bookmarkEnd w:id="154"/>
-    </w:p>
     <w:p/>
     <w:sectPr>
       <w:pgSz w:w="11906" w:h="16838"/>
@@ -6894,14 +6052,6 @@
     </w:sectPr>
   </w:body>
 </w:document>
-</file>
-
-<file path=word/people.xml><?xml version="1.0" encoding="utf-8"?>
-<w15:people xmlns:wpc="http://schemas.microsoft.com/office/word/2010/wordprocessingCanvas" xmlns:mc="http://schemas.openxmlformats.org/markup-compatibility/2006" xmlns:o="urn:schemas-microsoft-com:office:office" xmlns:r="http://schemas.openxmlformats.org/officeDocument/2006/relationships" xmlns:m="http://schemas.openxmlformats.org/officeDocument/2006/math" xmlns:v="urn:schemas-microsoft-com:vml" xmlns:wp14="http://schemas.microsoft.com/office/word/2010/wordprocessingDrawing" xmlns:wp="http://schemas.openxmlformats.org/drawingml/2006/wordprocessingDrawing" xmlns:w10="urn:schemas-microsoft-com:office:word" xmlns:w="http://schemas.openxmlformats.org/wordprocessingml/2006/main" xmlns:w14="http://schemas.microsoft.com/office/word/2010/wordml" xmlns:w15="http://schemas.microsoft.com/office/word/2012/wordml" xmlns:wpg="http://schemas.microsoft.com/office/word/2010/wordprocessingGroup" xmlns:wpi="http://schemas.microsoft.com/office/word/2010/wordprocessingInk" xmlns:wne="http://schemas.microsoft.com/office/word/2006/wordml" xmlns:wps="http://schemas.microsoft.com/office/word/2010/wordprocessingShape" mc:Ignorable="w14 w15 wp14">
-  <w15:person w15:author="Rachael Maree Woods">
-    <w15:presenceInfo w15:providerId="None" w15:userId="Rachael Maree Woods"/>
-  </w15:person>
-</w15:people>
 </file>
 
 <file path=word/styles.xml><?xml version="1.0" encoding="utf-8"?>
@@ -7717,4 +6867,16 @@
     </a:ext>
   </a:extLst>
 </a:theme>
+</file>
+
+<file path=customXml/item1.xml><?xml version="1.0" encoding="utf-8"?>
+<b:Sources xmlns:b="http://schemas.openxmlformats.org/officeDocument/2006/bibliography" xmlns="http://schemas.openxmlformats.org/officeDocument/2006/bibliography" SelectedStyle="\APASixthEditionOfficeOnline.xsl" StyleName="APA" Version="6"/>
+</file>
+
+<file path=customXml/itemProps1.xml><?xml version="1.0" encoding="utf-8"?>
+<ds:datastoreItem xmlns:ds="http://schemas.openxmlformats.org/officeDocument/2006/customXml" ds:itemID="{9B06BE92-52B2-46B3-829B-4A7E46A27FF6}">
+  <ds:schemaRefs>
+    <ds:schemaRef ds:uri="http://schemas.openxmlformats.org/officeDocument/2006/bibliography"/>
+  </ds:schemaRefs>
+</ds:datastoreItem>
 </file>
--- a/manuscipt/Tables.docx
+++ b/manuscipt/Tables.docx
@@ -166,6 +166,14 @@
               <w:t>2</w:t>
             </w:r>
           </w:p>
+          <w:p>
+            <w:pPr>
+              <w:spacing w:line="240" w:lineRule="auto"/>
+              <w:rPr>
+                <w:lang w:val="en-AU"/>
+              </w:rPr>
+            </w:pPr>
+          </w:p>
         </w:tc>
       </w:tr>
       <w:tr>
@@ -225,6 +233,14 @@
               <w:t>NA</w:t>
             </w:r>
           </w:p>
+          <w:p>
+            <w:pPr>
+              <w:spacing w:line="240" w:lineRule="auto"/>
+              <w:rPr>
+                <w:lang w:val="en-AU"/>
+              </w:rPr>
+            </w:pPr>
+          </w:p>
         </w:tc>
       </w:tr>
       <w:tr>
@@ -284,6 +300,14 @@
               <w:t>NA</w:t>
             </w:r>
           </w:p>
+          <w:p>
+            <w:pPr>
+              <w:spacing w:line="240" w:lineRule="auto"/>
+              <w:rPr>
+                <w:lang w:val="en-AU"/>
+              </w:rPr>
+            </w:pPr>
+          </w:p>
         </w:tc>
       </w:tr>
       <w:tr>
@@ -343,6 +367,14 @@
               <w:t>1</w:t>
             </w:r>
           </w:p>
+          <w:p>
+            <w:pPr>
+              <w:spacing w:line="240" w:lineRule="auto"/>
+              <w:rPr>
+                <w:lang w:val="en-AU"/>
+              </w:rPr>
+            </w:pPr>
+          </w:p>
         </w:tc>
       </w:tr>
       <w:tr>
@@ -402,6 +434,14 @@
               <w:t>NA</w:t>
             </w:r>
           </w:p>
+          <w:p>
+            <w:pPr>
+              <w:spacing w:line="240" w:lineRule="auto"/>
+              <w:rPr>
+                <w:lang w:val="en-AU"/>
+              </w:rPr>
+            </w:pPr>
+          </w:p>
         </w:tc>
       </w:tr>
       <w:tr>
@@ -461,6 +501,14 @@
               <w:t>1</w:t>
             </w:r>
           </w:p>
+          <w:p>
+            <w:pPr>
+              <w:spacing w:line="240" w:lineRule="auto"/>
+              <w:rPr>
+                <w:lang w:val="en-AU"/>
+              </w:rPr>
+            </w:pPr>
+          </w:p>
         </w:tc>
       </w:tr>
       <w:tr>
@@ -520,6 +568,14 @@
               <w:t>1</w:t>
             </w:r>
           </w:p>
+          <w:p>
+            <w:pPr>
+              <w:spacing w:line="240" w:lineRule="auto"/>
+              <w:rPr>
+                <w:lang w:val="en-AU"/>
+              </w:rPr>
+            </w:pPr>
+          </w:p>
         </w:tc>
       </w:tr>
       <w:tr>
@@ -579,6 +635,14 @@
               <w:t>NA</w:t>
             </w:r>
           </w:p>
+          <w:p>
+            <w:pPr>
+              <w:spacing w:line="240" w:lineRule="auto"/>
+              <w:rPr>
+                <w:lang w:val="en-AU"/>
+              </w:rPr>
+            </w:pPr>
+          </w:p>
         </w:tc>
       </w:tr>
       <w:tr>
@@ -638,6 +702,14 @@
               <w:t>NA</w:t>
             </w:r>
           </w:p>
+          <w:p>
+            <w:pPr>
+              <w:spacing w:line="240" w:lineRule="auto"/>
+              <w:rPr>
+                <w:lang w:val="en-AU"/>
+              </w:rPr>
+            </w:pPr>
+          </w:p>
         </w:tc>
       </w:tr>
       <w:tr>
@@ -697,6 +769,14 @@
               <w:t>NA</w:t>
             </w:r>
           </w:p>
+          <w:p>
+            <w:pPr>
+              <w:spacing w:line="240" w:lineRule="auto"/>
+              <w:rPr>
+                <w:lang w:val="en-AU"/>
+              </w:rPr>
+            </w:pPr>
+          </w:p>
         </w:tc>
       </w:tr>
       <w:tr>
@@ -756,6 +836,14 @@
               <w:t>2</w:t>
             </w:r>
           </w:p>
+          <w:p>
+            <w:pPr>
+              <w:spacing w:line="240" w:lineRule="auto"/>
+              <w:rPr>
+                <w:lang w:val="en-AU"/>
+              </w:rPr>
+            </w:pPr>
+          </w:p>
         </w:tc>
       </w:tr>
       <w:tr>
@@ -815,6 +903,14 @@
               <w:t>3</w:t>
             </w:r>
           </w:p>
+          <w:p>
+            <w:pPr>
+              <w:spacing w:line="240" w:lineRule="auto"/>
+              <w:rPr>
+                <w:lang w:val="en-AU"/>
+              </w:rPr>
+            </w:pPr>
+          </w:p>
         </w:tc>
       </w:tr>
       <w:tr>
@@ -874,6 +970,14 @@
               <w:t>NA</w:t>
             </w:r>
           </w:p>
+          <w:p>
+            <w:pPr>
+              <w:spacing w:line="240" w:lineRule="auto"/>
+              <w:rPr>
+                <w:lang w:val="en-AU"/>
+              </w:rPr>
+            </w:pPr>
+          </w:p>
         </w:tc>
       </w:tr>
       <w:tr>
@@ -932,6 +1036,14 @@
               </w:rPr>
               <w:t>3</w:t>
             </w:r>
+          </w:p>
+          <w:p>
+            <w:pPr>
+              <w:spacing w:line="240" w:lineRule="auto"/>
+              <w:rPr>
+                <w:lang w:val="en-AU"/>
+              </w:rPr>
+            </w:pPr>
           </w:p>
         </w:tc>
       </w:tr>
@@ -975,21 +1087,7 @@
         <w:rPr>
           <w:lang w:val="en-AU"/>
         </w:rPr>
-        <w:t xml:space="preserve">. Results of the final GLMM for fertilisation success incorporating five factors - sediment, phosphorous, copper, salinity and salinity squared. (a) Results of the random effects where either treatment or experiment were used as variables, (b) Results of the fixed effects set as each of the factors,  (c) Correlation effects to determine the relationship of each of the fixed effect variables. (Significant codes: 0 ***, 0.001 **, 0.01 *, </w:t>
-      </w:r>
-      <w:proofErr w:type="gramStart"/>
-      <w:r>
-        <w:rPr>
-          <w:lang w:val="en-AU"/>
-        </w:rPr>
-        <w:t>0.1 .</w:t>
-      </w:r>
-      <w:proofErr w:type="gramEnd"/>
-      <w:r>
-        <w:rPr>
-          <w:lang w:val="en-AU"/>
-        </w:rPr>
-        <w:t xml:space="preserve">, 1 -). </w:t>
+        <w:t xml:space="preserve">. Results of the final GLMM for fertilisation success incorporating five factors - sediment, phosphorous, copper, salinity and salinity squared. (a) Results of the random effects where either treatment or experiment were used as variables, (b) Results of the fixed effects set as each of the factors,  (c) Correlation effects to determine the relationship of each of the fixed effect variables. (Significant codes: 0 ***, 0.001 **, 0.01 *, 0.1 ., 1 -). </w:t>
       </w:r>
     </w:p>
     <w:p>
@@ -1011,21 +1109,7 @@
         <w:rPr>
           <w:lang w:val="en-AU"/>
         </w:rPr>
-        <w:t>(</w:t>
-      </w:r>
-      <w:proofErr w:type="gramStart"/>
-      <w:r>
-        <w:rPr>
-          <w:lang w:val="en-AU"/>
-        </w:rPr>
-        <w:t>a</w:t>
-      </w:r>
-      <w:proofErr w:type="gramEnd"/>
-      <w:r>
-        <w:rPr>
-          <w:lang w:val="en-AU"/>
-        </w:rPr>
-        <w:t>). Random Effects</w:t>
+        <w:t>(a). Random Effects</w:t>
       </w:r>
     </w:p>
     <w:tbl>
@@ -1366,10 +1450,19 @@
           <w:lang w:val="en-AU"/>
         </w:rPr>
       </w:pPr>
+    </w:p>
+    <w:p>
+      <w:pPr>
+        <w:spacing w:line="240" w:lineRule="auto"/>
+        <w:rPr>
+          <w:lang w:val="en-AU"/>
+        </w:rPr>
+      </w:pPr>
       <w:r>
         <w:rPr>
           <w:lang w:val="en-AU"/>
         </w:rPr>
+        <w:lastRenderedPageBreak/>
         <w:t>(b) Fixed Effects</w:t>
       </w:r>
     </w:p>
@@ -1484,21 +1577,12 @@
                 <w:lang w:val="en-AU"/>
               </w:rPr>
             </w:pPr>
-            <w:proofErr w:type="spellStart"/>
             <w:r>
               <w:rPr>
                 <w:b/>
                 <w:lang w:val="en-AU"/>
               </w:rPr>
-              <w:t>Pr</w:t>
-            </w:r>
-            <w:proofErr w:type="spellEnd"/>
-            <w:r>
-              <w:rPr>
-                <w:b/>
-                <w:lang w:val="en-AU"/>
-              </w:rPr>
-              <w:t xml:space="preserve"> (&gt;|z|)    </w:t>
+              <w:t xml:space="preserve">Pr (&gt;|z|)    </w:t>
             </w:r>
           </w:p>
         </w:tc>
@@ -3610,8 +3694,6 @@
           <w:lang w:val="en-AU"/>
         </w:rPr>
       </w:pPr>
-      <w:bookmarkStart w:id="0" w:name="_GoBack"/>
-      <w:bookmarkEnd w:id="0"/>
     </w:p>
     <w:p>
       <w:pPr>
@@ -3636,21 +3718,7 @@
         <w:rPr>
           <w:lang w:val="en-AU"/>
         </w:rPr>
-        <w:t xml:space="preserve"> Results of the final GLMM for survivorship success incorporating five factors - copper, lead, salinity, temperature and temperature squared. (a) Results of the random effects where either treatment or experiment were used as variables, (b) Results of the fixed effects set as each of the factors,  (c) Correlation effects to determine the relationship of each of the fixed effect variables. (Significant codes: 0 ***, 0.001 **, 0.01 *, </w:t>
-      </w:r>
-      <w:proofErr w:type="gramStart"/>
-      <w:r>
-        <w:rPr>
-          <w:lang w:val="en-AU"/>
-        </w:rPr>
-        <w:t>0.1 .</w:t>
-      </w:r>
-      <w:proofErr w:type="gramEnd"/>
-      <w:r>
-        <w:rPr>
-          <w:lang w:val="en-AU"/>
-        </w:rPr>
-        <w:t xml:space="preserve">, 1 -). </w:t>
+        <w:t xml:space="preserve"> Results of the final GLMM for survivorship success incorporating five factors - copper, lead, salinity, temperature and temperature squared. (a) Results of the random effects where either treatment or experiment were used as variables, (b) Results of the fixed effects set as each of the factors,  (c) Correlation effects to determine the relationship of each of the fixed effect variables. (Significant codes: 0 ***, 0.001 **, 0.01 *, 0.1 ., 1 -). </w:t>
       </w:r>
     </w:p>
     <w:p>
@@ -3672,21 +3740,7 @@
         <w:rPr>
           <w:lang w:val="en-AU"/>
         </w:rPr>
-        <w:t>(</w:t>
-      </w:r>
-      <w:proofErr w:type="gramStart"/>
-      <w:r>
-        <w:rPr>
-          <w:lang w:val="en-AU"/>
-        </w:rPr>
-        <w:t>a</w:t>
-      </w:r>
-      <w:proofErr w:type="gramEnd"/>
-      <w:r>
-        <w:rPr>
-          <w:lang w:val="en-AU"/>
-        </w:rPr>
-        <w:t>). Random Effects</w:t>
+        <w:t>(a). Random Effects</w:t>
       </w:r>
     </w:p>
     <w:tbl>
@@ -4029,10 +4083,45 @@
           <w:lang w:val="en-AU"/>
         </w:rPr>
       </w:pPr>
+    </w:p>
+    <w:p>
+      <w:pPr>
+        <w:spacing w:line="240" w:lineRule="auto"/>
+        <w:rPr>
+          <w:lang w:val="en-AU"/>
+        </w:rPr>
+      </w:pPr>
+    </w:p>
+    <w:p>
+      <w:pPr>
+        <w:spacing w:line="240" w:lineRule="auto"/>
+        <w:rPr>
+          <w:lang w:val="en-AU"/>
+        </w:rPr>
+      </w:pPr>
+    </w:p>
+    <w:p>
+      <w:pPr>
+        <w:spacing w:line="240" w:lineRule="auto"/>
+        <w:rPr>
+          <w:lang w:val="en-AU"/>
+        </w:rPr>
+      </w:pPr>
+    </w:p>
+    <w:p>
+      <w:pPr>
+        <w:spacing w:line="240" w:lineRule="auto"/>
+        <w:rPr>
+          <w:lang w:val="en-AU"/>
+        </w:rPr>
+      </w:pPr>
+      <w:bookmarkStart w:id="0" w:name="_GoBack"/>
+      <w:bookmarkEnd w:id="0"/>
       <w:r>
         <w:rPr>
           <w:lang w:val="en-AU"/>
         </w:rPr>
+        <w:lastRenderedPageBreak/>
         <w:t>(b) Fixed Effects</w:t>
       </w:r>
     </w:p>
@@ -4149,21 +4238,12 @@
                 <w:lang w:val="en-AU"/>
               </w:rPr>
             </w:pPr>
-            <w:proofErr w:type="spellStart"/>
             <w:r>
               <w:rPr>
                 <w:b/>
                 <w:lang w:val="en-AU"/>
               </w:rPr>
-              <w:t>Pr</w:t>
-            </w:r>
-            <w:proofErr w:type="spellEnd"/>
-            <w:r>
-              <w:rPr>
-                <w:b/>
-                <w:lang w:val="en-AU"/>
-              </w:rPr>
-              <w:t xml:space="preserve"> (&gt;|z|)    </w:t>
+              <w:t xml:space="preserve">Pr (&gt;|z|)    </w:t>
             </w:r>
           </w:p>
         </w:tc>
@@ -5261,7 +5341,6 @@
               <w:rPr>
                 <w:lang w:val="en-AU"/>
               </w:rPr>
-              <w:lastRenderedPageBreak/>
               <w:t xml:space="preserve">-0.014  </w:t>
             </w:r>
           </w:p>
@@ -6874,7 +6953,7 @@
 </file>
 
 <file path=customXml/itemProps1.xml><?xml version="1.0" encoding="utf-8"?>
-<ds:datastoreItem xmlns:ds="http://schemas.openxmlformats.org/officeDocument/2006/customXml" ds:itemID="{9B06BE92-52B2-46B3-829B-4A7E46A27FF6}">
+<ds:datastoreItem xmlns:ds="http://schemas.openxmlformats.org/officeDocument/2006/customXml" ds:itemID="{13C49BFF-4EB2-4698-9DB2-4BD62AFAFA37}">
   <ds:schemaRefs>
     <ds:schemaRef ds:uri="http://schemas.openxmlformats.org/officeDocument/2006/bibliography"/>
   </ds:schemaRefs>

--- a/manuscipt/Tables.docx
+++ b/manuscipt/Tables.docx
@@ -1087,7 +1087,21 @@
         <w:rPr>
           <w:lang w:val="en-AU"/>
         </w:rPr>
-        <w:t xml:space="preserve">. Results of the final GLMM for fertilisation success incorporating five factors - sediment, phosphorous, copper, salinity and salinity squared. (a) Results of the random effects where either treatment or experiment were used as variables, (b) Results of the fixed effects set as each of the factors,  (c) Correlation effects to determine the relationship of each of the fixed effect variables. (Significant codes: 0 ***, 0.001 **, 0.01 *, 0.1 ., 1 -). </w:t>
+        <w:t xml:space="preserve">. Results of the final GLMM for fertilisation success incorporating five factors - sediment, phosphorous, copper, salinity and salinity squared. (a) Results of the random effects where either treatment or experiment were used as variables, (b) Results of the fixed effects set as each of the factors,  (c) Correlation effects to determine the relationship of each of the fixed effect variables. (Significant codes: 0 ***, 0.001 **, 0.01 *, </w:t>
+      </w:r>
+      <w:proofErr w:type="gramStart"/>
+      <w:r>
+        <w:rPr>
+          <w:lang w:val="en-AU"/>
+        </w:rPr>
+        <w:t>0.1 .</w:t>
+      </w:r>
+      <w:proofErr w:type="gramEnd"/>
+      <w:r>
+        <w:rPr>
+          <w:lang w:val="en-AU"/>
+        </w:rPr>
+        <w:t xml:space="preserve">, 1 -). </w:t>
       </w:r>
     </w:p>
     <w:p>
@@ -1109,7 +1123,21 @@
         <w:rPr>
           <w:lang w:val="en-AU"/>
         </w:rPr>
-        <w:t>(a). Random Effects</w:t>
+        <w:t>(</w:t>
+      </w:r>
+      <w:proofErr w:type="gramStart"/>
+      <w:r>
+        <w:rPr>
+          <w:lang w:val="en-AU"/>
+        </w:rPr>
+        <w:t>a</w:t>
+      </w:r>
+      <w:proofErr w:type="gramEnd"/>
+      <w:r>
+        <w:rPr>
+          <w:lang w:val="en-AU"/>
+        </w:rPr>
+        <w:t>). Random Effects</w:t>
       </w:r>
     </w:p>
     <w:tbl>
@@ -1577,12 +1605,21 @@
                 <w:lang w:val="en-AU"/>
               </w:rPr>
             </w:pPr>
+            <w:proofErr w:type="spellStart"/>
             <w:r>
               <w:rPr>
                 <w:b/>
                 <w:lang w:val="en-AU"/>
               </w:rPr>
-              <w:t xml:space="preserve">Pr (&gt;|z|)    </w:t>
+              <w:t>Pr</w:t>
+            </w:r>
+            <w:proofErr w:type="spellEnd"/>
+            <w:r>
+              <w:rPr>
+                <w:b/>
+                <w:lang w:val="en-AU"/>
+              </w:rPr>
+              <w:t xml:space="preserve"> (&gt;|z|)    </w:t>
             </w:r>
           </w:p>
         </w:tc>
@@ -3718,7 +3755,21 @@
         <w:rPr>
           <w:lang w:val="en-AU"/>
         </w:rPr>
-        <w:t xml:space="preserve"> Results of the final GLMM for survivorship success incorporating five factors - copper, lead, salinity, temperature and temperature squared. (a) Results of the random effects where either treatment or experiment were used as variables, (b) Results of the fixed effects set as each of the factors,  (c) Correlation effects to determine the relationship of each of the fixed effect variables. (Significant codes: 0 ***, 0.001 **, 0.01 *, 0.1 ., 1 -). </w:t>
+        <w:t xml:space="preserve"> Results of the final GLMM for survivorship success incorporating five factors - copper, lead, salinity, temperature and temperature squared. (a) Results of the random effects where either treatment or experiment were used as variables, (b) Results of the fixed effects set as each of the factors,  (c) Correlation effects to determine the relationship of each of the fixed effect variables. (Significant codes: 0 ***, 0.001 **, 0.01 *, </w:t>
+      </w:r>
+      <w:proofErr w:type="gramStart"/>
+      <w:r>
+        <w:rPr>
+          <w:lang w:val="en-AU"/>
+        </w:rPr>
+        <w:t>0.1 .</w:t>
+      </w:r>
+      <w:proofErr w:type="gramEnd"/>
+      <w:r>
+        <w:rPr>
+          <w:lang w:val="en-AU"/>
+        </w:rPr>
+        <w:t xml:space="preserve">, 1 -). </w:t>
       </w:r>
     </w:p>
     <w:p>
@@ -3740,7 +3791,21 @@
         <w:rPr>
           <w:lang w:val="en-AU"/>
         </w:rPr>
-        <w:t>(a). Random Effects</w:t>
+        <w:t>(</w:t>
+      </w:r>
+      <w:proofErr w:type="gramStart"/>
+      <w:r>
+        <w:rPr>
+          <w:lang w:val="en-AU"/>
+        </w:rPr>
+        <w:t>a</w:t>
+      </w:r>
+      <w:proofErr w:type="gramEnd"/>
+      <w:r>
+        <w:rPr>
+          <w:lang w:val="en-AU"/>
+        </w:rPr>
+        <w:t>). Random Effects</w:t>
       </w:r>
     </w:p>
     <w:tbl>
@@ -4115,8 +4180,6 @@
           <w:lang w:val="en-AU"/>
         </w:rPr>
       </w:pPr>
-      <w:bookmarkStart w:id="0" w:name="_GoBack"/>
-      <w:bookmarkEnd w:id="0"/>
       <w:r>
         <w:rPr>
           <w:lang w:val="en-AU"/>
@@ -4238,12 +4301,21 @@
                 <w:lang w:val="en-AU"/>
               </w:rPr>
             </w:pPr>
+            <w:proofErr w:type="spellStart"/>
             <w:r>
               <w:rPr>
                 <w:b/>
                 <w:lang w:val="en-AU"/>
               </w:rPr>
-              <w:t xml:space="preserve">Pr (&gt;|z|)    </w:t>
+              <w:t>Pr</w:t>
+            </w:r>
+            <w:proofErr w:type="spellEnd"/>
+            <w:r>
+              <w:rPr>
+                <w:b/>
+                <w:lang w:val="en-AU"/>
+              </w:rPr>
+              <w:t xml:space="preserve"> (&gt;|z|)    </w:t>
             </w:r>
           </w:p>
         </w:tc>
@@ -5732,7 +5804,7 @@
               <w:rPr>
                 <w:lang w:val="en-AU"/>
               </w:rPr>
-              <w:t>4.425226</w:t>
+              <w:t>35.905</w:t>
             </w:r>
           </w:p>
         </w:tc>
@@ -5786,7 +5858,7 @@
               <w:rPr>
                 <w:lang w:val="en-AU"/>
               </w:rPr>
-              <w:t>2.197206</w:t>
+              <w:t>13.163</w:t>
             </w:r>
           </w:p>
         </w:tc>
@@ -5840,7 +5912,7 @@
               <w:rPr>
                 <w:lang w:val="en-AU"/>
               </w:rPr>
-              <w:t>81.645230</w:t>
+              <w:t>3.803</w:t>
             </w:r>
           </w:p>
         </w:tc>
@@ -5894,7 +5966,7 @@
               <w:rPr>
                 <w:lang w:val="en-AU"/>
               </w:rPr>
-              <w:t>5.755747</w:t>
+              <w:t>4.615</w:t>
             </w:r>
           </w:p>
         </w:tc>
@@ -5948,7 +6020,7 @@
               <w:rPr>
                 <w:lang w:val="en-AU"/>
               </w:rPr>
-              <w:t>5.976591</w:t>
+              <w:t>42.513</w:t>
             </w:r>
           </w:p>
         </w:tc>
@@ -6008,7 +6080,7 @@
               <w:rPr>
                 <w:lang w:val="en-AU"/>
               </w:rPr>
-              <w:t>7.8116228</w:t>
+              <w:t>92.016</w:t>
             </w:r>
           </w:p>
         </w:tc>
@@ -6062,7 +6134,7 @@
               <w:rPr>
                 <w:lang w:val="en-AU"/>
               </w:rPr>
-              <w:t>91.7924226</w:t>
+              <w:t>3.367</w:t>
             </w:r>
           </w:p>
         </w:tc>
@@ -6116,13 +6188,16 @@
               <w:rPr>
                 <w:lang w:val="en-AU"/>
               </w:rPr>
-              <w:t>0.3959546</w:t>
+              <w:t>4.616</w:t>
             </w:r>
           </w:p>
         </w:tc>
       </w:tr>
     </w:tbl>
-    <w:p/>
+    <w:p>
+      <w:bookmarkStart w:id="0" w:name="_GoBack"/>
+      <w:bookmarkEnd w:id="0"/>
+    </w:p>
     <w:sectPr>
       <w:pgSz w:w="11906" w:h="16838"/>
       <w:pgMar w:top="1440" w:right="1440" w:bottom="1440" w:left="1440" w:header="708" w:footer="708" w:gutter="0"/>
@@ -6953,7 +7028,7 @@
 </file>
 
 <file path=customXml/itemProps1.xml><?xml version="1.0" encoding="utf-8"?>
-<ds:datastoreItem xmlns:ds="http://schemas.openxmlformats.org/officeDocument/2006/customXml" ds:itemID="{13C49BFF-4EB2-4698-9DB2-4BD62AFAFA37}">
+<ds:datastoreItem xmlns:ds="http://schemas.openxmlformats.org/officeDocument/2006/customXml" ds:itemID="{B90BCB30-69BE-4467-BE88-B213E08E218F}">
   <ds:schemaRefs>
     <ds:schemaRef ds:uri="http://schemas.openxmlformats.org/officeDocument/2006/bibliography"/>
   </ds:schemaRefs>

--- a/manuscipt/Tables.docx
+++ b/manuscipt/Tables.docx
@@ -36,8 +36,28 @@
         <w:rPr>
           <w:lang w:val="en-AU"/>
         </w:rPr>
-        <w:t>. Number of studies per factor used within the GLMM separated by life history stage.</w:t>
+        <w:t>. Number of studies per factor used within the GLMM</w:t>
       </w:r>
+      <w:r>
+        <w:rPr>
+          <w:lang w:val="en-AU"/>
+        </w:rPr>
+        <w:t>s</w:t>
+      </w:r>
+      <w:r>
+        <w:rPr>
+          <w:lang w:val="en-AU"/>
+        </w:rPr>
+        <w:t xml:space="preserve"> separated by life history stage.</w:t>
+      </w:r>
+    </w:p>
+    <w:p>
+      <w:pPr>
+        <w:spacing w:line="240" w:lineRule="auto"/>
+        <w:rPr>
+          <w:lang w:val="en-AU"/>
+        </w:rPr>
+      </w:pPr>
     </w:p>
     <w:tbl>
       <w:tblPr>
@@ -1087,7 +1107,43 @@
         <w:rPr>
           <w:lang w:val="en-AU"/>
         </w:rPr>
-        <w:t xml:space="preserve">. Results of the final GLMM for fertilisation success incorporating five factors - sediment, phosphorous, copper, salinity and salinity squared. (a) Results of the random effects where either treatment or experiment were used as variables, (b) Results of the fixed effects set as each of the factors,  (c) Correlation effects to determine the relationship of each of the fixed effect variables. (Significant codes: 0 ***, 0.001 **, 0.01 *, </w:t>
+        <w:t xml:space="preserve">. Results of the final GLMM for fertilisation success incorporating five factors - sediment, </w:t>
+      </w:r>
+      <w:r>
+        <w:rPr>
+          <w:lang w:val="en-AU"/>
+        </w:rPr>
+        <w:t xml:space="preserve">ammonium, </w:t>
+      </w:r>
+      <w:r>
+        <w:rPr>
+          <w:lang w:val="en-AU"/>
+        </w:rPr>
+        <w:t xml:space="preserve">phosphorous, copper, salinity </w:t>
+      </w:r>
+      <w:r>
+        <w:rPr>
+          <w:lang w:val="en-AU"/>
+        </w:rPr>
+        <w:t>(</w:t>
+      </w:r>
+      <w:r>
+        <w:rPr>
+          <w:lang w:val="en-AU"/>
+        </w:rPr>
+        <w:t>salinity squared</w:t>
+      </w:r>
+      <w:r>
+        <w:rPr>
+          <w:lang w:val="en-AU"/>
+        </w:rPr>
+        <w:t>)</w:t>
+      </w:r>
+      <w:r>
+        <w:rPr>
+          <w:lang w:val="en-AU"/>
+        </w:rPr>
+        <w:t xml:space="preserve">. (a) Results of the random effects where either treatment or experiment were used as variables, (b) Results of the fixed effects set as each of the factors,  (c) Correlation effects to determine the relationship of each of the fixed effect variables. (Significant codes: 0 ***, 0.001 **, 0.01 *, </w:t>
       </w:r>
       <w:proofErr w:type="gramStart"/>
       <w:r>
@@ -1490,7 +1546,6 @@
         <w:rPr>
           <w:lang w:val="en-AU"/>
         </w:rPr>
-        <w:lastRenderedPageBreak/>
         <w:t>(b) Fixed Effects</w:t>
       </w:r>
     </w:p>
@@ -3755,7 +3810,31 @@
         <w:rPr>
           <w:lang w:val="en-AU"/>
         </w:rPr>
-        <w:t xml:space="preserve"> Results of the final GLMM for survivorship success incorporating five factors - copper, lead, salinity, temperature and temperature squared. (a) Results of the random effects where either treatment or experiment were used as variables, (b) Results of the fixed effects set as each of the factors,  (c) Correlation effects to determine the relationship of each of the fixed effect variables. (Significant codes: 0 ***, 0.001 **, 0.01 *, </w:t>
+        <w:t xml:space="preserve"> Results of the final GLMM for survivorship success incorporating </w:t>
+      </w:r>
+      <w:r>
+        <w:rPr>
+          <w:lang w:val="en-AU"/>
+        </w:rPr>
+        <w:t>three</w:t>
+      </w:r>
+      <w:r>
+        <w:rPr>
+          <w:lang w:val="en-AU"/>
+        </w:rPr>
+        <w:t xml:space="preserve"> f</w:t>
+      </w:r>
+      <w:r>
+        <w:rPr>
+          <w:lang w:val="en-AU"/>
+        </w:rPr>
+        <w:t>actors - copper, lead and salinity (salinity squared)</w:t>
+      </w:r>
+      <w:r>
+        <w:rPr>
+          <w:lang w:val="en-AU"/>
+        </w:rPr>
+        <w:t xml:space="preserve">. (a) Results of the random effects where either treatment or experiment were used as variables, (b) Results of the fixed effects set as each of the factors,  (c) Correlation effects to determine the relationship of each of the fixed effect variables. (Significant codes: 0 ***, 0.001 **, 0.01 *, </w:t>
       </w:r>
       <w:proofErr w:type="gramStart"/>
       <w:r>
@@ -4184,7 +4263,6 @@
         <w:rPr>
           <w:lang w:val="en-AU"/>
         </w:rPr>
-        <w:lastRenderedPageBreak/>
         <w:t>(b) Fixed Effects</w:t>
       </w:r>
     </w:p>
@@ -5659,7 +5737,19 @@
         <w:rPr>
           <w:lang w:val="en-AU"/>
         </w:rPr>
-        <w:t xml:space="preserve">. Variance analysis conducted on the results of both GLMM’s investigating fertilisation success and larval survivorship on each of the significant factors observed. </w:t>
+        <w:t>. Variance analysis conduc</w:t>
+      </w:r>
+      <w:r>
+        <w:rPr>
+          <w:lang w:val="en-AU"/>
+        </w:rPr>
+        <w:t>ted on the results of both GLMM</w:t>
+      </w:r>
+      <w:r>
+        <w:rPr>
+          <w:lang w:val="en-AU"/>
+        </w:rPr>
+        <w:t xml:space="preserve">s investigating fertilisation success and larval survivorship on each of the significant factors observed. </w:t>
       </w:r>
     </w:p>
     <w:p>
@@ -5681,8 +5771,8 @@
       </w:tblPr>
       <w:tblGrid>
         <w:gridCol w:w="2122"/>
-        <w:gridCol w:w="2551"/>
-        <w:gridCol w:w="3119"/>
+        <w:gridCol w:w="2268"/>
+        <w:gridCol w:w="3402"/>
       </w:tblGrid>
       <w:tr>
         <w:tc>
@@ -5708,7 +5798,7 @@
         </w:tc>
         <w:tc>
           <w:tcPr>
-            <w:tcW w:w="2551" w:type="dxa"/>
+            <w:tcW w:w="2268" w:type="dxa"/>
           </w:tcPr>
           <w:p>
             <w:pPr>
@@ -5729,7 +5819,7 @@
         </w:tc>
         <w:tc>
           <w:tcPr>
-            <w:tcW w:w="3119" w:type="dxa"/>
+            <w:tcW w:w="3402" w:type="dxa"/>
           </w:tcPr>
           <w:p>
             <w:pPr>
@@ -5772,7 +5862,7 @@
         </w:tc>
         <w:tc>
           <w:tcPr>
-            <w:tcW w:w="2551" w:type="dxa"/>
+            <w:tcW w:w="2268" w:type="dxa"/>
           </w:tcPr>
           <w:p>
             <w:pPr>
@@ -5791,7 +5881,7 @@
         </w:tc>
         <w:tc>
           <w:tcPr>
-            <w:tcW w:w="3119" w:type="dxa"/>
+            <w:tcW w:w="3402" w:type="dxa"/>
           </w:tcPr>
           <w:p>
             <w:pPr>
@@ -5826,7 +5916,7 @@
         </w:tc>
         <w:tc>
           <w:tcPr>
-            <w:tcW w:w="2551" w:type="dxa"/>
+            <w:tcW w:w="2268" w:type="dxa"/>
           </w:tcPr>
           <w:p>
             <w:pPr>
@@ -5845,7 +5935,7 @@
         </w:tc>
         <w:tc>
           <w:tcPr>
-            <w:tcW w:w="3119" w:type="dxa"/>
+            <w:tcW w:w="3402" w:type="dxa"/>
           </w:tcPr>
           <w:p>
             <w:pPr>
@@ -5880,7 +5970,7 @@
         </w:tc>
         <w:tc>
           <w:tcPr>
-            <w:tcW w:w="2551" w:type="dxa"/>
+            <w:tcW w:w="2268" w:type="dxa"/>
           </w:tcPr>
           <w:p>
             <w:pPr>
@@ -5899,7 +5989,7 @@
         </w:tc>
         <w:tc>
           <w:tcPr>
-            <w:tcW w:w="3119" w:type="dxa"/>
+            <w:tcW w:w="3402" w:type="dxa"/>
           </w:tcPr>
           <w:p>
             <w:pPr>
@@ -5934,7 +6024,7 @@
         </w:tc>
         <w:tc>
           <w:tcPr>
-            <w:tcW w:w="2551" w:type="dxa"/>
+            <w:tcW w:w="2268" w:type="dxa"/>
           </w:tcPr>
           <w:p>
             <w:pPr>
@@ -5953,7 +6043,7 @@
         </w:tc>
         <w:tc>
           <w:tcPr>
-            <w:tcW w:w="3119" w:type="dxa"/>
+            <w:tcW w:w="3402" w:type="dxa"/>
           </w:tcPr>
           <w:p>
             <w:pPr>
@@ -5988,7 +6078,7 @@
         </w:tc>
         <w:tc>
           <w:tcPr>
-            <w:tcW w:w="2551" w:type="dxa"/>
+            <w:tcW w:w="2268" w:type="dxa"/>
           </w:tcPr>
           <w:p>
             <w:pPr>
@@ -6007,7 +6097,7 @@
         </w:tc>
         <w:tc>
           <w:tcPr>
-            <w:tcW w:w="3119" w:type="dxa"/>
+            <w:tcW w:w="3402" w:type="dxa"/>
           </w:tcPr>
           <w:p>
             <w:pPr>
@@ -6048,7 +6138,7 @@
         </w:tc>
         <w:tc>
           <w:tcPr>
-            <w:tcW w:w="2551" w:type="dxa"/>
+            <w:tcW w:w="2268" w:type="dxa"/>
           </w:tcPr>
           <w:p>
             <w:pPr>
@@ -6067,7 +6157,7 @@
         </w:tc>
         <w:tc>
           <w:tcPr>
-            <w:tcW w:w="3119" w:type="dxa"/>
+            <w:tcW w:w="3402" w:type="dxa"/>
           </w:tcPr>
           <w:p>
             <w:pPr>
@@ -6102,7 +6192,7 @@
         </w:tc>
         <w:tc>
           <w:tcPr>
-            <w:tcW w:w="2551" w:type="dxa"/>
+            <w:tcW w:w="2268" w:type="dxa"/>
           </w:tcPr>
           <w:p>
             <w:pPr>
@@ -6121,7 +6211,7 @@
         </w:tc>
         <w:tc>
           <w:tcPr>
-            <w:tcW w:w="3119" w:type="dxa"/>
+            <w:tcW w:w="3402" w:type="dxa"/>
           </w:tcPr>
           <w:p>
             <w:pPr>
@@ -6156,7 +6246,7 @@
         </w:tc>
         <w:tc>
           <w:tcPr>
-            <w:tcW w:w="2551" w:type="dxa"/>
+            <w:tcW w:w="2268" w:type="dxa"/>
           </w:tcPr>
           <w:p>
             <w:pPr>
@@ -6175,7 +6265,7 @@
         </w:tc>
         <w:tc>
           <w:tcPr>
-            <w:tcW w:w="3119" w:type="dxa"/>
+            <w:tcW w:w="3402" w:type="dxa"/>
           </w:tcPr>
           <w:p>
             <w:pPr>
@@ -7028,7 +7118,7 @@
 </file>
 
 <file path=customXml/itemProps1.xml><?xml version="1.0" encoding="utf-8"?>
-<ds:datastoreItem xmlns:ds="http://schemas.openxmlformats.org/officeDocument/2006/customXml" ds:itemID="{B90BCB30-69BE-4467-BE88-B213E08E218F}">
+<ds:datastoreItem xmlns:ds="http://schemas.openxmlformats.org/officeDocument/2006/customXml" ds:itemID="{9F2E24EA-80AE-44E4-B727-C4C185418339}">
   <ds:schemaRefs>
     <ds:schemaRef ds:uri="http://schemas.openxmlformats.org/officeDocument/2006/bibliography"/>
   </ds:schemaRefs>

--- a/manuscipt/Tables.docx
+++ b/manuscipt/Tables.docx
@@ -1143,21 +1143,7 @@
         <w:rPr>
           <w:lang w:val="en-AU"/>
         </w:rPr>
-        <w:t xml:space="preserve">. (a) Results of the random effects where either treatment or experiment were used as variables, (b) Results of the fixed effects set as each of the factors,  (c) Correlation effects to determine the relationship of each of the fixed effect variables. (Significant codes: 0 ***, 0.001 **, 0.01 *, </w:t>
-      </w:r>
-      <w:proofErr w:type="gramStart"/>
-      <w:r>
-        <w:rPr>
-          <w:lang w:val="en-AU"/>
-        </w:rPr>
-        <w:t>0.1 .</w:t>
-      </w:r>
-      <w:proofErr w:type="gramEnd"/>
-      <w:r>
-        <w:rPr>
-          <w:lang w:val="en-AU"/>
-        </w:rPr>
-        <w:t xml:space="preserve">, 1 -). </w:t>
+        <w:t xml:space="preserve">. (a) Results of the random effects where either treatment or experiment were used as variables, (b) Results of the fixed effects set as each of the factors,  (c) Correlation effects to determine the relationship of each of the fixed effect variables. (Significant codes: 0 ***, 0.001 **, 0.01 *, 0.1 ., 1 -). </w:t>
       </w:r>
     </w:p>
     <w:p>
@@ -1179,21 +1165,7 @@
         <w:rPr>
           <w:lang w:val="en-AU"/>
         </w:rPr>
-        <w:t>(</w:t>
-      </w:r>
-      <w:proofErr w:type="gramStart"/>
-      <w:r>
-        <w:rPr>
-          <w:lang w:val="en-AU"/>
-        </w:rPr>
-        <w:t>a</w:t>
-      </w:r>
-      <w:proofErr w:type="gramEnd"/>
-      <w:r>
-        <w:rPr>
-          <w:lang w:val="en-AU"/>
-        </w:rPr>
-        <w:t>). Random Effects</w:t>
+        <w:t>(a). Random Effects</w:t>
       </w:r>
     </w:p>
     <w:tbl>
@@ -1660,21 +1632,12 @@
                 <w:lang w:val="en-AU"/>
               </w:rPr>
             </w:pPr>
-            <w:proofErr w:type="spellStart"/>
             <w:r>
               <w:rPr>
                 <w:b/>
                 <w:lang w:val="en-AU"/>
               </w:rPr>
-              <w:t>Pr</w:t>
-            </w:r>
-            <w:proofErr w:type="spellEnd"/>
-            <w:r>
-              <w:rPr>
-                <w:b/>
-                <w:lang w:val="en-AU"/>
-              </w:rPr>
-              <w:t xml:space="preserve"> (&gt;|z|)    </w:t>
+              <w:t xml:space="preserve">Pr (&gt;|z|)    </w:t>
             </w:r>
           </w:p>
         </w:tc>
@@ -3834,21 +3797,7 @@
         <w:rPr>
           <w:lang w:val="en-AU"/>
         </w:rPr>
-        <w:t xml:space="preserve">. (a) Results of the random effects where either treatment or experiment were used as variables, (b) Results of the fixed effects set as each of the factors,  (c) Correlation effects to determine the relationship of each of the fixed effect variables. (Significant codes: 0 ***, 0.001 **, 0.01 *, </w:t>
-      </w:r>
-      <w:proofErr w:type="gramStart"/>
-      <w:r>
-        <w:rPr>
-          <w:lang w:val="en-AU"/>
-        </w:rPr>
-        <w:t>0.1 .</w:t>
-      </w:r>
-      <w:proofErr w:type="gramEnd"/>
-      <w:r>
-        <w:rPr>
-          <w:lang w:val="en-AU"/>
-        </w:rPr>
-        <w:t xml:space="preserve">, 1 -). </w:t>
+        <w:t xml:space="preserve">. (a) Results of the random effects where either treatment or experiment were used as variables, (b) Results of the fixed effects set as each of the factors,  (c) Correlation effects to determine the relationship of each of the fixed effect variables. (Significant codes: 0 ***, 0.001 **, 0.01 *, 0.1 ., 1 -). </w:t>
       </w:r>
     </w:p>
     <w:p>
@@ -3870,21 +3819,7 @@
         <w:rPr>
           <w:lang w:val="en-AU"/>
         </w:rPr>
-        <w:t>(</w:t>
-      </w:r>
-      <w:proofErr w:type="gramStart"/>
-      <w:r>
-        <w:rPr>
-          <w:lang w:val="en-AU"/>
-        </w:rPr>
-        <w:t>a</w:t>
-      </w:r>
-      <w:proofErr w:type="gramEnd"/>
-      <w:r>
-        <w:rPr>
-          <w:lang w:val="en-AU"/>
-        </w:rPr>
-        <w:t>). Random Effects</w:t>
+        <w:t>(a). Random Effects</w:t>
       </w:r>
     </w:p>
     <w:tbl>
@@ -4379,21 +4314,12 @@
                 <w:lang w:val="en-AU"/>
               </w:rPr>
             </w:pPr>
-            <w:proofErr w:type="spellStart"/>
             <w:r>
               <w:rPr>
                 <w:b/>
                 <w:lang w:val="en-AU"/>
               </w:rPr>
-              <w:t>Pr</w:t>
-            </w:r>
-            <w:proofErr w:type="spellEnd"/>
-            <w:r>
-              <w:rPr>
-                <w:b/>
-                <w:lang w:val="en-AU"/>
-              </w:rPr>
-              <w:t xml:space="preserve"> (&gt;|z|)    </w:t>
+              <w:t xml:space="preserve">Pr (&gt;|z|)    </w:t>
             </w:r>
           </w:p>
         </w:tc>
@@ -6284,10 +6210,1720 @@
         </w:tc>
       </w:tr>
     </w:tbl>
+    <w:p/>
+    <w:p/>
     <w:p>
-      <w:bookmarkStart w:id="0" w:name="_GoBack"/>
-      <w:bookmarkEnd w:id="0"/>
+      <w:pPr>
+        <w:tabs>
+          <w:tab w:val="left" w:pos="7937"/>
+        </w:tabs>
+        <w:spacing w:line="240" w:lineRule="auto"/>
+        <w:rPr>
+          <w:lang w:val="en-AU"/>
+        </w:rPr>
+      </w:pPr>
+      <w:r>
+        <w:rPr>
+          <w:lang w:val="en-AU"/>
+        </w:rPr>
+        <w:t xml:space="preserve">Table 5. </w:t>
+      </w:r>
+      <w:r>
+        <w:rPr>
+          <w:lang w:val="en-AU"/>
+        </w:rPr>
+        <w:t xml:space="preserve">Results of the water analysis conducted by EnviroLab for </w:t>
+      </w:r>
+      <w:r>
+        <w:rPr>
+          <w:lang w:val="en-AU"/>
+        </w:rPr>
+        <w:t xml:space="preserve">three test sites - </w:t>
+      </w:r>
+      <w:r>
+        <w:rPr>
+          <w:lang w:val="en-AU"/>
+        </w:rPr>
+        <w:t xml:space="preserve">Chowder Bay Sydney, Mona Vale Sydney and Lizard Island, Queensland. </w:t>
+      </w:r>
     </w:p>
+    <w:p>
+      <w:pPr>
+        <w:tabs>
+          <w:tab w:val="left" w:pos="7937"/>
+        </w:tabs>
+        <w:spacing w:line="240" w:lineRule="auto"/>
+        <w:rPr>
+          <w:lang w:val="en-AU"/>
+        </w:rPr>
+      </w:pPr>
+    </w:p>
+    <w:tbl>
+      <w:tblPr>
+        <w:tblW w:w="8389" w:type="dxa"/>
+        <w:tblBorders>
+          <w:top w:val="single" w:sz="4" w:space="0" w:color="auto"/>
+          <w:left w:val="single" w:sz="4" w:space="0" w:color="auto"/>
+          <w:bottom w:val="single" w:sz="4" w:space="0" w:color="auto"/>
+          <w:right w:val="single" w:sz="4" w:space="0" w:color="auto"/>
+          <w:insideH w:val="single" w:sz="4" w:space="0" w:color="auto"/>
+          <w:insideV w:val="single" w:sz="4" w:space="0" w:color="auto"/>
+        </w:tblBorders>
+        <w:tblLook w:val="04A0" w:firstRow="1" w:lastRow="0" w:firstColumn="1" w:lastColumn="0" w:noHBand="0" w:noVBand="1"/>
+      </w:tblPr>
+      <w:tblGrid>
+        <w:gridCol w:w="3256"/>
+        <w:gridCol w:w="1701"/>
+        <w:gridCol w:w="1731"/>
+        <w:gridCol w:w="1701"/>
+      </w:tblGrid>
+      <w:tr>
+        <w:trPr>
+          <w:trHeight w:val="290"/>
+        </w:trPr>
+        <w:tc>
+          <w:tcPr>
+            <w:tcW w:w="3256" w:type="dxa"/>
+            <w:shd w:val="clear" w:color="auto" w:fill="auto"/>
+            <w:noWrap/>
+            <w:vAlign w:val="bottom"/>
+            <w:hideMark/>
+          </w:tcPr>
+          <w:p>
+            <w:pPr>
+              <w:spacing w:line="240" w:lineRule="auto"/>
+              <w:rPr>
+                <w:b/>
+                <w:lang w:val="en-AU"/>
+              </w:rPr>
+            </w:pPr>
+            <w:r>
+              <w:rPr>
+                <w:b/>
+                <w:lang w:val="en-AU"/>
+              </w:rPr>
+              <w:t>Factor</w:t>
+            </w:r>
+          </w:p>
+        </w:tc>
+        <w:tc>
+          <w:tcPr>
+            <w:tcW w:w="1701" w:type="dxa"/>
+            <w:shd w:val="clear" w:color="auto" w:fill="auto"/>
+            <w:noWrap/>
+            <w:vAlign w:val="bottom"/>
+            <w:hideMark/>
+          </w:tcPr>
+          <w:p>
+            <w:pPr>
+              <w:spacing w:line="240" w:lineRule="auto"/>
+              <w:rPr>
+                <w:b/>
+                <w:lang w:val="en-AU"/>
+              </w:rPr>
+            </w:pPr>
+            <w:r>
+              <w:rPr>
+                <w:b/>
+                <w:lang w:val="en-AU"/>
+              </w:rPr>
+              <w:t>Chowder Bay</w:t>
+            </w:r>
+          </w:p>
+        </w:tc>
+        <w:tc>
+          <w:tcPr>
+            <w:tcW w:w="1731" w:type="dxa"/>
+            <w:shd w:val="clear" w:color="auto" w:fill="auto"/>
+            <w:noWrap/>
+            <w:vAlign w:val="bottom"/>
+            <w:hideMark/>
+          </w:tcPr>
+          <w:p>
+            <w:pPr>
+              <w:spacing w:line="240" w:lineRule="auto"/>
+              <w:rPr>
+                <w:b/>
+                <w:lang w:val="en-AU"/>
+              </w:rPr>
+            </w:pPr>
+            <w:r>
+              <w:rPr>
+                <w:b/>
+                <w:lang w:val="en-AU"/>
+              </w:rPr>
+              <w:t>Mona Vale</w:t>
+            </w:r>
+          </w:p>
+        </w:tc>
+        <w:tc>
+          <w:tcPr>
+            <w:tcW w:w="1701" w:type="dxa"/>
+            <w:shd w:val="clear" w:color="auto" w:fill="auto"/>
+            <w:noWrap/>
+            <w:vAlign w:val="bottom"/>
+            <w:hideMark/>
+          </w:tcPr>
+          <w:p>
+            <w:pPr>
+              <w:spacing w:line="240" w:lineRule="auto"/>
+              <w:rPr>
+                <w:b/>
+                <w:lang w:val="en-AU"/>
+              </w:rPr>
+            </w:pPr>
+            <w:r>
+              <w:rPr>
+                <w:b/>
+                <w:lang w:val="en-AU"/>
+              </w:rPr>
+              <w:t>Lizard Island</w:t>
+            </w:r>
+          </w:p>
+        </w:tc>
+      </w:tr>
+      <w:tr>
+        <w:trPr>
+          <w:trHeight w:val="290"/>
+        </w:trPr>
+        <w:tc>
+          <w:tcPr>
+            <w:tcW w:w="3256" w:type="dxa"/>
+            <w:shd w:val="clear" w:color="auto" w:fill="auto"/>
+            <w:noWrap/>
+            <w:vAlign w:val="bottom"/>
+            <w:hideMark/>
+          </w:tcPr>
+          <w:p>
+            <w:pPr>
+              <w:spacing w:line="240" w:lineRule="auto"/>
+              <w:rPr>
+                <w:lang w:val="en-AU"/>
+              </w:rPr>
+            </w:pPr>
+            <w:r>
+              <w:rPr>
+                <w:lang w:val="en-AU"/>
+              </w:rPr>
+              <w:t xml:space="preserve">Zinc </w:t>
+            </w:r>
+            <w:r>
+              <w:rPr>
+                <w:lang w:val="en-AU"/>
+              </w:rPr>
+              <w:t>(</w:t>
+            </w:r>
+            <w:r>
+              <w:rPr>
+                <w:lang w:val="en-AU"/>
+              </w:rPr>
+              <w:t>µg/L</w:t>
+            </w:r>
+            <w:r>
+              <w:rPr>
+                <w:lang w:val="en-AU"/>
+              </w:rPr>
+              <w:t>)</w:t>
+            </w:r>
+          </w:p>
+        </w:tc>
+        <w:tc>
+          <w:tcPr>
+            <w:tcW w:w="1701" w:type="dxa"/>
+            <w:shd w:val="clear" w:color="auto" w:fill="auto"/>
+            <w:noWrap/>
+            <w:vAlign w:val="bottom"/>
+            <w:hideMark/>
+          </w:tcPr>
+          <w:p>
+            <w:pPr>
+              <w:spacing w:line="240" w:lineRule="auto"/>
+              <w:rPr>
+                <w:lang w:val="en-AU"/>
+              </w:rPr>
+            </w:pPr>
+            <w:r>
+              <w:rPr>
+                <w:lang w:val="en-AU"/>
+              </w:rPr>
+              <w:t>2</w:t>
+            </w:r>
+          </w:p>
+        </w:tc>
+        <w:tc>
+          <w:tcPr>
+            <w:tcW w:w="1731" w:type="dxa"/>
+            <w:shd w:val="clear" w:color="auto" w:fill="auto"/>
+            <w:noWrap/>
+            <w:vAlign w:val="bottom"/>
+            <w:hideMark/>
+          </w:tcPr>
+          <w:p>
+            <w:pPr>
+              <w:spacing w:line="240" w:lineRule="auto"/>
+              <w:rPr>
+                <w:lang w:val="en-AU"/>
+              </w:rPr>
+            </w:pPr>
+            <w:r>
+              <w:rPr>
+                <w:lang w:val="en-AU"/>
+              </w:rPr>
+              <w:t>&lt;1</w:t>
+            </w:r>
+          </w:p>
+        </w:tc>
+        <w:tc>
+          <w:tcPr>
+            <w:tcW w:w="1701" w:type="dxa"/>
+            <w:shd w:val="clear" w:color="auto" w:fill="auto"/>
+            <w:noWrap/>
+            <w:vAlign w:val="bottom"/>
+            <w:hideMark/>
+          </w:tcPr>
+          <w:p>
+            <w:pPr>
+              <w:spacing w:line="240" w:lineRule="auto"/>
+              <w:rPr>
+                <w:lang w:val="en-AU"/>
+              </w:rPr>
+            </w:pPr>
+            <w:r>
+              <w:rPr>
+                <w:lang w:val="en-AU"/>
+              </w:rPr>
+              <w:t>1</w:t>
+            </w:r>
+          </w:p>
+        </w:tc>
+      </w:tr>
+      <w:tr>
+        <w:trPr>
+          <w:trHeight w:val="290"/>
+        </w:trPr>
+        <w:tc>
+          <w:tcPr>
+            <w:tcW w:w="3256" w:type="dxa"/>
+            <w:shd w:val="clear" w:color="auto" w:fill="auto"/>
+            <w:noWrap/>
+            <w:vAlign w:val="bottom"/>
+            <w:hideMark/>
+          </w:tcPr>
+          <w:p>
+            <w:pPr>
+              <w:spacing w:line="240" w:lineRule="auto"/>
+              <w:rPr>
+                <w:lang w:val="en-AU"/>
+              </w:rPr>
+            </w:pPr>
+            <w:r>
+              <w:rPr>
+                <w:lang w:val="en-AU"/>
+              </w:rPr>
+              <w:t>N</w:t>
+            </w:r>
+            <w:r>
+              <w:rPr>
+                <w:lang w:val="en-AU"/>
+              </w:rPr>
+              <w:t>ickel</w:t>
+            </w:r>
+            <w:r>
+              <w:rPr>
+                <w:lang w:val="en-AU"/>
+              </w:rPr>
+              <w:t xml:space="preserve"> </w:t>
+            </w:r>
+            <w:r>
+              <w:rPr>
+                <w:lang w:val="en-AU"/>
+              </w:rPr>
+              <w:t>(</w:t>
+            </w:r>
+            <w:r>
+              <w:rPr>
+                <w:lang w:val="en-AU"/>
+              </w:rPr>
+              <w:t>µg/L</w:t>
+            </w:r>
+            <w:r>
+              <w:rPr>
+                <w:lang w:val="en-AU"/>
+              </w:rPr>
+              <w:t>)</w:t>
+            </w:r>
+          </w:p>
+        </w:tc>
+        <w:tc>
+          <w:tcPr>
+            <w:tcW w:w="1701" w:type="dxa"/>
+            <w:shd w:val="clear" w:color="auto" w:fill="auto"/>
+            <w:noWrap/>
+            <w:vAlign w:val="bottom"/>
+            <w:hideMark/>
+          </w:tcPr>
+          <w:p>
+            <w:pPr>
+              <w:spacing w:line="240" w:lineRule="auto"/>
+              <w:rPr>
+                <w:lang w:val="en-AU"/>
+              </w:rPr>
+            </w:pPr>
+            <w:r>
+              <w:rPr>
+                <w:lang w:val="en-AU"/>
+              </w:rPr>
+              <w:t>&lt;1</w:t>
+            </w:r>
+          </w:p>
+        </w:tc>
+        <w:tc>
+          <w:tcPr>
+            <w:tcW w:w="1731" w:type="dxa"/>
+            <w:shd w:val="clear" w:color="auto" w:fill="auto"/>
+            <w:noWrap/>
+            <w:vAlign w:val="bottom"/>
+            <w:hideMark/>
+          </w:tcPr>
+          <w:p>
+            <w:pPr>
+              <w:spacing w:line="240" w:lineRule="auto"/>
+              <w:rPr>
+                <w:lang w:val="en-AU"/>
+              </w:rPr>
+            </w:pPr>
+            <w:r>
+              <w:rPr>
+                <w:lang w:val="en-AU"/>
+              </w:rPr>
+              <w:t>&lt;1</w:t>
+            </w:r>
+          </w:p>
+        </w:tc>
+        <w:tc>
+          <w:tcPr>
+            <w:tcW w:w="1701" w:type="dxa"/>
+            <w:shd w:val="clear" w:color="auto" w:fill="auto"/>
+            <w:noWrap/>
+            <w:vAlign w:val="bottom"/>
+            <w:hideMark/>
+          </w:tcPr>
+          <w:p>
+            <w:pPr>
+              <w:spacing w:line="240" w:lineRule="auto"/>
+              <w:rPr>
+                <w:lang w:val="en-AU"/>
+              </w:rPr>
+            </w:pPr>
+            <w:r>
+              <w:rPr>
+                <w:lang w:val="en-AU"/>
+              </w:rPr>
+              <w:t>&lt;1</w:t>
+            </w:r>
+          </w:p>
+        </w:tc>
+      </w:tr>
+      <w:tr>
+        <w:trPr>
+          <w:trHeight w:val="290"/>
+        </w:trPr>
+        <w:tc>
+          <w:tcPr>
+            <w:tcW w:w="3256" w:type="dxa"/>
+            <w:shd w:val="clear" w:color="auto" w:fill="auto"/>
+            <w:noWrap/>
+            <w:vAlign w:val="bottom"/>
+            <w:hideMark/>
+          </w:tcPr>
+          <w:p>
+            <w:pPr>
+              <w:spacing w:line="240" w:lineRule="auto"/>
+              <w:rPr>
+                <w:lang w:val="en-AU"/>
+              </w:rPr>
+            </w:pPr>
+            <w:r>
+              <w:rPr>
+                <w:lang w:val="en-AU"/>
+              </w:rPr>
+              <w:t>Mercury</w:t>
+            </w:r>
+            <w:r>
+              <w:rPr>
+                <w:lang w:val="en-AU"/>
+              </w:rPr>
+              <w:t xml:space="preserve"> </w:t>
+            </w:r>
+            <w:r>
+              <w:rPr>
+                <w:lang w:val="en-AU"/>
+              </w:rPr>
+              <w:t>(</w:t>
+            </w:r>
+            <w:r>
+              <w:rPr>
+                <w:lang w:val="en-AU"/>
+              </w:rPr>
+              <w:t>µg/L</w:t>
+            </w:r>
+            <w:r>
+              <w:rPr>
+                <w:lang w:val="en-AU"/>
+              </w:rPr>
+              <w:t>)</w:t>
+            </w:r>
+          </w:p>
+        </w:tc>
+        <w:tc>
+          <w:tcPr>
+            <w:tcW w:w="1701" w:type="dxa"/>
+            <w:shd w:val="clear" w:color="auto" w:fill="auto"/>
+            <w:noWrap/>
+            <w:vAlign w:val="bottom"/>
+            <w:hideMark/>
+          </w:tcPr>
+          <w:p>
+            <w:pPr>
+              <w:spacing w:line="240" w:lineRule="auto"/>
+              <w:rPr>
+                <w:lang w:val="en-AU"/>
+              </w:rPr>
+            </w:pPr>
+            <w:r>
+              <w:rPr>
+                <w:lang w:val="en-AU"/>
+              </w:rPr>
+              <w:t>&lt;0.05</w:t>
+            </w:r>
+          </w:p>
+        </w:tc>
+        <w:tc>
+          <w:tcPr>
+            <w:tcW w:w="1731" w:type="dxa"/>
+            <w:shd w:val="clear" w:color="auto" w:fill="auto"/>
+            <w:noWrap/>
+            <w:vAlign w:val="bottom"/>
+            <w:hideMark/>
+          </w:tcPr>
+          <w:p>
+            <w:pPr>
+              <w:spacing w:line="240" w:lineRule="auto"/>
+              <w:rPr>
+                <w:lang w:val="en-AU"/>
+              </w:rPr>
+            </w:pPr>
+            <w:r>
+              <w:rPr>
+                <w:lang w:val="en-AU"/>
+              </w:rPr>
+              <w:t>&lt;0.05</w:t>
+            </w:r>
+          </w:p>
+        </w:tc>
+        <w:tc>
+          <w:tcPr>
+            <w:tcW w:w="1701" w:type="dxa"/>
+            <w:shd w:val="clear" w:color="auto" w:fill="auto"/>
+            <w:noWrap/>
+            <w:vAlign w:val="bottom"/>
+            <w:hideMark/>
+          </w:tcPr>
+          <w:p>
+            <w:pPr>
+              <w:spacing w:line="240" w:lineRule="auto"/>
+              <w:rPr>
+                <w:lang w:val="en-AU"/>
+              </w:rPr>
+            </w:pPr>
+            <w:r>
+              <w:rPr>
+                <w:lang w:val="en-AU"/>
+              </w:rPr>
+              <w:t>&lt;0.05</w:t>
+            </w:r>
+          </w:p>
+        </w:tc>
+      </w:tr>
+      <w:tr>
+        <w:trPr>
+          <w:trHeight w:val="290"/>
+        </w:trPr>
+        <w:tc>
+          <w:tcPr>
+            <w:tcW w:w="3256" w:type="dxa"/>
+            <w:shd w:val="clear" w:color="auto" w:fill="auto"/>
+            <w:noWrap/>
+            <w:vAlign w:val="bottom"/>
+            <w:hideMark/>
+          </w:tcPr>
+          <w:p>
+            <w:pPr>
+              <w:spacing w:line="240" w:lineRule="auto"/>
+              <w:rPr>
+                <w:lang w:val="en-AU"/>
+              </w:rPr>
+            </w:pPr>
+            <w:r>
+              <w:rPr>
+                <w:lang w:val="en-AU"/>
+              </w:rPr>
+              <w:t>Copper</w:t>
+            </w:r>
+            <w:r>
+              <w:rPr>
+                <w:lang w:val="en-AU"/>
+              </w:rPr>
+              <w:t xml:space="preserve"> </w:t>
+            </w:r>
+            <w:r>
+              <w:rPr>
+                <w:lang w:val="en-AU"/>
+              </w:rPr>
+              <w:t>(</w:t>
+            </w:r>
+            <w:r>
+              <w:rPr>
+                <w:lang w:val="en-AU"/>
+              </w:rPr>
+              <w:t>µg/L</w:t>
+            </w:r>
+            <w:r>
+              <w:rPr>
+                <w:lang w:val="en-AU"/>
+              </w:rPr>
+              <w:t>)</w:t>
+            </w:r>
+          </w:p>
+        </w:tc>
+        <w:tc>
+          <w:tcPr>
+            <w:tcW w:w="1701" w:type="dxa"/>
+            <w:shd w:val="clear" w:color="auto" w:fill="auto"/>
+            <w:noWrap/>
+            <w:vAlign w:val="bottom"/>
+            <w:hideMark/>
+          </w:tcPr>
+          <w:p>
+            <w:pPr>
+              <w:spacing w:line="240" w:lineRule="auto"/>
+              <w:rPr>
+                <w:lang w:val="en-AU"/>
+              </w:rPr>
+            </w:pPr>
+            <w:r>
+              <w:rPr>
+                <w:lang w:val="en-AU"/>
+              </w:rPr>
+              <w:t>1</w:t>
+            </w:r>
+          </w:p>
+        </w:tc>
+        <w:tc>
+          <w:tcPr>
+            <w:tcW w:w="1731" w:type="dxa"/>
+            <w:shd w:val="clear" w:color="auto" w:fill="auto"/>
+            <w:noWrap/>
+            <w:vAlign w:val="bottom"/>
+            <w:hideMark/>
+          </w:tcPr>
+          <w:p>
+            <w:pPr>
+              <w:spacing w:line="240" w:lineRule="auto"/>
+              <w:rPr>
+                <w:lang w:val="en-AU"/>
+              </w:rPr>
+            </w:pPr>
+            <w:r>
+              <w:rPr>
+                <w:lang w:val="en-AU"/>
+              </w:rPr>
+              <w:t>&lt;1</w:t>
+            </w:r>
+          </w:p>
+        </w:tc>
+        <w:tc>
+          <w:tcPr>
+            <w:tcW w:w="1701" w:type="dxa"/>
+            <w:shd w:val="clear" w:color="auto" w:fill="auto"/>
+            <w:noWrap/>
+            <w:vAlign w:val="bottom"/>
+            <w:hideMark/>
+          </w:tcPr>
+          <w:p>
+            <w:pPr>
+              <w:spacing w:line="240" w:lineRule="auto"/>
+              <w:rPr>
+                <w:lang w:val="en-AU"/>
+              </w:rPr>
+            </w:pPr>
+            <w:r>
+              <w:rPr>
+                <w:lang w:val="en-AU"/>
+              </w:rPr>
+              <w:t>&lt;1</w:t>
+            </w:r>
+          </w:p>
+        </w:tc>
+      </w:tr>
+      <w:tr>
+        <w:trPr>
+          <w:trHeight w:val="290"/>
+        </w:trPr>
+        <w:tc>
+          <w:tcPr>
+            <w:tcW w:w="3256" w:type="dxa"/>
+            <w:shd w:val="clear" w:color="auto" w:fill="auto"/>
+            <w:noWrap/>
+            <w:vAlign w:val="bottom"/>
+            <w:hideMark/>
+          </w:tcPr>
+          <w:p>
+            <w:pPr>
+              <w:spacing w:line="240" w:lineRule="auto"/>
+              <w:rPr>
+                <w:lang w:val="en-AU"/>
+              </w:rPr>
+            </w:pPr>
+            <w:r>
+              <w:rPr>
+                <w:lang w:val="en-AU"/>
+              </w:rPr>
+              <w:lastRenderedPageBreak/>
+              <w:t>Lead</w:t>
+            </w:r>
+            <w:r>
+              <w:rPr>
+                <w:lang w:val="en-AU"/>
+              </w:rPr>
+              <w:t xml:space="preserve"> </w:t>
+            </w:r>
+            <w:r>
+              <w:rPr>
+                <w:lang w:val="en-AU"/>
+              </w:rPr>
+              <w:t>(</w:t>
+            </w:r>
+            <w:r>
+              <w:rPr>
+                <w:lang w:val="en-AU"/>
+              </w:rPr>
+              <w:t>µg/L</w:t>
+            </w:r>
+            <w:r>
+              <w:rPr>
+                <w:lang w:val="en-AU"/>
+              </w:rPr>
+              <w:t>)</w:t>
+            </w:r>
+          </w:p>
+        </w:tc>
+        <w:tc>
+          <w:tcPr>
+            <w:tcW w:w="1701" w:type="dxa"/>
+            <w:shd w:val="clear" w:color="auto" w:fill="auto"/>
+            <w:noWrap/>
+            <w:vAlign w:val="bottom"/>
+            <w:hideMark/>
+          </w:tcPr>
+          <w:p>
+            <w:pPr>
+              <w:spacing w:line="240" w:lineRule="auto"/>
+              <w:rPr>
+                <w:lang w:val="en-AU"/>
+              </w:rPr>
+            </w:pPr>
+            <w:r>
+              <w:rPr>
+                <w:lang w:val="en-AU"/>
+              </w:rPr>
+              <w:t>&lt;1</w:t>
+            </w:r>
+          </w:p>
+        </w:tc>
+        <w:tc>
+          <w:tcPr>
+            <w:tcW w:w="1731" w:type="dxa"/>
+            <w:shd w:val="clear" w:color="auto" w:fill="auto"/>
+            <w:noWrap/>
+            <w:vAlign w:val="bottom"/>
+            <w:hideMark/>
+          </w:tcPr>
+          <w:p>
+            <w:pPr>
+              <w:spacing w:line="240" w:lineRule="auto"/>
+              <w:rPr>
+                <w:lang w:val="en-AU"/>
+              </w:rPr>
+            </w:pPr>
+            <w:r>
+              <w:rPr>
+                <w:lang w:val="en-AU"/>
+              </w:rPr>
+              <w:t>&lt;1</w:t>
+            </w:r>
+          </w:p>
+        </w:tc>
+        <w:tc>
+          <w:tcPr>
+            <w:tcW w:w="1701" w:type="dxa"/>
+            <w:shd w:val="clear" w:color="auto" w:fill="auto"/>
+            <w:noWrap/>
+            <w:vAlign w:val="bottom"/>
+            <w:hideMark/>
+          </w:tcPr>
+          <w:p>
+            <w:pPr>
+              <w:spacing w:line="240" w:lineRule="auto"/>
+              <w:rPr>
+                <w:lang w:val="en-AU"/>
+              </w:rPr>
+            </w:pPr>
+            <w:r>
+              <w:rPr>
+                <w:lang w:val="en-AU"/>
+              </w:rPr>
+              <w:t>&lt;1</w:t>
+            </w:r>
+          </w:p>
+        </w:tc>
+      </w:tr>
+      <w:tr>
+        <w:trPr>
+          <w:trHeight w:val="290"/>
+        </w:trPr>
+        <w:tc>
+          <w:tcPr>
+            <w:tcW w:w="3256" w:type="dxa"/>
+            <w:shd w:val="clear" w:color="auto" w:fill="auto"/>
+            <w:noWrap/>
+            <w:vAlign w:val="bottom"/>
+            <w:hideMark/>
+          </w:tcPr>
+          <w:p>
+            <w:pPr>
+              <w:spacing w:line="240" w:lineRule="auto"/>
+              <w:rPr>
+                <w:lang w:val="en-AU"/>
+              </w:rPr>
+            </w:pPr>
+            <w:r>
+              <w:rPr>
+                <w:lang w:val="en-AU"/>
+              </w:rPr>
+              <w:t>Cadmium</w:t>
+            </w:r>
+            <w:r>
+              <w:rPr>
+                <w:lang w:val="en-AU"/>
+              </w:rPr>
+              <w:t xml:space="preserve"> </w:t>
+            </w:r>
+            <w:r>
+              <w:rPr>
+                <w:lang w:val="en-AU"/>
+              </w:rPr>
+              <w:t>(</w:t>
+            </w:r>
+            <w:r>
+              <w:rPr>
+                <w:lang w:val="en-AU"/>
+              </w:rPr>
+              <w:t>µg/L</w:t>
+            </w:r>
+            <w:r>
+              <w:rPr>
+                <w:lang w:val="en-AU"/>
+              </w:rPr>
+              <w:t>)</w:t>
+            </w:r>
+          </w:p>
+        </w:tc>
+        <w:tc>
+          <w:tcPr>
+            <w:tcW w:w="1701" w:type="dxa"/>
+            <w:shd w:val="clear" w:color="auto" w:fill="auto"/>
+            <w:noWrap/>
+            <w:vAlign w:val="bottom"/>
+            <w:hideMark/>
+          </w:tcPr>
+          <w:p>
+            <w:pPr>
+              <w:spacing w:line="240" w:lineRule="auto"/>
+              <w:rPr>
+                <w:lang w:val="en-AU"/>
+              </w:rPr>
+            </w:pPr>
+            <w:r>
+              <w:rPr>
+                <w:lang w:val="en-AU"/>
+              </w:rPr>
+              <w:t>&lt;0.1</w:t>
+            </w:r>
+          </w:p>
+        </w:tc>
+        <w:tc>
+          <w:tcPr>
+            <w:tcW w:w="1731" w:type="dxa"/>
+            <w:shd w:val="clear" w:color="auto" w:fill="auto"/>
+            <w:noWrap/>
+            <w:vAlign w:val="bottom"/>
+            <w:hideMark/>
+          </w:tcPr>
+          <w:p>
+            <w:pPr>
+              <w:spacing w:line="240" w:lineRule="auto"/>
+              <w:rPr>
+                <w:lang w:val="en-AU"/>
+              </w:rPr>
+            </w:pPr>
+            <w:r>
+              <w:rPr>
+                <w:lang w:val="en-AU"/>
+              </w:rPr>
+              <w:t>&lt;0.1</w:t>
+            </w:r>
+          </w:p>
+        </w:tc>
+        <w:tc>
+          <w:tcPr>
+            <w:tcW w:w="1701" w:type="dxa"/>
+            <w:shd w:val="clear" w:color="auto" w:fill="auto"/>
+            <w:noWrap/>
+            <w:vAlign w:val="bottom"/>
+            <w:hideMark/>
+          </w:tcPr>
+          <w:p>
+            <w:pPr>
+              <w:spacing w:line="240" w:lineRule="auto"/>
+              <w:rPr>
+                <w:lang w:val="en-AU"/>
+              </w:rPr>
+            </w:pPr>
+            <w:r>
+              <w:rPr>
+                <w:lang w:val="en-AU"/>
+              </w:rPr>
+              <w:t>&lt;0.1</w:t>
+            </w:r>
+          </w:p>
+        </w:tc>
+      </w:tr>
+      <w:tr>
+        <w:trPr>
+          <w:trHeight w:val="290"/>
+        </w:trPr>
+        <w:tc>
+          <w:tcPr>
+            <w:tcW w:w="3256" w:type="dxa"/>
+            <w:shd w:val="clear" w:color="auto" w:fill="auto"/>
+            <w:noWrap/>
+            <w:vAlign w:val="bottom"/>
+            <w:hideMark/>
+          </w:tcPr>
+          <w:p>
+            <w:pPr>
+              <w:spacing w:line="240" w:lineRule="auto"/>
+              <w:rPr>
+                <w:lang w:val="en-AU"/>
+              </w:rPr>
+            </w:pPr>
+            <w:r>
+              <w:rPr>
+                <w:lang w:val="en-AU"/>
+              </w:rPr>
+              <w:t>Phosphorus</w:t>
+            </w:r>
+            <w:r>
+              <w:rPr>
+                <w:lang w:val="en-AU"/>
+              </w:rPr>
+              <w:t xml:space="preserve"> </w:t>
+            </w:r>
+            <w:r>
+              <w:rPr>
+                <w:lang w:val="en-AU"/>
+              </w:rPr>
+              <w:t>(</w:t>
+            </w:r>
+            <w:r>
+              <w:rPr>
+                <w:lang w:val="en-AU"/>
+              </w:rPr>
+              <w:t>mg/L</w:t>
+            </w:r>
+            <w:r>
+              <w:rPr>
+                <w:lang w:val="en-AU"/>
+              </w:rPr>
+              <w:t>)</w:t>
+            </w:r>
+          </w:p>
+        </w:tc>
+        <w:tc>
+          <w:tcPr>
+            <w:tcW w:w="1701" w:type="dxa"/>
+            <w:shd w:val="clear" w:color="auto" w:fill="auto"/>
+            <w:noWrap/>
+            <w:vAlign w:val="bottom"/>
+            <w:hideMark/>
+          </w:tcPr>
+          <w:p>
+            <w:pPr>
+              <w:spacing w:line="240" w:lineRule="auto"/>
+              <w:rPr>
+                <w:lang w:val="en-AU"/>
+              </w:rPr>
+            </w:pPr>
+            <w:r>
+              <w:rPr>
+                <w:lang w:val="en-AU"/>
+              </w:rPr>
+              <w:t>&lt;0.25</w:t>
+            </w:r>
+          </w:p>
+        </w:tc>
+        <w:tc>
+          <w:tcPr>
+            <w:tcW w:w="1731" w:type="dxa"/>
+            <w:shd w:val="clear" w:color="auto" w:fill="auto"/>
+            <w:noWrap/>
+            <w:vAlign w:val="bottom"/>
+            <w:hideMark/>
+          </w:tcPr>
+          <w:p>
+            <w:pPr>
+              <w:spacing w:line="240" w:lineRule="auto"/>
+              <w:rPr>
+                <w:lang w:val="en-AU"/>
+              </w:rPr>
+            </w:pPr>
+            <w:r>
+              <w:rPr>
+                <w:lang w:val="en-AU"/>
+              </w:rPr>
+              <w:t>&lt;0.5</w:t>
+            </w:r>
+          </w:p>
+        </w:tc>
+        <w:tc>
+          <w:tcPr>
+            <w:tcW w:w="1701" w:type="dxa"/>
+            <w:shd w:val="clear" w:color="auto" w:fill="auto"/>
+            <w:noWrap/>
+            <w:vAlign w:val="bottom"/>
+            <w:hideMark/>
+          </w:tcPr>
+          <w:p>
+            <w:pPr>
+              <w:spacing w:line="240" w:lineRule="auto"/>
+              <w:rPr>
+                <w:lang w:val="en-AU"/>
+              </w:rPr>
+            </w:pPr>
+            <w:r>
+              <w:rPr>
+                <w:lang w:val="en-AU"/>
+              </w:rPr>
+              <w:t>&lt;0.05</w:t>
+            </w:r>
+          </w:p>
+        </w:tc>
+      </w:tr>
+      <w:tr>
+        <w:trPr>
+          <w:trHeight w:val="290"/>
+        </w:trPr>
+        <w:tc>
+          <w:tcPr>
+            <w:tcW w:w="3256" w:type="dxa"/>
+            <w:shd w:val="clear" w:color="auto" w:fill="auto"/>
+            <w:noWrap/>
+            <w:vAlign w:val="bottom"/>
+            <w:hideMark/>
+          </w:tcPr>
+          <w:p>
+            <w:pPr>
+              <w:spacing w:line="240" w:lineRule="auto"/>
+              <w:rPr>
+                <w:lang w:val="en-AU"/>
+              </w:rPr>
+            </w:pPr>
+            <w:r>
+              <w:rPr>
+                <w:lang w:val="en-AU"/>
+              </w:rPr>
+              <w:t>pH</w:t>
+            </w:r>
+            <w:r>
+              <w:rPr>
+                <w:lang w:val="en-AU"/>
+              </w:rPr>
+              <w:t xml:space="preserve"> </w:t>
+            </w:r>
+          </w:p>
+        </w:tc>
+        <w:tc>
+          <w:tcPr>
+            <w:tcW w:w="1701" w:type="dxa"/>
+            <w:shd w:val="clear" w:color="auto" w:fill="auto"/>
+            <w:noWrap/>
+            <w:vAlign w:val="bottom"/>
+            <w:hideMark/>
+          </w:tcPr>
+          <w:p>
+            <w:pPr>
+              <w:spacing w:line="240" w:lineRule="auto"/>
+              <w:rPr>
+                <w:lang w:val="en-AU"/>
+              </w:rPr>
+            </w:pPr>
+            <w:r>
+              <w:rPr>
+                <w:lang w:val="en-AU"/>
+              </w:rPr>
+              <w:t>8</w:t>
+            </w:r>
+          </w:p>
+        </w:tc>
+        <w:tc>
+          <w:tcPr>
+            <w:tcW w:w="1731" w:type="dxa"/>
+            <w:shd w:val="clear" w:color="auto" w:fill="auto"/>
+            <w:noWrap/>
+            <w:vAlign w:val="bottom"/>
+            <w:hideMark/>
+          </w:tcPr>
+          <w:p>
+            <w:pPr>
+              <w:spacing w:line="240" w:lineRule="auto"/>
+              <w:rPr>
+                <w:lang w:val="en-AU"/>
+              </w:rPr>
+            </w:pPr>
+            <w:r>
+              <w:rPr>
+                <w:lang w:val="en-AU"/>
+              </w:rPr>
+              <w:t>8.2</w:t>
+            </w:r>
+          </w:p>
+        </w:tc>
+        <w:tc>
+          <w:tcPr>
+            <w:tcW w:w="1701" w:type="dxa"/>
+            <w:shd w:val="clear" w:color="auto" w:fill="auto"/>
+            <w:noWrap/>
+            <w:vAlign w:val="bottom"/>
+            <w:hideMark/>
+          </w:tcPr>
+          <w:p>
+            <w:pPr>
+              <w:spacing w:line="240" w:lineRule="auto"/>
+              <w:rPr>
+                <w:lang w:val="en-AU"/>
+              </w:rPr>
+            </w:pPr>
+            <w:r>
+              <w:rPr>
+                <w:lang w:val="en-AU"/>
+              </w:rPr>
+              <w:t>7.2</w:t>
+            </w:r>
+          </w:p>
+        </w:tc>
+      </w:tr>
+      <w:tr>
+        <w:trPr>
+          <w:trHeight w:val="290"/>
+        </w:trPr>
+        <w:tc>
+          <w:tcPr>
+            <w:tcW w:w="3256" w:type="dxa"/>
+            <w:shd w:val="clear" w:color="auto" w:fill="auto"/>
+            <w:noWrap/>
+            <w:vAlign w:val="bottom"/>
+            <w:hideMark/>
+          </w:tcPr>
+          <w:p>
+            <w:pPr>
+              <w:spacing w:line="240" w:lineRule="auto"/>
+              <w:rPr>
+                <w:lang w:val="en-AU"/>
+              </w:rPr>
+            </w:pPr>
+            <w:r>
+              <w:rPr>
+                <w:lang w:val="en-AU"/>
+              </w:rPr>
+              <w:t>Nitrate</w:t>
+            </w:r>
+            <w:r>
+              <w:rPr>
+                <w:lang w:val="en-AU"/>
+              </w:rPr>
+              <w:t xml:space="preserve"> </w:t>
+            </w:r>
+            <w:r>
+              <w:rPr>
+                <w:lang w:val="en-AU"/>
+              </w:rPr>
+              <w:t>(</w:t>
+            </w:r>
+            <w:r>
+              <w:rPr>
+                <w:lang w:val="en-AU"/>
+              </w:rPr>
+              <w:t>mg/L</w:t>
+            </w:r>
+            <w:r>
+              <w:rPr>
+                <w:lang w:val="en-AU"/>
+              </w:rPr>
+              <w:t>)</w:t>
+            </w:r>
+          </w:p>
+        </w:tc>
+        <w:tc>
+          <w:tcPr>
+            <w:tcW w:w="1701" w:type="dxa"/>
+            <w:shd w:val="clear" w:color="auto" w:fill="auto"/>
+            <w:noWrap/>
+            <w:vAlign w:val="bottom"/>
+            <w:hideMark/>
+          </w:tcPr>
+          <w:p>
+            <w:pPr>
+              <w:spacing w:line="240" w:lineRule="auto"/>
+              <w:rPr>
+                <w:lang w:val="en-AU"/>
+              </w:rPr>
+            </w:pPr>
+            <w:r>
+              <w:rPr>
+                <w:lang w:val="en-AU"/>
+              </w:rPr>
+              <w:t>&lt;0.005</w:t>
+            </w:r>
+          </w:p>
+        </w:tc>
+        <w:tc>
+          <w:tcPr>
+            <w:tcW w:w="1731" w:type="dxa"/>
+            <w:shd w:val="clear" w:color="auto" w:fill="auto"/>
+            <w:noWrap/>
+            <w:vAlign w:val="bottom"/>
+            <w:hideMark/>
+          </w:tcPr>
+          <w:p>
+            <w:pPr>
+              <w:spacing w:line="240" w:lineRule="auto"/>
+              <w:rPr>
+                <w:lang w:val="en-AU"/>
+              </w:rPr>
+            </w:pPr>
+            <w:r>
+              <w:rPr>
+                <w:lang w:val="en-AU"/>
+              </w:rPr>
+              <w:t>&lt;0.005</w:t>
+            </w:r>
+          </w:p>
+        </w:tc>
+        <w:tc>
+          <w:tcPr>
+            <w:tcW w:w="1701" w:type="dxa"/>
+            <w:shd w:val="clear" w:color="auto" w:fill="auto"/>
+            <w:noWrap/>
+            <w:vAlign w:val="bottom"/>
+            <w:hideMark/>
+          </w:tcPr>
+          <w:p>
+            <w:pPr>
+              <w:spacing w:line="240" w:lineRule="auto"/>
+              <w:rPr>
+                <w:lang w:val="en-AU"/>
+              </w:rPr>
+            </w:pPr>
+            <w:r>
+              <w:rPr>
+                <w:lang w:val="en-AU"/>
+              </w:rPr>
+              <w:t>&lt;0.005</w:t>
+            </w:r>
+          </w:p>
+        </w:tc>
+      </w:tr>
+      <w:tr>
+        <w:trPr>
+          <w:trHeight w:val="290"/>
+        </w:trPr>
+        <w:tc>
+          <w:tcPr>
+            <w:tcW w:w="3256" w:type="dxa"/>
+            <w:shd w:val="clear" w:color="auto" w:fill="auto"/>
+            <w:noWrap/>
+            <w:vAlign w:val="bottom"/>
+            <w:hideMark/>
+          </w:tcPr>
+          <w:p>
+            <w:pPr>
+              <w:spacing w:line="240" w:lineRule="auto"/>
+              <w:rPr>
+                <w:lang w:val="en-AU"/>
+              </w:rPr>
+            </w:pPr>
+            <w:r>
+              <w:rPr>
+                <w:lang w:val="en-AU"/>
+              </w:rPr>
+              <w:t>Ammonia</w:t>
+            </w:r>
+            <w:r>
+              <w:rPr>
+                <w:lang w:val="en-AU"/>
+              </w:rPr>
+              <w:t xml:space="preserve"> </w:t>
+            </w:r>
+            <w:r>
+              <w:rPr>
+                <w:lang w:val="en-AU"/>
+              </w:rPr>
+              <w:t>(</w:t>
+            </w:r>
+            <w:r>
+              <w:rPr>
+                <w:lang w:val="en-AU"/>
+              </w:rPr>
+              <w:t>mg/L</w:t>
+            </w:r>
+            <w:r>
+              <w:rPr>
+                <w:lang w:val="en-AU"/>
+              </w:rPr>
+              <w:t>)</w:t>
+            </w:r>
+          </w:p>
+        </w:tc>
+        <w:tc>
+          <w:tcPr>
+            <w:tcW w:w="1701" w:type="dxa"/>
+            <w:shd w:val="clear" w:color="auto" w:fill="auto"/>
+            <w:noWrap/>
+            <w:vAlign w:val="bottom"/>
+            <w:hideMark/>
+          </w:tcPr>
+          <w:p>
+            <w:pPr>
+              <w:spacing w:line="240" w:lineRule="auto"/>
+              <w:rPr>
+                <w:lang w:val="en-AU"/>
+              </w:rPr>
+            </w:pPr>
+            <w:r>
+              <w:rPr>
+                <w:lang w:val="en-AU"/>
+              </w:rPr>
+              <w:t>&lt;0.005</w:t>
+            </w:r>
+          </w:p>
+        </w:tc>
+        <w:tc>
+          <w:tcPr>
+            <w:tcW w:w="1731" w:type="dxa"/>
+            <w:shd w:val="clear" w:color="auto" w:fill="auto"/>
+            <w:noWrap/>
+            <w:vAlign w:val="bottom"/>
+            <w:hideMark/>
+          </w:tcPr>
+          <w:p>
+            <w:pPr>
+              <w:spacing w:line="240" w:lineRule="auto"/>
+              <w:rPr>
+                <w:lang w:val="en-AU"/>
+              </w:rPr>
+            </w:pPr>
+            <w:r>
+              <w:rPr>
+                <w:lang w:val="en-AU"/>
+              </w:rPr>
+              <w:t>&lt;0.005</w:t>
+            </w:r>
+          </w:p>
+        </w:tc>
+        <w:tc>
+          <w:tcPr>
+            <w:tcW w:w="1701" w:type="dxa"/>
+            <w:shd w:val="clear" w:color="auto" w:fill="auto"/>
+            <w:noWrap/>
+            <w:vAlign w:val="bottom"/>
+            <w:hideMark/>
+          </w:tcPr>
+          <w:p>
+            <w:pPr>
+              <w:spacing w:line="240" w:lineRule="auto"/>
+              <w:rPr>
+                <w:lang w:val="en-AU"/>
+              </w:rPr>
+            </w:pPr>
+            <w:r>
+              <w:rPr>
+                <w:lang w:val="en-AU"/>
+              </w:rPr>
+              <w:t>0.016</w:t>
+            </w:r>
+          </w:p>
+        </w:tc>
+      </w:tr>
+      <w:tr>
+        <w:trPr>
+          <w:trHeight w:val="290"/>
+        </w:trPr>
+        <w:tc>
+          <w:tcPr>
+            <w:tcW w:w="3256" w:type="dxa"/>
+            <w:shd w:val="clear" w:color="auto" w:fill="auto"/>
+            <w:noWrap/>
+            <w:vAlign w:val="bottom"/>
+            <w:hideMark/>
+          </w:tcPr>
+          <w:p>
+            <w:pPr>
+              <w:spacing w:line="240" w:lineRule="auto"/>
+              <w:rPr>
+                <w:lang w:val="en-AU"/>
+              </w:rPr>
+            </w:pPr>
+            <w:r>
+              <w:rPr>
+                <w:lang w:val="en-AU"/>
+              </w:rPr>
+              <w:t>Salinity</w:t>
+            </w:r>
+            <w:r>
+              <w:rPr>
+                <w:lang w:val="en-AU"/>
+              </w:rPr>
+              <w:t xml:space="preserve"> </w:t>
+            </w:r>
+            <w:r>
+              <w:rPr>
+                <w:lang w:val="en-AU"/>
+              </w:rPr>
+              <w:t>(psu)</w:t>
+            </w:r>
+          </w:p>
+        </w:tc>
+        <w:tc>
+          <w:tcPr>
+            <w:tcW w:w="1701" w:type="dxa"/>
+            <w:shd w:val="clear" w:color="auto" w:fill="auto"/>
+            <w:noWrap/>
+            <w:vAlign w:val="bottom"/>
+            <w:hideMark/>
+          </w:tcPr>
+          <w:p>
+            <w:pPr>
+              <w:spacing w:line="240" w:lineRule="auto"/>
+              <w:rPr>
+                <w:lang w:val="en-AU"/>
+              </w:rPr>
+            </w:pPr>
+            <w:r>
+              <w:rPr>
+                <w:lang w:val="en-AU"/>
+              </w:rPr>
+              <w:t>29</w:t>
+            </w:r>
+          </w:p>
+        </w:tc>
+        <w:tc>
+          <w:tcPr>
+            <w:tcW w:w="1731" w:type="dxa"/>
+            <w:shd w:val="clear" w:color="auto" w:fill="auto"/>
+            <w:noWrap/>
+            <w:vAlign w:val="bottom"/>
+            <w:hideMark/>
+          </w:tcPr>
+          <w:p>
+            <w:pPr>
+              <w:spacing w:line="240" w:lineRule="auto"/>
+              <w:rPr>
+                <w:lang w:val="en-AU"/>
+              </w:rPr>
+            </w:pPr>
+            <w:r>
+              <w:rPr>
+                <w:lang w:val="en-AU"/>
+              </w:rPr>
+              <w:t>31</w:t>
+            </w:r>
+          </w:p>
+        </w:tc>
+        <w:tc>
+          <w:tcPr>
+            <w:tcW w:w="1701" w:type="dxa"/>
+            <w:shd w:val="clear" w:color="auto" w:fill="auto"/>
+            <w:noWrap/>
+            <w:vAlign w:val="bottom"/>
+            <w:hideMark/>
+          </w:tcPr>
+          <w:p>
+            <w:pPr>
+              <w:spacing w:line="240" w:lineRule="auto"/>
+              <w:rPr>
+                <w:lang w:val="en-AU"/>
+              </w:rPr>
+            </w:pPr>
+            <w:r>
+              <w:rPr>
+                <w:lang w:val="en-AU"/>
+              </w:rPr>
+              <w:t>32</w:t>
+            </w:r>
+          </w:p>
+        </w:tc>
+      </w:tr>
+      <w:tr>
+        <w:trPr>
+          <w:trHeight w:val="290"/>
+        </w:trPr>
+        <w:tc>
+          <w:tcPr>
+            <w:tcW w:w="3256" w:type="dxa"/>
+            <w:shd w:val="clear" w:color="auto" w:fill="auto"/>
+            <w:noWrap/>
+            <w:vAlign w:val="bottom"/>
+            <w:hideMark/>
+          </w:tcPr>
+          <w:p>
+            <w:pPr>
+              <w:spacing w:line="240" w:lineRule="auto"/>
+              <w:rPr>
+                <w:lang w:val="en-AU"/>
+              </w:rPr>
+            </w:pPr>
+            <w:r>
+              <w:rPr>
+                <w:lang w:val="en-AU"/>
+              </w:rPr>
+              <w:t>Suspended s</w:t>
+            </w:r>
+            <w:r>
+              <w:rPr>
+                <w:lang w:val="en-AU"/>
+              </w:rPr>
+              <w:t>olids</w:t>
+            </w:r>
+            <w:r>
+              <w:rPr>
+                <w:lang w:val="en-AU"/>
+              </w:rPr>
+              <w:t xml:space="preserve"> </w:t>
+            </w:r>
+            <w:r>
+              <w:rPr>
+                <w:lang w:val="en-AU"/>
+              </w:rPr>
+              <w:t>(</w:t>
+            </w:r>
+            <w:r>
+              <w:rPr>
+                <w:lang w:val="en-AU"/>
+              </w:rPr>
+              <w:t>mg/L</w:t>
+            </w:r>
+            <w:r>
+              <w:rPr>
+                <w:lang w:val="en-AU"/>
+              </w:rPr>
+              <w:t>)</w:t>
+            </w:r>
+            <w:bookmarkStart w:id="0" w:name="_GoBack"/>
+            <w:bookmarkEnd w:id="0"/>
+          </w:p>
+        </w:tc>
+        <w:tc>
+          <w:tcPr>
+            <w:tcW w:w="1701" w:type="dxa"/>
+            <w:shd w:val="clear" w:color="auto" w:fill="auto"/>
+            <w:noWrap/>
+            <w:vAlign w:val="bottom"/>
+            <w:hideMark/>
+          </w:tcPr>
+          <w:p>
+            <w:pPr>
+              <w:spacing w:line="240" w:lineRule="auto"/>
+              <w:rPr>
+                <w:lang w:val="en-AU"/>
+              </w:rPr>
+            </w:pPr>
+            <w:r>
+              <w:rPr>
+                <w:lang w:val="en-AU"/>
+              </w:rPr>
+              <w:t>17</w:t>
+            </w:r>
+          </w:p>
+        </w:tc>
+        <w:tc>
+          <w:tcPr>
+            <w:tcW w:w="1731" w:type="dxa"/>
+            <w:shd w:val="clear" w:color="auto" w:fill="auto"/>
+            <w:noWrap/>
+            <w:vAlign w:val="bottom"/>
+            <w:hideMark/>
+          </w:tcPr>
+          <w:p>
+            <w:pPr>
+              <w:spacing w:line="240" w:lineRule="auto"/>
+              <w:rPr>
+                <w:lang w:val="en-AU"/>
+              </w:rPr>
+            </w:pPr>
+            <w:r>
+              <w:rPr>
+                <w:lang w:val="en-AU"/>
+              </w:rPr>
+              <w:t>&lt;5</w:t>
+            </w:r>
+          </w:p>
+        </w:tc>
+        <w:tc>
+          <w:tcPr>
+            <w:tcW w:w="1701" w:type="dxa"/>
+            <w:shd w:val="clear" w:color="auto" w:fill="auto"/>
+            <w:noWrap/>
+            <w:vAlign w:val="bottom"/>
+            <w:hideMark/>
+          </w:tcPr>
+          <w:p>
+            <w:pPr>
+              <w:spacing w:line="240" w:lineRule="auto"/>
+              <w:rPr>
+                <w:lang w:val="en-AU"/>
+              </w:rPr>
+            </w:pPr>
+            <w:r>
+              <w:rPr>
+                <w:lang w:val="en-AU"/>
+              </w:rPr>
+              <w:t>&lt;5</w:t>
+            </w:r>
+          </w:p>
+        </w:tc>
+      </w:tr>
+      <w:tr>
+        <w:trPr>
+          <w:trHeight w:val="290"/>
+        </w:trPr>
+        <w:tc>
+          <w:tcPr>
+            <w:tcW w:w="3256" w:type="dxa"/>
+            <w:shd w:val="clear" w:color="auto" w:fill="auto"/>
+            <w:noWrap/>
+            <w:vAlign w:val="bottom"/>
+            <w:hideMark/>
+          </w:tcPr>
+          <w:p>
+            <w:pPr>
+              <w:spacing w:line="240" w:lineRule="auto"/>
+              <w:rPr>
+                <w:lang w:val="en-AU"/>
+              </w:rPr>
+            </w:pPr>
+            <w:r>
+              <w:rPr>
+                <w:lang w:val="en-AU"/>
+              </w:rPr>
+              <w:t>Temperature (</w:t>
+            </w:r>
+            <w:r>
+              <w:rPr>
+                <w:lang w:val="en-AU"/>
+              </w:rPr>
+              <w:sym w:font="Symbol" w:char="F0B0"/>
+            </w:r>
+            <w:r>
+              <w:rPr>
+                <w:lang w:val="en-AU"/>
+              </w:rPr>
+              <w:t>C)</w:t>
+            </w:r>
+          </w:p>
+        </w:tc>
+        <w:tc>
+          <w:tcPr>
+            <w:tcW w:w="1701" w:type="dxa"/>
+            <w:shd w:val="clear" w:color="auto" w:fill="auto"/>
+            <w:noWrap/>
+            <w:vAlign w:val="bottom"/>
+            <w:hideMark/>
+          </w:tcPr>
+          <w:p>
+            <w:pPr>
+              <w:spacing w:line="240" w:lineRule="auto"/>
+              <w:rPr>
+                <w:lang w:val="en-AU"/>
+              </w:rPr>
+            </w:pPr>
+            <w:r>
+              <w:rPr>
+                <w:lang w:val="en-AU"/>
+              </w:rPr>
+              <w:t>24</w:t>
+            </w:r>
+          </w:p>
+        </w:tc>
+        <w:tc>
+          <w:tcPr>
+            <w:tcW w:w="1731" w:type="dxa"/>
+            <w:shd w:val="clear" w:color="auto" w:fill="auto"/>
+            <w:noWrap/>
+            <w:vAlign w:val="bottom"/>
+            <w:hideMark/>
+          </w:tcPr>
+          <w:p>
+            <w:pPr>
+              <w:spacing w:line="240" w:lineRule="auto"/>
+              <w:rPr>
+                <w:lang w:val="en-AU"/>
+              </w:rPr>
+            </w:pPr>
+            <w:r>
+              <w:rPr>
+                <w:lang w:val="en-AU"/>
+              </w:rPr>
+              <w:t>24</w:t>
+            </w:r>
+          </w:p>
+        </w:tc>
+        <w:tc>
+          <w:tcPr>
+            <w:tcW w:w="1701" w:type="dxa"/>
+            <w:shd w:val="clear" w:color="auto" w:fill="auto"/>
+            <w:noWrap/>
+            <w:vAlign w:val="bottom"/>
+            <w:hideMark/>
+          </w:tcPr>
+          <w:p>
+            <w:pPr>
+              <w:spacing w:line="240" w:lineRule="auto"/>
+              <w:rPr>
+                <w:lang w:val="en-AU"/>
+              </w:rPr>
+            </w:pPr>
+            <w:r>
+              <w:rPr>
+                <w:lang w:val="en-AU"/>
+              </w:rPr>
+              <w:t>28</w:t>
+            </w:r>
+          </w:p>
+        </w:tc>
+      </w:tr>
+    </w:tbl>
+    <w:p/>
     <w:sectPr>
       <w:pgSz w:w="11906" w:h="16838"/>
       <w:pgMar w:top="1440" w:right="1440" w:bottom="1440" w:left="1440" w:header="708" w:footer="708" w:gutter="0"/>
@@ -7118,7 +8754,7 @@
 </file>
 
 <file path=customXml/itemProps1.xml><?xml version="1.0" encoding="utf-8"?>
-<ds:datastoreItem xmlns:ds="http://schemas.openxmlformats.org/officeDocument/2006/customXml" ds:itemID="{9F2E24EA-80AE-44E4-B727-C4C185418339}">
+<ds:datastoreItem xmlns:ds="http://schemas.openxmlformats.org/officeDocument/2006/customXml" ds:itemID="{AD40882E-E82D-4A78-AA4F-89FB2AB97D0B}">
   <ds:schemaRefs>
     <ds:schemaRef ds:uri="http://schemas.openxmlformats.org/officeDocument/2006/bibliography"/>
   </ds:schemaRefs>

--- a/manuscipt/Tables.docx
+++ b/manuscipt/Tables.docx
@@ -6210,8 +6210,10 @@
         </w:tc>
       </w:tr>
     </w:tbl>
-    <w:p/>
-    <w:p/>
+    <w:p>
+      <w:bookmarkStart w:id="0" w:name="_GoBack"/>
+      <w:bookmarkEnd w:id="0"/>
+    </w:p>
     <w:p>
       <w:pPr>
         <w:tabs>
@@ -6244,7 +6246,43 @@
         <w:rPr>
           <w:lang w:val="en-AU"/>
         </w:rPr>
-        <w:t xml:space="preserve">Chowder Bay Sydney, Mona Vale Sydney and Lizard Island, Queensland. </w:t>
+        <w:t xml:space="preserve">Chowder Bay </w:t>
+      </w:r>
+      <w:r>
+        <w:rPr>
+          <w:lang w:val="en-AU"/>
+        </w:rPr>
+        <w:t xml:space="preserve">in </w:t>
+      </w:r>
+      <w:r>
+        <w:rPr>
+          <w:lang w:val="en-AU"/>
+        </w:rPr>
+        <w:t>Sydney, Mon</w:t>
+      </w:r>
+      <w:r>
+        <w:rPr>
+          <w:lang w:val="en-AU"/>
+        </w:rPr>
+        <w:t>a Vale in Sydney and Lizard Island</w:t>
+      </w:r>
+      <w:r>
+        <w:rPr>
+          <w:lang w:val="en-AU"/>
+        </w:rPr>
+        <w:t xml:space="preserve"> </w:t>
+      </w:r>
+      <w:r>
+        <w:rPr>
+          <w:lang w:val="en-AU"/>
+        </w:rPr>
+        <w:t xml:space="preserve">in </w:t>
+      </w:r>
+      <w:r>
+        <w:rPr>
+          <w:lang w:val="en-AU"/>
+        </w:rPr>
+        <w:t xml:space="preserve">Queensland. </w:t>
       </w:r>
     </w:p>
     <w:p>
@@ -6889,7 +6927,6 @@
               <w:rPr>
                 <w:lang w:val="en-AU"/>
               </w:rPr>
-              <w:lastRenderedPageBreak/>
               <w:t>Lead</w:t>
             </w:r>
             <w:r>
@@ -7011,6 +7048,7 @@
               <w:rPr>
                 <w:lang w:val="en-AU"/>
               </w:rPr>
+              <w:lastRenderedPageBreak/>
               <w:t>Cadmium</w:t>
             </w:r>
             <w:r>
@@ -7739,8 +7777,6 @@
               </w:rPr>
               <w:t>)</w:t>
             </w:r>
-            <w:bookmarkStart w:id="0" w:name="_GoBack"/>
-            <w:bookmarkEnd w:id="0"/>
           </w:p>
         </w:tc>
         <w:tc>
@@ -8754,7 +8790,7 @@
 </file>
 
 <file path=customXml/itemProps1.xml><?xml version="1.0" encoding="utf-8"?>
-<ds:datastoreItem xmlns:ds="http://schemas.openxmlformats.org/officeDocument/2006/customXml" ds:itemID="{AD40882E-E82D-4A78-AA4F-89FB2AB97D0B}">
+<ds:datastoreItem xmlns:ds="http://schemas.openxmlformats.org/officeDocument/2006/customXml" ds:itemID="{B360904D-9338-42B4-BD60-BEB2ABD3B942}">
   <ds:schemaRefs>
     <ds:schemaRef ds:uri="http://schemas.openxmlformats.org/officeDocument/2006/bibliography"/>
   </ds:schemaRefs>

--- a/manuscipt/Tables.docx
+++ b/manuscipt/Tables.docx
@@ -6210,7 +6210,1039 @@
         </w:tc>
       </w:tr>
     </w:tbl>
+    <w:p/>
     <w:p>
+      <w:pPr>
+        <w:tabs>
+          <w:tab w:val="left" w:pos="7937"/>
+        </w:tabs>
+        <w:spacing w:line="240" w:lineRule="auto"/>
+        <w:rPr>
+          <w:lang w:val="en-AU"/>
+        </w:rPr>
+      </w:pPr>
+      <w:r>
+        <w:rPr>
+          <w:lang w:val="en-AU"/>
+        </w:rPr>
+        <w:t xml:space="preserve">Table 5. </w:t>
+      </w:r>
+      <w:r>
+        <w:rPr>
+          <w:lang w:val="en-AU"/>
+        </w:rPr>
+        <w:t xml:space="preserve">Minimum and maximum values used for each factor in each life history stage analysis to rescale variables. </w:t>
+      </w:r>
+    </w:p>
+    <w:p>
+      <w:pPr>
+        <w:tabs>
+          <w:tab w:val="left" w:pos="7937"/>
+        </w:tabs>
+        <w:spacing w:line="240" w:lineRule="auto"/>
+        <w:rPr>
+          <w:lang w:val="en-AU"/>
+        </w:rPr>
+      </w:pPr>
+    </w:p>
+    <w:tbl>
+      <w:tblPr>
+        <w:tblStyle w:val="TableGrid"/>
+        <w:tblW w:w="0" w:type="auto"/>
+        <w:tblLook w:val="04A0" w:firstRow="1" w:lastRow="0" w:firstColumn="1" w:lastColumn="0" w:noHBand="0" w:noVBand="1"/>
+      </w:tblPr>
+      <w:tblGrid>
+        <w:gridCol w:w="2405"/>
+        <w:gridCol w:w="2126"/>
+        <w:gridCol w:w="2127"/>
+        <w:gridCol w:w="2358"/>
+      </w:tblGrid>
+      <w:tr>
+        <w:tc>
+          <w:tcPr>
+            <w:tcW w:w="2405" w:type="dxa"/>
+          </w:tcPr>
+          <w:p>
+            <w:pPr>
+              <w:tabs>
+                <w:tab w:val="left" w:pos="7937"/>
+              </w:tabs>
+              <w:spacing w:line="240" w:lineRule="auto"/>
+              <w:rPr>
+                <w:b/>
+                <w:lang w:val="en-AU"/>
+              </w:rPr>
+            </w:pPr>
+            <w:r>
+              <w:rPr>
+                <w:b/>
+                <w:lang w:val="en-AU"/>
+              </w:rPr>
+              <w:t>Life Stage</w:t>
+            </w:r>
+          </w:p>
+        </w:tc>
+        <w:tc>
+          <w:tcPr>
+            <w:tcW w:w="2126" w:type="dxa"/>
+          </w:tcPr>
+          <w:p>
+            <w:pPr>
+              <w:tabs>
+                <w:tab w:val="left" w:pos="7937"/>
+              </w:tabs>
+              <w:spacing w:line="240" w:lineRule="auto"/>
+              <w:rPr>
+                <w:b/>
+                <w:lang w:val="en-AU"/>
+              </w:rPr>
+            </w:pPr>
+            <w:r>
+              <w:rPr>
+                <w:b/>
+                <w:lang w:val="en-AU"/>
+              </w:rPr>
+              <w:t>Factor</w:t>
+            </w:r>
+          </w:p>
+        </w:tc>
+        <w:tc>
+          <w:tcPr>
+            <w:tcW w:w="2127" w:type="dxa"/>
+          </w:tcPr>
+          <w:p>
+            <w:pPr>
+              <w:tabs>
+                <w:tab w:val="left" w:pos="7937"/>
+              </w:tabs>
+              <w:spacing w:line="240" w:lineRule="auto"/>
+              <w:rPr>
+                <w:b/>
+                <w:lang w:val="en-AU"/>
+              </w:rPr>
+            </w:pPr>
+            <w:r>
+              <w:rPr>
+                <w:b/>
+                <w:lang w:val="en-AU"/>
+              </w:rPr>
+              <w:t>Maximum Value</w:t>
+            </w:r>
+          </w:p>
+        </w:tc>
+        <w:tc>
+          <w:tcPr>
+            <w:tcW w:w="2358" w:type="dxa"/>
+          </w:tcPr>
+          <w:p>
+            <w:pPr>
+              <w:tabs>
+                <w:tab w:val="left" w:pos="7937"/>
+              </w:tabs>
+              <w:spacing w:line="240" w:lineRule="auto"/>
+              <w:rPr>
+                <w:b/>
+                <w:lang w:val="en-AU"/>
+              </w:rPr>
+            </w:pPr>
+            <w:r>
+              <w:rPr>
+                <w:b/>
+                <w:lang w:val="en-AU"/>
+              </w:rPr>
+              <w:t>Minimum Value</w:t>
+            </w:r>
+          </w:p>
+        </w:tc>
+      </w:tr>
+      <w:tr>
+        <w:tc>
+          <w:tcPr>
+            <w:tcW w:w="2405" w:type="dxa"/>
+            <w:vMerge w:val="restart"/>
+          </w:tcPr>
+          <w:p>
+            <w:pPr>
+              <w:spacing w:line="240" w:lineRule="auto"/>
+              <w:rPr>
+                <w:lang w:val="en-AU"/>
+              </w:rPr>
+            </w:pPr>
+            <w:r>
+              <w:rPr>
+                <w:lang w:val="en-AU"/>
+              </w:rPr>
+              <w:t>Fertilisation</w:t>
+            </w:r>
+          </w:p>
+        </w:tc>
+        <w:tc>
+          <w:tcPr>
+            <w:tcW w:w="2126" w:type="dxa"/>
+          </w:tcPr>
+          <w:p>
+            <w:pPr>
+              <w:tabs>
+                <w:tab w:val="right" w:pos="1910"/>
+              </w:tabs>
+              <w:spacing w:line="240" w:lineRule="auto"/>
+              <w:rPr>
+                <w:lang w:val="en-AU"/>
+              </w:rPr>
+            </w:pPr>
+            <w:r>
+              <w:rPr>
+                <w:lang w:val="en-AU"/>
+              </w:rPr>
+              <w:t>Sediment (mg/L)</w:t>
+            </w:r>
+          </w:p>
+        </w:tc>
+        <w:tc>
+          <w:tcPr>
+            <w:tcW w:w="2127" w:type="dxa"/>
+          </w:tcPr>
+          <w:p>
+            <w:pPr>
+              <w:tabs>
+                <w:tab w:val="left" w:pos="7937"/>
+              </w:tabs>
+              <w:spacing w:line="240" w:lineRule="auto"/>
+              <w:rPr>
+                <w:lang w:val="en-AU"/>
+              </w:rPr>
+            </w:pPr>
+            <w:r>
+              <w:rPr>
+                <w:lang w:val="en-AU"/>
+              </w:rPr>
+              <w:t>300</w:t>
+            </w:r>
+          </w:p>
+        </w:tc>
+        <w:tc>
+          <w:tcPr>
+            <w:tcW w:w="2358" w:type="dxa"/>
+          </w:tcPr>
+          <w:p>
+            <w:pPr>
+              <w:tabs>
+                <w:tab w:val="left" w:pos="7937"/>
+              </w:tabs>
+              <w:spacing w:line="240" w:lineRule="auto"/>
+              <w:rPr>
+                <w:lang w:val="en-AU"/>
+              </w:rPr>
+            </w:pPr>
+            <w:r>
+              <w:rPr>
+                <w:lang w:val="en-AU"/>
+              </w:rPr>
+              <w:t>0.3</w:t>
+            </w:r>
+          </w:p>
+        </w:tc>
+      </w:tr>
+      <w:tr>
+        <w:tc>
+          <w:tcPr>
+            <w:tcW w:w="2405" w:type="dxa"/>
+            <w:vMerge/>
+          </w:tcPr>
+          <w:p>
+            <w:pPr>
+              <w:spacing w:line="240" w:lineRule="auto"/>
+              <w:rPr>
+                <w:lang w:val="en-AU"/>
+              </w:rPr>
+            </w:pPr>
+          </w:p>
+        </w:tc>
+        <w:tc>
+          <w:tcPr>
+            <w:tcW w:w="2126" w:type="dxa"/>
+          </w:tcPr>
+          <w:p>
+            <w:pPr>
+              <w:spacing w:line="240" w:lineRule="auto"/>
+              <w:rPr>
+                <w:lang w:val="en-AU"/>
+              </w:rPr>
+            </w:pPr>
+            <w:r>
+              <w:rPr>
+                <w:lang w:val="en-AU"/>
+              </w:rPr>
+              <w:t>Ammonium (</w:t>
+            </w:r>
+            <w:r>
+              <w:rPr>
+                <w:lang w:val="en-AU"/>
+              </w:rPr>
+              <w:t>µ</w:t>
+            </w:r>
+            <w:r>
+              <w:rPr>
+                <w:lang w:val="en-AU"/>
+              </w:rPr>
+              <w:t>M)</w:t>
+            </w:r>
+          </w:p>
+        </w:tc>
+        <w:tc>
+          <w:tcPr>
+            <w:tcW w:w="2127" w:type="dxa"/>
+          </w:tcPr>
+          <w:p>
+            <w:pPr>
+              <w:tabs>
+                <w:tab w:val="left" w:pos="7937"/>
+              </w:tabs>
+              <w:spacing w:line="240" w:lineRule="auto"/>
+              <w:rPr>
+                <w:lang w:val="en-AU"/>
+              </w:rPr>
+            </w:pPr>
+            <w:r>
+              <w:rPr>
+                <w:lang w:val="en-AU"/>
+              </w:rPr>
+              <w:t>100</w:t>
+            </w:r>
+          </w:p>
+        </w:tc>
+        <w:tc>
+          <w:tcPr>
+            <w:tcW w:w="2358" w:type="dxa"/>
+          </w:tcPr>
+          <w:p>
+            <w:pPr>
+              <w:tabs>
+                <w:tab w:val="left" w:pos="7937"/>
+              </w:tabs>
+              <w:spacing w:line="240" w:lineRule="auto"/>
+              <w:rPr>
+                <w:lang w:val="en-AU"/>
+              </w:rPr>
+            </w:pPr>
+            <w:r>
+              <w:rPr>
+                <w:lang w:val="en-AU"/>
+              </w:rPr>
+              <w:t>0.1</w:t>
+            </w:r>
+          </w:p>
+        </w:tc>
+      </w:tr>
+      <w:tr>
+        <w:tc>
+          <w:tcPr>
+            <w:tcW w:w="2405" w:type="dxa"/>
+            <w:vMerge/>
+          </w:tcPr>
+          <w:p>
+            <w:pPr>
+              <w:spacing w:line="240" w:lineRule="auto"/>
+              <w:rPr>
+                <w:lang w:val="en-AU"/>
+              </w:rPr>
+            </w:pPr>
+          </w:p>
+        </w:tc>
+        <w:tc>
+          <w:tcPr>
+            <w:tcW w:w="2126" w:type="dxa"/>
+          </w:tcPr>
+          <w:p>
+            <w:pPr>
+              <w:spacing w:line="240" w:lineRule="auto"/>
+              <w:rPr>
+                <w:lang w:val="en-AU"/>
+              </w:rPr>
+            </w:pPr>
+            <w:r>
+              <w:rPr>
+                <w:lang w:val="en-AU"/>
+              </w:rPr>
+              <w:t>Phosphate (</w:t>
+            </w:r>
+            <w:r>
+              <w:rPr>
+                <w:lang w:val="en-AU"/>
+              </w:rPr>
+              <w:t>µ</w:t>
+            </w:r>
+            <w:r>
+              <w:rPr>
+                <w:lang w:val="en-AU"/>
+              </w:rPr>
+              <w:t>M)</w:t>
+            </w:r>
+          </w:p>
+        </w:tc>
+        <w:tc>
+          <w:tcPr>
+            <w:tcW w:w="2127" w:type="dxa"/>
+          </w:tcPr>
+          <w:p>
+            <w:pPr>
+              <w:tabs>
+                <w:tab w:val="left" w:pos="7937"/>
+              </w:tabs>
+              <w:spacing w:line="240" w:lineRule="auto"/>
+              <w:rPr>
+                <w:lang w:val="en-AU"/>
+              </w:rPr>
+            </w:pPr>
+            <w:r>
+              <w:rPr>
+                <w:lang w:val="en-AU"/>
+              </w:rPr>
+              <w:t>100</w:t>
+            </w:r>
+          </w:p>
+        </w:tc>
+        <w:tc>
+          <w:tcPr>
+            <w:tcW w:w="2358" w:type="dxa"/>
+          </w:tcPr>
+          <w:p>
+            <w:pPr>
+              <w:tabs>
+                <w:tab w:val="left" w:pos="7937"/>
+              </w:tabs>
+              <w:spacing w:line="240" w:lineRule="auto"/>
+              <w:rPr>
+                <w:lang w:val="en-AU"/>
+              </w:rPr>
+            </w:pPr>
+            <w:r>
+              <w:rPr>
+                <w:lang w:val="en-AU"/>
+              </w:rPr>
+              <w:t>0.1</w:t>
+            </w:r>
+          </w:p>
+        </w:tc>
+      </w:tr>
+      <w:tr>
+        <w:tc>
+          <w:tcPr>
+            <w:tcW w:w="2405" w:type="dxa"/>
+            <w:vMerge/>
+          </w:tcPr>
+          <w:p>
+            <w:pPr>
+              <w:spacing w:line="240" w:lineRule="auto"/>
+              <w:rPr>
+                <w:lang w:val="en-AU"/>
+              </w:rPr>
+            </w:pPr>
+          </w:p>
+        </w:tc>
+        <w:tc>
+          <w:tcPr>
+            <w:tcW w:w="2126" w:type="dxa"/>
+          </w:tcPr>
+          <w:p>
+            <w:pPr>
+              <w:spacing w:line="240" w:lineRule="auto"/>
+              <w:rPr>
+                <w:lang w:val="en-AU"/>
+              </w:rPr>
+            </w:pPr>
+            <w:r>
+              <w:rPr>
+                <w:lang w:val="en-AU"/>
+              </w:rPr>
+              <w:t xml:space="preserve">Copper </w:t>
+            </w:r>
+            <w:r>
+              <w:rPr>
+                <w:lang w:val="en-AU"/>
+              </w:rPr>
+              <w:t>(µg/L)</w:t>
+            </w:r>
+          </w:p>
+        </w:tc>
+        <w:tc>
+          <w:tcPr>
+            <w:tcW w:w="2127" w:type="dxa"/>
+          </w:tcPr>
+          <w:p>
+            <w:pPr>
+              <w:tabs>
+                <w:tab w:val="left" w:pos="7937"/>
+              </w:tabs>
+              <w:spacing w:line="240" w:lineRule="auto"/>
+              <w:rPr>
+                <w:lang w:val="en-AU"/>
+              </w:rPr>
+            </w:pPr>
+            <w:r>
+              <w:rPr>
+                <w:lang w:val="en-AU"/>
+              </w:rPr>
+              <w:t>200</w:t>
+            </w:r>
+          </w:p>
+        </w:tc>
+        <w:tc>
+          <w:tcPr>
+            <w:tcW w:w="2358" w:type="dxa"/>
+          </w:tcPr>
+          <w:p>
+            <w:pPr>
+              <w:tabs>
+                <w:tab w:val="left" w:pos="7937"/>
+              </w:tabs>
+              <w:spacing w:line="240" w:lineRule="auto"/>
+              <w:rPr>
+                <w:lang w:val="en-AU"/>
+              </w:rPr>
+            </w:pPr>
+            <w:r>
+              <w:rPr>
+                <w:lang w:val="en-AU"/>
+              </w:rPr>
+              <w:t>2</w:t>
+            </w:r>
+          </w:p>
+        </w:tc>
+      </w:tr>
+      <w:tr>
+        <w:tc>
+          <w:tcPr>
+            <w:tcW w:w="2405" w:type="dxa"/>
+            <w:vMerge/>
+          </w:tcPr>
+          <w:p>
+            <w:pPr>
+              <w:spacing w:line="240" w:lineRule="auto"/>
+              <w:rPr>
+                <w:lang w:val="en-AU"/>
+              </w:rPr>
+            </w:pPr>
+          </w:p>
+        </w:tc>
+        <w:tc>
+          <w:tcPr>
+            <w:tcW w:w="2126" w:type="dxa"/>
+          </w:tcPr>
+          <w:p>
+            <w:pPr>
+              <w:spacing w:line="240" w:lineRule="auto"/>
+              <w:rPr>
+                <w:lang w:val="en-AU"/>
+              </w:rPr>
+            </w:pPr>
+            <w:r>
+              <w:rPr>
+                <w:lang w:val="en-AU"/>
+              </w:rPr>
+              <w:t>Salinity (psu)</w:t>
+            </w:r>
+          </w:p>
+        </w:tc>
+        <w:tc>
+          <w:tcPr>
+            <w:tcW w:w="2127" w:type="dxa"/>
+          </w:tcPr>
+          <w:p>
+            <w:pPr>
+              <w:tabs>
+                <w:tab w:val="left" w:pos="7937"/>
+              </w:tabs>
+              <w:spacing w:line="240" w:lineRule="auto"/>
+              <w:rPr>
+                <w:lang w:val="en-AU"/>
+              </w:rPr>
+            </w:pPr>
+            <w:r>
+              <w:rPr>
+                <w:lang w:val="en-AU"/>
+              </w:rPr>
+              <w:t>36.8</w:t>
+            </w:r>
+          </w:p>
+        </w:tc>
+        <w:tc>
+          <w:tcPr>
+            <w:tcW w:w="2358" w:type="dxa"/>
+          </w:tcPr>
+          <w:p>
+            <w:pPr>
+              <w:tabs>
+                <w:tab w:val="left" w:pos="7937"/>
+              </w:tabs>
+              <w:spacing w:line="240" w:lineRule="auto"/>
+              <w:rPr>
+                <w:lang w:val="en-AU"/>
+              </w:rPr>
+            </w:pPr>
+            <w:r>
+              <w:rPr>
+                <w:lang w:val="en-AU"/>
+              </w:rPr>
+              <w:t>18.4</w:t>
+            </w:r>
+          </w:p>
+        </w:tc>
+      </w:tr>
+      <w:tr>
+        <w:tc>
+          <w:tcPr>
+            <w:tcW w:w="2405" w:type="dxa"/>
+            <w:vMerge w:val="restart"/>
+          </w:tcPr>
+          <w:p>
+            <w:pPr>
+              <w:spacing w:line="240" w:lineRule="auto"/>
+              <w:rPr>
+                <w:lang w:val="en-AU"/>
+              </w:rPr>
+            </w:pPr>
+            <w:r>
+              <w:rPr>
+                <w:lang w:val="en-AU"/>
+              </w:rPr>
+              <w:lastRenderedPageBreak/>
+              <w:t>Larval Survivorship</w:t>
+            </w:r>
+          </w:p>
+        </w:tc>
+        <w:tc>
+          <w:tcPr>
+            <w:tcW w:w="2126" w:type="dxa"/>
+          </w:tcPr>
+          <w:p>
+            <w:pPr>
+              <w:spacing w:line="240" w:lineRule="auto"/>
+              <w:rPr>
+                <w:lang w:val="en-AU"/>
+              </w:rPr>
+            </w:pPr>
+            <w:r>
+              <w:rPr>
+                <w:lang w:val="en-AU"/>
+              </w:rPr>
+              <w:t xml:space="preserve">Lead </w:t>
+            </w:r>
+            <w:r>
+              <w:rPr>
+                <w:lang w:val="en-AU"/>
+              </w:rPr>
+              <w:t>(µg/L)</w:t>
+            </w:r>
+          </w:p>
+        </w:tc>
+        <w:tc>
+          <w:tcPr>
+            <w:tcW w:w="2127" w:type="dxa"/>
+          </w:tcPr>
+          <w:p>
+            <w:pPr>
+              <w:tabs>
+                <w:tab w:val="left" w:pos="7937"/>
+              </w:tabs>
+              <w:spacing w:line="240" w:lineRule="auto"/>
+              <w:rPr>
+                <w:lang w:val="en-AU"/>
+              </w:rPr>
+            </w:pPr>
+            <w:r>
+              <w:rPr>
+                <w:lang w:val="en-AU"/>
+              </w:rPr>
+              <w:t>20000</w:t>
+            </w:r>
+          </w:p>
+        </w:tc>
+        <w:tc>
+          <w:tcPr>
+            <w:tcW w:w="2358" w:type="dxa"/>
+          </w:tcPr>
+          <w:p>
+            <w:pPr>
+              <w:tabs>
+                <w:tab w:val="left" w:pos="7937"/>
+              </w:tabs>
+              <w:spacing w:line="240" w:lineRule="auto"/>
+              <w:rPr>
+                <w:lang w:val="en-AU"/>
+              </w:rPr>
+            </w:pPr>
+            <w:r>
+              <w:rPr>
+                <w:lang w:val="en-AU"/>
+              </w:rPr>
+              <w:t>20</w:t>
+            </w:r>
+          </w:p>
+        </w:tc>
+      </w:tr>
+      <w:tr>
+        <w:tc>
+          <w:tcPr>
+            <w:tcW w:w="2405" w:type="dxa"/>
+            <w:vMerge/>
+          </w:tcPr>
+          <w:p>
+            <w:pPr>
+              <w:spacing w:line="240" w:lineRule="auto"/>
+              <w:rPr>
+                <w:lang w:val="en-AU"/>
+              </w:rPr>
+            </w:pPr>
+          </w:p>
+        </w:tc>
+        <w:tc>
+          <w:tcPr>
+            <w:tcW w:w="2126" w:type="dxa"/>
+          </w:tcPr>
+          <w:p>
+            <w:pPr>
+              <w:spacing w:line="240" w:lineRule="auto"/>
+              <w:rPr>
+                <w:lang w:val="en-AU"/>
+              </w:rPr>
+            </w:pPr>
+            <w:r>
+              <w:rPr>
+                <w:lang w:val="en-AU"/>
+              </w:rPr>
+              <w:t xml:space="preserve">Copper </w:t>
+            </w:r>
+            <w:r>
+              <w:rPr>
+                <w:lang w:val="en-AU"/>
+              </w:rPr>
+              <w:t>(µg/L)</w:t>
+            </w:r>
+          </w:p>
+        </w:tc>
+        <w:tc>
+          <w:tcPr>
+            <w:tcW w:w="2127" w:type="dxa"/>
+          </w:tcPr>
+          <w:p>
+            <w:pPr>
+              <w:tabs>
+                <w:tab w:val="left" w:pos="7937"/>
+              </w:tabs>
+              <w:spacing w:line="240" w:lineRule="auto"/>
+              <w:rPr>
+                <w:lang w:val="en-AU"/>
+              </w:rPr>
+            </w:pPr>
+            <w:r>
+              <w:rPr>
+                <w:lang w:val="en-AU"/>
+              </w:rPr>
+              <w:t>500</w:t>
+            </w:r>
+          </w:p>
+        </w:tc>
+        <w:tc>
+          <w:tcPr>
+            <w:tcW w:w="2358" w:type="dxa"/>
+          </w:tcPr>
+          <w:p>
+            <w:pPr>
+              <w:tabs>
+                <w:tab w:val="left" w:pos="7937"/>
+              </w:tabs>
+              <w:spacing w:line="240" w:lineRule="auto"/>
+              <w:rPr>
+                <w:lang w:val="en-AU"/>
+              </w:rPr>
+            </w:pPr>
+            <w:r>
+              <w:rPr>
+                <w:lang w:val="en-AU"/>
+              </w:rPr>
+              <w:t>5</w:t>
+            </w:r>
+          </w:p>
+        </w:tc>
+      </w:tr>
+      <w:tr>
+        <w:tc>
+          <w:tcPr>
+            <w:tcW w:w="2405" w:type="dxa"/>
+            <w:vMerge/>
+          </w:tcPr>
+          <w:p>
+            <w:pPr>
+              <w:spacing w:line="240" w:lineRule="auto"/>
+              <w:rPr>
+                <w:lang w:val="en-AU"/>
+              </w:rPr>
+            </w:pPr>
+          </w:p>
+        </w:tc>
+        <w:tc>
+          <w:tcPr>
+            <w:tcW w:w="2126" w:type="dxa"/>
+          </w:tcPr>
+          <w:p>
+            <w:pPr>
+              <w:spacing w:line="240" w:lineRule="auto"/>
+              <w:rPr>
+                <w:lang w:val="en-AU"/>
+              </w:rPr>
+            </w:pPr>
+            <w:r>
+              <w:rPr>
+                <w:lang w:val="en-AU"/>
+              </w:rPr>
+              <w:t>Salinity (psu)</w:t>
+            </w:r>
+          </w:p>
+        </w:tc>
+        <w:tc>
+          <w:tcPr>
+            <w:tcW w:w="2127" w:type="dxa"/>
+          </w:tcPr>
+          <w:p>
+            <w:pPr>
+              <w:tabs>
+                <w:tab w:val="left" w:pos="7937"/>
+              </w:tabs>
+              <w:spacing w:line="240" w:lineRule="auto"/>
+              <w:rPr>
+                <w:lang w:val="en-AU"/>
+              </w:rPr>
+            </w:pPr>
+            <w:r>
+              <w:rPr>
+                <w:lang w:val="en-AU"/>
+              </w:rPr>
+              <w:t>36.8</w:t>
+            </w:r>
+          </w:p>
+        </w:tc>
+        <w:tc>
+          <w:tcPr>
+            <w:tcW w:w="2358" w:type="dxa"/>
+          </w:tcPr>
+          <w:p>
+            <w:pPr>
+              <w:tabs>
+                <w:tab w:val="left" w:pos="7937"/>
+              </w:tabs>
+              <w:spacing w:line="240" w:lineRule="auto"/>
+              <w:rPr>
+                <w:lang w:val="en-AU"/>
+              </w:rPr>
+            </w:pPr>
+            <w:r>
+              <w:rPr>
+                <w:lang w:val="en-AU"/>
+              </w:rPr>
+              <w:t>18.4</w:t>
+            </w:r>
+          </w:p>
+        </w:tc>
+      </w:tr>
+      <w:tr>
+        <w:tc>
+          <w:tcPr>
+            <w:tcW w:w="2405" w:type="dxa"/>
+            <w:vMerge/>
+          </w:tcPr>
+          <w:p>
+            <w:pPr>
+              <w:spacing w:line="240" w:lineRule="auto"/>
+              <w:rPr>
+                <w:lang w:val="en-AU"/>
+              </w:rPr>
+            </w:pPr>
+          </w:p>
+        </w:tc>
+        <w:tc>
+          <w:tcPr>
+            <w:tcW w:w="2126" w:type="dxa"/>
+          </w:tcPr>
+          <w:p>
+            <w:pPr>
+              <w:spacing w:line="240" w:lineRule="auto"/>
+              <w:rPr>
+                <w:lang w:val="en-AU"/>
+              </w:rPr>
+            </w:pPr>
+            <w:r>
+              <w:rPr>
+                <w:lang w:val="en-AU"/>
+              </w:rPr>
+              <w:t xml:space="preserve">Temperature </w:t>
+            </w:r>
+            <w:r>
+              <w:rPr>
+                <w:lang w:val="en-AU"/>
+              </w:rPr>
+              <w:t>(</w:t>
+            </w:r>
+            <w:r>
+              <w:rPr>
+                <w:lang w:val="en-AU"/>
+              </w:rPr>
+              <w:sym w:font="Symbol" w:char="F0B0"/>
+            </w:r>
+            <w:r>
+              <w:rPr>
+                <w:lang w:val="en-AU"/>
+              </w:rPr>
+              <w:t>C)</w:t>
+            </w:r>
+          </w:p>
+        </w:tc>
+        <w:tc>
+          <w:tcPr>
+            <w:tcW w:w="2127" w:type="dxa"/>
+          </w:tcPr>
+          <w:p>
+            <w:pPr>
+              <w:tabs>
+                <w:tab w:val="left" w:pos="7937"/>
+              </w:tabs>
+              <w:spacing w:line="240" w:lineRule="auto"/>
+              <w:rPr>
+                <w:lang w:val="en-AU"/>
+              </w:rPr>
+            </w:pPr>
+            <w:r>
+              <w:rPr>
+                <w:lang w:val="en-AU"/>
+              </w:rPr>
+              <w:t>36</w:t>
+            </w:r>
+          </w:p>
+        </w:tc>
+        <w:tc>
+          <w:tcPr>
+            <w:tcW w:w="2358" w:type="dxa"/>
+          </w:tcPr>
+          <w:p>
+            <w:pPr>
+              <w:tabs>
+                <w:tab w:val="left" w:pos="7937"/>
+              </w:tabs>
+              <w:spacing w:line="240" w:lineRule="auto"/>
+              <w:rPr>
+                <w:lang w:val="en-AU"/>
+              </w:rPr>
+            </w:pPr>
+            <w:r>
+              <w:rPr>
+                <w:lang w:val="en-AU"/>
+              </w:rPr>
+              <w:t>27</w:t>
+            </w:r>
+          </w:p>
+        </w:tc>
+      </w:tr>
+      <w:tr>
+        <w:tc>
+          <w:tcPr>
+            <w:tcW w:w="2405" w:type="dxa"/>
+            <w:vMerge/>
+          </w:tcPr>
+          <w:p>
+            <w:pPr>
+              <w:spacing w:line="240" w:lineRule="auto"/>
+              <w:rPr>
+                <w:lang w:val="en-AU"/>
+              </w:rPr>
+            </w:pPr>
+          </w:p>
+        </w:tc>
+        <w:tc>
+          <w:tcPr>
+            <w:tcW w:w="2126" w:type="dxa"/>
+          </w:tcPr>
+          <w:p>
+            <w:pPr>
+              <w:spacing w:line="240" w:lineRule="auto"/>
+              <w:rPr>
+                <w:lang w:val="en-AU"/>
+              </w:rPr>
+            </w:pPr>
+            <w:r>
+              <w:rPr>
+                <w:lang w:val="en-AU"/>
+              </w:rPr>
+              <w:t xml:space="preserve">pH </w:t>
+            </w:r>
+          </w:p>
+        </w:tc>
+        <w:tc>
+          <w:tcPr>
+            <w:tcW w:w="2127" w:type="dxa"/>
+          </w:tcPr>
+          <w:p>
+            <w:pPr>
+              <w:tabs>
+                <w:tab w:val="left" w:pos="7937"/>
+              </w:tabs>
+              <w:spacing w:line="240" w:lineRule="auto"/>
+              <w:rPr>
+                <w:lang w:val="en-AU"/>
+              </w:rPr>
+            </w:pPr>
+            <w:r>
+              <w:rPr>
+                <w:lang w:val="en-AU"/>
+              </w:rPr>
+              <w:t>8.2</w:t>
+            </w:r>
+          </w:p>
+        </w:tc>
+        <w:tc>
+          <w:tcPr>
+            <w:tcW w:w="2358" w:type="dxa"/>
+          </w:tcPr>
+          <w:p>
+            <w:pPr>
+              <w:tabs>
+                <w:tab w:val="left" w:pos="7937"/>
+              </w:tabs>
+              <w:spacing w:line="240" w:lineRule="auto"/>
+              <w:rPr>
+                <w:lang w:val="en-AU"/>
+              </w:rPr>
+            </w:pPr>
+            <w:r>
+              <w:rPr>
+                <w:lang w:val="en-AU"/>
+              </w:rPr>
+              <w:t>7.3</w:t>
+            </w:r>
+          </w:p>
+        </w:tc>
+      </w:tr>
+    </w:tbl>
+    <w:p>
+      <w:pPr>
+        <w:tabs>
+          <w:tab w:val="left" w:pos="7937"/>
+        </w:tabs>
+        <w:spacing w:line="240" w:lineRule="auto"/>
+        <w:rPr>
+          <w:lang w:val="en-AU"/>
+        </w:rPr>
+      </w:pPr>
+    </w:p>
+    <w:p>
+      <w:pPr>
+        <w:tabs>
+          <w:tab w:val="left" w:pos="7937"/>
+        </w:tabs>
+        <w:spacing w:line="240" w:lineRule="auto"/>
+        <w:rPr>
+          <w:lang w:val="en-AU"/>
+        </w:rPr>
+      </w:pPr>
       <w:bookmarkStart w:id="0" w:name="_GoBack"/>
       <w:bookmarkEnd w:id="0"/>
     </w:p>
@@ -6228,7 +7260,13 @@
         <w:rPr>
           <w:lang w:val="en-AU"/>
         </w:rPr>
-        <w:t xml:space="preserve">Table 5. </w:t>
+        <w:t>Table 6</w:t>
+      </w:r>
+      <w:r>
+        <w:rPr>
+          <w:lang w:val="en-AU"/>
+        </w:rPr>
+        <w:t xml:space="preserve">. </w:t>
       </w:r>
       <w:r>
         <w:rPr>
@@ -7048,7 +8086,6 @@
               <w:rPr>
                 <w:lang w:val="en-AU"/>
               </w:rPr>
-              <w:lastRenderedPageBreak/>
               <w:t>Cadmium</w:t>
             </w:r>
             <w:r>
@@ -7182,19 +8219,7 @@
               <w:rPr>
                 <w:lang w:val="en-AU"/>
               </w:rPr>
-              <w:t>(</w:t>
-            </w:r>
-            <w:r>
-              <w:rPr>
-                <w:lang w:val="en-AU"/>
-              </w:rPr>
-              <w:t>mg/L</w:t>
-            </w:r>
-            <w:r>
-              <w:rPr>
-                <w:lang w:val="en-AU"/>
-              </w:rPr>
-              <w:t>)</w:t>
+              <w:t>(µM)</w:t>
             </w:r>
           </w:p>
         </w:tc>
@@ -7527,19 +8552,7 @@
               <w:rPr>
                 <w:lang w:val="en-AU"/>
               </w:rPr>
-              <w:t>(</w:t>
-            </w:r>
-            <w:r>
-              <w:rPr>
-                <w:lang w:val="en-AU"/>
-              </w:rPr>
-              <w:t>mg/L</w:t>
-            </w:r>
-            <w:r>
-              <w:rPr>
-                <w:lang w:val="en-AU"/>
-              </w:rPr>
-              <w:t>)</w:t>
+              <w:t>(µM)</w:t>
             </w:r>
           </w:p>
         </w:tc>
@@ -8790,7 +9803,7 @@
 </file>
 
 <file path=customXml/itemProps1.xml><?xml version="1.0" encoding="utf-8"?>
-<ds:datastoreItem xmlns:ds="http://schemas.openxmlformats.org/officeDocument/2006/customXml" ds:itemID="{B360904D-9338-42B4-BD60-BEB2ABD3B942}">
+<ds:datastoreItem xmlns:ds="http://schemas.openxmlformats.org/officeDocument/2006/customXml" ds:itemID="{33752DDB-8E10-425F-BBFC-EB91E35E4E35}">
   <ds:schemaRefs>
     <ds:schemaRef ds:uri="http://schemas.openxmlformats.org/officeDocument/2006/bibliography"/>
   </ds:schemaRefs>
